--- a/FOL/Tema 5.docx
+++ b/FOL/Tema 5.docx
@@ -218,7 +218,7 @@
           </mc:Choice>
           <mc:Fallback>
             <w:pict>
-              <v:line w14:anchorId="38A5BA36" id="Conector recto 9" o:spid="_x0000_s1026" style="position:absolute;flip:x;z-index:251667456;visibility:visible;mso-wrap-style:square;mso-width-percent:0;mso-height-percent:0;mso-wrap-distance-left:9pt;mso-wrap-distance-top:0;mso-wrap-distance-right:9pt;mso-wrap-distance-bottom:0;mso-position-horizontal:absolute;mso-position-horizontal-relative:text;mso-position-vertical:absolute;mso-position-vertical-relative:text;mso-width-percent:0;mso-height-percent:0;mso-width-relative:margin;mso-height-relative:margin" from="6.2pt,14.55pt" to="29.85pt,14.55pt" o:gfxdata="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" strokecolor="#00b0f0" strokeweight=".5pt">
+              <v:line w14:anchorId="06C5D73C" id="Conector recto 9" o:spid="_x0000_s1026" style="position:absolute;flip:x;z-index:251667456;visibility:visible;mso-wrap-style:square;mso-width-percent:0;mso-height-percent:0;mso-wrap-distance-left:9pt;mso-wrap-distance-top:0;mso-wrap-distance-right:9pt;mso-wrap-distance-bottom:0;mso-position-horizontal:absolute;mso-position-horizontal-relative:text;mso-position-vertical:absolute;mso-position-vertical-relative:text;mso-width-percent:0;mso-height-percent:0;mso-width-relative:margin;mso-height-relative:margin" from="6.2pt,14.55pt" to="29.85pt,14.55pt" o:gfxdata="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" strokecolor="#00b0f0" strokeweight=".5pt">
                 <v:stroke joinstyle="miter"/>
               </v:line>
             </w:pict>
@@ -564,7 +564,7 @@
           </mc:Choice>
           <mc:Fallback>
             <w:pict>
-              <v:shapetype w14:anchorId="431FF1E9" id="_x0000_t32" coordsize="21600,21600" o:spt="32" o:oned="t" path="m,l21600,21600e" filled="f">
+              <v:shapetype w14:anchorId="55D3E2DF" id="_x0000_t32" coordsize="21600,21600" o:spt="32" o:oned="t" path="m,l21600,21600e" filled="f">
                 <v:path arrowok="t" fillok="f" o:connecttype="none"/>
                 <o:lock v:ext="edit" shapetype="t"/>
               </v:shapetype>
@@ -594,6 +594,9 @@
         <w:jc w:val="both"/>
       </w:pPr>
       <w:r>
+        <w:rPr>
+          <w:noProof/>
+        </w:rPr>
         <mc:AlternateContent>
           <mc:Choice Requires="wps">
             <w:drawing>
@@ -657,7 +660,7 @@
           </mc:Choice>
           <mc:Fallback>
             <w:pict>
-              <v:line w14:anchorId="06C22676" id="Conector recto 12" o:spid="_x0000_s1026" style="position:absolute;flip:x;z-index:251671552;visibility:visible;mso-wrap-style:square;mso-width-percent:0;mso-height-percent:0;mso-wrap-distance-left:9pt;mso-wrap-distance-top:0;mso-wrap-distance-right:9pt;mso-wrap-distance-bottom:0;mso-position-horizontal:absolute;mso-position-horizontal-relative:text;mso-position-vertical:absolute;mso-position-vertical-relative:text;mso-width-percent:0;mso-height-percent:0;mso-width-relative:margin;mso-height-relative:margin" from="4.95pt,12.6pt" to="28.6pt,12.6pt" o:gfxdata="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" strokecolor="#00b0f0" strokeweight=".5pt">
+              <v:line w14:anchorId="3E96C7F2" id="Conector recto 12" o:spid="_x0000_s1026" style="position:absolute;flip:x;z-index:251671552;visibility:visible;mso-wrap-style:square;mso-width-percent:0;mso-height-percent:0;mso-wrap-distance-left:9pt;mso-wrap-distance-top:0;mso-wrap-distance-right:9pt;mso-wrap-distance-bottom:0;mso-position-horizontal:absolute;mso-position-horizontal-relative:text;mso-position-vertical:absolute;mso-position-vertical-relative:text;mso-width-percent:0;mso-height-percent:0;mso-width-relative:margin;mso-height-relative:margin" from="4.95pt,12.6pt" to="28.6pt,12.6pt" o:gfxdata="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" strokecolor="#00b0f0" strokeweight=".5pt">
                 <v:stroke joinstyle="miter"/>
               </v:line>
             </w:pict>
@@ -665,6 +668,9 @@
         </mc:AlternateContent>
       </w:r>
       <w:r>
+        <w:rPr>
+          <w:noProof/>
+        </w:rPr>
         <mc:AlternateContent>
           <mc:Choice Requires="wps">
             <w:drawing>
@@ -739,6 +745,9 @@
         <w:jc w:val="both"/>
       </w:pPr>
       <w:r>
+        <w:rPr>
+          <w:noProof/>
+        </w:rPr>
         <mc:AlternateContent>
           <mc:Choice Requires="wps">
             <w:drawing>
@@ -800,7 +809,7 @@
           </mc:Choice>
           <mc:Fallback>
             <w:pict>
-              <v:shape w14:anchorId="678EA32F" id="Conector recto de flecha 10" o:spid="_x0000_s1026" type="#_x0000_t32" style="position:absolute;margin-left:5.3pt;margin-top:29.85pt;width:22.95pt;height:0;z-index:251669504;visibility:visible;mso-wrap-style:square;mso-width-percent:0;mso-wrap-distance-left:9pt;mso-wrap-distance-top:0;mso-wrap-distance-right:9pt;mso-wrap-distance-bottom:0;mso-position-horizontal:absolute;mso-position-horizontal-relative:text;mso-position-vertical:absolute;mso-position-vertical-relative:text;mso-width-percent:0;mso-width-relative:margin" o:gfxdata="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" strokecolor="#00b0f0" strokeweight=".5pt">
+              <v:shape w14:anchorId="37752944" id="Conector recto de flecha 10" o:spid="_x0000_s1026" type="#_x0000_t32" style="position:absolute;margin-left:5.3pt;margin-top:29.85pt;width:22.95pt;height:0;z-index:251669504;visibility:visible;mso-wrap-style:square;mso-width-percent:0;mso-wrap-distance-left:9pt;mso-wrap-distance-top:0;mso-wrap-distance-right:9pt;mso-wrap-distance-bottom:0;mso-position-horizontal:absolute;mso-position-horizontal-relative:text;mso-position-vertical:absolute;mso-position-vertical-relative:text;mso-width-percent:0;mso-width-relative:margin" o:gfxdata="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" strokecolor="#00b0f0" strokeweight=".5pt">
                 <v:stroke endarrow="block" joinstyle="miter"/>
               </v:shape>
             </w:pict>
@@ -1049,10 +1058,4369 @@
         <w:lastRenderedPageBreak/>
         <w:t>Movilidad funcional</w:t>
       </w:r>
+    </w:p>
+    <w:p>
+      <w:pPr>
+        <w:pStyle w:val="Prrafodelista"/>
+        <w:jc w:val="both"/>
+      </w:pPr>
+      <w:r>
+        <w:t xml:space="preserve">   La movilidad funcional se produce cuando el empresario ordena al trabajador la realización de tareas diferentes a las que venía realizando habitualmente y para las que había sido contratado. Debe efectuarse de acuerdo con las titulaciones académicas o profesionales precisas para ejercer la prestación laboral y con respeto a la dignidad del trabajador.</w:t>
+      </w:r>
+    </w:p>
+    <w:p>
+      <w:pPr>
+        <w:pStyle w:val="Prrafodelista"/>
+        <w:jc w:val="both"/>
+      </w:pPr>
+    </w:p>
+    <w:tbl>
+      <w:tblPr>
+        <w:tblStyle w:val="Tablaconcuadrcula"/>
+        <w:tblW w:w="8080" w:type="dxa"/>
+        <w:tblInd w:w="562" w:type="dxa"/>
+        <w:tblLook w:val="04A0" w:firstRow="1" w:lastRow="0" w:firstColumn="1" w:lastColumn="0" w:noHBand="0" w:noVBand="1"/>
+      </w:tblPr>
+      <w:tblGrid>
+        <w:gridCol w:w="1418"/>
+        <w:gridCol w:w="2268"/>
+        <w:gridCol w:w="2126"/>
+        <w:gridCol w:w="2268"/>
+      </w:tblGrid>
+      <w:tr>
+        <w:tc>
+          <w:tcPr>
+            <w:tcW w:w="8080" w:type="dxa"/>
+            <w:gridSpan w:val="4"/>
+            <w:shd w:val="clear" w:color="auto" w:fill="538135" w:themeFill="accent6" w:themeFillShade="BF"/>
+          </w:tcPr>
+          <w:p>
+            <w:pPr>
+              <w:pStyle w:val="Prrafodelista"/>
+              <w:ind w:left="0"/>
+              <w:jc w:val="center"/>
+              <w:rPr>
+                <w:color w:val="FFFFFF" w:themeColor="background1"/>
+                <w:sz w:val="24"/>
+              </w:rPr>
+            </w:pPr>
+            <w:r>
+              <w:rPr>
+                <w:color w:val="FFFFFF" w:themeColor="background1"/>
+                <w:sz w:val="24"/>
+              </w:rPr>
+              <w:t>TIPOS DE MOVILIDAD FUNCIONAL</w:t>
+            </w:r>
+          </w:p>
+        </w:tc>
+      </w:tr>
+      <w:tr>
+        <w:tc>
+          <w:tcPr>
+            <w:tcW w:w="1418" w:type="dxa"/>
+            <w:shd w:val="clear" w:color="auto" w:fill="A8D08D" w:themeFill="accent6" w:themeFillTint="99"/>
+          </w:tcPr>
+          <w:p>
+            <w:pPr>
+              <w:pStyle w:val="Prrafodelista"/>
+              <w:ind w:left="0"/>
+              <w:rPr>
+                <w:color w:val="FFFFFF" w:themeColor="background1"/>
+              </w:rPr>
+            </w:pPr>
+            <w:r>
+              <w:rPr>
+                <w:color w:val="FFFFFF" w:themeColor="background1"/>
+              </w:rPr>
+              <w:t>TIPOS</w:t>
+            </w:r>
+          </w:p>
+        </w:tc>
+        <w:tc>
+          <w:tcPr>
+            <w:tcW w:w="2268" w:type="dxa"/>
+            <w:shd w:val="clear" w:color="auto" w:fill="A8D08D" w:themeFill="accent6" w:themeFillTint="99"/>
+          </w:tcPr>
+          <w:p>
+            <w:pPr>
+              <w:pStyle w:val="Prrafodelista"/>
+              <w:ind w:left="0"/>
+              <w:rPr>
+                <w:color w:val="FFFFFF" w:themeColor="background1"/>
+              </w:rPr>
+            </w:pPr>
+            <w:r>
+              <w:rPr>
+                <w:color w:val="FFFFFF" w:themeColor="background1"/>
+              </w:rPr>
+              <w:t>DEFINICION Y MODALIDADES</w:t>
+            </w:r>
+          </w:p>
+        </w:tc>
+        <w:tc>
+          <w:tcPr>
+            <w:tcW w:w="2126" w:type="dxa"/>
+            <w:shd w:val="clear" w:color="auto" w:fill="A8D08D" w:themeFill="accent6" w:themeFillTint="99"/>
+          </w:tcPr>
+          <w:p>
+            <w:pPr>
+              <w:pStyle w:val="Prrafodelista"/>
+              <w:ind w:left="0"/>
+              <w:rPr>
+                <w:color w:val="FFFFFF" w:themeColor="background1"/>
+              </w:rPr>
+            </w:pPr>
+            <w:r>
+              <w:rPr>
+                <w:color w:val="FFFFFF" w:themeColor="background1"/>
+              </w:rPr>
+              <w:t>CAUSAS Y REQUISITOS</w:t>
+            </w:r>
+          </w:p>
+        </w:tc>
+        <w:tc>
+          <w:tcPr>
+            <w:tcW w:w="2268" w:type="dxa"/>
+            <w:shd w:val="clear" w:color="auto" w:fill="A8D08D" w:themeFill="accent6" w:themeFillTint="99"/>
+          </w:tcPr>
+          <w:p>
+            <w:pPr>
+              <w:pStyle w:val="Prrafodelista"/>
+              <w:ind w:left="0"/>
+              <w:rPr>
+                <w:color w:val="FFFFFF" w:themeColor="background1"/>
+              </w:rPr>
+            </w:pPr>
+            <w:r>
+              <w:rPr>
+                <w:color w:val="FFFFFF" w:themeColor="background1"/>
+              </w:rPr>
+              <w:t>EFECTOS SOBRE EL TRABAJADOR</w:t>
+            </w:r>
+          </w:p>
+        </w:tc>
+      </w:tr>
+      <w:tr>
+        <w:tc>
+          <w:tcPr>
+            <w:tcW w:w="1418" w:type="dxa"/>
+          </w:tcPr>
+          <w:p>
+            <w:pPr>
+              <w:pStyle w:val="Prrafodelista"/>
+              <w:ind w:left="0"/>
+              <w:rPr>
+                <w:b/>
+                <w:color w:val="000000" w:themeColor="text1"/>
+              </w:rPr>
+            </w:pPr>
+            <w:r>
+              <w:rPr>
+                <w:b/>
+                <w:color w:val="000000" w:themeColor="text1"/>
+              </w:rPr>
+              <w:t>Movilidad horizontal</w:t>
+            </w:r>
+          </w:p>
+        </w:tc>
+        <w:tc>
+          <w:tcPr>
+            <w:tcW w:w="2268" w:type="dxa"/>
+          </w:tcPr>
+          <w:p>
+            <w:pPr>
+              <w:pStyle w:val="Prrafodelista"/>
+              <w:ind w:left="0"/>
+              <w:rPr>
+                <w:color w:val="000000" w:themeColor="text1"/>
+              </w:rPr>
+            </w:pPr>
+            <w:r>
+              <w:t>Consiste en realizar tareas incluidas en el mismo grupo profesional.</w:t>
+            </w:r>
+          </w:p>
+        </w:tc>
+        <w:tc>
+          <w:tcPr>
+            <w:tcW w:w="2126" w:type="dxa"/>
+          </w:tcPr>
+          <w:p>
+            <w:pPr>
+              <w:pStyle w:val="Prrafodelista"/>
+              <w:ind w:left="0"/>
+              <w:rPr>
+                <w:color w:val="000000" w:themeColor="text1"/>
+              </w:rPr>
+            </w:pPr>
+            <w:r>
+              <w:t>El empresario puede decidir las modificaciones libremente dentro del poder de dirección.</w:t>
+            </w:r>
+          </w:p>
+        </w:tc>
+        <w:tc>
+          <w:tcPr>
+            <w:tcW w:w="2268" w:type="dxa"/>
+          </w:tcPr>
+          <w:p>
+            <w:pPr>
+              <w:pStyle w:val="Prrafodelista"/>
+              <w:ind w:left="0"/>
+              <w:rPr>
+                <w:color w:val="000000" w:themeColor="text1"/>
+              </w:rPr>
+            </w:pPr>
+            <w:r>
+              <w:t>Debe aceptar el cambio obligatoriamente y seguirá cobrando lo mismo.</w:t>
+            </w:r>
+          </w:p>
+        </w:tc>
+      </w:tr>
+      <w:tr>
+        <w:tc>
+          <w:tcPr>
+            <w:tcW w:w="1418" w:type="dxa"/>
+          </w:tcPr>
+          <w:p>
+            <w:pPr>
+              <w:pStyle w:val="Prrafodelista"/>
+              <w:ind w:left="0"/>
+              <w:rPr>
+                <w:b/>
+                <w:color w:val="000000" w:themeColor="text1"/>
+              </w:rPr>
+            </w:pPr>
+            <w:r>
+              <w:rPr>
+                <w:b/>
+                <w:color w:val="000000" w:themeColor="text1"/>
+              </w:rPr>
+              <w:t>Movilidad vertical</w:t>
+            </w:r>
+          </w:p>
+        </w:tc>
+        <w:tc>
+          <w:tcPr>
+            <w:tcW w:w="2268" w:type="dxa"/>
+          </w:tcPr>
+          <w:p>
+            <w:pPr>
+              <w:pStyle w:val="Prrafodelista"/>
+              <w:ind w:left="0"/>
+            </w:pPr>
+            <w:r>
+              <w:t>Consiste en realizar funciones de distinto grupo profesional. Puede ser de dos tipos:</w:t>
+            </w:r>
+          </w:p>
+          <w:p>
+            <w:r>
+              <w:t xml:space="preserve">- </w:t>
+            </w:r>
+            <w:r>
+              <w:rPr>
+                <w:b/>
+              </w:rPr>
+              <w:t>Descendente:</w:t>
+            </w:r>
+            <w:r>
+              <w:t xml:space="preserve"> si son tareas de un grupo profesional inferior.</w:t>
+            </w:r>
+          </w:p>
+          <w:p>
+            <w:pPr>
+              <w:rPr>
+                <w:color w:val="000000" w:themeColor="text1"/>
+              </w:rPr>
+            </w:pPr>
+            <w:r>
+              <w:t xml:space="preserve">- </w:t>
+            </w:r>
+            <w:r>
+              <w:rPr>
+                <w:b/>
+              </w:rPr>
+              <w:t>Ascendente:</w:t>
+            </w:r>
+            <w:r>
+              <w:t xml:space="preserve"> si son tareas de un grupo profesional superior.</w:t>
+            </w:r>
+          </w:p>
+        </w:tc>
+        <w:tc>
+          <w:tcPr>
+            <w:tcW w:w="2126" w:type="dxa"/>
+          </w:tcPr>
+          <w:p>
+            <w:pPr>
+              <w:pStyle w:val="Prrafodelista"/>
+              <w:ind w:left="0"/>
+              <w:rPr>
+                <w:color w:val="000000" w:themeColor="text1"/>
+              </w:rPr>
+            </w:pPr>
+            <w:r>
+              <w:t xml:space="preserve">Deben existir </w:t>
+            </w:r>
+            <w:r>
+              <w:rPr>
+                <w:b/>
+              </w:rPr>
+              <w:t>razones técnicas o de organización</w:t>
+            </w:r>
+            <w:r>
+              <w:t xml:space="preserve"> que la justifiquen y será por el tiempo imprescindible para su atención. El empresario deberá </w:t>
+            </w:r>
+            <w:r>
+              <w:rPr>
+                <w:b/>
+              </w:rPr>
+              <w:t>comunicar su decisión</w:t>
+            </w:r>
+            <w:r>
+              <w:t xml:space="preserve"> y las razones a los representantes de los trabajadores. El trabajador debe tener la </w:t>
+            </w:r>
+            <w:r>
+              <w:rPr>
+                <w:b/>
+              </w:rPr>
+              <w:t>titulación académica o profesional</w:t>
+            </w:r>
+            <w:r>
+              <w:t xml:space="preserve"> necesaria para realizar las funciones.</w:t>
+            </w:r>
+          </w:p>
+        </w:tc>
+        <w:tc>
+          <w:tcPr>
+            <w:tcW w:w="2268" w:type="dxa"/>
+          </w:tcPr>
+          <w:p>
+            <w:pPr>
+              <w:pStyle w:val="Prrafodelista"/>
+              <w:ind w:left="0"/>
+            </w:pPr>
+            <w:r>
+              <w:t xml:space="preserve">- </w:t>
+            </w:r>
+            <w:r>
+              <w:rPr>
+                <w:b/>
+              </w:rPr>
+              <w:t>Descendente:</w:t>
+            </w:r>
+            <w:r>
+              <w:t xml:space="preserve"> se debe aceptar, siempre que se respete la dignidad personal. Se tiene derecho a seguir percibiendo el salario de origen.</w:t>
+            </w:r>
+          </w:p>
+          <w:p>
+            <w:pPr>
+              <w:pStyle w:val="Prrafodelista"/>
+              <w:ind w:left="0"/>
+            </w:pPr>
+            <w:r>
+              <w:t xml:space="preserve">- </w:t>
+            </w:r>
+            <w:r>
+              <w:rPr>
+                <w:b/>
+              </w:rPr>
+              <w:t>Ascendente:</w:t>
+            </w:r>
+            <w:r>
+              <w:t xml:space="preserve"> derecho a solicitar el salario del grupo profesional superior.</w:t>
+            </w:r>
+          </w:p>
+          <w:p>
+            <w:pPr>
+              <w:pStyle w:val="Prrafodelista"/>
+              <w:ind w:left="0"/>
+              <w:rPr>
+                <w:color w:val="000000" w:themeColor="text1"/>
+              </w:rPr>
+            </w:pPr>
+            <w:r>
+              <w:t>Se puede solicitar el ascenso cuando las funciones se hayan desempeñado por un periodo superior a 6 meses durante un año, u 8 meses durante dos años, si a ello no obsta lo dispuesto en convenio colectivo o no contradice las reglas de ascenso de la empresa.</w:t>
+            </w:r>
+          </w:p>
+        </w:tc>
+      </w:tr>
+    </w:tbl>
+    <w:p>
+      <w:pPr>
+        <w:pStyle w:val="Prrafodelista"/>
+        <w:jc w:val="both"/>
+        <w:rPr>
+          <w:color w:val="4472C4" w:themeColor="accent1"/>
+          <w:sz w:val="24"/>
+        </w:rPr>
+      </w:pPr>
+    </w:p>
+    <w:p>
+      <w:pPr>
+        <w:pStyle w:val="Prrafodelista"/>
+        <w:jc w:val="both"/>
+        <w:rPr>
+          <w:color w:val="4472C4" w:themeColor="accent1"/>
+          <w:sz w:val="24"/>
+        </w:rPr>
+      </w:pPr>
+    </w:p>
+    <w:p>
+      <w:pPr>
+        <w:pStyle w:val="Prrafodelista"/>
+        <w:jc w:val="both"/>
+        <w:rPr>
+          <w:color w:val="4472C4" w:themeColor="accent1"/>
+          <w:sz w:val="24"/>
+        </w:rPr>
+      </w:pPr>
+    </w:p>
+    <w:p>
+      <w:pPr>
+        <w:pStyle w:val="Prrafodelista"/>
+        <w:jc w:val="both"/>
+        <w:rPr>
+          <w:color w:val="4472C4" w:themeColor="accent1"/>
+          <w:sz w:val="24"/>
+        </w:rPr>
+      </w:pPr>
+    </w:p>
+    <w:p>
+      <w:pPr>
+        <w:pStyle w:val="Prrafodelista"/>
+        <w:jc w:val="both"/>
+        <w:rPr>
+          <w:color w:val="4472C4" w:themeColor="accent1"/>
+          <w:sz w:val="24"/>
+        </w:rPr>
+      </w:pPr>
+    </w:p>
+    <w:p>
+      <w:pPr>
+        <w:pStyle w:val="Prrafodelista"/>
+        <w:jc w:val="both"/>
+        <w:rPr>
+          <w:color w:val="4472C4" w:themeColor="accent1"/>
+          <w:sz w:val="24"/>
+        </w:rPr>
+      </w:pPr>
+    </w:p>
+    <w:p>
+      <w:pPr>
+        <w:pStyle w:val="Prrafodelista"/>
+        <w:jc w:val="both"/>
+        <w:rPr>
+          <w:color w:val="4472C4" w:themeColor="accent1"/>
+          <w:sz w:val="24"/>
+        </w:rPr>
+      </w:pPr>
+    </w:p>
+    <w:p>
+      <w:pPr>
+        <w:pStyle w:val="Prrafodelista"/>
+        <w:jc w:val="both"/>
+        <w:rPr>
+          <w:color w:val="4472C4" w:themeColor="accent1"/>
+          <w:sz w:val="24"/>
+        </w:rPr>
+      </w:pPr>
+    </w:p>
+    <w:p>
+      <w:pPr>
+        <w:pStyle w:val="Prrafodelista"/>
+        <w:jc w:val="both"/>
+        <w:rPr>
+          <w:color w:val="4472C4" w:themeColor="accent1"/>
+          <w:sz w:val="24"/>
+        </w:rPr>
+      </w:pPr>
+    </w:p>
+    <w:p>
+      <w:pPr>
+        <w:pStyle w:val="Prrafodelista"/>
+        <w:numPr>
+          <w:ilvl w:val="0"/>
+          <w:numId w:val="1"/>
+        </w:numPr>
+        <w:jc w:val="both"/>
+        <w:rPr>
+          <w:color w:val="4472C4" w:themeColor="accent1"/>
+          <w:sz w:val="24"/>
+        </w:rPr>
+      </w:pPr>
+      <w:r>
+        <w:rPr>
+          <w:color w:val="4472C4" w:themeColor="accent1"/>
+          <w:sz w:val="24"/>
+        </w:rPr>
+        <w:t>Movilidad geográfica</w:t>
+      </w:r>
+    </w:p>
+    <w:p>
+      <w:pPr>
+        <w:pStyle w:val="Prrafodelista"/>
+        <w:jc w:val="both"/>
+        <w:rPr>
+          <w:color w:val="000000" w:themeColor="text1"/>
+        </w:rPr>
+      </w:pPr>
+      <w:r>
+        <w:rPr>
+          <w:color w:val="000000" w:themeColor="text1"/>
+        </w:rPr>
+        <w:t xml:space="preserve">   Es el cambio de centro de trabajo que obliga al trabajador a residir, definitiva o temporalmente, en una localidad distinta a la de su domicilio habitual., cuando no ha sido contratado específicamente para ello. Deben existir razones económicas, técnicas, organizativas o de producción.</w:t>
+      </w:r>
+    </w:p>
+    <w:p>
+      <w:pPr>
+        <w:pStyle w:val="Prrafodelista"/>
+        <w:jc w:val="both"/>
+        <w:rPr>
+          <w:color w:val="000000" w:themeColor="text1"/>
+        </w:rPr>
+      </w:pPr>
+    </w:p>
+    <w:p>
+      <w:pPr>
+        <w:pStyle w:val="Prrafodelista"/>
+        <w:ind w:left="3552"/>
+        <w:jc w:val="both"/>
+        <w:rPr>
+          <w:color w:val="000000" w:themeColor="text1"/>
+        </w:rPr>
+      </w:pPr>
+      <w:r>
+        <w:rPr>
+          <w:noProof/>
+        </w:rPr>
+        <mc:AlternateContent>
+          <mc:Choice Requires="wps">
+            <w:drawing>
+              <wp:anchor distT="0" distB="0" distL="114300" distR="114300" simplePos="0" relativeHeight="251673600" behindDoc="1" locked="0" layoutInCell="1" allowOverlap="1" wp14:anchorId="5790EE8C" wp14:editId="6E1C5051">
+                <wp:simplePos x="0" y="0"/>
+                <wp:positionH relativeFrom="page">
+                  <wp:posOffset>3286125</wp:posOffset>
+                </wp:positionH>
+                <wp:positionV relativeFrom="paragraph">
+                  <wp:posOffset>11430</wp:posOffset>
+                </wp:positionV>
+                <wp:extent cx="3009900" cy="533400"/>
+                <wp:effectExtent l="0" t="0" r="19050" b="19050"/>
+                <wp:wrapNone/>
+                <wp:docPr id="3" name="Rectángulo: esquinas redondeadas 3"/>
+                <wp:cNvGraphicFramePr/>
+                <a:graphic xmlns:a="http://schemas.openxmlformats.org/drawingml/2006/main">
+                  <a:graphicData uri="http://schemas.microsoft.com/office/word/2010/wordprocessingShape">
+                    <wps:wsp>
+                      <wps:cNvSpPr/>
+                      <wps:spPr>
+                        <a:xfrm>
+                          <a:off x="0" y="0"/>
+                          <a:ext cx="3009900" cy="533400"/>
+                        </a:xfrm>
+                        <a:prstGeom prst="roundRect">
+                          <a:avLst/>
+                        </a:prstGeom>
+                        <a:solidFill>
+                          <a:schemeClr val="accent2">
+                            <a:lumMod val="20000"/>
+                            <a:lumOff val="80000"/>
+                          </a:schemeClr>
+                        </a:solidFill>
+                        <a:ln>
+                          <a:solidFill>
+                            <a:schemeClr val="tx1"/>
+                          </a:solidFill>
+                        </a:ln>
+                      </wps:spPr>
+                      <wps:style>
+                        <a:lnRef idx="2">
+                          <a:schemeClr val="accent1">
+                            <a:shade val="50000"/>
+                          </a:schemeClr>
+                        </a:lnRef>
+                        <a:fillRef idx="1">
+                          <a:schemeClr val="accent1"/>
+                        </a:fillRef>
+                        <a:effectRef idx="0">
+                          <a:schemeClr val="accent1"/>
+                        </a:effectRef>
+                        <a:fontRef idx="minor">
+                          <a:schemeClr val="lt1"/>
+                        </a:fontRef>
+                      </wps:style>
+                      <wps:bodyPr rot="0" spcFirstLastPara="0" vertOverflow="overflow" horzOverflow="overflow" vert="horz" wrap="square" lIns="91440" tIns="45720" rIns="91440" bIns="45720" numCol="1" spcCol="0" rtlCol="0" fromWordArt="0" anchor="ctr" anchorCtr="0" forceAA="0" compatLnSpc="1">
+                        <a:prstTxWarp prst="textNoShape">
+                          <a:avLst/>
+                        </a:prstTxWarp>
+                        <a:noAutofit/>
+                      </wps:bodyPr>
+                    </wps:wsp>
+                  </a:graphicData>
+                </a:graphic>
+                <wp14:sizeRelH relativeFrom="margin">
+                  <wp14:pctWidth>0</wp14:pctWidth>
+                </wp14:sizeRelH>
+              </wp:anchor>
+            </w:drawing>
+          </mc:Choice>
+          <mc:Fallback>
+            <w:pict>
+              <v:roundrect w14:anchorId="62021B28" id="Rectángulo: esquinas redondeadas 3" o:spid="_x0000_s1026" style="position:absolute;margin-left:258.75pt;margin-top:.9pt;width:237pt;height:42pt;z-index:-251642880;visibility:visible;mso-wrap-style:square;mso-width-percent:0;mso-wrap-distance-left:9pt;mso-wrap-distance-top:0;mso-wrap-distance-right:9pt;mso-wrap-distance-bottom:0;mso-position-horizontal:absolute;mso-position-horizontal-relative:page;mso-position-vertical:absolute;mso-position-vertical-relative:text;mso-width-percent:0;mso-width-relative:margin;v-text-anchor:middle" arcsize="10923f" o:gfxdata="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" fillcolor="#fbe4d5 [661]" strokecolor="black [3213]" strokeweight="1pt">
+                <v:stroke joinstyle="miter"/>
+                <w10:wrap anchorx="page"/>
+              </v:roundrect>
+            </w:pict>
+          </mc:Fallback>
+        </mc:AlternateContent>
+      </w:r>
+      <w:r>
+        <w:rPr>
+          <w:color w:val="000000" w:themeColor="text1"/>
+        </w:rPr>
+        <w:t xml:space="preserve">   </w:t>
+      </w:r>
+      <w:r>
+        <w:rPr>
+          <w:color w:val="000000" w:themeColor="text1"/>
+        </w:rPr>
+        <w:t>El trabajador debe cambiarse temporalmente</w:t>
+      </w:r>
+    </w:p>
+    <w:p>
+      <w:pPr>
+        <w:pStyle w:val="Prrafodelista"/>
+        <w:ind w:left="3540" w:hanging="2820"/>
+        <w:jc w:val="both"/>
+        <w:rPr>
+          <w:color w:val="000000" w:themeColor="text1"/>
+        </w:rPr>
+      </w:pPr>
+      <w:r>
+        <w:rPr>
+          <w:b/>
+          <w:noProof/>
+          <w:color w:val="000000" w:themeColor="text1"/>
+          <w:sz w:val="24"/>
+        </w:rPr>
+        <mc:AlternateContent>
+          <mc:Choice Requires="wps">
+            <w:drawing>
+              <wp:anchor distT="0" distB="0" distL="114300" distR="114300" simplePos="0" relativeHeight="251678720" behindDoc="0" locked="0" layoutInCell="1" allowOverlap="1">
+                <wp:simplePos x="0" y="0"/>
+                <wp:positionH relativeFrom="column">
+                  <wp:posOffset>1716202</wp:posOffset>
+                </wp:positionH>
+                <wp:positionV relativeFrom="paragraph">
+                  <wp:posOffset>49176</wp:posOffset>
+                </wp:positionV>
+                <wp:extent cx="482892" cy="0"/>
+                <wp:effectExtent l="0" t="0" r="0" b="0"/>
+                <wp:wrapNone/>
+                <wp:docPr id="14" name="Conector recto 14"/>
+                <wp:cNvGraphicFramePr/>
+                <a:graphic xmlns:a="http://schemas.openxmlformats.org/drawingml/2006/main">
+                  <a:graphicData uri="http://schemas.microsoft.com/office/word/2010/wordprocessingShape">
+                    <wps:wsp>
+                      <wps:cNvCnPr/>
+                      <wps:spPr>
+                        <a:xfrm flipH="1">
+                          <a:off x="0" y="0"/>
+                          <a:ext cx="482892" cy="0"/>
+                        </a:xfrm>
+                        <a:prstGeom prst="line">
+                          <a:avLst/>
+                        </a:prstGeom>
+                        <a:ln>
+                          <a:solidFill>
+                            <a:schemeClr val="accent5">
+                              <a:lumMod val="60000"/>
+                              <a:lumOff val="40000"/>
+                            </a:schemeClr>
+                          </a:solidFill>
+                        </a:ln>
+                      </wps:spPr>
+                      <wps:style>
+                        <a:lnRef idx="1">
+                          <a:schemeClr val="accent1"/>
+                        </a:lnRef>
+                        <a:fillRef idx="0">
+                          <a:schemeClr val="accent1"/>
+                        </a:fillRef>
+                        <a:effectRef idx="0">
+                          <a:schemeClr val="accent1"/>
+                        </a:effectRef>
+                        <a:fontRef idx="minor">
+                          <a:schemeClr val="tx1"/>
+                        </a:fontRef>
+                      </wps:style>
+                      <wps:bodyPr/>
+                    </wps:wsp>
+                  </a:graphicData>
+                </a:graphic>
+                <wp14:sizeRelH relativeFrom="margin">
+                  <wp14:pctWidth>0</wp14:pctWidth>
+                </wp14:sizeRelH>
+              </wp:anchor>
+            </w:drawing>
+          </mc:Choice>
+          <mc:Fallback>
+            <w:pict>
+              <v:line w14:anchorId="6B4B33B1" id="Conector recto 14" o:spid="_x0000_s1026" style="position:absolute;flip:x;z-index:251678720;visibility:visible;mso-wrap-style:square;mso-width-percent:0;mso-wrap-distance-left:9pt;mso-wrap-distance-top:0;mso-wrap-distance-right:9pt;mso-wrap-distance-bottom:0;mso-position-horizontal:absolute;mso-position-horizontal-relative:text;mso-position-vertical:absolute;mso-position-vertical-relative:text;mso-width-percent:0;mso-width-relative:margin" from="135.15pt,3.85pt" to="173.15pt,3.85pt" o:gfxdata="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" strokecolor="#9cc2e5 [1944]" strokeweight=".5pt">
+                <v:stroke joinstyle="miter"/>
+              </v:line>
+            </w:pict>
+          </mc:Fallback>
+        </mc:AlternateContent>
+      </w:r>
+      <w:r>
+        <w:rPr>
+          <w:b/>
+          <w:noProof/>
+          <w:color w:val="000000" w:themeColor="text1"/>
+          <w:sz w:val="24"/>
+        </w:rPr>
+        <mc:AlternateContent>
+          <mc:Choice Requires="wps">
+            <w:drawing>
+              <wp:anchor distT="0" distB="0" distL="114300" distR="114300" simplePos="0" relativeHeight="251682816" behindDoc="0" locked="0" layoutInCell="1" allowOverlap="1" wp14:anchorId="180823CE" wp14:editId="0B524485">
+                <wp:simplePos x="0" y="0"/>
+                <wp:positionH relativeFrom="column">
+                  <wp:posOffset>1716202</wp:posOffset>
+                </wp:positionH>
+                <wp:positionV relativeFrom="paragraph">
+                  <wp:posOffset>51389</wp:posOffset>
+                </wp:positionV>
+                <wp:extent cx="6642" cy="1009604"/>
+                <wp:effectExtent l="0" t="0" r="31750" b="19685"/>
+                <wp:wrapNone/>
+                <wp:docPr id="16" name="Conector recto 16"/>
+                <wp:cNvGraphicFramePr/>
+                <a:graphic xmlns:a="http://schemas.openxmlformats.org/drawingml/2006/main">
+                  <a:graphicData uri="http://schemas.microsoft.com/office/word/2010/wordprocessingShape">
+                    <wps:wsp>
+                      <wps:cNvCnPr/>
+                      <wps:spPr>
+                        <a:xfrm flipH="1" flipV="1">
+                          <a:off x="0" y="0"/>
+                          <a:ext cx="6642" cy="1009604"/>
+                        </a:xfrm>
+                        <a:prstGeom prst="line">
+                          <a:avLst/>
+                        </a:prstGeom>
+                        <a:ln>
+                          <a:solidFill>
+                            <a:schemeClr val="accent5">
+                              <a:lumMod val="60000"/>
+                              <a:lumOff val="40000"/>
+                            </a:schemeClr>
+                          </a:solidFill>
+                        </a:ln>
+                      </wps:spPr>
+                      <wps:style>
+                        <a:lnRef idx="1">
+                          <a:schemeClr val="accent1"/>
+                        </a:lnRef>
+                        <a:fillRef idx="0">
+                          <a:schemeClr val="accent1"/>
+                        </a:fillRef>
+                        <a:effectRef idx="0">
+                          <a:schemeClr val="accent1"/>
+                        </a:effectRef>
+                        <a:fontRef idx="minor">
+                          <a:schemeClr val="tx1"/>
+                        </a:fontRef>
+                      </wps:style>
+                      <wps:bodyPr/>
+                    </wps:wsp>
+                  </a:graphicData>
+                </a:graphic>
+                <wp14:sizeRelH relativeFrom="margin">
+                  <wp14:pctWidth>0</wp14:pctWidth>
+                </wp14:sizeRelH>
+                <wp14:sizeRelV relativeFrom="margin">
+                  <wp14:pctHeight>0</wp14:pctHeight>
+                </wp14:sizeRelV>
+              </wp:anchor>
+            </w:drawing>
+          </mc:Choice>
+          <mc:Fallback>
+            <w:pict>
+              <v:line w14:anchorId="642021DF" id="Conector recto 16" o:spid="_x0000_s1026" style="position:absolute;flip:x y;z-index:251682816;visibility:visible;mso-wrap-style:square;mso-width-percent:0;mso-height-percent:0;mso-wrap-distance-left:9pt;mso-wrap-distance-top:0;mso-wrap-distance-right:9pt;mso-wrap-distance-bottom:0;mso-position-horizontal:absolute;mso-position-horizontal-relative:text;mso-position-vertical:absolute;mso-position-vertical-relative:text;mso-width-percent:0;mso-height-percent:0;mso-width-relative:margin;mso-height-relative:margin" from="135.15pt,4.05pt" to="135.65pt,83.55pt" o:gfxdata="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" strokecolor="#9cc2e5 [1944]" strokeweight=".5pt">
+                <v:stroke joinstyle="miter"/>
+              </v:line>
+            </w:pict>
+          </mc:Fallback>
+        </mc:AlternateContent>
+      </w:r>
+      <w:r>
+        <w:rPr>
+          <w:b/>
+          <w:color w:val="000000" w:themeColor="text1"/>
+          <w:sz w:val="24"/>
+        </w:rPr>
+        <w:t xml:space="preserve">   </w:t>
+      </w:r>
+      <w:r>
+        <w:rPr>
+          <w:color w:val="000000" w:themeColor="text1"/>
+        </w:rPr>
+        <w:tab/>
+      </w:r>
+      <w:r>
+        <w:rPr>
+          <w:color w:val="000000" w:themeColor="text1"/>
+        </w:rPr>
+        <w:t>a otro centro de trabajo por un periodo no superior</w:t>
+      </w:r>
+    </w:p>
+    <w:p>
+      <w:pPr>
+        <w:pStyle w:val="Prrafodelista"/>
+        <w:ind w:left="3540"/>
+        <w:jc w:val="both"/>
+        <w:rPr>
+          <w:color w:val="000000" w:themeColor="text1"/>
+        </w:rPr>
+      </w:pPr>
+      <w:r>
+        <w:rPr>
+          <w:noProof/>
+        </w:rPr>
+        <mc:AlternateContent>
+          <mc:Choice Requires="wps">
+            <w:drawing>
+              <wp:anchor distT="0" distB="0" distL="114300" distR="114300" simplePos="0" relativeHeight="251675648" behindDoc="1" locked="0" layoutInCell="1" allowOverlap="1" wp14:anchorId="104FE552" wp14:editId="641D3036">
+                <wp:simplePos x="0" y="0"/>
+                <wp:positionH relativeFrom="margin">
+                  <wp:posOffset>501015</wp:posOffset>
+                </wp:positionH>
+                <wp:positionV relativeFrom="paragraph">
+                  <wp:posOffset>256281</wp:posOffset>
+                </wp:positionV>
+                <wp:extent cx="1104900" cy="248835"/>
+                <wp:effectExtent l="0" t="0" r="19050" b="18415"/>
+                <wp:wrapNone/>
+                <wp:docPr id="6" name="Rectángulo: esquinas redondeadas 6"/>
+                <wp:cNvGraphicFramePr/>
+                <a:graphic xmlns:a="http://schemas.openxmlformats.org/drawingml/2006/main">
+                  <a:graphicData uri="http://schemas.microsoft.com/office/word/2010/wordprocessingShape">
+                    <wps:wsp>
+                      <wps:cNvSpPr/>
+                      <wps:spPr>
+                        <a:xfrm>
+                          <a:off x="0" y="0"/>
+                          <a:ext cx="1104900" cy="248835"/>
+                        </a:xfrm>
+                        <a:prstGeom prst="roundRect">
+                          <a:avLst/>
+                        </a:prstGeom>
+                        <a:solidFill>
+                          <a:schemeClr val="accent5">
+                            <a:lumMod val="60000"/>
+                            <a:lumOff val="40000"/>
+                          </a:schemeClr>
+                        </a:solidFill>
+                        <a:ln>
+                          <a:solidFill>
+                            <a:schemeClr val="tx1"/>
+                          </a:solidFill>
+                        </a:ln>
+                      </wps:spPr>
+                      <wps:style>
+                        <a:lnRef idx="2">
+                          <a:schemeClr val="accent1">
+                            <a:shade val="50000"/>
+                          </a:schemeClr>
+                        </a:lnRef>
+                        <a:fillRef idx="1">
+                          <a:schemeClr val="accent1"/>
+                        </a:fillRef>
+                        <a:effectRef idx="0">
+                          <a:schemeClr val="accent1"/>
+                        </a:effectRef>
+                        <a:fontRef idx="minor">
+                          <a:schemeClr val="lt1"/>
+                        </a:fontRef>
+                      </wps:style>
+                      <wps:bodyPr rot="0" spcFirstLastPara="0" vertOverflow="overflow" horzOverflow="overflow" vert="horz" wrap="square" lIns="91440" tIns="45720" rIns="91440" bIns="45720" numCol="1" spcCol="0" rtlCol="0" fromWordArt="0" anchor="ctr" anchorCtr="0" forceAA="0" compatLnSpc="1">
+                        <a:prstTxWarp prst="textNoShape">
+                          <a:avLst/>
+                        </a:prstTxWarp>
+                        <a:noAutofit/>
+                      </wps:bodyPr>
+                    </wps:wsp>
+                  </a:graphicData>
+                </a:graphic>
+                <wp14:sizeRelH relativeFrom="margin">
+                  <wp14:pctWidth>0</wp14:pctWidth>
+                </wp14:sizeRelH>
+                <wp14:sizeRelV relativeFrom="margin">
+                  <wp14:pctHeight>0</wp14:pctHeight>
+                </wp14:sizeRelV>
+              </wp:anchor>
+            </w:drawing>
+          </mc:Choice>
+          <mc:Fallback>
+            <w:pict>
+              <v:roundrect w14:anchorId="7CD43804" id="Rectángulo: esquinas redondeadas 6" o:spid="_x0000_s1026" style="position:absolute;margin-left:39.45pt;margin-top:20.2pt;width:87pt;height:19.6pt;z-index:-251640832;visibility:visible;mso-wrap-style:square;mso-width-percent:0;mso-height-percent:0;mso-wrap-distance-left:9pt;mso-wrap-distance-top:0;mso-wrap-distance-right:9pt;mso-wrap-distance-bottom:0;mso-position-horizontal:absolute;mso-position-horizontal-relative:margin;mso-position-vertical:absolute;mso-position-vertical-relative:text;mso-width-percent:0;mso-height-percent:0;mso-width-relative:margin;mso-height-relative:margin;v-text-anchor:middle" arcsize="10923f" o:gfxdata="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" fillcolor="#9cc2e5 [1944]" strokecolor="black [3213]" strokeweight="1pt">
+                <v:stroke joinstyle="miter"/>
+                <w10:wrap anchorx="margin"/>
+              </v:roundrect>
+            </w:pict>
+          </mc:Fallback>
+        </mc:AlternateContent>
+      </w:r>
+      <w:r>
+        <w:rPr>
+          <w:color w:val="000000" w:themeColor="text1"/>
+        </w:rPr>
+        <w:t>a 12 meses, en un plazo de 3 años.</w:t>
+      </w:r>
+    </w:p>
+    <w:p>
+      <w:pPr>
+        <w:jc w:val="both"/>
+        <w:rPr>
+          <w:b/>
+          <w:color w:val="000000" w:themeColor="text1"/>
+          <w:sz w:val="24"/>
+        </w:rPr>
+      </w:pPr>
+      <w:r>
+        <w:rPr>
+          <w:b/>
+          <w:noProof/>
+          <w:color w:val="000000" w:themeColor="text1"/>
+          <w:sz w:val="24"/>
+        </w:rPr>
+        <mc:AlternateContent>
+          <mc:Choice Requires="wps">
+            <w:drawing>
+              <wp:anchor distT="0" distB="0" distL="114300" distR="114300" simplePos="0" relativeHeight="251699200" behindDoc="0" locked="0" layoutInCell="1" allowOverlap="1">
+                <wp:simplePos x="0" y="0"/>
+                <wp:positionH relativeFrom="column">
+                  <wp:posOffset>1015365</wp:posOffset>
+                </wp:positionH>
+                <wp:positionV relativeFrom="paragraph">
+                  <wp:posOffset>217804</wp:posOffset>
+                </wp:positionV>
+                <wp:extent cx="19050" cy="2075815"/>
+                <wp:effectExtent l="57150" t="0" r="57150" b="57785"/>
+                <wp:wrapNone/>
+                <wp:docPr id="29" name="Conector recto de flecha 29"/>
+                <wp:cNvGraphicFramePr/>
+                <a:graphic xmlns:a="http://schemas.openxmlformats.org/drawingml/2006/main">
+                  <a:graphicData uri="http://schemas.microsoft.com/office/word/2010/wordprocessingShape">
+                    <wps:wsp>
+                      <wps:cNvCnPr/>
+                      <wps:spPr>
+                        <a:xfrm>
+                          <a:off x="0" y="0"/>
+                          <a:ext cx="19050" cy="2075815"/>
+                        </a:xfrm>
+                        <a:prstGeom prst="straightConnector1">
+                          <a:avLst/>
+                        </a:prstGeom>
+                        <a:ln>
+                          <a:solidFill>
+                            <a:srgbClr val="002060"/>
+                          </a:solidFill>
+                          <a:tailEnd type="triangle"/>
+                        </a:ln>
+                      </wps:spPr>
+                      <wps:style>
+                        <a:lnRef idx="1">
+                          <a:schemeClr val="accent1"/>
+                        </a:lnRef>
+                        <a:fillRef idx="0">
+                          <a:schemeClr val="accent1"/>
+                        </a:fillRef>
+                        <a:effectRef idx="0">
+                          <a:schemeClr val="accent1"/>
+                        </a:effectRef>
+                        <a:fontRef idx="minor">
+                          <a:schemeClr val="tx1"/>
+                        </a:fontRef>
+                      </wps:style>
+                      <wps:bodyPr/>
+                    </wps:wsp>
+                  </a:graphicData>
+                </a:graphic>
+              </wp:anchor>
+            </w:drawing>
+          </mc:Choice>
+          <mc:Fallback>
+            <w:pict>
+              <v:shapetype w14:anchorId="1E13E404" id="_x0000_t32" coordsize="21600,21600" o:spt="32" o:oned="t" path="m,l21600,21600e" filled="f">
+                <v:path arrowok="t" fillok="f" o:connecttype="none"/>
+                <o:lock v:ext="edit" shapetype="t"/>
+              </v:shapetype>
+              <v:shape id="Conector recto de flecha 29" o:spid="_x0000_s1026" type="#_x0000_t32" style="position:absolute;margin-left:79.95pt;margin-top:17.15pt;width:1.5pt;height:163.45pt;z-index:251699200;visibility:visible;mso-wrap-style:square;mso-wrap-distance-left:9pt;mso-wrap-distance-top:0;mso-wrap-distance-right:9pt;mso-wrap-distance-bottom:0;mso-position-horizontal:absolute;mso-position-horizontal-relative:text;mso-position-vertical:absolute;mso-position-vertical-relative:text" o:gfxdata="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" strokecolor="#002060" strokeweight=".5pt">
+                <v:stroke endarrow="block" joinstyle="miter"/>
+              </v:shape>
+            </w:pict>
+          </mc:Fallback>
+        </mc:AlternateContent>
+      </w:r>
+      <w:r>
+        <w:rPr>
+          <w:b/>
+          <w:noProof/>
+          <w:color w:val="000000" w:themeColor="text1"/>
+          <w:sz w:val="24"/>
+        </w:rPr>
+        <mc:AlternateContent>
+          <mc:Choice Requires="wps">
+            <w:drawing>
+              <wp:anchor distT="0" distB="0" distL="114300" distR="114300" simplePos="0" relativeHeight="251684864" behindDoc="0" locked="0" layoutInCell="1" allowOverlap="1" wp14:anchorId="448A4AA5" wp14:editId="085E8525">
+                <wp:simplePos x="0" y="0"/>
+                <wp:positionH relativeFrom="column">
+                  <wp:posOffset>1613534</wp:posOffset>
+                </wp:positionH>
+                <wp:positionV relativeFrom="paragraph">
+                  <wp:posOffset>87629</wp:posOffset>
+                </wp:positionV>
+                <wp:extent cx="105410" cy="1905"/>
+                <wp:effectExtent l="0" t="0" r="27940" b="36195"/>
+                <wp:wrapNone/>
+                <wp:docPr id="17" name="Conector recto 17"/>
+                <wp:cNvGraphicFramePr/>
+                <a:graphic xmlns:a="http://schemas.openxmlformats.org/drawingml/2006/main">
+                  <a:graphicData uri="http://schemas.microsoft.com/office/word/2010/wordprocessingShape">
+                    <wps:wsp>
+                      <wps:cNvCnPr/>
+                      <wps:spPr>
+                        <a:xfrm flipH="1">
+                          <a:off x="0" y="0"/>
+                          <a:ext cx="105410" cy="1905"/>
+                        </a:xfrm>
+                        <a:prstGeom prst="line">
+                          <a:avLst/>
+                        </a:prstGeom>
+                        <a:ln>
+                          <a:solidFill>
+                            <a:schemeClr val="accent5">
+                              <a:lumMod val="60000"/>
+                              <a:lumOff val="40000"/>
+                            </a:schemeClr>
+                          </a:solidFill>
+                        </a:ln>
+                      </wps:spPr>
+                      <wps:style>
+                        <a:lnRef idx="1">
+                          <a:schemeClr val="accent1"/>
+                        </a:lnRef>
+                        <a:fillRef idx="0">
+                          <a:schemeClr val="accent1"/>
+                        </a:fillRef>
+                        <a:effectRef idx="0">
+                          <a:schemeClr val="accent1"/>
+                        </a:effectRef>
+                        <a:fontRef idx="minor">
+                          <a:schemeClr val="tx1"/>
+                        </a:fontRef>
+                      </wps:style>
+                      <wps:bodyPr/>
+                    </wps:wsp>
+                  </a:graphicData>
+                </a:graphic>
+                <wp14:sizeRelH relativeFrom="margin">
+                  <wp14:pctWidth>0</wp14:pctWidth>
+                </wp14:sizeRelH>
+                <wp14:sizeRelV relativeFrom="margin">
+                  <wp14:pctHeight>0</wp14:pctHeight>
+                </wp14:sizeRelV>
+              </wp:anchor>
+            </w:drawing>
+          </mc:Choice>
+          <mc:Fallback>
+            <w:pict>
+              <v:line w14:anchorId="2B1F8B43" id="Conector recto 17" o:spid="_x0000_s1026" style="position:absolute;flip:x;z-index:251684864;visibility:visible;mso-wrap-style:square;mso-width-percent:0;mso-height-percent:0;mso-wrap-distance-left:9pt;mso-wrap-distance-top:0;mso-wrap-distance-right:9pt;mso-wrap-distance-bottom:0;mso-position-horizontal:absolute;mso-position-horizontal-relative:text;mso-position-vertical:absolute;mso-position-vertical-relative:text;mso-width-percent:0;mso-height-percent:0;mso-width-relative:margin;mso-height-relative:margin" from="127.05pt,6.9pt" to="135.35pt,7.05pt" o:gfxdata="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" strokecolor="#9cc2e5 [1944]" strokeweight=".5pt">
+                <v:stroke joinstyle="miter"/>
+              </v:line>
+            </w:pict>
+          </mc:Fallback>
+        </mc:AlternateContent>
+      </w:r>
+      <w:r>
+        <w:rPr>
+          <w:b/>
+          <w:color w:val="000000" w:themeColor="text1"/>
+          <w:sz w:val="24"/>
+        </w:rPr>
+        <w:tab/>
+      </w:r>
+      <w:r>
+        <w:rPr>
+          <w:b/>
+          <w:color w:val="000000" w:themeColor="text1"/>
+          <w:sz w:val="24"/>
+        </w:rPr>
+        <w:t xml:space="preserve">   </w:t>
+      </w:r>
+      <w:r>
+        <w:rPr>
+          <w:b/>
+          <w:color w:val="000000" w:themeColor="text1"/>
+          <w:sz w:val="24"/>
+        </w:rPr>
+        <w:t>Desplazamiento</w:t>
+      </w:r>
+    </w:p>
+    <w:p>
+      <w:pPr>
+        <w:spacing w:after="0"/>
+        <w:ind w:left="3540"/>
+        <w:rPr>
+          <w:color w:val="000000" w:themeColor="text1"/>
+        </w:rPr>
+      </w:pPr>
+      <w:r>
+        <w:rPr>
+          <w:noProof/>
+        </w:rPr>
+        <mc:AlternateContent>
+          <mc:Choice Requires="wps">
+            <w:drawing>
+              <wp:anchor distT="0" distB="0" distL="114300" distR="114300" simplePos="0" relativeHeight="251677696" behindDoc="1" locked="0" layoutInCell="1" allowOverlap="1" wp14:anchorId="25BD0D75" wp14:editId="60B9FE45">
+                <wp:simplePos x="0" y="0"/>
+                <wp:positionH relativeFrom="page">
+                  <wp:posOffset>3276600</wp:posOffset>
+                </wp:positionH>
+                <wp:positionV relativeFrom="paragraph">
+                  <wp:posOffset>13970</wp:posOffset>
+                </wp:positionV>
+                <wp:extent cx="3009900" cy="533400"/>
+                <wp:effectExtent l="0" t="0" r="19050" b="19050"/>
+                <wp:wrapNone/>
+                <wp:docPr id="13" name="Rectángulo: esquinas redondeadas 13"/>
+                <wp:cNvGraphicFramePr/>
+                <a:graphic xmlns:a="http://schemas.openxmlformats.org/drawingml/2006/main">
+                  <a:graphicData uri="http://schemas.microsoft.com/office/word/2010/wordprocessingShape">
+                    <wps:wsp>
+                      <wps:cNvSpPr/>
+                      <wps:spPr>
+                        <a:xfrm>
+                          <a:off x="0" y="0"/>
+                          <a:ext cx="3009900" cy="533400"/>
+                        </a:xfrm>
+                        <a:prstGeom prst="roundRect">
+                          <a:avLst/>
+                        </a:prstGeom>
+                        <a:solidFill>
+                          <a:schemeClr val="accent2">
+                            <a:lumMod val="20000"/>
+                            <a:lumOff val="80000"/>
+                          </a:schemeClr>
+                        </a:solidFill>
+                        <a:ln>
+                          <a:solidFill>
+                            <a:schemeClr val="tx1"/>
+                          </a:solidFill>
+                        </a:ln>
+                      </wps:spPr>
+                      <wps:style>
+                        <a:lnRef idx="2">
+                          <a:schemeClr val="accent1">
+                            <a:shade val="50000"/>
+                          </a:schemeClr>
+                        </a:lnRef>
+                        <a:fillRef idx="1">
+                          <a:schemeClr val="accent1"/>
+                        </a:fillRef>
+                        <a:effectRef idx="0">
+                          <a:schemeClr val="accent1"/>
+                        </a:effectRef>
+                        <a:fontRef idx="minor">
+                          <a:schemeClr val="lt1"/>
+                        </a:fontRef>
+                      </wps:style>
+                      <wps:bodyPr rot="0" spcFirstLastPara="0" vertOverflow="overflow" horzOverflow="overflow" vert="horz" wrap="square" lIns="91440" tIns="45720" rIns="91440" bIns="45720" numCol="1" spcCol="0" rtlCol="0" fromWordArt="0" anchor="ctr" anchorCtr="0" forceAA="0" compatLnSpc="1">
+                        <a:prstTxWarp prst="textNoShape">
+                          <a:avLst/>
+                        </a:prstTxWarp>
+                        <a:noAutofit/>
+                      </wps:bodyPr>
+                    </wps:wsp>
+                  </a:graphicData>
+                </a:graphic>
+                <wp14:sizeRelH relativeFrom="margin">
+                  <wp14:pctWidth>0</wp14:pctWidth>
+                </wp14:sizeRelH>
+              </wp:anchor>
+            </w:drawing>
+          </mc:Choice>
+          <mc:Fallback>
+            <w:pict>
+              <v:roundrect w14:anchorId="70A327EB" id="Rectángulo: esquinas redondeadas 13" o:spid="_x0000_s1026" style="position:absolute;margin-left:258pt;margin-top:1.1pt;width:237pt;height:42pt;z-index:-251638784;visibility:visible;mso-wrap-style:square;mso-width-percent:0;mso-wrap-distance-left:9pt;mso-wrap-distance-top:0;mso-wrap-distance-right:9pt;mso-wrap-distance-bottom:0;mso-position-horizontal:absolute;mso-position-horizontal-relative:page;mso-position-vertical:absolute;mso-position-vertical-relative:text;mso-width-percent:0;mso-width-relative:margin;v-text-anchor:middle" arcsize="10923f" o:gfxdata="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" fillcolor="#fbe4d5 [661]" strokecolor="black [3213]" strokeweight="1pt">
+                <v:stroke joinstyle="miter"/>
+                <w10:wrap anchorx="page"/>
+              </v:roundrect>
+            </w:pict>
+          </mc:Fallback>
+        </mc:AlternateContent>
+      </w:r>
+      <w:r>
+        <w:rPr>
+          <w:color w:val="000000" w:themeColor="text1"/>
+        </w:rPr>
+        <w:t xml:space="preserve">   Se debe comunicar con antelación suficiente,</w:t>
+      </w:r>
+    </w:p>
+    <w:p>
+      <w:pPr>
+        <w:spacing w:after="0"/>
+        <w:ind w:left="3540"/>
+        <w:rPr>
+          <w:color w:val="000000" w:themeColor="text1"/>
+        </w:rPr>
+      </w:pPr>
+      <w:r>
+        <w:rPr>
+          <w:b/>
+          <w:noProof/>
+          <w:color w:val="000000" w:themeColor="text1"/>
+          <w:sz w:val="24"/>
+        </w:rPr>
+        <mc:AlternateContent>
+          <mc:Choice Requires="wps">
+            <w:drawing>
+              <wp:anchor distT="0" distB="0" distL="114300" distR="114300" simplePos="0" relativeHeight="251680768" behindDoc="0" locked="0" layoutInCell="1" allowOverlap="1" wp14:anchorId="61A69EA0" wp14:editId="50205D7B">
+                <wp:simplePos x="0" y="0"/>
+                <wp:positionH relativeFrom="column">
+                  <wp:posOffset>1722552</wp:posOffset>
+                </wp:positionH>
+                <wp:positionV relativeFrom="paragraph">
+                  <wp:posOffset>102469</wp:posOffset>
+                </wp:positionV>
+                <wp:extent cx="465472" cy="1625"/>
+                <wp:effectExtent l="0" t="0" r="10795" b="36830"/>
+                <wp:wrapNone/>
+                <wp:docPr id="15" name="Conector recto 15"/>
+                <wp:cNvGraphicFramePr/>
+                <a:graphic xmlns:a="http://schemas.openxmlformats.org/drawingml/2006/main">
+                  <a:graphicData uri="http://schemas.microsoft.com/office/word/2010/wordprocessingShape">
+                    <wps:wsp>
+                      <wps:cNvCnPr/>
+                      <wps:spPr>
+                        <a:xfrm flipH="1">
+                          <a:off x="0" y="0"/>
+                          <a:ext cx="465472" cy="1625"/>
+                        </a:xfrm>
+                        <a:prstGeom prst="line">
+                          <a:avLst/>
+                        </a:prstGeom>
+                        <a:ln>
+                          <a:solidFill>
+                            <a:schemeClr val="accent5">
+                              <a:lumMod val="60000"/>
+                              <a:lumOff val="40000"/>
+                            </a:schemeClr>
+                          </a:solidFill>
+                        </a:ln>
+                      </wps:spPr>
+                      <wps:style>
+                        <a:lnRef idx="1">
+                          <a:schemeClr val="accent1"/>
+                        </a:lnRef>
+                        <a:fillRef idx="0">
+                          <a:schemeClr val="accent1"/>
+                        </a:fillRef>
+                        <a:effectRef idx="0">
+                          <a:schemeClr val="accent1"/>
+                        </a:effectRef>
+                        <a:fontRef idx="minor">
+                          <a:schemeClr val="tx1"/>
+                        </a:fontRef>
+                      </wps:style>
+                      <wps:bodyPr/>
+                    </wps:wsp>
+                  </a:graphicData>
+                </a:graphic>
+                <wp14:sizeRelH relativeFrom="margin">
+                  <wp14:pctWidth>0</wp14:pctWidth>
+                </wp14:sizeRelH>
+                <wp14:sizeRelV relativeFrom="margin">
+                  <wp14:pctHeight>0</wp14:pctHeight>
+                </wp14:sizeRelV>
+              </wp:anchor>
+            </w:drawing>
+          </mc:Choice>
+          <mc:Fallback>
+            <w:pict>
+              <v:line w14:anchorId="741150F9" id="Conector recto 15" o:spid="_x0000_s1026" style="position:absolute;flip:x;z-index:251680768;visibility:visible;mso-wrap-style:square;mso-width-percent:0;mso-height-percent:0;mso-wrap-distance-left:9pt;mso-wrap-distance-top:0;mso-wrap-distance-right:9pt;mso-wrap-distance-bottom:0;mso-position-horizontal:absolute;mso-position-horizontal-relative:text;mso-position-vertical:absolute;mso-position-vertical-relative:text;mso-width-percent:0;mso-height-percent:0;mso-width-relative:margin;mso-height-relative:margin" from="135.65pt,8.05pt" to="172.3pt,8.2pt" o:gfxdata="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" strokecolor="#9cc2e5 [1944]" strokeweight=".5pt">
+                <v:stroke joinstyle="miter"/>
+              </v:line>
+            </w:pict>
+          </mc:Fallback>
+        </mc:AlternateContent>
+      </w:r>
+      <w:r>
+        <w:rPr>
+          <w:color w:val="000000" w:themeColor="text1"/>
+        </w:rPr>
+        <w:t>que no será inferior a 5 días laborales, si el</w:t>
+      </w:r>
+    </w:p>
+    <w:p>
+      <w:pPr>
+        <w:spacing w:after="0"/>
+        <w:ind w:left="2124" w:firstLine="1416"/>
+        <w:rPr>
+          <w:color w:val="000000" w:themeColor="text1"/>
+        </w:rPr>
+      </w:pPr>
+      <w:r>
+        <w:rPr>
+          <w:color w:val="000000" w:themeColor="text1"/>
+        </w:rPr>
+        <w:t>desplazamiento es superior a 3 meses.</w:t>
+      </w:r>
+    </w:p>
+    <w:p>
+      <w:pPr>
+        <w:spacing w:after="0"/>
+        <w:ind w:left="2124" w:firstLine="1416"/>
+        <w:rPr>
+          <w:color w:val="000000" w:themeColor="text1"/>
+        </w:rPr>
+      </w:pPr>
+    </w:p>
+    <w:p>
+      <w:pPr>
+        <w:spacing w:after="0"/>
+        <w:ind w:left="2124" w:firstLine="1416"/>
+        <w:rPr>
+          <w:color w:val="000000" w:themeColor="text1"/>
+        </w:rPr>
+      </w:pPr>
+      <w:r>
+        <w:rPr>
+          <w:noProof/>
+        </w:rPr>
+        <mc:AlternateContent>
+          <mc:Choice Requires="wps">
+            <w:drawing>
+              <wp:anchor distT="0" distB="0" distL="114300" distR="114300" simplePos="0" relativeHeight="251688960" behindDoc="1" locked="0" layoutInCell="1" allowOverlap="1" wp14:anchorId="67E8BFAE" wp14:editId="670E573E">
+                <wp:simplePos x="0" y="0"/>
+                <wp:positionH relativeFrom="page">
+                  <wp:posOffset>3284525</wp:posOffset>
+                </wp:positionH>
+                <wp:positionV relativeFrom="paragraph">
+                  <wp:posOffset>10591</wp:posOffset>
+                </wp:positionV>
+                <wp:extent cx="3009900" cy="1265529"/>
+                <wp:effectExtent l="0" t="0" r="19050" b="11430"/>
+                <wp:wrapNone/>
+                <wp:docPr id="19" name="Rectángulo: esquinas redondeadas 19"/>
+                <wp:cNvGraphicFramePr/>
+                <a:graphic xmlns:a="http://schemas.openxmlformats.org/drawingml/2006/main">
+                  <a:graphicData uri="http://schemas.microsoft.com/office/word/2010/wordprocessingShape">
+                    <wps:wsp>
+                      <wps:cNvSpPr/>
+                      <wps:spPr>
+                        <a:xfrm>
+                          <a:off x="0" y="0"/>
+                          <a:ext cx="3009900" cy="1265529"/>
+                        </a:xfrm>
+                        <a:prstGeom prst="roundRect">
+                          <a:avLst/>
+                        </a:prstGeom>
+                        <a:solidFill>
+                          <a:schemeClr val="accent6">
+                            <a:lumMod val="40000"/>
+                            <a:lumOff val="60000"/>
+                          </a:schemeClr>
+                        </a:solidFill>
+                        <a:ln>
+                          <a:solidFill>
+                            <a:schemeClr val="tx1"/>
+                          </a:solidFill>
+                        </a:ln>
+                      </wps:spPr>
+                      <wps:style>
+                        <a:lnRef idx="2">
+                          <a:schemeClr val="accent1">
+                            <a:shade val="50000"/>
+                          </a:schemeClr>
+                        </a:lnRef>
+                        <a:fillRef idx="1">
+                          <a:schemeClr val="accent1"/>
+                        </a:fillRef>
+                        <a:effectRef idx="0">
+                          <a:schemeClr val="accent1"/>
+                        </a:effectRef>
+                        <a:fontRef idx="minor">
+                          <a:schemeClr val="lt1"/>
+                        </a:fontRef>
+                      </wps:style>
+                      <wps:bodyPr rot="0" spcFirstLastPara="0" vertOverflow="overflow" horzOverflow="overflow" vert="horz" wrap="square" lIns="91440" tIns="45720" rIns="91440" bIns="45720" numCol="1" spcCol="0" rtlCol="0" fromWordArt="0" anchor="ctr" anchorCtr="0" forceAA="0" compatLnSpc="1">
+                        <a:prstTxWarp prst="textNoShape">
+                          <a:avLst/>
+                        </a:prstTxWarp>
+                        <a:noAutofit/>
+                      </wps:bodyPr>
+                    </wps:wsp>
+                  </a:graphicData>
+                </a:graphic>
+                <wp14:sizeRelH relativeFrom="margin">
+                  <wp14:pctWidth>0</wp14:pctWidth>
+                </wp14:sizeRelH>
+                <wp14:sizeRelV relativeFrom="margin">
+                  <wp14:pctHeight>0</wp14:pctHeight>
+                </wp14:sizeRelV>
+              </wp:anchor>
+            </w:drawing>
+          </mc:Choice>
+          <mc:Fallback>
+            <w:pict>
+              <v:roundrect w14:anchorId="639782D1" id="Rectángulo: esquinas redondeadas 19" o:spid="_x0000_s1026" style="position:absolute;margin-left:258.6pt;margin-top:.85pt;width:237pt;height:99.65pt;z-index:-251627520;visibility:visible;mso-wrap-style:square;mso-width-percent:0;mso-height-percent:0;mso-wrap-distance-left:9pt;mso-wrap-distance-top:0;mso-wrap-distance-right:9pt;mso-wrap-distance-bottom:0;mso-position-horizontal:absolute;mso-position-horizontal-relative:page;mso-position-vertical:absolute;mso-position-vertical-relative:text;mso-width-percent:0;mso-height-percent:0;mso-width-relative:margin;mso-height-relative:margin;v-text-anchor:middle" arcsize="10923f" o:gfxdata="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" fillcolor="#c5e0b3 [1305]" strokecolor="black [3213]" strokeweight="1pt">
+                <v:stroke joinstyle="miter"/>
+                <w10:wrap anchorx="page"/>
+              </v:roundrect>
+            </w:pict>
+          </mc:Fallback>
+        </mc:AlternateContent>
+      </w:r>
+      <w:r>
+        <w:rPr>
+          <w:b/>
+          <w:color w:val="000000" w:themeColor="text1"/>
+        </w:rPr>
+        <w:t xml:space="preserve">   Aceptar</w:t>
+      </w:r>
+      <w:r>
+        <w:rPr>
+          <w:color w:val="000000" w:themeColor="text1"/>
+        </w:rPr>
+        <w:t xml:space="preserve"> el desplazamiento con los siguientes </w:t>
+      </w:r>
+      <w:r>
+        <w:rPr>
+          <w:color w:val="000000" w:themeColor="text1"/>
+        </w:rPr>
+        <w:tab/>
+      </w:r>
+      <w:r>
+        <w:rPr>
+          <w:color w:val="000000" w:themeColor="text1"/>
+        </w:rPr>
+        <w:tab/>
+      </w:r>
+      <w:r>
+        <w:rPr>
+          <w:color w:val="000000" w:themeColor="text1"/>
+        </w:rPr>
+        <w:tab/>
+      </w:r>
+      <w:r>
+        <w:rPr>
+          <w:color w:val="000000" w:themeColor="text1"/>
+        </w:rPr>
+        <w:tab/>
+        <w:t xml:space="preserve">derechos: </w:t>
+      </w:r>
+    </w:p>
+    <w:p>
+      <w:pPr>
+        <w:pStyle w:val="Prrafodelista"/>
+        <w:numPr>
+          <w:ilvl w:val="0"/>
+          <w:numId w:val="5"/>
+        </w:numPr>
+        <w:spacing w:after="0"/>
+        <w:rPr>
+          <w:color w:val="000000" w:themeColor="text1"/>
+        </w:rPr>
+      </w:pPr>
+      <w:r>
+        <w:rPr>
+          <w:b/>
+          <w:noProof/>
+          <w:color w:val="000000" w:themeColor="text1"/>
+          <w:sz w:val="24"/>
+        </w:rPr>
+        <mc:AlternateContent>
+          <mc:Choice Requires="wps">
+            <w:drawing>
+              <wp:anchor distT="0" distB="0" distL="114300" distR="114300" simplePos="0" relativeHeight="251697152" behindDoc="0" locked="0" layoutInCell="1" allowOverlap="1" wp14:anchorId="41E09B77" wp14:editId="60B8F633">
+                <wp:simplePos x="0" y="0"/>
+                <wp:positionH relativeFrom="column">
+                  <wp:posOffset>1869201</wp:posOffset>
+                </wp:positionH>
+                <wp:positionV relativeFrom="paragraph">
+                  <wp:posOffset>261466</wp:posOffset>
+                </wp:positionV>
+                <wp:extent cx="10057" cy="1270840"/>
+                <wp:effectExtent l="0" t="0" r="28575" b="24765"/>
+                <wp:wrapNone/>
+                <wp:docPr id="27" name="Conector recto 27"/>
+                <wp:cNvGraphicFramePr/>
+                <a:graphic xmlns:a="http://schemas.openxmlformats.org/drawingml/2006/main">
+                  <a:graphicData uri="http://schemas.microsoft.com/office/word/2010/wordprocessingShape">
+                    <wps:wsp>
+                      <wps:cNvCnPr/>
+                      <wps:spPr>
+                        <a:xfrm flipH="1" flipV="1">
+                          <a:off x="0" y="0"/>
+                          <a:ext cx="10057" cy="1270840"/>
+                        </a:xfrm>
+                        <a:prstGeom prst="line">
+                          <a:avLst/>
+                        </a:prstGeom>
+                        <a:ln>
+                          <a:solidFill>
+                            <a:srgbClr val="002060"/>
+                          </a:solidFill>
+                        </a:ln>
+                      </wps:spPr>
+                      <wps:style>
+                        <a:lnRef idx="1">
+                          <a:schemeClr val="accent1"/>
+                        </a:lnRef>
+                        <a:fillRef idx="0">
+                          <a:schemeClr val="accent1"/>
+                        </a:fillRef>
+                        <a:effectRef idx="0">
+                          <a:schemeClr val="accent1"/>
+                        </a:effectRef>
+                        <a:fontRef idx="minor">
+                          <a:schemeClr val="tx1"/>
+                        </a:fontRef>
+                      </wps:style>
+                      <wps:bodyPr/>
+                    </wps:wsp>
+                  </a:graphicData>
+                </a:graphic>
+                <wp14:sizeRelH relativeFrom="margin">
+                  <wp14:pctWidth>0</wp14:pctWidth>
+                </wp14:sizeRelH>
+                <wp14:sizeRelV relativeFrom="margin">
+                  <wp14:pctHeight>0</wp14:pctHeight>
+                </wp14:sizeRelV>
+              </wp:anchor>
+            </w:drawing>
+          </mc:Choice>
+          <mc:Fallback>
+            <w:pict>
+              <v:line w14:anchorId="7BFCCD1E" id="Conector recto 27" o:spid="_x0000_s1026" style="position:absolute;flip:x y;z-index:251697152;visibility:visible;mso-wrap-style:square;mso-width-percent:0;mso-height-percent:0;mso-wrap-distance-left:9pt;mso-wrap-distance-top:0;mso-wrap-distance-right:9pt;mso-wrap-distance-bottom:0;mso-position-horizontal:absolute;mso-position-horizontal-relative:text;mso-position-vertical:absolute;mso-position-vertical-relative:text;mso-width-percent:0;mso-height-percent:0;mso-width-relative:margin;mso-height-relative:margin" from="147.2pt,20.6pt" to="148pt,120.65pt" o:gfxdata="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" strokecolor="#002060" strokeweight=".5pt">
+                <v:stroke joinstyle="miter"/>
+              </v:line>
+            </w:pict>
+          </mc:Fallback>
+        </mc:AlternateContent>
+      </w:r>
+      <w:r>
+        <w:rPr>
+          <w:b/>
+          <w:noProof/>
+          <w:color w:val="000000" w:themeColor="text1"/>
+          <w:sz w:val="24"/>
+        </w:rPr>
+        <mc:AlternateContent>
+          <mc:Choice Requires="wps">
+            <w:drawing>
+              <wp:anchor distT="0" distB="0" distL="114300" distR="114300" simplePos="0" relativeHeight="251695104" behindDoc="0" locked="0" layoutInCell="1" allowOverlap="1" wp14:anchorId="5CB986A9" wp14:editId="546FDDB5">
+                <wp:simplePos x="0" y="0"/>
+                <wp:positionH relativeFrom="column">
+                  <wp:posOffset>1869543</wp:posOffset>
+                </wp:positionH>
+                <wp:positionV relativeFrom="paragraph">
+                  <wp:posOffset>257175</wp:posOffset>
+                </wp:positionV>
+                <wp:extent cx="331159" cy="3175"/>
+                <wp:effectExtent l="0" t="0" r="12065" b="34925"/>
+                <wp:wrapNone/>
+                <wp:docPr id="25" name="Conector recto 25"/>
+                <wp:cNvGraphicFramePr/>
+                <a:graphic xmlns:a="http://schemas.openxmlformats.org/drawingml/2006/main">
+                  <a:graphicData uri="http://schemas.microsoft.com/office/word/2010/wordprocessingShape">
+                    <wps:wsp>
+                      <wps:cNvCnPr/>
+                      <wps:spPr>
+                        <a:xfrm flipH="1">
+                          <a:off x="0" y="0"/>
+                          <a:ext cx="331159" cy="3175"/>
+                        </a:xfrm>
+                        <a:prstGeom prst="line">
+                          <a:avLst/>
+                        </a:prstGeom>
+                        <a:ln>
+                          <a:solidFill>
+                            <a:srgbClr val="002060"/>
+                          </a:solidFill>
+                        </a:ln>
+                      </wps:spPr>
+                      <wps:style>
+                        <a:lnRef idx="1">
+                          <a:schemeClr val="accent1"/>
+                        </a:lnRef>
+                        <a:fillRef idx="0">
+                          <a:schemeClr val="accent1"/>
+                        </a:fillRef>
+                        <a:effectRef idx="0">
+                          <a:schemeClr val="accent1"/>
+                        </a:effectRef>
+                        <a:fontRef idx="minor">
+                          <a:schemeClr val="tx1"/>
+                        </a:fontRef>
+                      </wps:style>
+                      <wps:bodyPr/>
+                    </wps:wsp>
+                  </a:graphicData>
+                </a:graphic>
+                <wp14:sizeRelH relativeFrom="margin">
+                  <wp14:pctWidth>0</wp14:pctWidth>
+                </wp14:sizeRelH>
+                <wp14:sizeRelV relativeFrom="margin">
+                  <wp14:pctHeight>0</wp14:pctHeight>
+                </wp14:sizeRelV>
+              </wp:anchor>
+            </w:drawing>
+          </mc:Choice>
+          <mc:Fallback>
+            <w:pict>
+              <v:line w14:anchorId="508A81BE" id="Conector recto 25" o:spid="_x0000_s1026" style="position:absolute;flip:x;z-index:251695104;visibility:visible;mso-wrap-style:square;mso-width-percent:0;mso-height-percent:0;mso-wrap-distance-left:9pt;mso-wrap-distance-top:0;mso-wrap-distance-right:9pt;mso-wrap-distance-bottom:0;mso-position-horizontal:absolute;mso-position-horizontal-relative:text;mso-position-vertical:absolute;mso-position-vertical-relative:text;mso-width-percent:0;mso-height-percent:0;mso-width-relative:margin;mso-height-relative:margin" from="147.2pt,20.25pt" to="173.3pt,20.5pt" o:gfxdata="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" strokecolor="#002060" strokeweight=".5pt">
+                <v:stroke joinstyle="miter"/>
+              </v:line>
+            </w:pict>
+          </mc:Fallback>
+        </mc:AlternateContent>
+      </w:r>
+      <w:r>
+        <w:rPr>
+          <w:color w:val="000000" w:themeColor="text1"/>
+        </w:rPr>
+        <w:t>Percibir los gastos de viaje y dietas, además del salario.</w:t>
+      </w:r>
+    </w:p>
+    <w:p>
+      <w:pPr>
+        <w:pStyle w:val="Prrafodelista"/>
+        <w:numPr>
+          <w:ilvl w:val="0"/>
+          <w:numId w:val="5"/>
+        </w:numPr>
+        <w:spacing w:after="0"/>
+        <w:rPr>
+          <w:color w:val="000000" w:themeColor="text1"/>
+        </w:rPr>
+      </w:pPr>
+      <w:r>
+        <w:rPr>
+          <w:color w:val="000000" w:themeColor="text1"/>
+        </w:rPr>
+        <w:t>Disfrutar de un permiso de 4 días laborales por cada 3 meses de desplazamiento con los gastos</w:t>
+      </w:r>
+    </w:p>
+    <w:p>
+      <w:pPr>
+        <w:pStyle w:val="Prrafodelista"/>
+        <w:spacing w:after="0"/>
+        <w:ind w:left="3900"/>
+        <w:rPr>
+          <w:color w:val="000000" w:themeColor="text1"/>
+        </w:rPr>
+      </w:pPr>
+      <w:r>
+        <w:rPr>
+          <w:noProof/>
+        </w:rPr>
+        <mc:AlternateContent>
+          <mc:Choice Requires="wps">
+            <w:drawing>
+              <wp:anchor distT="0" distB="0" distL="114300" distR="114300" simplePos="0" relativeHeight="251693056" behindDoc="1" locked="0" layoutInCell="1" allowOverlap="1" wp14:anchorId="6F81B584" wp14:editId="5E1D8256">
+                <wp:simplePos x="0" y="0"/>
+                <wp:positionH relativeFrom="page">
+                  <wp:posOffset>1536192</wp:posOffset>
+                </wp:positionH>
+                <wp:positionV relativeFrom="paragraph">
+                  <wp:posOffset>149911</wp:posOffset>
+                </wp:positionV>
+                <wp:extent cx="1316736" cy="248717"/>
+                <wp:effectExtent l="0" t="0" r="17145" b="18415"/>
+                <wp:wrapNone/>
+                <wp:docPr id="21" name="Rectángulo: esquinas redondeadas 21"/>
+                <wp:cNvGraphicFramePr/>
+                <a:graphic xmlns:a="http://schemas.openxmlformats.org/drawingml/2006/main">
+                  <a:graphicData uri="http://schemas.microsoft.com/office/word/2010/wordprocessingShape">
+                    <wps:wsp>
+                      <wps:cNvSpPr/>
+                      <wps:spPr>
+                        <a:xfrm>
+                          <a:off x="0" y="0"/>
+                          <a:ext cx="1316736" cy="248717"/>
+                        </a:xfrm>
+                        <a:prstGeom prst="roundRect">
+                          <a:avLst/>
+                        </a:prstGeom>
+                        <a:solidFill>
+                          <a:schemeClr val="accent5">
+                            <a:lumMod val="50000"/>
+                          </a:schemeClr>
+                        </a:solidFill>
+                        <a:ln>
+                          <a:solidFill>
+                            <a:schemeClr val="tx1"/>
+                          </a:solidFill>
+                        </a:ln>
+                      </wps:spPr>
+                      <wps:style>
+                        <a:lnRef idx="2">
+                          <a:schemeClr val="accent1">
+                            <a:shade val="50000"/>
+                          </a:schemeClr>
+                        </a:lnRef>
+                        <a:fillRef idx="1">
+                          <a:schemeClr val="accent1"/>
+                        </a:fillRef>
+                        <a:effectRef idx="0">
+                          <a:schemeClr val="accent1"/>
+                        </a:effectRef>
+                        <a:fontRef idx="minor">
+                          <a:schemeClr val="lt1"/>
+                        </a:fontRef>
+                      </wps:style>
+                      <wps:bodyPr rot="0" spcFirstLastPara="0" vertOverflow="overflow" horzOverflow="overflow" vert="horz" wrap="square" lIns="91440" tIns="45720" rIns="91440" bIns="45720" numCol="1" spcCol="0" rtlCol="0" fromWordArt="0" anchor="ctr" anchorCtr="0" forceAA="0" compatLnSpc="1">
+                        <a:prstTxWarp prst="textNoShape">
+                          <a:avLst/>
+                        </a:prstTxWarp>
+                        <a:noAutofit/>
+                      </wps:bodyPr>
+                    </wps:wsp>
+                  </a:graphicData>
+                </a:graphic>
+                <wp14:sizeRelH relativeFrom="margin">
+                  <wp14:pctWidth>0</wp14:pctWidth>
+                </wp14:sizeRelH>
+                <wp14:sizeRelV relativeFrom="margin">
+                  <wp14:pctHeight>0</wp14:pctHeight>
+                </wp14:sizeRelV>
+              </wp:anchor>
+            </w:drawing>
+          </mc:Choice>
+          <mc:Fallback>
+            <w:pict>
+              <v:roundrect w14:anchorId="0305A494" id="Rectángulo: esquinas redondeadas 21" o:spid="_x0000_s1026" style="position:absolute;margin-left:120.95pt;margin-top:11.8pt;width:103.7pt;height:19.6pt;z-index:-251623424;visibility:visible;mso-wrap-style:square;mso-width-percent:0;mso-height-percent:0;mso-wrap-distance-left:9pt;mso-wrap-distance-top:0;mso-wrap-distance-right:9pt;mso-wrap-distance-bottom:0;mso-position-horizontal:absolute;mso-position-horizontal-relative:page;mso-position-vertical:absolute;mso-position-vertical-relative:text;mso-width-percent:0;mso-height-percent:0;mso-width-relative:margin;mso-height-relative:margin;v-text-anchor:middle" arcsize="10923f" o:gfxdata="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" fillcolor="#1f4d78 [1608]" strokecolor="black [3213]" strokeweight="1pt">
+                <v:stroke joinstyle="miter"/>
+                <w10:wrap anchorx="page"/>
+              </v:roundrect>
+            </w:pict>
+          </mc:Fallback>
+        </mc:AlternateContent>
+      </w:r>
+      <w:r>
+        <w:rPr>
+          <w:color w:val="000000" w:themeColor="text1"/>
+        </w:rPr>
+        <w:t>del viaje pagados.</w:t>
+      </w:r>
+    </w:p>
+    <w:p>
+      <w:pPr>
+        <w:spacing w:after="0"/>
+        <w:rPr>
+          <w:b/>
+          <w:color w:val="000000" w:themeColor="text1"/>
+          <w:sz w:val="24"/>
+        </w:rPr>
+      </w:pPr>
+      <w:r>
+        <w:rPr>
+          <w:b/>
+          <w:noProof/>
+          <w:color w:val="000000" w:themeColor="text1"/>
+          <w:sz w:val="24"/>
+        </w:rPr>
+        <mc:AlternateContent>
+          <mc:Choice Requires="wps">
+            <w:drawing>
+              <wp:anchor distT="0" distB="0" distL="114300" distR="114300" simplePos="0" relativeHeight="251698176" behindDoc="0" locked="0" layoutInCell="1" allowOverlap="1" wp14:anchorId="0933E47E" wp14:editId="26D15CAA">
+                <wp:simplePos x="0" y="0"/>
+                <wp:positionH relativeFrom="column">
+                  <wp:posOffset>1775460</wp:posOffset>
+                </wp:positionH>
+                <wp:positionV relativeFrom="paragraph">
+                  <wp:posOffset>109855</wp:posOffset>
+                </wp:positionV>
+                <wp:extent cx="97155" cy="0"/>
+                <wp:effectExtent l="0" t="0" r="0" b="0"/>
+                <wp:wrapNone/>
+                <wp:docPr id="28" name="Conector recto 28"/>
+                <wp:cNvGraphicFramePr/>
+                <a:graphic xmlns:a="http://schemas.openxmlformats.org/drawingml/2006/main">
+                  <a:graphicData uri="http://schemas.microsoft.com/office/word/2010/wordprocessingShape">
+                    <wps:wsp>
+                      <wps:cNvCnPr/>
+                      <wps:spPr>
+                        <a:xfrm flipH="1">
+                          <a:off x="0" y="0"/>
+                          <a:ext cx="97155" cy="0"/>
+                        </a:xfrm>
+                        <a:prstGeom prst="line">
+                          <a:avLst/>
+                        </a:prstGeom>
+                        <a:ln>
+                          <a:solidFill>
+                            <a:srgbClr val="002060"/>
+                          </a:solidFill>
+                        </a:ln>
+                      </wps:spPr>
+                      <wps:style>
+                        <a:lnRef idx="1">
+                          <a:schemeClr val="accent1"/>
+                        </a:lnRef>
+                        <a:fillRef idx="0">
+                          <a:schemeClr val="accent1"/>
+                        </a:fillRef>
+                        <a:effectRef idx="0">
+                          <a:schemeClr val="accent1"/>
+                        </a:effectRef>
+                        <a:fontRef idx="minor">
+                          <a:schemeClr val="tx1"/>
+                        </a:fontRef>
+                      </wps:style>
+                      <wps:bodyPr/>
+                    </wps:wsp>
+                  </a:graphicData>
+                </a:graphic>
+                <wp14:sizeRelH relativeFrom="margin">
+                  <wp14:pctWidth>0</wp14:pctWidth>
+                </wp14:sizeRelH>
+                <wp14:sizeRelV relativeFrom="margin">
+                  <wp14:pctHeight>0</wp14:pctHeight>
+                </wp14:sizeRelV>
+              </wp:anchor>
+            </w:drawing>
+          </mc:Choice>
+          <mc:Fallback>
+            <w:pict>
+              <v:line w14:anchorId="698918F6" id="Conector recto 28" o:spid="_x0000_s1026" style="position:absolute;flip:x;z-index:251698176;visibility:visible;mso-wrap-style:square;mso-width-percent:0;mso-height-percent:0;mso-wrap-distance-left:9pt;mso-wrap-distance-top:0;mso-wrap-distance-right:9pt;mso-wrap-distance-bottom:0;mso-position-horizontal:absolute;mso-position-horizontal-relative:text;mso-position-vertical:absolute;mso-position-vertical-relative:text;mso-width-percent:0;mso-height-percent:0;mso-width-relative:margin;mso-height-relative:margin" from="139.8pt,8.65pt" to="147.45pt,8.65pt" o:gfxdata="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" strokecolor="#002060" strokeweight=".5pt">
+                <v:stroke joinstyle="miter"/>
+              </v:line>
+            </w:pict>
+          </mc:Fallback>
+        </mc:AlternateContent>
+      </w:r>
+      <w:r>
+        <w:rPr>
+          <w:color w:val="000000" w:themeColor="text1"/>
+        </w:rPr>
+        <w:tab/>
+        <w:t xml:space="preserve"> </w:t>
+      </w:r>
+      <w:r>
+        <w:rPr>
+          <w:b/>
+          <w:color w:val="000000" w:themeColor="text1"/>
+          <w:sz w:val="24"/>
+        </w:rPr>
+        <w:t>El trabajador puede</w:t>
+      </w:r>
+    </w:p>
+    <w:p>
+      <w:pPr>
+        <w:spacing w:after="0"/>
+        <w:rPr>
+          <w:color w:val="000000" w:themeColor="text1"/>
+        </w:rPr>
+      </w:pPr>
+      <w:r>
+        <w:rPr>
+          <w:noProof/>
+        </w:rPr>
+        <mc:AlternateContent>
+          <mc:Choice Requires="wps">
+            <w:drawing>
+              <wp:anchor distT="0" distB="0" distL="114300" distR="114300" simplePos="0" relativeHeight="251691008" behindDoc="1" locked="0" layoutInCell="1" allowOverlap="1" wp14:anchorId="27737ABD" wp14:editId="14386673">
+                <wp:simplePos x="0" y="0"/>
+                <wp:positionH relativeFrom="page">
+                  <wp:posOffset>3299155</wp:posOffset>
+                </wp:positionH>
+                <wp:positionV relativeFrom="paragraph">
+                  <wp:posOffset>13818</wp:posOffset>
+                </wp:positionV>
+                <wp:extent cx="3009900" cy="738835"/>
+                <wp:effectExtent l="0" t="0" r="19050" b="23495"/>
+                <wp:wrapNone/>
+                <wp:docPr id="20" name="Rectángulo: esquinas redondeadas 20"/>
+                <wp:cNvGraphicFramePr/>
+                <a:graphic xmlns:a="http://schemas.openxmlformats.org/drawingml/2006/main">
+                  <a:graphicData uri="http://schemas.microsoft.com/office/word/2010/wordprocessingShape">
+                    <wps:wsp>
+                      <wps:cNvSpPr/>
+                      <wps:spPr>
+                        <a:xfrm>
+                          <a:off x="0" y="0"/>
+                          <a:ext cx="3009900" cy="738835"/>
+                        </a:xfrm>
+                        <a:prstGeom prst="roundRect">
+                          <a:avLst/>
+                        </a:prstGeom>
+                        <a:solidFill>
+                          <a:schemeClr val="accent6">
+                            <a:lumMod val="40000"/>
+                            <a:lumOff val="60000"/>
+                          </a:schemeClr>
+                        </a:solidFill>
+                        <a:ln>
+                          <a:solidFill>
+                            <a:schemeClr val="tx1"/>
+                          </a:solidFill>
+                        </a:ln>
+                      </wps:spPr>
+                      <wps:style>
+                        <a:lnRef idx="2">
+                          <a:schemeClr val="accent1">
+                            <a:shade val="50000"/>
+                          </a:schemeClr>
+                        </a:lnRef>
+                        <a:fillRef idx="1">
+                          <a:schemeClr val="accent1"/>
+                        </a:fillRef>
+                        <a:effectRef idx="0">
+                          <a:schemeClr val="accent1"/>
+                        </a:effectRef>
+                        <a:fontRef idx="minor">
+                          <a:schemeClr val="lt1"/>
+                        </a:fontRef>
+                      </wps:style>
+                      <wps:bodyPr rot="0" spcFirstLastPara="0" vertOverflow="overflow" horzOverflow="overflow" vert="horz" wrap="square" lIns="91440" tIns="45720" rIns="91440" bIns="45720" numCol="1" spcCol="0" rtlCol="0" fromWordArt="0" anchor="ctr" anchorCtr="0" forceAA="0" compatLnSpc="1">
+                        <a:prstTxWarp prst="textNoShape">
+                          <a:avLst/>
+                        </a:prstTxWarp>
+                        <a:noAutofit/>
+                      </wps:bodyPr>
+                    </wps:wsp>
+                  </a:graphicData>
+                </a:graphic>
+                <wp14:sizeRelH relativeFrom="margin">
+                  <wp14:pctWidth>0</wp14:pctWidth>
+                </wp14:sizeRelH>
+                <wp14:sizeRelV relativeFrom="margin">
+                  <wp14:pctHeight>0</wp14:pctHeight>
+                </wp14:sizeRelV>
+              </wp:anchor>
+            </w:drawing>
+          </mc:Choice>
+          <mc:Fallback>
+            <w:pict>
+              <v:roundrect w14:anchorId="6F4B8D18" id="Rectángulo: esquinas redondeadas 20" o:spid="_x0000_s1026" style="position:absolute;margin-left:259.8pt;margin-top:1.1pt;width:237pt;height:58.2pt;z-index:-251625472;visibility:visible;mso-wrap-style:square;mso-width-percent:0;mso-height-percent:0;mso-wrap-distance-left:9pt;mso-wrap-distance-top:0;mso-wrap-distance-right:9pt;mso-wrap-distance-bottom:0;mso-position-horizontal:absolute;mso-position-horizontal-relative:page;mso-position-vertical:absolute;mso-position-vertical-relative:text;mso-width-percent:0;mso-height-percent:0;mso-width-relative:margin;mso-height-relative:margin;v-text-anchor:middle" arcsize="10923f" o:gfxdata="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" fillcolor="#c5e0b3 [1305]" strokecolor="black [3213]" strokeweight="1pt">
+                <v:stroke joinstyle="miter"/>
+                <w10:wrap anchorx="page"/>
+              </v:roundrect>
+            </w:pict>
+          </mc:Fallback>
+        </mc:AlternateContent>
+      </w:r>
+      <w:r>
+        <w:rPr>
+          <w:b/>
+          <w:color w:val="000000" w:themeColor="text1"/>
+          <w:sz w:val="24"/>
+        </w:rPr>
+        <w:tab/>
+      </w:r>
+      <w:r>
+        <w:rPr>
+          <w:b/>
+          <w:color w:val="000000" w:themeColor="text1"/>
+          <w:sz w:val="24"/>
+        </w:rPr>
+        <w:tab/>
+      </w:r>
+      <w:r>
+        <w:rPr>
+          <w:b/>
+          <w:color w:val="000000" w:themeColor="text1"/>
+          <w:sz w:val="24"/>
+        </w:rPr>
+        <w:tab/>
+      </w:r>
+      <w:r>
+        <w:rPr>
+          <w:b/>
+          <w:color w:val="000000" w:themeColor="text1"/>
+          <w:sz w:val="24"/>
+        </w:rPr>
+        <w:tab/>
+      </w:r>
+      <w:r>
+        <w:rPr>
+          <w:b/>
+          <w:color w:val="000000" w:themeColor="text1"/>
+          <w:sz w:val="24"/>
+        </w:rPr>
+        <w:tab/>
+        <w:t xml:space="preserve">   </w:t>
+      </w:r>
+      <w:r>
+        <w:rPr>
+          <w:b/>
+          <w:color w:val="000000" w:themeColor="text1"/>
+        </w:rPr>
+        <w:t xml:space="preserve">No aceptar </w:t>
+      </w:r>
+      <w:r>
+        <w:rPr>
+          <w:color w:val="000000" w:themeColor="text1"/>
+        </w:rPr>
+        <w:t xml:space="preserve">el desplazamiento y recurrir ante el </w:t>
+      </w:r>
+      <w:r>
+        <w:rPr>
+          <w:color w:val="000000" w:themeColor="text1"/>
+        </w:rPr>
+        <w:tab/>
+      </w:r>
+      <w:r>
+        <w:rPr>
+          <w:color w:val="000000" w:themeColor="text1"/>
+        </w:rPr>
+        <w:tab/>
+      </w:r>
+      <w:r>
+        <w:rPr>
+          <w:color w:val="000000" w:themeColor="text1"/>
+        </w:rPr>
+        <w:tab/>
+      </w:r>
+      <w:r>
+        <w:rPr>
+          <w:color w:val="000000" w:themeColor="text1"/>
+        </w:rPr>
+        <w:tab/>
+      </w:r>
+      <w:r>
+        <w:rPr>
+          <w:color w:val="000000" w:themeColor="text1"/>
+        </w:rPr>
+        <w:tab/>
+      </w:r>
+      <w:r>
+        <w:rPr>
+          <w:color w:val="000000" w:themeColor="text1"/>
+        </w:rPr>
+        <w:tab/>
+        <w:t>juzgado de lo Social, si considera que no existían</w:t>
+      </w:r>
+    </w:p>
+    <w:p>
+      <w:pPr>
+        <w:spacing w:after="0"/>
+        <w:rPr>
+          <w:color w:val="000000" w:themeColor="text1"/>
+        </w:rPr>
+      </w:pPr>
+      <w:r>
+        <w:rPr>
+          <w:b/>
+          <w:noProof/>
+          <w:color w:val="000000" w:themeColor="text1"/>
+          <w:sz w:val="24"/>
+        </w:rPr>
+        <mc:AlternateContent>
+          <mc:Choice Requires="wps">
+            <w:drawing>
+              <wp:anchor distT="0" distB="0" distL="114300" distR="114300" simplePos="0" relativeHeight="251696128" behindDoc="0" locked="0" layoutInCell="1" allowOverlap="1" wp14:anchorId="2B5AA160" wp14:editId="4EEDBA76">
+                <wp:simplePos x="0" y="0"/>
+                <wp:positionH relativeFrom="column">
+                  <wp:posOffset>1884652</wp:posOffset>
+                </wp:positionH>
+                <wp:positionV relativeFrom="paragraph">
+                  <wp:posOffset>42400</wp:posOffset>
+                </wp:positionV>
+                <wp:extent cx="325369" cy="0"/>
+                <wp:effectExtent l="0" t="0" r="0" b="0"/>
+                <wp:wrapNone/>
+                <wp:docPr id="26" name="Conector recto 26"/>
+                <wp:cNvGraphicFramePr/>
+                <a:graphic xmlns:a="http://schemas.openxmlformats.org/drawingml/2006/main">
+                  <a:graphicData uri="http://schemas.microsoft.com/office/word/2010/wordprocessingShape">
+                    <wps:wsp>
+                      <wps:cNvCnPr/>
+                      <wps:spPr>
+                        <a:xfrm flipH="1" flipV="1">
+                          <a:off x="0" y="0"/>
+                          <a:ext cx="325369" cy="0"/>
+                        </a:xfrm>
+                        <a:prstGeom prst="line">
+                          <a:avLst/>
+                        </a:prstGeom>
+                        <a:ln>
+                          <a:solidFill>
+                            <a:srgbClr val="002060"/>
+                          </a:solidFill>
+                        </a:ln>
+                      </wps:spPr>
+                      <wps:style>
+                        <a:lnRef idx="1">
+                          <a:schemeClr val="accent1"/>
+                        </a:lnRef>
+                        <a:fillRef idx="0">
+                          <a:schemeClr val="accent1"/>
+                        </a:fillRef>
+                        <a:effectRef idx="0">
+                          <a:schemeClr val="accent1"/>
+                        </a:effectRef>
+                        <a:fontRef idx="minor">
+                          <a:schemeClr val="tx1"/>
+                        </a:fontRef>
+                      </wps:style>
+                      <wps:bodyPr/>
+                    </wps:wsp>
+                  </a:graphicData>
+                </a:graphic>
+                <wp14:sizeRelH relativeFrom="margin">
+                  <wp14:pctWidth>0</wp14:pctWidth>
+                </wp14:sizeRelH>
+                <wp14:sizeRelV relativeFrom="margin">
+                  <wp14:pctHeight>0</wp14:pctHeight>
+                </wp14:sizeRelV>
+              </wp:anchor>
+            </w:drawing>
+          </mc:Choice>
+          <mc:Fallback>
+            <w:pict>
+              <v:line w14:anchorId="690010E3" id="Conector recto 26" o:spid="_x0000_s1026" style="position:absolute;flip:x y;z-index:251696128;visibility:visible;mso-wrap-style:square;mso-width-percent:0;mso-height-percent:0;mso-wrap-distance-left:9pt;mso-wrap-distance-top:0;mso-wrap-distance-right:9pt;mso-wrap-distance-bottom:0;mso-position-horizontal:absolute;mso-position-horizontal-relative:text;mso-position-vertical:absolute;mso-position-vertical-relative:text;mso-width-percent:0;mso-height-percent:0;mso-width-relative:margin;mso-height-relative:margin" from="148.4pt,3.35pt" to="174pt,3.35pt" o:gfxdata="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" strokecolor="#002060" strokeweight=".5pt">
+                <v:stroke joinstyle="miter"/>
+              </v:line>
+            </w:pict>
+          </mc:Fallback>
+        </mc:AlternateContent>
+      </w:r>
+      <w:r>
+        <w:rPr>
+          <w:color w:val="000000" w:themeColor="text1"/>
+        </w:rPr>
+        <w:tab/>
+      </w:r>
+      <w:r>
+        <w:rPr>
+          <w:color w:val="000000" w:themeColor="text1"/>
+        </w:rPr>
+        <w:tab/>
+      </w:r>
+      <w:r>
+        <w:rPr>
+          <w:color w:val="000000" w:themeColor="text1"/>
+        </w:rPr>
+        <w:tab/>
+      </w:r>
+      <w:r>
+        <w:rPr>
+          <w:color w:val="000000" w:themeColor="text1"/>
+        </w:rPr>
+        <w:tab/>
+      </w:r>
+      <w:r>
+        <w:rPr>
+          <w:color w:val="000000" w:themeColor="text1"/>
+        </w:rPr>
+        <w:tab/>
+        <w:t xml:space="preserve">causas económicas, técnicas, organizativas o de </w:t>
+      </w:r>
+      <w:r>
+        <w:rPr>
+          <w:color w:val="000000" w:themeColor="text1"/>
+        </w:rPr>
+        <w:tab/>
+      </w:r>
+      <w:r>
+        <w:rPr>
+          <w:color w:val="000000" w:themeColor="text1"/>
+        </w:rPr>
+        <w:tab/>
+      </w:r>
+      <w:r>
+        <w:rPr>
+          <w:color w:val="000000" w:themeColor="text1"/>
+        </w:rPr>
+        <w:tab/>
+      </w:r>
+      <w:r>
+        <w:rPr>
+          <w:color w:val="000000" w:themeColor="text1"/>
+        </w:rPr>
+        <w:tab/>
+      </w:r>
+      <w:r>
+        <w:rPr>
+          <w:color w:val="000000" w:themeColor="text1"/>
+        </w:rPr>
+        <w:tab/>
+      </w:r>
+      <w:r>
+        <w:rPr>
+          <w:color w:val="000000" w:themeColor="text1"/>
+        </w:rPr>
+        <w:tab/>
+        <w:t>producción que lo justifiquen.</w:t>
+      </w:r>
+    </w:p>
+    <w:p>
+      <w:pPr>
+        <w:pStyle w:val="Prrafodelista"/>
+        <w:ind w:left="3552"/>
+        <w:jc w:val="both"/>
+        <w:rPr>
+          <w:color w:val="000000" w:themeColor="text1"/>
+        </w:rPr>
+      </w:pPr>
+    </w:p>
+    <w:p>
+      <w:pPr>
+        <w:pStyle w:val="Prrafodelista"/>
+        <w:jc w:val="both"/>
+        <w:rPr>
+          <w:color w:val="4472C4" w:themeColor="accent1"/>
+          <w:sz w:val="24"/>
+        </w:rPr>
+      </w:pPr>
+    </w:p>
+    <w:p>
+      <w:pPr>
+        <w:pStyle w:val="Prrafodelista"/>
+        <w:jc w:val="both"/>
+        <w:rPr>
+          <w:color w:val="4472C4" w:themeColor="accent1"/>
+          <w:sz w:val="24"/>
+        </w:rPr>
+      </w:pPr>
+    </w:p>
+    <w:p>
+      <w:pPr>
+        <w:pStyle w:val="Prrafodelista"/>
+        <w:jc w:val="both"/>
+        <w:rPr>
+          <w:color w:val="4472C4" w:themeColor="accent1"/>
+          <w:sz w:val="24"/>
+        </w:rPr>
+      </w:pPr>
+    </w:p>
+    <w:p>
+      <w:pPr>
+        <w:pStyle w:val="Prrafodelista"/>
+        <w:jc w:val="both"/>
+        <w:rPr>
+          <w:color w:val="4472C4" w:themeColor="accent1"/>
+          <w:sz w:val="24"/>
+        </w:rPr>
+      </w:pPr>
+    </w:p>
+    <w:p>
+      <w:pPr>
+        <w:pStyle w:val="Prrafodelista"/>
+        <w:jc w:val="both"/>
+        <w:rPr>
+          <w:color w:val="4472C4" w:themeColor="accent1"/>
+          <w:sz w:val="24"/>
+        </w:rPr>
+      </w:pPr>
+    </w:p>
+    <w:p>
+      <w:pPr>
+        <w:pStyle w:val="Prrafodelista"/>
+        <w:jc w:val="both"/>
+        <w:rPr>
+          <w:color w:val="4472C4" w:themeColor="accent1"/>
+          <w:sz w:val="24"/>
+        </w:rPr>
+      </w:pPr>
+    </w:p>
+    <w:p>
+      <w:pPr>
+        <w:pStyle w:val="Prrafodelista"/>
+        <w:jc w:val="both"/>
+        <w:rPr>
+          <w:color w:val="4472C4" w:themeColor="accent1"/>
+          <w:sz w:val="24"/>
+        </w:rPr>
+      </w:pPr>
+    </w:p>
+    <w:p>
+      <w:pPr>
+        <w:pStyle w:val="Prrafodelista"/>
+        <w:jc w:val="both"/>
+        <w:rPr>
+          <w:color w:val="4472C4" w:themeColor="accent1"/>
+          <w:sz w:val="24"/>
+        </w:rPr>
+      </w:pPr>
+    </w:p>
+    <w:p>
+      <w:pPr>
+        <w:pStyle w:val="Prrafodelista"/>
+        <w:jc w:val="both"/>
+        <w:rPr>
+          <w:color w:val="4472C4" w:themeColor="accent1"/>
+          <w:sz w:val="24"/>
+        </w:rPr>
+      </w:pPr>
+    </w:p>
+    <w:p>
+      <w:pPr>
+        <w:pStyle w:val="Prrafodelista"/>
+        <w:jc w:val="both"/>
+        <w:rPr>
+          <w:color w:val="4472C4" w:themeColor="accent1"/>
+          <w:sz w:val="24"/>
+        </w:rPr>
+      </w:pPr>
+    </w:p>
+    <w:p>
+      <w:pPr>
+        <w:pStyle w:val="Prrafodelista"/>
+        <w:jc w:val="both"/>
+        <w:rPr>
+          <w:color w:val="4472C4" w:themeColor="accent1"/>
+          <w:sz w:val="24"/>
+        </w:rPr>
+      </w:pPr>
+    </w:p>
+    <w:p>
+      <w:pPr>
+        <w:pStyle w:val="Prrafodelista"/>
+        <w:jc w:val="both"/>
+        <w:rPr>
+          <w:color w:val="4472C4" w:themeColor="accent1"/>
+          <w:sz w:val="24"/>
+        </w:rPr>
+      </w:pPr>
+    </w:p>
+    <w:p>
+      <w:pPr>
+        <w:pStyle w:val="Prrafodelista"/>
+        <w:jc w:val="both"/>
+        <w:rPr>
+          <w:color w:val="4472C4" w:themeColor="accent1"/>
+          <w:sz w:val="24"/>
+        </w:rPr>
+      </w:pPr>
+    </w:p>
+    <w:p>
+      <w:pPr>
+        <w:pStyle w:val="Prrafodelista"/>
+        <w:jc w:val="both"/>
+        <w:rPr>
+          <w:color w:val="4472C4" w:themeColor="accent1"/>
+          <w:sz w:val="24"/>
+        </w:rPr>
+      </w:pPr>
+    </w:p>
+    <w:p>
+      <w:pPr>
+        <w:pStyle w:val="Prrafodelista"/>
+        <w:jc w:val="both"/>
+        <w:rPr>
+          <w:color w:val="4472C4" w:themeColor="accent1"/>
+          <w:sz w:val="24"/>
+        </w:rPr>
+      </w:pPr>
+    </w:p>
+    <w:p>
+      <w:pPr>
+        <w:pStyle w:val="Prrafodelista"/>
+        <w:jc w:val="both"/>
+        <w:rPr>
+          <w:color w:val="4472C4" w:themeColor="accent1"/>
+          <w:sz w:val="24"/>
+        </w:rPr>
+      </w:pPr>
+    </w:p>
+    <w:p>
+      <w:pPr>
+        <w:pStyle w:val="Prrafodelista"/>
+        <w:jc w:val="both"/>
+        <w:rPr>
+          <w:color w:val="4472C4" w:themeColor="accent1"/>
+          <w:sz w:val="24"/>
+        </w:rPr>
+      </w:pPr>
+    </w:p>
+    <w:p>
+      <w:pPr>
+        <w:pStyle w:val="Prrafodelista"/>
+        <w:jc w:val="both"/>
+      </w:pPr>
+      <w:r>
+        <mc:AlternateContent>
+          <mc:Choice Requires="wps">
+            <w:drawing>
+              <wp:anchor distT="0" distB="0" distL="114300" distR="114300" simplePos="0" relativeHeight="251709440" behindDoc="0" locked="0" layoutInCell="1" allowOverlap="1" wp14:anchorId="0DC4290D" wp14:editId="39679ED5">
+                <wp:simplePos x="0" y="0"/>
+                <wp:positionH relativeFrom="column">
+                  <wp:posOffset>1672590</wp:posOffset>
+                </wp:positionH>
+                <wp:positionV relativeFrom="paragraph">
+                  <wp:posOffset>338455</wp:posOffset>
+                </wp:positionV>
+                <wp:extent cx="4763" cy="911225"/>
+                <wp:effectExtent l="0" t="0" r="33655" b="22225"/>
+                <wp:wrapNone/>
+                <wp:docPr id="45" name="Conector recto 45"/>
+                <wp:cNvGraphicFramePr/>
+                <a:graphic xmlns:a="http://schemas.openxmlformats.org/drawingml/2006/main">
+                  <a:graphicData uri="http://schemas.microsoft.com/office/word/2010/wordprocessingShape">
+                    <wps:wsp>
+                      <wps:cNvCnPr/>
+                      <wps:spPr>
+                        <a:xfrm flipV="1">
+                          <a:off x="0" y="0"/>
+                          <a:ext cx="4763" cy="911225"/>
+                        </a:xfrm>
+                        <a:prstGeom prst="line">
+                          <a:avLst/>
+                        </a:prstGeom>
+                        <a:ln>
+                          <a:solidFill>
+                            <a:schemeClr val="accent2">
+                              <a:lumMod val="60000"/>
+                              <a:lumOff val="40000"/>
+                            </a:schemeClr>
+                          </a:solidFill>
+                        </a:ln>
+                      </wps:spPr>
+                      <wps:style>
+                        <a:lnRef idx="1">
+                          <a:schemeClr val="accent1"/>
+                        </a:lnRef>
+                        <a:fillRef idx="0">
+                          <a:schemeClr val="accent1"/>
+                        </a:fillRef>
+                        <a:effectRef idx="0">
+                          <a:schemeClr val="accent1"/>
+                        </a:effectRef>
+                        <a:fontRef idx="minor">
+                          <a:schemeClr val="tx1"/>
+                        </a:fontRef>
+                      </wps:style>
+                      <wps:bodyPr/>
+                    </wps:wsp>
+                  </a:graphicData>
+                </a:graphic>
+                <wp14:sizeRelH relativeFrom="margin">
+                  <wp14:pctWidth>0</wp14:pctWidth>
+                </wp14:sizeRelH>
+                <wp14:sizeRelV relativeFrom="margin">
+                  <wp14:pctHeight>0</wp14:pctHeight>
+                </wp14:sizeRelV>
+              </wp:anchor>
+            </w:drawing>
+          </mc:Choice>
+          <mc:Fallback>
+            <w:pict>
+              <v:line w14:anchorId="34F4BA9C" id="Conector recto 45" o:spid="_x0000_s1026" style="position:absolute;flip:y;z-index:251709440;visibility:visible;mso-wrap-style:square;mso-width-percent:0;mso-height-percent:0;mso-wrap-distance-left:9pt;mso-wrap-distance-top:0;mso-wrap-distance-right:9pt;mso-wrap-distance-bottom:0;mso-position-horizontal:absolute;mso-position-horizontal-relative:text;mso-position-vertical:absolute;mso-position-vertical-relative:text;mso-width-percent:0;mso-height-percent:0;mso-width-relative:margin;mso-height-relative:margin" from="131.7pt,26.65pt" to="132.1pt,98.4pt" o:gfxdata="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" strokecolor="#f4b083 [1941]" strokeweight=".5pt">
+                <v:stroke joinstyle="miter"/>
+              </v:line>
+            </w:pict>
+          </mc:Fallback>
+        </mc:AlternateContent>
+      </w:r>
+      <w:r>
+        <mc:AlternateContent>
+          <mc:Choice Requires="wps">
+            <w:drawing>
+              <wp:anchor distT="0" distB="0" distL="114300" distR="114300" simplePos="0" relativeHeight="251708416" behindDoc="0" locked="0" layoutInCell="1" allowOverlap="1" wp14:anchorId="302F3A42" wp14:editId="1EDACE65">
+                <wp:simplePos x="0" y="0"/>
+                <wp:positionH relativeFrom="column">
+                  <wp:posOffset>1672590</wp:posOffset>
+                </wp:positionH>
+                <wp:positionV relativeFrom="paragraph">
+                  <wp:posOffset>1248093</wp:posOffset>
+                </wp:positionV>
+                <wp:extent cx="890588" cy="2223"/>
+                <wp:effectExtent l="0" t="0" r="24130" b="36195"/>
+                <wp:wrapNone/>
+                <wp:docPr id="24" name="Conector recto 24"/>
+                <wp:cNvGraphicFramePr/>
+                <a:graphic xmlns:a="http://schemas.openxmlformats.org/drawingml/2006/main">
+                  <a:graphicData uri="http://schemas.microsoft.com/office/word/2010/wordprocessingShape">
+                    <wps:wsp>
+                      <wps:cNvCnPr/>
+                      <wps:spPr>
+                        <a:xfrm flipH="1">
+                          <a:off x="0" y="0"/>
+                          <a:ext cx="890588" cy="2223"/>
+                        </a:xfrm>
+                        <a:prstGeom prst="line">
+                          <a:avLst/>
+                        </a:prstGeom>
+                        <a:ln>
+                          <a:solidFill>
+                            <a:schemeClr val="accent2">
+                              <a:lumMod val="60000"/>
+                              <a:lumOff val="40000"/>
+                            </a:schemeClr>
+                          </a:solidFill>
+                        </a:ln>
+                      </wps:spPr>
+                      <wps:style>
+                        <a:lnRef idx="1">
+                          <a:schemeClr val="accent1"/>
+                        </a:lnRef>
+                        <a:fillRef idx="0">
+                          <a:schemeClr val="accent1"/>
+                        </a:fillRef>
+                        <a:effectRef idx="0">
+                          <a:schemeClr val="accent1"/>
+                        </a:effectRef>
+                        <a:fontRef idx="minor">
+                          <a:schemeClr val="tx1"/>
+                        </a:fontRef>
+                      </wps:style>
+                      <wps:bodyPr/>
+                    </wps:wsp>
+                  </a:graphicData>
+                </a:graphic>
+                <wp14:sizeRelH relativeFrom="margin">
+                  <wp14:pctWidth>0</wp14:pctWidth>
+                </wp14:sizeRelH>
+                <wp14:sizeRelV relativeFrom="margin">
+                  <wp14:pctHeight>0</wp14:pctHeight>
+                </wp14:sizeRelV>
+              </wp:anchor>
+            </w:drawing>
+          </mc:Choice>
+          <mc:Fallback>
+            <w:pict>
+              <v:line w14:anchorId="55483EFD" id="Conector recto 24" o:spid="_x0000_s1026" style="position:absolute;flip:x;z-index:251708416;visibility:visible;mso-wrap-style:square;mso-width-percent:0;mso-height-percent:0;mso-wrap-distance-left:9pt;mso-wrap-distance-top:0;mso-wrap-distance-right:9pt;mso-wrap-distance-bottom:0;mso-position-horizontal:absolute;mso-position-horizontal-relative:text;mso-position-vertical:absolute;mso-position-vertical-relative:text;mso-width-percent:0;mso-height-percent:0;mso-width-relative:margin;mso-height-relative:margin" from="131.7pt,98.3pt" to="201.85pt,98.5pt" o:gfxdata="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" strokecolor="#f4b083 [1941]" strokeweight=".5pt">
+                <v:stroke joinstyle="miter"/>
+              </v:line>
+            </w:pict>
+          </mc:Fallback>
+        </mc:AlternateContent>
+      </w:r>
+      <w:r>
+        <mc:AlternateContent>
+          <mc:Choice Requires="wps">
+            <w:drawing>
+              <wp:anchor distT="0" distB="0" distL="114300" distR="114300" simplePos="0" relativeHeight="251707392" behindDoc="0" locked="0" layoutInCell="1" allowOverlap="1" wp14:anchorId="456D41FD" wp14:editId="0B897223">
+                <wp:simplePos x="0" y="0"/>
+                <wp:positionH relativeFrom="column">
+                  <wp:posOffset>1677353</wp:posOffset>
+                </wp:positionH>
+                <wp:positionV relativeFrom="paragraph">
+                  <wp:posOffset>338455</wp:posOffset>
+                </wp:positionV>
+                <wp:extent cx="881062" cy="4763"/>
+                <wp:effectExtent l="0" t="0" r="14605" b="33655"/>
+                <wp:wrapNone/>
+                <wp:docPr id="23" name="Conector recto 23"/>
+                <wp:cNvGraphicFramePr/>
+                <a:graphic xmlns:a="http://schemas.openxmlformats.org/drawingml/2006/main">
+                  <a:graphicData uri="http://schemas.microsoft.com/office/word/2010/wordprocessingShape">
+                    <wps:wsp>
+                      <wps:cNvCnPr/>
+                      <wps:spPr>
+                        <a:xfrm flipH="1" flipV="1">
+                          <a:off x="0" y="0"/>
+                          <a:ext cx="881062" cy="4763"/>
+                        </a:xfrm>
+                        <a:prstGeom prst="line">
+                          <a:avLst/>
+                        </a:prstGeom>
+                        <a:ln>
+                          <a:solidFill>
+                            <a:schemeClr val="accent2">
+                              <a:lumMod val="60000"/>
+                              <a:lumOff val="40000"/>
+                            </a:schemeClr>
+                          </a:solidFill>
+                        </a:ln>
+                      </wps:spPr>
+                      <wps:style>
+                        <a:lnRef idx="1">
+                          <a:schemeClr val="accent1"/>
+                        </a:lnRef>
+                        <a:fillRef idx="0">
+                          <a:schemeClr val="accent1"/>
+                        </a:fillRef>
+                        <a:effectRef idx="0">
+                          <a:schemeClr val="accent1"/>
+                        </a:effectRef>
+                        <a:fontRef idx="minor">
+                          <a:schemeClr val="tx1"/>
+                        </a:fontRef>
+                      </wps:style>
+                      <wps:bodyPr/>
+                    </wps:wsp>
+                  </a:graphicData>
+                </a:graphic>
+                <wp14:sizeRelH relativeFrom="margin">
+                  <wp14:pctWidth>0</wp14:pctWidth>
+                </wp14:sizeRelH>
+                <wp14:sizeRelV relativeFrom="margin">
+                  <wp14:pctHeight>0</wp14:pctHeight>
+                </wp14:sizeRelV>
+              </wp:anchor>
+            </w:drawing>
+          </mc:Choice>
+          <mc:Fallback>
+            <w:pict>
+              <v:line w14:anchorId="5EC68376" id="Conector recto 23" o:spid="_x0000_s1026" style="position:absolute;flip:x y;z-index:251707392;visibility:visible;mso-wrap-style:square;mso-width-percent:0;mso-height-percent:0;mso-wrap-distance-left:9pt;mso-wrap-distance-top:0;mso-wrap-distance-right:9pt;mso-wrap-distance-bottom:0;mso-position-horizontal:absolute;mso-position-horizontal-relative:text;mso-position-vertical:absolute;mso-position-vertical-relative:text;mso-width-percent:0;mso-height-percent:0;mso-width-relative:margin;mso-height-relative:margin" from="132.1pt,26.65pt" to="201.45pt,27.05pt" o:gfxdata="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" strokecolor="#f4b083 [1941]" strokeweight=".5pt">
+                <v:stroke joinstyle="miter"/>
+              </v:line>
+            </w:pict>
+          </mc:Fallback>
+        </mc:AlternateContent>
+      </w:r>
+      <w:r>
+        <w:rPr>
+          <w:noProof/>
+        </w:rPr>
+        <mc:AlternateContent>
+          <mc:Choice Requires="wps">
+            <w:drawing>
+              <wp:anchor distT="0" distB="0" distL="114300" distR="114300" simplePos="0" relativeHeight="251701248" behindDoc="1" locked="0" layoutInCell="1" allowOverlap="1" wp14:anchorId="29353EDB" wp14:editId="7AB9100D">
+                <wp:simplePos x="0" y="0"/>
+                <wp:positionH relativeFrom="page">
+                  <wp:posOffset>3638550</wp:posOffset>
+                </wp:positionH>
+                <wp:positionV relativeFrom="paragraph">
+                  <wp:posOffset>8255</wp:posOffset>
+                </wp:positionV>
+                <wp:extent cx="3009900" cy="738835"/>
+                <wp:effectExtent l="0" t="0" r="19050" b="23495"/>
+                <wp:wrapNone/>
+                <wp:docPr id="5" name="Rectángulo: esquinas redondeadas 5"/>
+                <wp:cNvGraphicFramePr/>
+                <a:graphic xmlns:a="http://schemas.openxmlformats.org/drawingml/2006/main">
+                  <a:graphicData uri="http://schemas.microsoft.com/office/word/2010/wordprocessingShape">
+                    <wps:wsp>
+                      <wps:cNvSpPr/>
+                      <wps:spPr>
+                        <a:xfrm>
+                          <a:off x="0" y="0"/>
+                          <a:ext cx="3009900" cy="738835"/>
+                        </a:xfrm>
+                        <a:prstGeom prst="roundRect">
+                          <a:avLst/>
+                        </a:prstGeom>
+                        <a:solidFill>
+                          <a:schemeClr val="bg2">
+                            <a:lumMod val="90000"/>
+                          </a:schemeClr>
+                        </a:solidFill>
+                        <a:ln>
+                          <a:solidFill>
+                            <a:schemeClr val="tx1"/>
+                          </a:solidFill>
+                        </a:ln>
+                      </wps:spPr>
+                      <wps:style>
+                        <a:lnRef idx="2">
+                          <a:schemeClr val="accent1">
+                            <a:shade val="50000"/>
+                          </a:schemeClr>
+                        </a:lnRef>
+                        <a:fillRef idx="1">
+                          <a:schemeClr val="accent1"/>
+                        </a:fillRef>
+                        <a:effectRef idx="0">
+                          <a:schemeClr val="accent1"/>
+                        </a:effectRef>
+                        <a:fontRef idx="minor">
+                          <a:schemeClr val="lt1"/>
+                        </a:fontRef>
+                      </wps:style>
+                      <wps:bodyPr rot="0" spcFirstLastPara="0" vertOverflow="overflow" horzOverflow="overflow" vert="horz" wrap="square" lIns="91440" tIns="45720" rIns="91440" bIns="45720" numCol="1" spcCol="0" rtlCol="0" fromWordArt="0" anchor="ctr" anchorCtr="0" forceAA="0" compatLnSpc="1">
+                        <a:prstTxWarp prst="textNoShape">
+                          <a:avLst/>
+                        </a:prstTxWarp>
+                        <a:noAutofit/>
+                      </wps:bodyPr>
+                    </wps:wsp>
+                  </a:graphicData>
+                </a:graphic>
+                <wp14:sizeRelH relativeFrom="margin">
+                  <wp14:pctWidth>0</wp14:pctWidth>
+                </wp14:sizeRelH>
+                <wp14:sizeRelV relativeFrom="margin">
+                  <wp14:pctHeight>0</wp14:pctHeight>
+                </wp14:sizeRelV>
+              </wp:anchor>
+            </w:drawing>
+          </mc:Choice>
+          <mc:Fallback>
+            <w:pict>
+              <v:roundrect w14:anchorId="11179176" id="Rectángulo: esquinas redondeadas 5" o:spid="_x0000_s1026" style="position:absolute;margin-left:286.5pt;margin-top:.65pt;width:237pt;height:58.2pt;z-index:-251615232;visibility:visible;mso-wrap-style:square;mso-width-percent:0;mso-height-percent:0;mso-wrap-distance-left:9pt;mso-wrap-distance-top:0;mso-wrap-distance-right:9pt;mso-wrap-distance-bottom:0;mso-position-horizontal:absolute;mso-position-horizontal-relative:page;mso-position-vertical:absolute;mso-position-vertical-relative:text;mso-width-percent:0;mso-height-percent:0;mso-width-relative:margin;mso-height-relative:margin;v-text-anchor:middle" arcsize="10923f" o:gfxdata="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" fillcolor="#cfcdcd [2894]" strokecolor="black [3213]" strokeweight="1pt">
+                <v:stroke joinstyle="miter"/>
+                <w10:wrap anchorx="page"/>
+              </v:roundrect>
+            </w:pict>
+          </mc:Fallback>
+        </mc:AlternateContent>
+      </w:r>
+      <w:r>
+        <w:rPr>
+          <w:color w:val="4472C4" w:themeColor="accent1"/>
+          <w:sz w:val="24"/>
+        </w:rPr>
+        <w:tab/>
+      </w:r>
+      <w:r>
+        <w:rPr>
+          <w:color w:val="4472C4" w:themeColor="accent1"/>
+          <w:sz w:val="24"/>
+        </w:rPr>
+        <w:tab/>
+      </w:r>
+      <w:r>
+        <w:rPr>
+          <w:color w:val="4472C4" w:themeColor="accent1"/>
+          <w:sz w:val="24"/>
+        </w:rPr>
+        <w:tab/>
+      </w:r>
+      <w:r>
+        <w:rPr>
+          <w:color w:val="4472C4" w:themeColor="accent1"/>
+          <w:sz w:val="24"/>
+        </w:rPr>
+        <w:tab/>
+      </w:r>
+      <w:r>
+        <w:rPr>
+          <w:color w:val="4472C4" w:themeColor="accent1"/>
+          <w:sz w:val="24"/>
+        </w:rPr>
+        <w:tab/>
+      </w:r>
+      <w:r>
+        <w:rPr>
+          <w:color w:val="4472C4" w:themeColor="accent1"/>
+          <w:sz w:val="24"/>
+        </w:rPr>
+        <w:t xml:space="preserve">   </w:t>
+      </w:r>
+      <w:r>
+        <w:t xml:space="preserve">El trabajador debe prestar servicios en otro </w:t>
+      </w:r>
+      <w:r>
+        <w:tab/>
+      </w:r>
+      <w:r>
+        <w:tab/>
+      </w:r>
+      <w:r>
+        <w:tab/>
+      </w:r>
+      <w:r>
+        <w:tab/>
+      </w:r>
+      <w:r>
+        <w:tab/>
+      </w:r>
+      <w:r>
+        <w:tab/>
+        <w:t>centro, lo que exige cambiar de domicilio;</w:t>
+      </w:r>
+    </w:p>
+    <w:p>
+      <w:pPr>
+        <w:pStyle w:val="Prrafodelista"/>
+        <w:jc w:val="both"/>
+      </w:pPr>
+      <w:r>
+        <w:tab/>
+      </w:r>
+      <w:r>
+        <w:tab/>
+      </w:r>
+      <w:r>
+        <w:tab/>
+      </w:r>
+      <w:r>
+        <w:tab/>
+      </w:r>
+      <w:r>
+        <w:tab/>
+        <w:t>o cuando el desplazamiento supera los</w:t>
+      </w:r>
+    </w:p>
+    <w:p>
+      <w:pPr>
+        <w:pStyle w:val="Prrafodelista"/>
+        <w:jc w:val="both"/>
+      </w:pPr>
+      <w:r>
+        <w:rPr>
+          <w:noProof/>
+        </w:rPr>
+        <mc:AlternateContent>
+          <mc:Choice Requires="wps">
+            <w:drawing>
+              <wp:anchor distT="0" distB="0" distL="114300" distR="114300" simplePos="0" relativeHeight="251705344" behindDoc="1" locked="0" layoutInCell="1" allowOverlap="1" wp14:anchorId="68FC4AD0" wp14:editId="31CF0899">
+                <wp:simplePos x="0" y="0"/>
+                <wp:positionH relativeFrom="page">
+                  <wp:posOffset>1747824</wp:posOffset>
+                </wp:positionH>
+                <wp:positionV relativeFrom="paragraph">
+                  <wp:posOffset>130810</wp:posOffset>
+                </wp:positionV>
+                <wp:extent cx="679450" cy="311150"/>
+                <wp:effectExtent l="0" t="0" r="25400" b="12700"/>
+                <wp:wrapNone/>
+                <wp:docPr id="22" name="Rectángulo: esquinas redondeadas 22"/>
+                <wp:cNvGraphicFramePr/>
+                <a:graphic xmlns:a="http://schemas.openxmlformats.org/drawingml/2006/main">
+                  <a:graphicData uri="http://schemas.microsoft.com/office/word/2010/wordprocessingShape">
+                    <wps:wsp>
+                      <wps:cNvSpPr/>
+                      <wps:spPr>
+                        <a:xfrm>
+                          <a:off x="0" y="0"/>
+                          <a:ext cx="679450" cy="311150"/>
+                        </a:xfrm>
+                        <a:prstGeom prst="roundRect">
+                          <a:avLst/>
+                        </a:prstGeom>
+                        <a:solidFill>
+                          <a:schemeClr val="accent2">
+                            <a:lumMod val="60000"/>
+                            <a:lumOff val="40000"/>
+                          </a:schemeClr>
+                        </a:solidFill>
+                        <a:ln>
+                          <a:solidFill>
+                            <a:schemeClr val="tx1"/>
+                          </a:solidFill>
+                        </a:ln>
+                      </wps:spPr>
+                      <wps:style>
+                        <a:lnRef idx="2">
+                          <a:schemeClr val="accent1">
+                            <a:shade val="50000"/>
+                          </a:schemeClr>
+                        </a:lnRef>
+                        <a:fillRef idx="1">
+                          <a:schemeClr val="accent1"/>
+                        </a:fillRef>
+                        <a:effectRef idx="0">
+                          <a:schemeClr val="accent1"/>
+                        </a:effectRef>
+                        <a:fontRef idx="minor">
+                          <a:schemeClr val="lt1"/>
+                        </a:fontRef>
+                      </wps:style>
+                      <wps:bodyPr rot="0" spcFirstLastPara="0" vertOverflow="overflow" horzOverflow="overflow" vert="horz" wrap="square" lIns="91440" tIns="45720" rIns="91440" bIns="45720" numCol="1" spcCol="0" rtlCol="0" fromWordArt="0" anchor="ctr" anchorCtr="0" forceAA="0" compatLnSpc="1">
+                        <a:prstTxWarp prst="textNoShape">
+                          <a:avLst/>
+                        </a:prstTxWarp>
+                        <a:noAutofit/>
+                      </wps:bodyPr>
+                    </wps:wsp>
+                  </a:graphicData>
+                </a:graphic>
+                <wp14:sizeRelH relativeFrom="margin">
+                  <wp14:pctWidth>0</wp14:pctWidth>
+                </wp14:sizeRelH>
+                <wp14:sizeRelV relativeFrom="margin">
+                  <wp14:pctHeight>0</wp14:pctHeight>
+                </wp14:sizeRelV>
+              </wp:anchor>
+            </w:drawing>
+          </mc:Choice>
+          <mc:Fallback>
+            <w:pict>
+              <v:roundrect w14:anchorId="1D1835F0" id="Rectángulo: esquinas redondeadas 22" o:spid="_x0000_s1026" style="position:absolute;margin-left:137.6pt;margin-top:10.3pt;width:53.5pt;height:24.5pt;z-index:-251611136;visibility:visible;mso-wrap-style:square;mso-width-percent:0;mso-height-percent:0;mso-wrap-distance-left:9pt;mso-wrap-distance-top:0;mso-wrap-distance-right:9pt;mso-wrap-distance-bottom:0;mso-position-horizontal:absolute;mso-position-horizontal-relative:page;mso-position-vertical:absolute;mso-position-vertical-relative:text;mso-width-percent:0;mso-height-percent:0;mso-width-relative:margin;mso-height-relative:margin;v-text-anchor:middle" arcsize="10923f" o:gfxdata="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" fillcolor="#f4b083 [1941]" strokecolor="black [3213]" strokeweight="1pt">
+                <v:stroke joinstyle="miter"/>
+                <w10:wrap anchorx="page"/>
+              </v:roundrect>
+            </w:pict>
+          </mc:Fallback>
+        </mc:AlternateContent>
+      </w:r>
+      <w:r>
+        <w:tab/>
+      </w:r>
+      <w:r>
+        <w:tab/>
+      </w:r>
+      <w:r>
+        <w:tab/>
+      </w:r>
+      <w:r>
+        <w:tab/>
+      </w:r>
+      <w:r>
+        <w:tab/>
+        <w:t>12 meses, en un periodo de 3 años.</w:t>
+      </w:r>
+    </w:p>
+    <w:p>
+      <w:pPr>
+        <w:pStyle w:val="Prrafodelista"/>
+        <w:jc w:val="both"/>
+        <w:rPr>
+          <w:b/>
+          <w:sz w:val="24"/>
+        </w:rPr>
+      </w:pPr>
+      <w:r>
+        <mc:AlternateContent>
+          <mc:Choice Requires="wps">
+            <w:drawing>
+              <wp:anchor distT="0" distB="0" distL="114300" distR="114300" simplePos="0" relativeHeight="251710464" behindDoc="0" locked="0" layoutInCell="1" allowOverlap="1" wp14:anchorId="1002DE46" wp14:editId="5915E0B8">
+                <wp:simplePos x="0" y="0"/>
+                <wp:positionH relativeFrom="column">
+                  <wp:posOffset>1350590</wp:posOffset>
+                </wp:positionH>
+                <wp:positionV relativeFrom="paragraph">
+                  <wp:posOffset>64762</wp:posOffset>
+                </wp:positionV>
+                <wp:extent cx="325787" cy="0"/>
+                <wp:effectExtent l="0" t="0" r="0" b="0"/>
+                <wp:wrapNone/>
+                <wp:docPr id="46" name="Conector recto 46"/>
+                <wp:cNvGraphicFramePr/>
+                <a:graphic xmlns:a="http://schemas.openxmlformats.org/drawingml/2006/main">
+                  <a:graphicData uri="http://schemas.microsoft.com/office/word/2010/wordprocessingShape">
+                    <wps:wsp>
+                      <wps:cNvCnPr/>
+                      <wps:spPr>
+                        <a:xfrm flipH="1">
+                          <a:off x="0" y="0"/>
+                          <a:ext cx="325787" cy="0"/>
+                        </a:xfrm>
+                        <a:prstGeom prst="line">
+                          <a:avLst/>
+                        </a:prstGeom>
+                        <a:ln>
+                          <a:solidFill>
+                            <a:schemeClr val="accent2">
+                              <a:lumMod val="60000"/>
+                              <a:lumOff val="40000"/>
+                            </a:schemeClr>
+                          </a:solidFill>
+                        </a:ln>
+                      </wps:spPr>
+                      <wps:style>
+                        <a:lnRef idx="1">
+                          <a:schemeClr val="accent1"/>
+                        </a:lnRef>
+                        <a:fillRef idx="0">
+                          <a:schemeClr val="accent1"/>
+                        </a:fillRef>
+                        <a:effectRef idx="0">
+                          <a:schemeClr val="accent1"/>
+                        </a:effectRef>
+                        <a:fontRef idx="minor">
+                          <a:schemeClr val="tx1"/>
+                        </a:fontRef>
+                      </wps:style>
+                      <wps:bodyPr/>
+                    </wps:wsp>
+                  </a:graphicData>
+                </a:graphic>
+                <wp14:sizeRelH relativeFrom="margin">
+                  <wp14:pctWidth>0</wp14:pctWidth>
+                </wp14:sizeRelH>
+                <wp14:sizeRelV relativeFrom="margin">
+                  <wp14:pctHeight>0</wp14:pctHeight>
+                </wp14:sizeRelV>
+              </wp:anchor>
+            </w:drawing>
+          </mc:Choice>
+          <mc:Fallback>
+            <w:pict>
+              <v:line w14:anchorId="4D3B969E" id="Conector recto 46" o:spid="_x0000_s1026" style="position:absolute;flip:x;z-index:251710464;visibility:visible;mso-wrap-style:square;mso-width-percent:0;mso-height-percent:0;mso-wrap-distance-left:9pt;mso-wrap-distance-top:0;mso-wrap-distance-right:9pt;mso-wrap-distance-bottom:0;mso-position-horizontal:absolute;mso-position-horizontal-relative:text;mso-position-vertical:absolute;mso-position-vertical-relative:text;mso-width-percent:0;mso-height-percent:0;mso-width-relative:margin;mso-height-relative:margin" from="106.35pt,5.1pt" to="132pt,5.1pt" o:gfxdata="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" strokecolor="#f4b083 [1941]" strokeweight=".5pt">
+                <v:stroke joinstyle="miter"/>
+              </v:line>
+            </w:pict>
+          </mc:Fallback>
+        </mc:AlternateContent>
+      </w:r>
+      <w:r>
+        <w:rPr>
+          <w:noProof/>
+        </w:rPr>
+        <mc:AlternateContent>
+          <mc:Choice Requires="wps">
+            <w:drawing>
+              <wp:anchor distT="0" distB="0" distL="114300" distR="114300" simplePos="0" relativeHeight="251703296" behindDoc="1" locked="0" layoutInCell="1" allowOverlap="1" wp14:anchorId="1C75274C" wp14:editId="55715F62">
+                <wp:simplePos x="0" y="0"/>
+                <wp:positionH relativeFrom="page">
+                  <wp:posOffset>3644900</wp:posOffset>
+                </wp:positionH>
+                <wp:positionV relativeFrom="paragraph">
+                  <wp:posOffset>129540</wp:posOffset>
+                </wp:positionV>
+                <wp:extent cx="3009900" cy="738835"/>
+                <wp:effectExtent l="0" t="0" r="19050" b="23495"/>
+                <wp:wrapNone/>
+                <wp:docPr id="18" name="Rectángulo: esquinas redondeadas 18"/>
+                <wp:cNvGraphicFramePr/>
+                <a:graphic xmlns:a="http://schemas.openxmlformats.org/drawingml/2006/main">
+                  <a:graphicData uri="http://schemas.microsoft.com/office/word/2010/wordprocessingShape">
+                    <wps:wsp>
+                      <wps:cNvSpPr/>
+                      <wps:spPr>
+                        <a:xfrm>
+                          <a:off x="0" y="0"/>
+                          <a:ext cx="3009900" cy="738835"/>
+                        </a:xfrm>
+                        <a:prstGeom prst="roundRect">
+                          <a:avLst/>
+                        </a:prstGeom>
+                        <a:solidFill>
+                          <a:schemeClr val="bg2">
+                            <a:lumMod val="90000"/>
+                          </a:schemeClr>
+                        </a:solidFill>
+                        <a:ln>
+                          <a:solidFill>
+                            <a:schemeClr val="tx1"/>
+                          </a:solidFill>
+                        </a:ln>
+                      </wps:spPr>
+                      <wps:style>
+                        <a:lnRef idx="2">
+                          <a:schemeClr val="accent1">
+                            <a:shade val="50000"/>
+                          </a:schemeClr>
+                        </a:lnRef>
+                        <a:fillRef idx="1">
+                          <a:schemeClr val="accent1"/>
+                        </a:fillRef>
+                        <a:effectRef idx="0">
+                          <a:schemeClr val="accent1"/>
+                        </a:effectRef>
+                        <a:fontRef idx="minor">
+                          <a:schemeClr val="lt1"/>
+                        </a:fontRef>
+                      </wps:style>
+                      <wps:bodyPr rot="0" spcFirstLastPara="0" vertOverflow="overflow" horzOverflow="overflow" vert="horz" wrap="square" lIns="91440" tIns="45720" rIns="91440" bIns="45720" numCol="1" spcCol="0" rtlCol="0" fromWordArt="0" anchor="ctr" anchorCtr="0" forceAA="0" compatLnSpc="1">
+                        <a:prstTxWarp prst="textNoShape">
+                          <a:avLst/>
+                        </a:prstTxWarp>
+                        <a:noAutofit/>
+                      </wps:bodyPr>
+                    </wps:wsp>
+                  </a:graphicData>
+                </a:graphic>
+                <wp14:sizeRelH relativeFrom="margin">
+                  <wp14:pctWidth>0</wp14:pctWidth>
+                </wp14:sizeRelH>
+                <wp14:sizeRelV relativeFrom="margin">
+                  <wp14:pctHeight>0</wp14:pctHeight>
+                </wp14:sizeRelV>
+              </wp:anchor>
+            </w:drawing>
+          </mc:Choice>
+          <mc:Fallback>
+            <w:pict>
+              <v:roundrect w14:anchorId="1CAA263D" id="Rectángulo: esquinas redondeadas 18" o:spid="_x0000_s1026" style="position:absolute;margin-left:287pt;margin-top:10.2pt;width:237pt;height:58.2pt;z-index:-251613184;visibility:visible;mso-wrap-style:square;mso-width-percent:0;mso-height-percent:0;mso-wrap-distance-left:9pt;mso-wrap-distance-top:0;mso-wrap-distance-right:9pt;mso-wrap-distance-bottom:0;mso-position-horizontal:absolute;mso-position-horizontal-relative:page;mso-position-vertical:absolute;mso-position-vertical-relative:text;mso-width-percent:0;mso-height-percent:0;mso-width-relative:margin;mso-height-relative:margin;v-text-anchor:middle" arcsize="10923f" o:gfxdata="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" fillcolor="#cfcdcd [2894]" strokecolor="black [3213]" strokeweight="1pt">
+                <v:stroke joinstyle="miter"/>
+                <w10:wrap anchorx="page"/>
+              </v:roundrect>
+            </w:pict>
+          </mc:Fallback>
+        </mc:AlternateContent>
+      </w:r>
+      <w:r>
+        <w:rPr>
+          <w:b/>
+          <w:sz w:val="24"/>
+        </w:rPr>
+        <w:t xml:space="preserve">        </w:t>
+      </w:r>
+      <w:r>
+        <w:rPr>
+          <w:b/>
+          <w:sz w:val="24"/>
+        </w:rPr>
+        <w:t>Traslado</w:t>
+      </w:r>
+    </w:p>
+    <w:p>
+      <w:pPr>
+        <w:pStyle w:val="Prrafodelista"/>
+        <w:jc w:val="both"/>
+      </w:pPr>
+      <w:r>
+        <w:rPr>
+          <w:noProof/>
+        </w:rPr>
+        <mc:AlternateContent>
+          <mc:Choice Requires="wps">
+            <w:drawing>
+              <wp:anchor distT="0" distB="0" distL="114300" distR="114300" simplePos="0" relativeHeight="251719680" behindDoc="0" locked="0" layoutInCell="1" allowOverlap="1">
+                <wp:simplePos x="0" y="0"/>
+                <wp:positionH relativeFrom="column">
+                  <wp:posOffset>987016</wp:posOffset>
+                </wp:positionH>
+                <wp:positionV relativeFrom="paragraph">
+                  <wp:posOffset>61717</wp:posOffset>
+                </wp:positionV>
+                <wp:extent cx="0" cy="1915473"/>
+                <wp:effectExtent l="76200" t="0" r="57150" b="66040"/>
+                <wp:wrapNone/>
+                <wp:docPr id="52" name="Conector recto de flecha 52"/>
+                <wp:cNvGraphicFramePr/>
+                <a:graphic xmlns:a="http://schemas.openxmlformats.org/drawingml/2006/main">
+                  <a:graphicData uri="http://schemas.microsoft.com/office/word/2010/wordprocessingShape">
+                    <wps:wsp>
+                      <wps:cNvCnPr/>
+                      <wps:spPr>
+                        <a:xfrm>
+                          <a:off x="0" y="0"/>
+                          <a:ext cx="0" cy="1915473"/>
+                        </a:xfrm>
+                        <a:prstGeom prst="straightConnector1">
+                          <a:avLst/>
+                        </a:prstGeom>
+                        <a:ln>
+                          <a:solidFill>
+                            <a:schemeClr val="accent2">
+                              <a:lumMod val="75000"/>
+                            </a:schemeClr>
+                          </a:solidFill>
+                          <a:tailEnd type="triangle"/>
+                        </a:ln>
+                      </wps:spPr>
+                      <wps:style>
+                        <a:lnRef idx="1">
+                          <a:schemeClr val="accent1"/>
+                        </a:lnRef>
+                        <a:fillRef idx="0">
+                          <a:schemeClr val="accent1"/>
+                        </a:fillRef>
+                        <a:effectRef idx="0">
+                          <a:schemeClr val="accent1"/>
+                        </a:effectRef>
+                        <a:fontRef idx="minor">
+                          <a:schemeClr val="tx1"/>
+                        </a:fontRef>
+                      </wps:style>
+                      <wps:bodyPr/>
+                    </wps:wsp>
+                  </a:graphicData>
+                </a:graphic>
+              </wp:anchor>
+            </w:drawing>
+          </mc:Choice>
+          <mc:Fallback>
+            <w:pict>
+              <v:shape w14:anchorId="298E3322" id="Conector recto de flecha 52" o:spid="_x0000_s1026" type="#_x0000_t32" style="position:absolute;margin-left:77.7pt;margin-top:4.85pt;width:0;height:150.8pt;z-index:251719680;visibility:visible;mso-wrap-style:square;mso-wrap-distance-left:9pt;mso-wrap-distance-top:0;mso-wrap-distance-right:9pt;mso-wrap-distance-bottom:0;mso-position-horizontal:absolute;mso-position-horizontal-relative:text;mso-position-vertical:absolute;mso-position-vertical-relative:text" o:gfxdata="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" strokecolor="#c45911 [2405]" strokeweight=".5pt">
+                <v:stroke endarrow="block" joinstyle="miter"/>
+              </v:shape>
+            </w:pict>
+          </mc:Fallback>
+        </mc:AlternateContent>
+      </w:r>
+      <w:r>
+        <w:tab/>
+      </w:r>
+      <w:r>
+        <w:tab/>
+      </w:r>
+      <w:r>
+        <w:tab/>
+      </w:r>
+      <w:r>
+        <w:tab/>
+      </w:r>
+      <w:r>
+        <w:tab/>
+      </w:r>
+      <w:r>
+        <w:t xml:space="preserve">   </w:t>
+      </w:r>
+      <w:r>
+        <w:t xml:space="preserve">Se debe comunicar con un plazo de 30 días de </w:t>
+      </w:r>
+      <w:r>
+        <w:tab/>
+      </w:r>
+      <w:r>
+        <w:tab/>
+      </w:r>
+      <w:r>
+        <w:tab/>
+      </w:r>
+      <w:r>
+        <w:tab/>
+      </w:r>
+      <w:r>
+        <w:tab/>
+        <w:t xml:space="preserve">antelación, como mínimo, a la fecha de su </w:t>
+      </w:r>
+      <w:r>
+        <w:tab/>
+      </w:r>
+      <w:r>
+        <w:tab/>
+      </w:r>
+      <w:r>
+        <w:tab/>
+      </w:r>
+      <w:r>
+        <w:tab/>
+      </w:r>
+      <w:r>
+        <w:tab/>
+      </w:r>
+      <w:r>
+        <w:tab/>
+        <w:t>efectividad.</w:t>
+      </w:r>
+    </w:p>
+    <w:p>
+      <w:pPr>
+        <w:pStyle w:val="Prrafodelista"/>
+        <w:jc w:val="both"/>
+      </w:pPr>
+      <w:r>
+        <w:tab/>
+      </w:r>
+      <w:r>
+        <w:tab/>
+      </w:r>
+      <w:r>
+        <w:tab/>
+      </w:r>
+      <w:r>
+        <w:tab/>
+      </w:r>
+      <w:r>
+        <w:tab/>
+      </w:r>
+    </w:p>
+    <w:p>
+      <w:pPr>
+        <w:pStyle w:val="Prrafodelista"/>
+        <w:jc w:val="both"/>
+      </w:pPr>
+      <w:r>
+        <w:rPr>
+          <w:color w:val="4472C4" w:themeColor="accent1"/>
+          <w:sz w:val="24"/>
+        </w:rPr>
+        <mc:AlternateContent>
+          <mc:Choice Requires="wps">
+            <w:drawing>
+              <wp:anchor distT="0" distB="0" distL="114300" distR="114300" simplePos="0" relativeHeight="251721728" behindDoc="0" locked="0" layoutInCell="1" allowOverlap="1" wp14:anchorId="7D3CA7B4" wp14:editId="1AFAAE1D">
+                <wp:simplePos x="0" y="0"/>
+                <wp:positionH relativeFrom="column">
+                  <wp:posOffset>1983698</wp:posOffset>
+                </wp:positionH>
+                <wp:positionV relativeFrom="paragraph">
+                  <wp:posOffset>176118</wp:posOffset>
+                </wp:positionV>
+                <wp:extent cx="585173" cy="0"/>
+                <wp:effectExtent l="0" t="0" r="0" b="0"/>
+                <wp:wrapNone/>
+                <wp:docPr id="53" name="Conector recto 53"/>
+                <wp:cNvGraphicFramePr/>
+                <a:graphic xmlns:a="http://schemas.openxmlformats.org/drawingml/2006/main">
+                  <a:graphicData uri="http://schemas.microsoft.com/office/word/2010/wordprocessingShape">
+                    <wps:wsp>
+                      <wps:cNvCnPr/>
+                      <wps:spPr>
+                        <a:xfrm flipH="1">
+                          <a:off x="0" y="0"/>
+                          <a:ext cx="585173" cy="0"/>
+                        </a:xfrm>
+                        <a:prstGeom prst="line">
+                          <a:avLst/>
+                        </a:prstGeom>
+                        <a:ln>
+                          <a:solidFill>
+                            <a:schemeClr val="accent2">
+                              <a:lumMod val="75000"/>
+                            </a:schemeClr>
+                          </a:solidFill>
+                        </a:ln>
+                      </wps:spPr>
+                      <wps:style>
+                        <a:lnRef idx="1">
+                          <a:schemeClr val="accent1"/>
+                        </a:lnRef>
+                        <a:fillRef idx="0">
+                          <a:schemeClr val="accent1"/>
+                        </a:fillRef>
+                        <a:effectRef idx="0">
+                          <a:schemeClr val="accent1"/>
+                        </a:effectRef>
+                        <a:fontRef idx="minor">
+                          <a:schemeClr val="tx1"/>
+                        </a:fontRef>
+                      </wps:style>
+                      <wps:bodyPr/>
+                    </wps:wsp>
+                  </a:graphicData>
+                </a:graphic>
+                <wp14:sizeRelH relativeFrom="margin">
+                  <wp14:pctWidth>0</wp14:pctWidth>
+                </wp14:sizeRelH>
+                <wp14:sizeRelV relativeFrom="margin">
+                  <wp14:pctHeight>0</wp14:pctHeight>
+                </wp14:sizeRelV>
+              </wp:anchor>
+            </w:drawing>
+          </mc:Choice>
+          <mc:Fallback>
+            <w:pict>
+              <v:line w14:anchorId="28D3E2B2" id="Conector recto 53" o:spid="_x0000_s1026" style="position:absolute;flip:x;z-index:251721728;visibility:visible;mso-wrap-style:square;mso-width-percent:0;mso-height-percent:0;mso-wrap-distance-left:9pt;mso-wrap-distance-top:0;mso-wrap-distance-right:9pt;mso-wrap-distance-bottom:0;mso-position-horizontal:absolute;mso-position-horizontal-relative:text;mso-position-vertical:absolute;mso-position-vertical-relative:text;mso-width-percent:0;mso-height-percent:0;mso-width-relative:margin;mso-height-relative:margin" from="156.2pt,13.85pt" to="202.3pt,13.85pt" o:gfxdata="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" strokecolor="#c45911 [2405]" strokeweight=".5pt">
+                <v:stroke joinstyle="miter"/>
+              </v:line>
+            </w:pict>
+          </mc:Fallback>
+        </mc:AlternateContent>
+      </w:r>
+      <w:r>
+        <w:rPr>
+          <w:color w:val="4472C4" w:themeColor="accent1"/>
+          <w:sz w:val="24"/>
+        </w:rPr>
+        <mc:AlternateContent>
+          <mc:Choice Requires="wps">
+            <w:drawing>
+              <wp:anchor distT="0" distB="0" distL="114300" distR="114300" simplePos="0" relativeHeight="251723776" behindDoc="0" locked="0" layoutInCell="1" allowOverlap="1" wp14:anchorId="5792D594" wp14:editId="37187498">
+                <wp:simplePos x="0" y="0"/>
+                <wp:positionH relativeFrom="column">
+                  <wp:posOffset>1982154</wp:posOffset>
+                </wp:positionH>
+                <wp:positionV relativeFrom="paragraph">
+                  <wp:posOffset>179704</wp:posOffset>
+                </wp:positionV>
+                <wp:extent cx="0" cy="2063364"/>
+                <wp:effectExtent l="0" t="0" r="38100" b="13335"/>
+                <wp:wrapNone/>
+                <wp:docPr id="55" name="Conector recto 55"/>
+                <wp:cNvGraphicFramePr/>
+                <a:graphic xmlns:a="http://schemas.openxmlformats.org/drawingml/2006/main">
+                  <a:graphicData uri="http://schemas.microsoft.com/office/word/2010/wordprocessingShape">
+                    <wps:wsp>
+                      <wps:cNvCnPr/>
+                      <wps:spPr>
+                        <a:xfrm flipV="1">
+                          <a:off x="0" y="0"/>
+                          <a:ext cx="0" cy="2063364"/>
+                        </a:xfrm>
+                        <a:prstGeom prst="line">
+                          <a:avLst/>
+                        </a:prstGeom>
+                        <a:ln>
+                          <a:solidFill>
+                            <a:schemeClr val="accent2">
+                              <a:lumMod val="75000"/>
+                            </a:schemeClr>
+                          </a:solidFill>
+                        </a:ln>
+                      </wps:spPr>
+                      <wps:style>
+                        <a:lnRef idx="1">
+                          <a:schemeClr val="accent1"/>
+                        </a:lnRef>
+                        <a:fillRef idx="0">
+                          <a:schemeClr val="accent1"/>
+                        </a:fillRef>
+                        <a:effectRef idx="0">
+                          <a:schemeClr val="accent1"/>
+                        </a:effectRef>
+                        <a:fontRef idx="minor">
+                          <a:schemeClr val="tx1"/>
+                        </a:fontRef>
+                      </wps:style>
+                      <wps:bodyPr/>
+                    </wps:wsp>
+                  </a:graphicData>
+                </a:graphic>
+                <wp14:sizeRelH relativeFrom="margin">
+                  <wp14:pctWidth>0</wp14:pctWidth>
+                </wp14:sizeRelH>
+                <wp14:sizeRelV relativeFrom="margin">
+                  <wp14:pctHeight>0</wp14:pctHeight>
+                </wp14:sizeRelV>
+              </wp:anchor>
+            </w:drawing>
+          </mc:Choice>
+          <mc:Fallback>
+            <w:pict>
+              <v:line w14:anchorId="62232B8D" id="Conector recto 55" o:spid="_x0000_s1026" style="position:absolute;flip:y;z-index:251723776;visibility:visible;mso-wrap-style:square;mso-width-percent:0;mso-height-percent:0;mso-wrap-distance-left:9pt;mso-wrap-distance-top:0;mso-wrap-distance-right:9pt;mso-wrap-distance-bottom:0;mso-position-horizontal:absolute;mso-position-horizontal-relative:text;mso-position-vertical:absolute;mso-position-vertical-relative:text;mso-width-percent:0;mso-height-percent:0;mso-width-relative:margin;mso-height-relative:margin" from="156.1pt,14.15pt" to="156.1pt,176.6pt" o:gfxdata="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" strokecolor="#c45911 [2405]" strokeweight=".5pt">
+                <v:stroke joinstyle="miter"/>
+              </v:line>
+            </w:pict>
+          </mc:Fallback>
+        </mc:AlternateContent>
+      </w:r>
+      <w:r>
+        <w:rPr>
+          <w:noProof/>
+        </w:rPr>
+        <mc:AlternateContent>
+          <mc:Choice Requires="wps">
+            <w:drawing>
+              <wp:anchor distT="0" distB="0" distL="114300" distR="114300" simplePos="0" relativeHeight="251712512" behindDoc="1" locked="0" layoutInCell="1" allowOverlap="1" wp14:anchorId="1F22F767" wp14:editId="1B79DDE5">
+                <wp:simplePos x="0" y="0"/>
+                <wp:positionH relativeFrom="page">
+                  <wp:posOffset>3657600</wp:posOffset>
+                </wp:positionH>
+                <wp:positionV relativeFrom="paragraph">
+                  <wp:posOffset>6407</wp:posOffset>
+                </wp:positionV>
+                <wp:extent cx="3022979" cy="395785"/>
+                <wp:effectExtent l="0" t="0" r="25400" b="23495"/>
+                <wp:wrapNone/>
+                <wp:docPr id="47" name="Rectángulo: esquinas redondeadas 47"/>
+                <wp:cNvGraphicFramePr/>
+                <a:graphic xmlns:a="http://schemas.openxmlformats.org/drawingml/2006/main">
+                  <a:graphicData uri="http://schemas.microsoft.com/office/word/2010/wordprocessingShape">
+                    <wps:wsp>
+                      <wps:cNvSpPr/>
+                      <wps:spPr>
+                        <a:xfrm>
+                          <a:off x="0" y="0"/>
+                          <a:ext cx="3022979" cy="395785"/>
+                        </a:xfrm>
+                        <a:prstGeom prst="roundRect">
+                          <a:avLst/>
+                        </a:prstGeom>
+                        <a:solidFill>
+                          <a:schemeClr val="accent4">
+                            <a:lumMod val="20000"/>
+                            <a:lumOff val="80000"/>
+                          </a:schemeClr>
+                        </a:solidFill>
+                        <a:ln>
+                          <a:solidFill>
+                            <a:schemeClr val="tx1"/>
+                          </a:solidFill>
+                        </a:ln>
+                      </wps:spPr>
+                      <wps:style>
+                        <a:lnRef idx="2">
+                          <a:schemeClr val="accent1">
+                            <a:shade val="50000"/>
+                          </a:schemeClr>
+                        </a:lnRef>
+                        <a:fillRef idx="1">
+                          <a:schemeClr val="accent1"/>
+                        </a:fillRef>
+                        <a:effectRef idx="0">
+                          <a:schemeClr val="accent1"/>
+                        </a:effectRef>
+                        <a:fontRef idx="minor">
+                          <a:schemeClr val="lt1"/>
+                        </a:fontRef>
+                      </wps:style>
+                      <wps:bodyPr rot="0" spcFirstLastPara="0" vertOverflow="overflow" horzOverflow="overflow" vert="horz" wrap="square" lIns="91440" tIns="45720" rIns="91440" bIns="45720" numCol="1" spcCol="0" rtlCol="0" fromWordArt="0" anchor="ctr" anchorCtr="0" forceAA="0" compatLnSpc="1">
+                        <a:prstTxWarp prst="textNoShape">
+                          <a:avLst/>
+                        </a:prstTxWarp>
+                        <a:noAutofit/>
+                      </wps:bodyPr>
+                    </wps:wsp>
+                  </a:graphicData>
+                </a:graphic>
+                <wp14:sizeRelH relativeFrom="margin">
+                  <wp14:pctWidth>0</wp14:pctWidth>
+                </wp14:sizeRelH>
+                <wp14:sizeRelV relativeFrom="margin">
+                  <wp14:pctHeight>0</wp14:pctHeight>
+                </wp14:sizeRelV>
+              </wp:anchor>
+            </w:drawing>
+          </mc:Choice>
+          <mc:Fallback>
+            <w:pict>
+              <v:roundrect w14:anchorId="5F6A50E6" id="Rectángulo: esquinas redondeadas 47" o:spid="_x0000_s1026" style="position:absolute;margin-left:4in;margin-top:.5pt;width:238.05pt;height:31.15pt;z-index:-251603968;visibility:visible;mso-wrap-style:square;mso-width-percent:0;mso-height-percent:0;mso-wrap-distance-left:9pt;mso-wrap-distance-top:0;mso-wrap-distance-right:9pt;mso-wrap-distance-bottom:0;mso-position-horizontal:absolute;mso-position-horizontal-relative:page;mso-position-vertical:absolute;mso-position-vertical-relative:text;mso-width-percent:0;mso-height-percent:0;mso-width-relative:margin;mso-height-relative:margin;v-text-anchor:middle" arcsize="10923f" o:gfxdata="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" fillcolor="#fff2cc [663]" strokecolor="black [3213]" strokeweight="1pt">
+                <v:stroke joinstyle="miter"/>
+                <w10:wrap anchorx="page"/>
+              </v:roundrect>
+            </w:pict>
+          </mc:Fallback>
+        </mc:AlternateContent>
+      </w:r>
+      <w:r>
+        <w:tab/>
+      </w:r>
+      <w:r>
+        <w:tab/>
+      </w:r>
+      <w:r>
+        <w:tab/>
+      </w:r>
+      <w:r>
+        <w:tab/>
+      </w:r>
+      <w:r>
+        <w:tab/>
+      </w:r>
+      <w:r>
+        <w:t xml:space="preserve">   </w:t>
+      </w:r>
+      <w:r>
+        <w:rPr>
+          <w:b/>
+        </w:rPr>
+        <w:t>Aceptar</w:t>
+      </w:r>
+      <w:r>
+        <w:t xml:space="preserve"> el traslado recibiendo una </w:t>
+      </w:r>
+      <w:r>
+        <w:tab/>
+      </w:r>
+      <w:r>
+        <w:tab/>
+      </w:r>
+      <w:r>
+        <w:tab/>
+      </w:r>
+      <w:r>
+        <w:tab/>
+      </w:r>
+      <w:r>
+        <w:tab/>
+      </w:r>
+      <w:r>
+        <w:tab/>
+      </w:r>
+      <w:r>
+        <w:tab/>
+        <w:t>compensación por gastos y los de su familia.</w:t>
+      </w:r>
+    </w:p>
+    <w:p>
+      <w:pPr>
+        <w:pStyle w:val="Prrafodelista"/>
+        <w:jc w:val="both"/>
+      </w:pPr>
+    </w:p>
+    <w:p>
+      <w:pPr>
+        <w:pStyle w:val="Prrafodelista"/>
+        <w:jc w:val="both"/>
+      </w:pPr>
+      <w:r>
+        <w:rPr>
+          <w:color w:val="4472C4" w:themeColor="accent1"/>
+          <w:sz w:val="24"/>
+        </w:rPr>
+        <mc:AlternateContent>
+          <mc:Choice Requires="wps">
+            <w:drawing>
+              <wp:anchor distT="0" distB="0" distL="114300" distR="114300" simplePos="0" relativeHeight="251722752" behindDoc="0" locked="0" layoutInCell="1" allowOverlap="1" wp14:anchorId="0A804814" wp14:editId="7659D019">
+                <wp:simplePos x="0" y="0"/>
+                <wp:positionH relativeFrom="column">
+                  <wp:posOffset>1981117</wp:posOffset>
+                </wp:positionH>
+                <wp:positionV relativeFrom="paragraph">
+                  <wp:posOffset>528790</wp:posOffset>
+                </wp:positionV>
+                <wp:extent cx="596072" cy="0"/>
+                <wp:effectExtent l="0" t="0" r="0" b="0"/>
+                <wp:wrapNone/>
+                <wp:docPr id="54" name="Conector recto 54"/>
+                <wp:cNvGraphicFramePr/>
+                <a:graphic xmlns:a="http://schemas.openxmlformats.org/drawingml/2006/main">
+                  <a:graphicData uri="http://schemas.microsoft.com/office/word/2010/wordprocessingShape">
+                    <wps:wsp>
+                      <wps:cNvCnPr/>
+                      <wps:spPr>
+                        <a:xfrm flipH="1">
+                          <a:off x="0" y="0"/>
+                          <a:ext cx="596072" cy="0"/>
+                        </a:xfrm>
+                        <a:prstGeom prst="line">
+                          <a:avLst/>
+                        </a:prstGeom>
+                        <a:ln>
+                          <a:solidFill>
+                            <a:schemeClr val="accent2">
+                              <a:lumMod val="75000"/>
+                            </a:schemeClr>
+                          </a:solidFill>
+                        </a:ln>
+                      </wps:spPr>
+                      <wps:style>
+                        <a:lnRef idx="1">
+                          <a:schemeClr val="accent1"/>
+                        </a:lnRef>
+                        <a:fillRef idx="0">
+                          <a:schemeClr val="accent1"/>
+                        </a:fillRef>
+                        <a:effectRef idx="0">
+                          <a:schemeClr val="accent1"/>
+                        </a:effectRef>
+                        <a:fontRef idx="minor">
+                          <a:schemeClr val="tx1"/>
+                        </a:fontRef>
+                      </wps:style>
+                      <wps:bodyPr/>
+                    </wps:wsp>
+                  </a:graphicData>
+                </a:graphic>
+                <wp14:sizeRelH relativeFrom="margin">
+                  <wp14:pctWidth>0</wp14:pctWidth>
+                </wp14:sizeRelH>
+                <wp14:sizeRelV relativeFrom="margin">
+                  <wp14:pctHeight>0</wp14:pctHeight>
+                </wp14:sizeRelV>
+              </wp:anchor>
+            </w:drawing>
+          </mc:Choice>
+          <mc:Fallback>
+            <w:pict>
+              <v:line w14:anchorId="233C7B4A" id="Conector recto 54" o:spid="_x0000_s1026" style="position:absolute;flip:x;z-index:251722752;visibility:visible;mso-wrap-style:square;mso-width-percent:0;mso-height-percent:0;mso-wrap-distance-left:9pt;mso-wrap-distance-top:0;mso-wrap-distance-right:9pt;mso-wrap-distance-bottom:0;mso-position-horizontal:absolute;mso-position-horizontal-relative:text;mso-position-vertical:absolute;mso-position-vertical-relative:text;mso-width-percent:0;mso-height-percent:0;mso-width-relative:margin;mso-height-relative:margin" from="156pt,41.65pt" to="202.95pt,41.65pt" o:gfxdata="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" strokecolor="#c45911 [2405]" strokeweight=".5pt">
+                <v:stroke joinstyle="miter"/>
+              </v:line>
+            </w:pict>
+          </mc:Fallback>
+        </mc:AlternateContent>
+      </w:r>
+      <w:r>
+        <w:rPr>
+          <w:noProof/>
+        </w:rPr>
+        <mc:AlternateContent>
+          <mc:Choice Requires="wps">
+            <w:drawing>
+              <wp:anchor distT="0" distB="0" distL="114300" distR="114300" simplePos="0" relativeHeight="251718656" behindDoc="1" locked="0" layoutInCell="1" allowOverlap="1" wp14:anchorId="743D7E82" wp14:editId="762B372A">
+                <wp:simplePos x="0" y="0"/>
+                <wp:positionH relativeFrom="page">
+                  <wp:posOffset>1419367</wp:posOffset>
+                </wp:positionH>
+                <wp:positionV relativeFrom="paragraph">
+                  <wp:posOffset>689714</wp:posOffset>
+                </wp:positionV>
+                <wp:extent cx="1337481" cy="286603"/>
+                <wp:effectExtent l="0" t="0" r="15240" b="18415"/>
+                <wp:wrapNone/>
+                <wp:docPr id="50" name="Rectángulo: esquinas redondeadas 50"/>
+                <wp:cNvGraphicFramePr/>
+                <a:graphic xmlns:a="http://schemas.openxmlformats.org/drawingml/2006/main">
+                  <a:graphicData uri="http://schemas.microsoft.com/office/word/2010/wordprocessingShape">
+                    <wps:wsp>
+                      <wps:cNvSpPr/>
+                      <wps:spPr>
+                        <a:xfrm>
+                          <a:off x="0" y="0"/>
+                          <a:ext cx="1337481" cy="286603"/>
+                        </a:xfrm>
+                        <a:prstGeom prst="roundRect">
+                          <a:avLst/>
+                        </a:prstGeom>
+                        <a:solidFill>
+                          <a:schemeClr val="accent2">
+                            <a:lumMod val="75000"/>
+                          </a:schemeClr>
+                        </a:solidFill>
+                        <a:ln>
+                          <a:solidFill>
+                            <a:schemeClr val="tx1"/>
+                          </a:solidFill>
+                        </a:ln>
+                      </wps:spPr>
+                      <wps:style>
+                        <a:lnRef idx="2">
+                          <a:schemeClr val="accent1">
+                            <a:shade val="50000"/>
+                          </a:schemeClr>
+                        </a:lnRef>
+                        <a:fillRef idx="1">
+                          <a:schemeClr val="accent1"/>
+                        </a:fillRef>
+                        <a:effectRef idx="0">
+                          <a:schemeClr val="accent1"/>
+                        </a:effectRef>
+                        <a:fontRef idx="minor">
+                          <a:schemeClr val="lt1"/>
+                        </a:fontRef>
+                      </wps:style>
+                      <wps:bodyPr rot="0" spcFirstLastPara="0" vertOverflow="overflow" horzOverflow="overflow" vert="horz" wrap="square" lIns="91440" tIns="45720" rIns="91440" bIns="45720" numCol="1" spcCol="0" rtlCol="0" fromWordArt="0" anchor="ctr" anchorCtr="0" forceAA="0" compatLnSpc="1">
+                        <a:prstTxWarp prst="textNoShape">
+                          <a:avLst/>
+                        </a:prstTxWarp>
+                        <a:noAutofit/>
+                      </wps:bodyPr>
+                    </wps:wsp>
+                  </a:graphicData>
+                </a:graphic>
+                <wp14:sizeRelH relativeFrom="margin">
+                  <wp14:pctWidth>0</wp14:pctWidth>
+                </wp14:sizeRelH>
+                <wp14:sizeRelV relativeFrom="margin">
+                  <wp14:pctHeight>0</wp14:pctHeight>
+                </wp14:sizeRelV>
+              </wp:anchor>
+            </w:drawing>
+          </mc:Choice>
+          <mc:Fallback>
+            <w:pict>
+              <v:roundrect w14:anchorId="7DD722F3" id="Rectángulo: esquinas redondeadas 50" o:spid="_x0000_s1026" style="position:absolute;margin-left:111.75pt;margin-top:54.3pt;width:105.3pt;height:22.55pt;z-index:-251597824;visibility:visible;mso-wrap-style:square;mso-width-percent:0;mso-height-percent:0;mso-wrap-distance-left:9pt;mso-wrap-distance-top:0;mso-wrap-distance-right:9pt;mso-wrap-distance-bottom:0;mso-position-horizontal:absolute;mso-position-horizontal-relative:page;mso-position-vertical:absolute;mso-position-vertical-relative:text;mso-width-percent:0;mso-height-percent:0;mso-width-relative:margin;mso-height-relative:margin;v-text-anchor:middle" arcsize="10923f" o:gfxdata="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" fillcolor="#c45911 [2405]" strokecolor="black [3213]" strokeweight="1pt">
+                <v:stroke joinstyle="miter"/>
+                <w10:wrap anchorx="page"/>
+              </v:roundrect>
+            </w:pict>
+          </mc:Fallback>
+        </mc:AlternateContent>
+      </w:r>
+      <w:r>
+        <w:rPr>
+          <w:noProof/>
+        </w:rPr>
+        <mc:AlternateContent>
+          <mc:Choice Requires="wps">
+            <w:drawing>
+              <wp:anchor distT="0" distB="0" distL="114300" distR="114300" simplePos="0" relativeHeight="251714560" behindDoc="1" locked="0" layoutInCell="1" allowOverlap="1" wp14:anchorId="3D9FF47C" wp14:editId="3C72FE0E">
+                <wp:simplePos x="0" y="0"/>
+                <wp:positionH relativeFrom="page">
+                  <wp:posOffset>3671248</wp:posOffset>
+                </wp:positionH>
+                <wp:positionV relativeFrom="paragraph">
+                  <wp:posOffset>7326</wp:posOffset>
+                </wp:positionV>
+                <wp:extent cx="3022979" cy="934872"/>
+                <wp:effectExtent l="0" t="0" r="25400" b="17780"/>
+                <wp:wrapNone/>
+                <wp:docPr id="48" name="Rectángulo: esquinas redondeadas 48"/>
+                <wp:cNvGraphicFramePr/>
+                <a:graphic xmlns:a="http://schemas.openxmlformats.org/drawingml/2006/main">
+                  <a:graphicData uri="http://schemas.microsoft.com/office/word/2010/wordprocessingShape">
+                    <wps:wsp>
+                      <wps:cNvSpPr/>
+                      <wps:spPr>
+                        <a:xfrm>
+                          <a:off x="0" y="0"/>
+                          <a:ext cx="3022979" cy="934872"/>
+                        </a:xfrm>
+                        <a:prstGeom prst="roundRect">
+                          <a:avLst/>
+                        </a:prstGeom>
+                        <a:solidFill>
+                          <a:schemeClr val="accent4">
+                            <a:lumMod val="20000"/>
+                            <a:lumOff val="80000"/>
+                          </a:schemeClr>
+                        </a:solidFill>
+                        <a:ln>
+                          <a:solidFill>
+                            <a:schemeClr val="tx1"/>
+                          </a:solidFill>
+                        </a:ln>
+                      </wps:spPr>
+                      <wps:style>
+                        <a:lnRef idx="2">
+                          <a:schemeClr val="accent1">
+                            <a:shade val="50000"/>
+                          </a:schemeClr>
+                        </a:lnRef>
+                        <a:fillRef idx="1">
+                          <a:schemeClr val="accent1"/>
+                        </a:fillRef>
+                        <a:effectRef idx="0">
+                          <a:schemeClr val="accent1"/>
+                        </a:effectRef>
+                        <a:fontRef idx="minor">
+                          <a:schemeClr val="lt1"/>
+                        </a:fontRef>
+                      </wps:style>
+                      <wps:bodyPr rot="0" spcFirstLastPara="0" vertOverflow="overflow" horzOverflow="overflow" vert="horz" wrap="square" lIns="91440" tIns="45720" rIns="91440" bIns="45720" numCol="1" spcCol="0" rtlCol="0" fromWordArt="0" anchor="ctr" anchorCtr="0" forceAA="0" compatLnSpc="1">
+                        <a:prstTxWarp prst="textNoShape">
+                          <a:avLst/>
+                        </a:prstTxWarp>
+                        <a:noAutofit/>
+                      </wps:bodyPr>
+                    </wps:wsp>
+                  </a:graphicData>
+                </a:graphic>
+                <wp14:sizeRelH relativeFrom="margin">
+                  <wp14:pctWidth>0</wp14:pctWidth>
+                </wp14:sizeRelH>
+                <wp14:sizeRelV relativeFrom="margin">
+                  <wp14:pctHeight>0</wp14:pctHeight>
+                </wp14:sizeRelV>
+              </wp:anchor>
+            </w:drawing>
+          </mc:Choice>
+          <mc:Fallback>
+            <w:pict>
+              <v:roundrect w14:anchorId="676DB04F" id="Rectángulo: esquinas redondeadas 48" o:spid="_x0000_s1026" style="position:absolute;margin-left:289.05pt;margin-top:.6pt;width:238.05pt;height:73.6pt;z-index:-251601920;visibility:visible;mso-wrap-style:square;mso-width-percent:0;mso-height-percent:0;mso-wrap-distance-left:9pt;mso-wrap-distance-top:0;mso-wrap-distance-right:9pt;mso-wrap-distance-bottom:0;mso-position-horizontal:absolute;mso-position-horizontal-relative:page;mso-position-vertical:absolute;mso-position-vertical-relative:text;mso-width-percent:0;mso-height-percent:0;mso-width-relative:margin;mso-height-relative:margin;v-text-anchor:middle" arcsize="10923f" o:gfxdata="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" fillcolor="#fff2cc [663]" strokecolor="black [3213]" strokeweight="1pt">
+                <v:stroke joinstyle="miter"/>
+                <w10:wrap anchorx="page"/>
+              </v:roundrect>
+            </w:pict>
+          </mc:Fallback>
+        </mc:AlternateContent>
+      </w:r>
+      <w:r>
+        <w:tab/>
+      </w:r>
+      <w:r>
+        <w:tab/>
+      </w:r>
+      <w:r>
+        <w:tab/>
+      </w:r>
+      <w:r>
+        <w:tab/>
+      </w:r>
+      <w:r>
+        <w:tab/>
+      </w:r>
+      <w:r>
+        <w:t xml:space="preserve">   </w:t>
+      </w:r>
+      <w:r>
+        <w:rPr>
+          <w:b/>
+        </w:rPr>
+        <w:t>Pedir la extinción de su contrato</w:t>
+      </w:r>
+      <w:r>
+        <w:t xml:space="preserve"> de trabajo y </w:t>
+      </w:r>
+      <w:r>
+        <w:tab/>
+      </w:r>
+      <w:r>
+        <w:tab/>
+      </w:r>
+      <w:r>
+        <w:tab/>
+      </w:r>
+      <w:r>
+        <w:tab/>
+      </w:r>
+      <w:r>
+        <w:tab/>
+        <w:t xml:space="preserve">percibir una indemnización de 20 días de salario </w:t>
+      </w:r>
+      <w:r>
+        <w:tab/>
+      </w:r>
+      <w:r>
+        <w:tab/>
+      </w:r>
+      <w:r>
+        <w:tab/>
+      </w:r>
+      <w:r>
+        <w:tab/>
+      </w:r>
+      <w:r>
+        <w:tab/>
+        <w:t xml:space="preserve">por año de servicio, prorrateándose por meses </w:t>
+      </w:r>
+      <w:r>
+        <w:tab/>
+      </w:r>
+      <w:r>
+        <w:tab/>
+      </w:r>
+      <w:r>
+        <w:tab/>
+      </w:r>
+      <w:r>
+        <w:tab/>
+      </w:r>
+      <w:r>
+        <w:tab/>
+      </w:r>
+      <w:r>
+        <w:tab/>
+        <w:t xml:space="preserve">los periodos inferiores a un año y con un </w:t>
+      </w:r>
+    </w:p>
+    <w:p>
+      <w:pPr>
+        <w:pStyle w:val="Prrafodelista"/>
+        <w:jc w:val="both"/>
+      </w:pPr>
+      <w:r>
+        <w:rPr>
+          <w:color w:val="4472C4" w:themeColor="accent1"/>
+          <w:sz w:val="24"/>
+        </w:rPr>
+        <mc:AlternateContent>
+          <mc:Choice Requires="wps">
+            <w:drawing>
+              <wp:anchor distT="0" distB="0" distL="114300" distR="114300" simplePos="0" relativeHeight="251724800" behindDoc="0" locked="0" layoutInCell="1" allowOverlap="1" wp14:anchorId="1BE04C15" wp14:editId="06D37F13">
+                <wp:simplePos x="0" y="0"/>
+                <wp:positionH relativeFrom="column">
+                  <wp:posOffset>1685372</wp:posOffset>
+                </wp:positionH>
+                <wp:positionV relativeFrom="paragraph">
+                  <wp:posOffset>90805</wp:posOffset>
+                </wp:positionV>
+                <wp:extent cx="303291" cy="0"/>
+                <wp:effectExtent l="0" t="0" r="0" b="0"/>
+                <wp:wrapNone/>
+                <wp:docPr id="56" name="Conector recto 56"/>
+                <wp:cNvGraphicFramePr/>
+                <a:graphic xmlns:a="http://schemas.openxmlformats.org/drawingml/2006/main">
+                  <a:graphicData uri="http://schemas.microsoft.com/office/word/2010/wordprocessingShape">
+                    <wps:wsp>
+                      <wps:cNvCnPr/>
+                      <wps:spPr>
+                        <a:xfrm flipH="1">
+                          <a:off x="0" y="0"/>
+                          <a:ext cx="303291" cy="0"/>
+                        </a:xfrm>
+                        <a:prstGeom prst="line">
+                          <a:avLst/>
+                        </a:prstGeom>
+                        <a:ln>
+                          <a:solidFill>
+                            <a:schemeClr val="accent2">
+                              <a:lumMod val="75000"/>
+                            </a:schemeClr>
+                          </a:solidFill>
+                        </a:ln>
+                      </wps:spPr>
+                      <wps:style>
+                        <a:lnRef idx="1">
+                          <a:schemeClr val="accent1"/>
+                        </a:lnRef>
+                        <a:fillRef idx="0">
+                          <a:schemeClr val="accent1"/>
+                        </a:fillRef>
+                        <a:effectRef idx="0">
+                          <a:schemeClr val="accent1"/>
+                        </a:effectRef>
+                        <a:fontRef idx="minor">
+                          <a:schemeClr val="tx1"/>
+                        </a:fontRef>
+                      </wps:style>
+                      <wps:bodyPr/>
+                    </wps:wsp>
+                  </a:graphicData>
+                </a:graphic>
+                <wp14:sizeRelH relativeFrom="margin">
+                  <wp14:pctWidth>0</wp14:pctWidth>
+                </wp14:sizeRelH>
+                <wp14:sizeRelV relativeFrom="margin">
+                  <wp14:pctHeight>0</wp14:pctHeight>
+                </wp14:sizeRelV>
+              </wp:anchor>
+            </w:drawing>
+          </mc:Choice>
+          <mc:Fallback>
+            <w:pict>
+              <v:line w14:anchorId="0E2889EF" id="Conector recto 56" o:spid="_x0000_s1026" style="position:absolute;flip:x;z-index:251724800;visibility:visible;mso-wrap-style:square;mso-width-percent:0;mso-height-percent:0;mso-wrap-distance-left:9pt;mso-wrap-distance-top:0;mso-wrap-distance-right:9pt;mso-wrap-distance-bottom:0;mso-position-horizontal:absolute;mso-position-horizontal-relative:text;mso-position-vertical:absolute;mso-position-vertical-relative:text;mso-width-percent:0;mso-height-percent:0;mso-width-relative:margin;mso-height-relative:margin" from="132.7pt,7.15pt" to="156.6pt,7.15pt" o:gfxdata="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" strokecolor="#c45911 [2405]" strokeweight=".5pt">
+                <v:stroke joinstyle="miter"/>
+              </v:line>
+            </w:pict>
+          </mc:Fallback>
+        </mc:AlternateContent>
+      </w:r>
+      <w:r>
+        <w:rPr>
+          <w:b/>
+        </w:rPr>
+        <w:t>El trabajador puede</w:t>
+      </w:r>
+      <w:r>
+        <w:tab/>
+      </w:r>
+      <w:r>
+        <w:tab/>
+      </w:r>
+      <w:r>
+        <w:tab/>
+        <w:t>máximo de 12 mensualidades.</w:t>
+      </w:r>
+    </w:p>
+    <w:p>
+      <w:pPr>
+        <w:pStyle w:val="Prrafodelista"/>
+        <w:jc w:val="both"/>
+      </w:pPr>
+      <w:r>
+        <w:rPr>
+          <w:noProof/>
+        </w:rPr>
+        <mc:AlternateContent>
+          <mc:Choice Requires="wps">
+            <w:drawing>
+              <wp:anchor distT="0" distB="0" distL="114300" distR="114300" simplePos="0" relativeHeight="251716608" behindDoc="1" locked="0" layoutInCell="1" allowOverlap="1" wp14:anchorId="4CC8DB3C" wp14:editId="508F68F5">
+                <wp:simplePos x="0" y="0"/>
+                <wp:positionH relativeFrom="page">
+                  <wp:posOffset>3672945</wp:posOffset>
+                </wp:positionH>
+                <wp:positionV relativeFrom="paragraph">
+                  <wp:posOffset>185420</wp:posOffset>
+                </wp:positionV>
+                <wp:extent cx="3022600" cy="1132764"/>
+                <wp:effectExtent l="0" t="0" r="25400" b="10795"/>
+                <wp:wrapNone/>
+                <wp:docPr id="49" name="Rectángulo: esquinas redondeadas 49"/>
+                <wp:cNvGraphicFramePr/>
+                <a:graphic xmlns:a="http://schemas.openxmlformats.org/drawingml/2006/main">
+                  <a:graphicData uri="http://schemas.microsoft.com/office/word/2010/wordprocessingShape">
+                    <wps:wsp>
+                      <wps:cNvSpPr/>
+                      <wps:spPr>
+                        <a:xfrm>
+                          <a:off x="0" y="0"/>
+                          <a:ext cx="3022600" cy="1132764"/>
+                        </a:xfrm>
+                        <a:prstGeom prst="roundRect">
+                          <a:avLst/>
+                        </a:prstGeom>
+                        <a:solidFill>
+                          <a:schemeClr val="accent4">
+                            <a:lumMod val="20000"/>
+                            <a:lumOff val="80000"/>
+                          </a:schemeClr>
+                        </a:solidFill>
+                        <a:ln>
+                          <a:solidFill>
+                            <a:schemeClr val="tx1"/>
+                          </a:solidFill>
+                        </a:ln>
+                      </wps:spPr>
+                      <wps:style>
+                        <a:lnRef idx="2">
+                          <a:schemeClr val="accent1">
+                            <a:shade val="50000"/>
+                          </a:schemeClr>
+                        </a:lnRef>
+                        <a:fillRef idx="1">
+                          <a:schemeClr val="accent1"/>
+                        </a:fillRef>
+                        <a:effectRef idx="0">
+                          <a:schemeClr val="accent1"/>
+                        </a:effectRef>
+                        <a:fontRef idx="minor">
+                          <a:schemeClr val="lt1"/>
+                        </a:fontRef>
+                      </wps:style>
+                      <wps:bodyPr rot="0" spcFirstLastPara="0" vertOverflow="overflow" horzOverflow="overflow" vert="horz" wrap="square" lIns="91440" tIns="45720" rIns="91440" bIns="45720" numCol="1" spcCol="0" rtlCol="0" fromWordArt="0" anchor="ctr" anchorCtr="0" forceAA="0" compatLnSpc="1">
+                        <a:prstTxWarp prst="textNoShape">
+                          <a:avLst/>
+                        </a:prstTxWarp>
+                        <a:noAutofit/>
+                      </wps:bodyPr>
+                    </wps:wsp>
+                  </a:graphicData>
+                </a:graphic>
+                <wp14:sizeRelH relativeFrom="margin">
+                  <wp14:pctWidth>0</wp14:pctWidth>
+                </wp14:sizeRelH>
+                <wp14:sizeRelV relativeFrom="margin">
+                  <wp14:pctHeight>0</wp14:pctHeight>
+                </wp14:sizeRelV>
+              </wp:anchor>
+            </w:drawing>
+          </mc:Choice>
+          <mc:Fallback>
+            <w:pict>
+              <v:roundrect w14:anchorId="4DD826A9" id="Rectángulo: esquinas redondeadas 49" o:spid="_x0000_s1026" style="position:absolute;margin-left:289.2pt;margin-top:14.6pt;width:238pt;height:89.2pt;z-index:-251599872;visibility:visible;mso-wrap-style:square;mso-width-percent:0;mso-height-percent:0;mso-wrap-distance-left:9pt;mso-wrap-distance-top:0;mso-wrap-distance-right:9pt;mso-wrap-distance-bottom:0;mso-position-horizontal:absolute;mso-position-horizontal-relative:page;mso-position-vertical:absolute;mso-position-vertical-relative:text;mso-width-percent:0;mso-height-percent:0;mso-width-relative:margin;mso-height-relative:margin;v-text-anchor:middle" arcsize="10923f" o:gfxdata="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" fillcolor="#fff2cc [663]" strokecolor="black [3213]" strokeweight="1pt">
+                <v:stroke joinstyle="miter"/>
+                <w10:wrap anchorx="page"/>
+              </v:roundrect>
+            </w:pict>
+          </mc:Fallback>
+        </mc:AlternateContent>
+      </w:r>
+    </w:p>
+    <w:p>
+      <w:pPr>
+        <w:pStyle w:val="Prrafodelista"/>
+        <w:jc w:val="both"/>
+      </w:pPr>
+      <w:r>
+        <w:rPr>
+          <w:color w:val="4472C4" w:themeColor="accent1"/>
+          <w:sz w:val="24"/>
+        </w:rPr>
+        <mc:AlternateContent>
+          <mc:Choice Requires="wps">
+            <w:drawing>
+              <wp:anchor distT="0" distB="0" distL="114300" distR="114300" simplePos="0" relativeHeight="251726848" behindDoc="0" locked="0" layoutInCell="1" allowOverlap="1" wp14:anchorId="7224CC4B" wp14:editId="08BE4BAA">
+                <wp:simplePos x="0" y="0"/>
+                <wp:positionH relativeFrom="column">
+                  <wp:posOffset>1975871</wp:posOffset>
+                </wp:positionH>
+                <wp:positionV relativeFrom="paragraph">
+                  <wp:posOffset>586022</wp:posOffset>
+                </wp:positionV>
+                <wp:extent cx="596072" cy="0"/>
+                <wp:effectExtent l="0" t="0" r="0" b="0"/>
+                <wp:wrapNone/>
+                <wp:docPr id="57" name="Conector recto 57"/>
+                <wp:cNvGraphicFramePr/>
+                <a:graphic xmlns:a="http://schemas.openxmlformats.org/drawingml/2006/main">
+                  <a:graphicData uri="http://schemas.microsoft.com/office/word/2010/wordprocessingShape">
+                    <wps:wsp>
+                      <wps:cNvCnPr/>
+                      <wps:spPr>
+                        <a:xfrm flipH="1">
+                          <a:off x="0" y="0"/>
+                          <a:ext cx="596072" cy="0"/>
+                        </a:xfrm>
+                        <a:prstGeom prst="line">
+                          <a:avLst/>
+                        </a:prstGeom>
+                        <a:ln>
+                          <a:solidFill>
+                            <a:schemeClr val="accent2">
+                              <a:lumMod val="75000"/>
+                            </a:schemeClr>
+                          </a:solidFill>
+                        </a:ln>
+                      </wps:spPr>
+                      <wps:style>
+                        <a:lnRef idx="1">
+                          <a:schemeClr val="accent1"/>
+                        </a:lnRef>
+                        <a:fillRef idx="0">
+                          <a:schemeClr val="accent1"/>
+                        </a:fillRef>
+                        <a:effectRef idx="0">
+                          <a:schemeClr val="accent1"/>
+                        </a:effectRef>
+                        <a:fontRef idx="minor">
+                          <a:schemeClr val="tx1"/>
+                        </a:fontRef>
+                      </wps:style>
+                      <wps:bodyPr/>
+                    </wps:wsp>
+                  </a:graphicData>
+                </a:graphic>
+                <wp14:sizeRelH relativeFrom="margin">
+                  <wp14:pctWidth>0</wp14:pctWidth>
+                </wp14:sizeRelH>
+                <wp14:sizeRelV relativeFrom="margin">
+                  <wp14:pctHeight>0</wp14:pctHeight>
+                </wp14:sizeRelV>
+              </wp:anchor>
+            </w:drawing>
+          </mc:Choice>
+          <mc:Fallback>
+            <w:pict>
+              <v:line w14:anchorId="1B91AD93" id="Conector recto 57" o:spid="_x0000_s1026" style="position:absolute;flip:x;z-index:251726848;visibility:visible;mso-wrap-style:square;mso-width-percent:0;mso-height-percent:0;mso-wrap-distance-left:9pt;mso-wrap-distance-top:0;mso-wrap-distance-right:9pt;mso-wrap-distance-bottom:0;mso-position-horizontal:absolute;mso-position-horizontal-relative:text;mso-position-vertical:absolute;mso-position-vertical-relative:text;mso-width-percent:0;mso-height-percent:0;mso-width-relative:margin;mso-height-relative:margin" from="155.6pt,46.15pt" to="202.55pt,46.15pt" o:gfxdata="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" strokecolor="#c45911 [2405]" strokeweight=".5pt">
+                <v:stroke joinstyle="miter"/>
+              </v:line>
+            </w:pict>
+          </mc:Fallback>
+        </mc:AlternateContent>
+      </w:r>
+      <w:r>
+        <w:tab/>
+      </w:r>
+      <w:r>
+        <w:tab/>
+      </w:r>
+      <w:r>
+        <w:tab/>
+      </w:r>
+      <w:r>
+        <w:tab/>
+      </w:r>
+      <w:r>
+        <w:tab/>
+      </w:r>
+      <w:r>
+        <w:t xml:space="preserve">   </w:t>
+      </w:r>
+      <w:r>
+        <w:rPr>
+          <w:b/>
+        </w:rPr>
+        <w:t>Trasladarse e impugnar</w:t>
+      </w:r>
+      <w:r>
+        <w:t xml:space="preserve"> la decisión </w:t>
+      </w:r>
+      <w:r>
+        <w:tab/>
+      </w:r>
+      <w:r>
+        <w:tab/>
+      </w:r>
+      <w:r>
+        <w:tab/>
+      </w:r>
+      <w:r>
+        <w:tab/>
+      </w:r>
+      <w:r>
+        <w:tab/>
+      </w:r>
+      <w:r>
+        <w:tab/>
+      </w:r>
+      <w:r>
+        <w:tab/>
+      </w:r>
+      <w:r>
+        <w:t xml:space="preserve">empresarial ante la jurisdicción social. La </w:t>
+      </w:r>
+      <w:r>
+        <w:tab/>
+      </w:r>
+      <w:r>
+        <w:tab/>
+      </w:r>
+      <w:r>
+        <w:tab/>
+      </w:r>
+      <w:r>
+        <w:tab/>
+      </w:r>
+      <w:r>
+        <w:tab/>
+      </w:r>
+      <w:r>
+        <w:tab/>
+      </w:r>
+      <w:r>
+        <w:t xml:space="preserve">sentencia declarara el traslado justificado o </w:t>
+      </w:r>
+      <w:r>
+        <w:tab/>
+      </w:r>
+      <w:r>
+        <w:tab/>
+      </w:r>
+      <w:r>
+        <w:tab/>
+      </w:r>
+      <w:r>
+        <w:tab/>
+      </w:r>
+      <w:r>
+        <w:tab/>
+      </w:r>
+      <w:r>
+        <w:tab/>
+      </w:r>
+      <w:r>
+        <w:t>injustificado,</w:t>
+      </w:r>
+      <w:r>
+        <w:t xml:space="preserve"> </w:t>
+      </w:r>
+      <w:r>
+        <w:t xml:space="preserve">reconociendo en este caso el </w:t>
+      </w:r>
+      <w:r>
+        <w:tab/>
+      </w:r>
+      <w:r>
+        <w:tab/>
+      </w:r>
+      <w:r>
+        <w:tab/>
+      </w:r>
+      <w:r>
+        <w:tab/>
+      </w:r>
+      <w:r>
+        <w:tab/>
+      </w:r>
+      <w:r>
+        <w:tab/>
+      </w:r>
+      <w:r>
+        <w:t xml:space="preserve">derecho del trabajador a reincorporarse al </w:t>
+      </w:r>
+      <w:r>
+        <w:tab/>
+      </w:r>
+      <w:r>
+        <w:tab/>
+      </w:r>
+      <w:r>
+        <w:tab/>
+      </w:r>
+      <w:r>
+        <w:tab/>
+      </w:r>
+      <w:r>
+        <w:tab/>
+      </w:r>
+      <w:r>
+        <w:tab/>
+      </w:r>
+      <w:r>
+        <w:t>centro de trabajo</w:t>
+      </w:r>
+      <w:r>
+        <w:t xml:space="preserve"> </w:t>
+      </w:r>
+      <w:r>
+        <w:t>de origen.</w:t>
+      </w:r>
+    </w:p>
+    <w:p>
+      <w:pPr>
+        <w:pStyle w:val="Prrafodelista"/>
+        <w:jc w:val="both"/>
+      </w:pPr>
+    </w:p>
+    <w:p>
+      <w:pPr>
+        <w:pStyle w:val="Prrafodelista"/>
+        <w:jc w:val="both"/>
+        <w:rPr>
+          <w:color w:val="4472C4" w:themeColor="accent1"/>
+          <w:sz w:val="24"/>
+        </w:rPr>
+      </w:pPr>
+    </w:p>
+    <w:p>
+      <w:pPr>
+        <w:pStyle w:val="Prrafodelista"/>
+        <w:numPr>
+          <w:ilvl w:val="0"/>
+          <w:numId w:val="1"/>
+        </w:numPr>
+        <w:jc w:val="both"/>
+        <w:rPr>
+          <w:color w:val="4472C4" w:themeColor="accent1"/>
+          <w:sz w:val="24"/>
+        </w:rPr>
+        <w:sectPr>
+          <w:type w:val="continuous"/>
+          <w:pgSz w:w="11906" w:h="16838"/>
+          <w:pgMar w:top="1417" w:right="1701" w:bottom="1417" w:left="1701" w:header="708" w:footer="708" w:gutter="0"/>
+          <w:cols w:space="708"/>
+          <w:docGrid w:linePitch="360"/>
+        </w:sectPr>
+      </w:pPr>
+    </w:p>
+    <w:p>
+      <w:pPr>
+        <w:pStyle w:val="Prrafodelista"/>
+        <w:numPr>
+          <w:ilvl w:val="0"/>
+          <w:numId w:val="1"/>
+        </w:numPr>
+        <w:jc w:val="both"/>
+        <w:rPr>
+          <w:color w:val="4472C4" w:themeColor="accent1"/>
+          <w:sz w:val="24"/>
+        </w:rPr>
+      </w:pPr>
+      <w:r>
+        <w:rPr>
+          <w:color w:val="4472C4" w:themeColor="accent1"/>
+          <w:sz w:val="24"/>
+        </w:rPr>
+        <w:t>Suspensión del contrato de trabajo</w:t>
+      </w:r>
+    </w:p>
+    <w:p>
+      <w:pPr>
+        <w:pStyle w:val="Prrafodelista"/>
+        <w:jc w:val="both"/>
+      </w:pPr>
+      <w:r>
+        <w:t xml:space="preserve">   Consiste en la interrupción temporal de la relación laboral. El trabajador no acude a su puesto de trabajo y el empresario no le abona el salario correspondiente. Durante el tiempo que dura la suspensión del contrato, el trabajador tiene derecho a la reserva de su puesto de trabajo, con las siguientes excepciones:</w:t>
+      </w:r>
       <w:bookmarkStart w:id="0" w:name="_GoBack"/>
       <w:bookmarkEnd w:id="0"/>
     </w:p>
     <w:sectPr>
+      <w:type w:val="continuous"/>
       <w:pgSz w:w="11906" w:h="16838"/>
       <w:pgMar w:top="1417" w:right="1701" w:bottom="1417" w:left="1701" w:header="708" w:footer="708" w:gutter="0"/>
       <w:cols w:space="708"/>
@@ -1065,16 +5433,16 @@
 <file path=word/numbering.xml><?xml version="1.0" encoding="utf-8"?>
 <w:numbering xmlns:wpc="http://schemas.microsoft.com/office/word/2010/wordprocessingCanvas" xmlns:cx="http://schemas.microsoft.com/office/drawing/2014/chartex" xmlns:cx1="http://schemas.microsoft.com/office/drawing/2015/9/8/chartex" xmlns:cx2="http://schemas.microsoft.com/office/drawing/2015/10/21/chartex" xmlns:cx3="http://schemas.microsoft.com/office/drawing/2016/5/9/chartex" xmlns:cx4="http://schemas.microsoft.com/office/drawing/2016/5/10/chartex" xmlns:cx5="http://schemas.microsoft.com/office/drawing/2016/5/11/chartex" xmlns:cx6="http://schemas.microsoft.com/office/drawing/2016/5/12/chartex" xmlns:cx7="http://schemas.microsoft.com/office/drawing/2016/5/13/chartex" xmlns:cx8="http://schemas.microsoft.com/office/drawing/2016/5/14/chartex" xmlns:mc="http://schemas.openxmlformats.org/markup-compatibility/2006" xmlns:aink="http://schemas.microsoft.com/office/drawing/2016/ink" xmlns:am3d="http://schemas.microsoft.com/office/drawing/2017/model3d" xmlns:o="urn:schemas-microsoft-com:office:office" xmlns:r="http://schemas.openxmlformats.org/officeDocument/2006/relationships" xmlns:m="http://schemas.openxmlformats.org/officeDocument/2006/math" xmlns:v="urn:schemas-microsoft-com:vml" xmlns:wp14="http://schemas.microsoft.com/office/word/2010/wordprocessingDrawing" xmlns:wp="http://schemas.openxmlformats.org/drawingml/2006/wordprocessingDrawing" xmlns:w10="urn:schemas-microsoft-com:office:word" xmlns:w="http://schemas.openxmlformats.org/wordprocessingml/2006/main" xmlns:w14="http://schemas.microsoft.com/office/word/2010/wordml" xmlns:w15="http://schemas.microsoft.com/office/word/2012/wordml" xmlns:w16cid="http://schemas.microsoft.com/office/word/2016/wordml/cid" xmlns:w16se="http://schemas.microsoft.com/office/word/2015/wordml/symex" xmlns:wpg="http://schemas.microsoft.com/office/word/2010/wordprocessingGroup" xmlns:wpi="http://schemas.microsoft.com/office/word/2010/wordprocessingInk" xmlns:wne="http://schemas.microsoft.com/office/word/2006/wordml" xmlns:wps="http://schemas.microsoft.com/office/word/2010/wordprocessingShape" mc:Ignorable="w14 w15 w16se w16cid wp14">
   <w:abstractNum w:abstractNumId="0" w15:restartNumberingAfterBreak="0">
-    <w:nsid w:val="54B57713"/>
+    <w:nsid w:val="411F00F3"/>
     <w:multiLevelType w:val="hybridMultilevel"/>
-    <w:tmpl w:val="AB08CE38"/>
+    <w:tmpl w:val="29C0F690"/>
     <w:lvl w:ilvl="0" w:tplc="0C0A0001">
       <w:start w:val="1"/>
       <w:numFmt w:val="bullet"/>
       <w:lvlText w:val=""/>
       <w:lvlJc w:val="left"/>
       <w:pPr>
-        <w:ind w:left="1440" w:hanging="360"/>
+        <w:ind w:left="720" w:hanging="360"/>
       </w:pPr>
       <w:rPr>
         <w:rFonts w:ascii="Symbol" w:hAnsi="Symbol" w:hint="default"/>
@@ -1086,7 +5454,7 @@
       <w:lvlText w:val="o"/>
       <w:lvlJc w:val="left"/>
       <w:pPr>
-        <w:ind w:left="2160" w:hanging="360"/>
+        <w:ind w:left="1440" w:hanging="360"/>
       </w:pPr>
       <w:rPr>
         <w:rFonts w:ascii="Courier New" w:hAnsi="Courier New" w:cs="Courier New" w:hint="default"/>
@@ -1098,7 +5466,7 @@
       <w:lvlText w:val=""/>
       <w:lvlJc w:val="left"/>
       <w:pPr>
-        <w:ind w:left="2880" w:hanging="360"/>
+        <w:ind w:left="2160" w:hanging="360"/>
       </w:pPr>
       <w:rPr>
         <w:rFonts w:ascii="Wingdings" w:hAnsi="Wingdings" w:hint="default"/>
@@ -1110,7 +5478,7 @@
       <w:lvlText w:val=""/>
       <w:lvlJc w:val="left"/>
       <w:pPr>
-        <w:ind w:left="3600" w:hanging="360"/>
+        <w:ind w:left="2880" w:hanging="360"/>
       </w:pPr>
       <w:rPr>
         <w:rFonts w:ascii="Symbol" w:hAnsi="Symbol" w:hint="default"/>
@@ -1122,7 +5490,7 @@
       <w:lvlText w:val="o"/>
       <w:lvlJc w:val="left"/>
       <w:pPr>
-        <w:ind w:left="4320" w:hanging="360"/>
+        <w:ind w:left="3600" w:hanging="360"/>
       </w:pPr>
       <w:rPr>
         <w:rFonts w:ascii="Courier New" w:hAnsi="Courier New" w:cs="Courier New" w:hint="default"/>
@@ -1134,7 +5502,7 @@
       <w:lvlText w:val=""/>
       <w:lvlJc w:val="left"/>
       <w:pPr>
-        <w:ind w:left="5040" w:hanging="360"/>
+        <w:ind w:left="4320" w:hanging="360"/>
       </w:pPr>
       <w:rPr>
         <w:rFonts w:ascii="Wingdings" w:hAnsi="Wingdings" w:hint="default"/>
@@ -1146,7 +5514,7 @@
       <w:lvlText w:val=""/>
       <w:lvlJc w:val="left"/>
       <w:pPr>
-        <w:ind w:left="5760" w:hanging="360"/>
+        <w:ind w:left="5040" w:hanging="360"/>
       </w:pPr>
       <w:rPr>
         <w:rFonts w:ascii="Symbol" w:hAnsi="Symbol" w:hint="default"/>
@@ -1158,7 +5526,7 @@
       <w:lvlText w:val="o"/>
       <w:lvlJc w:val="left"/>
       <w:pPr>
-        <w:ind w:left="6480" w:hanging="360"/>
+        <w:ind w:left="5760" w:hanging="360"/>
       </w:pPr>
       <w:rPr>
         <w:rFonts w:ascii="Courier New" w:hAnsi="Courier New" w:cs="Courier New" w:hint="default"/>
@@ -1170,7 +5538,7 @@
       <w:lvlText w:val=""/>
       <w:lvlJc w:val="left"/>
       <w:pPr>
-        <w:ind w:left="7200" w:hanging="360"/>
+        <w:ind w:left="6480" w:hanging="360"/>
       </w:pPr>
       <w:rPr>
         <w:rFonts w:ascii="Wingdings" w:hAnsi="Wingdings" w:hint="default"/>
@@ -1178,6 +5546,346 @@
     </w:lvl>
   </w:abstractNum>
   <w:abstractNum w:abstractNumId="1" w15:restartNumberingAfterBreak="0">
+    <w:nsid w:val="4B205D44"/>
+    <w:multiLevelType w:val="hybridMultilevel"/>
+    <w:tmpl w:val="86000F16"/>
+    <w:lvl w:ilvl="0" w:tplc="FD8C8018">
+      <w:start w:val="4"/>
+      <w:numFmt w:val="bullet"/>
+      <w:lvlText w:val="-"/>
+      <w:lvlJc w:val="left"/>
+      <w:pPr>
+        <w:ind w:left="3900" w:hanging="360"/>
+      </w:pPr>
+      <w:rPr>
+        <w:rFonts w:ascii="Calibri" w:eastAsiaTheme="minorHAnsi" w:hAnsi="Calibri" w:cs="Calibri" w:hint="default"/>
+      </w:rPr>
+    </w:lvl>
+    <w:lvl w:ilvl="1" w:tplc="0C0A0003" w:tentative="1">
+      <w:start w:val="1"/>
+      <w:numFmt w:val="bullet"/>
+      <w:lvlText w:val="o"/>
+      <w:lvlJc w:val="left"/>
+      <w:pPr>
+        <w:ind w:left="4620" w:hanging="360"/>
+      </w:pPr>
+      <w:rPr>
+        <w:rFonts w:ascii="Courier New" w:hAnsi="Courier New" w:cs="Courier New" w:hint="default"/>
+      </w:rPr>
+    </w:lvl>
+    <w:lvl w:ilvl="2" w:tplc="0C0A0005" w:tentative="1">
+      <w:start w:val="1"/>
+      <w:numFmt w:val="bullet"/>
+      <w:lvlText w:val=""/>
+      <w:lvlJc w:val="left"/>
+      <w:pPr>
+        <w:ind w:left="5340" w:hanging="360"/>
+      </w:pPr>
+      <w:rPr>
+        <w:rFonts w:ascii="Wingdings" w:hAnsi="Wingdings" w:hint="default"/>
+      </w:rPr>
+    </w:lvl>
+    <w:lvl w:ilvl="3" w:tplc="0C0A0001" w:tentative="1">
+      <w:start w:val="1"/>
+      <w:numFmt w:val="bullet"/>
+      <w:lvlText w:val=""/>
+      <w:lvlJc w:val="left"/>
+      <w:pPr>
+        <w:ind w:left="6060" w:hanging="360"/>
+      </w:pPr>
+      <w:rPr>
+        <w:rFonts w:ascii="Symbol" w:hAnsi="Symbol" w:hint="default"/>
+      </w:rPr>
+    </w:lvl>
+    <w:lvl w:ilvl="4" w:tplc="0C0A0003" w:tentative="1">
+      <w:start w:val="1"/>
+      <w:numFmt w:val="bullet"/>
+      <w:lvlText w:val="o"/>
+      <w:lvlJc w:val="left"/>
+      <w:pPr>
+        <w:ind w:left="6780" w:hanging="360"/>
+      </w:pPr>
+      <w:rPr>
+        <w:rFonts w:ascii="Courier New" w:hAnsi="Courier New" w:cs="Courier New" w:hint="default"/>
+      </w:rPr>
+    </w:lvl>
+    <w:lvl w:ilvl="5" w:tplc="0C0A0005" w:tentative="1">
+      <w:start w:val="1"/>
+      <w:numFmt w:val="bullet"/>
+      <w:lvlText w:val=""/>
+      <w:lvlJc w:val="left"/>
+      <w:pPr>
+        <w:ind w:left="7500" w:hanging="360"/>
+      </w:pPr>
+      <w:rPr>
+        <w:rFonts w:ascii="Wingdings" w:hAnsi="Wingdings" w:hint="default"/>
+      </w:rPr>
+    </w:lvl>
+    <w:lvl w:ilvl="6" w:tplc="0C0A0001" w:tentative="1">
+      <w:start w:val="1"/>
+      <w:numFmt w:val="bullet"/>
+      <w:lvlText w:val=""/>
+      <w:lvlJc w:val="left"/>
+      <w:pPr>
+        <w:ind w:left="8220" w:hanging="360"/>
+      </w:pPr>
+      <w:rPr>
+        <w:rFonts w:ascii="Symbol" w:hAnsi="Symbol" w:hint="default"/>
+      </w:rPr>
+    </w:lvl>
+    <w:lvl w:ilvl="7" w:tplc="0C0A0003" w:tentative="1">
+      <w:start w:val="1"/>
+      <w:numFmt w:val="bullet"/>
+      <w:lvlText w:val="o"/>
+      <w:lvlJc w:val="left"/>
+      <w:pPr>
+        <w:ind w:left="8940" w:hanging="360"/>
+      </w:pPr>
+      <w:rPr>
+        <w:rFonts w:ascii="Courier New" w:hAnsi="Courier New" w:cs="Courier New" w:hint="default"/>
+      </w:rPr>
+    </w:lvl>
+    <w:lvl w:ilvl="8" w:tplc="0C0A0005" w:tentative="1">
+      <w:start w:val="1"/>
+      <w:numFmt w:val="bullet"/>
+      <w:lvlText w:val=""/>
+      <w:lvlJc w:val="left"/>
+      <w:pPr>
+        <w:ind w:left="9660" w:hanging="360"/>
+      </w:pPr>
+      <w:rPr>
+        <w:rFonts w:ascii="Wingdings" w:hAnsi="Wingdings" w:hint="default"/>
+      </w:rPr>
+    </w:lvl>
+  </w:abstractNum>
+  <w:abstractNum w:abstractNumId="2" w15:restartNumberingAfterBreak="0">
+    <w:nsid w:val="51EB64A7"/>
+    <w:multiLevelType w:val="hybridMultilevel"/>
+    <w:tmpl w:val="D5C208B2"/>
+    <w:lvl w:ilvl="0" w:tplc="6C06930C">
+      <w:start w:val="4"/>
+      <w:numFmt w:val="bullet"/>
+      <w:lvlText w:val="-"/>
+      <w:lvlJc w:val="left"/>
+      <w:pPr>
+        <w:ind w:left="720" w:hanging="360"/>
+      </w:pPr>
+      <w:rPr>
+        <w:rFonts w:ascii="Calibri" w:eastAsiaTheme="minorHAnsi" w:hAnsi="Calibri" w:cs="Calibri" w:hint="default"/>
+        <w:color w:val="auto"/>
+      </w:rPr>
+    </w:lvl>
+    <w:lvl w:ilvl="1" w:tplc="0C0A0003" w:tentative="1">
+      <w:start w:val="1"/>
+      <w:numFmt w:val="bullet"/>
+      <w:lvlText w:val="o"/>
+      <w:lvlJc w:val="left"/>
+      <w:pPr>
+        <w:ind w:left="1440" w:hanging="360"/>
+      </w:pPr>
+      <w:rPr>
+        <w:rFonts w:ascii="Courier New" w:hAnsi="Courier New" w:cs="Courier New" w:hint="default"/>
+      </w:rPr>
+    </w:lvl>
+    <w:lvl w:ilvl="2" w:tplc="0C0A0005" w:tentative="1">
+      <w:start w:val="1"/>
+      <w:numFmt w:val="bullet"/>
+      <w:lvlText w:val=""/>
+      <w:lvlJc w:val="left"/>
+      <w:pPr>
+        <w:ind w:left="2160" w:hanging="360"/>
+      </w:pPr>
+      <w:rPr>
+        <w:rFonts w:ascii="Wingdings" w:hAnsi="Wingdings" w:hint="default"/>
+      </w:rPr>
+    </w:lvl>
+    <w:lvl w:ilvl="3" w:tplc="0C0A0001" w:tentative="1">
+      <w:start w:val="1"/>
+      <w:numFmt w:val="bullet"/>
+      <w:lvlText w:val=""/>
+      <w:lvlJc w:val="left"/>
+      <w:pPr>
+        <w:ind w:left="2880" w:hanging="360"/>
+      </w:pPr>
+      <w:rPr>
+        <w:rFonts w:ascii="Symbol" w:hAnsi="Symbol" w:hint="default"/>
+      </w:rPr>
+    </w:lvl>
+    <w:lvl w:ilvl="4" w:tplc="0C0A0003" w:tentative="1">
+      <w:start w:val="1"/>
+      <w:numFmt w:val="bullet"/>
+      <w:lvlText w:val="o"/>
+      <w:lvlJc w:val="left"/>
+      <w:pPr>
+        <w:ind w:left="3600" w:hanging="360"/>
+      </w:pPr>
+      <w:rPr>
+        <w:rFonts w:ascii="Courier New" w:hAnsi="Courier New" w:cs="Courier New" w:hint="default"/>
+      </w:rPr>
+    </w:lvl>
+    <w:lvl w:ilvl="5" w:tplc="0C0A0005" w:tentative="1">
+      <w:start w:val="1"/>
+      <w:numFmt w:val="bullet"/>
+      <w:lvlText w:val=""/>
+      <w:lvlJc w:val="left"/>
+      <w:pPr>
+        <w:ind w:left="4320" w:hanging="360"/>
+      </w:pPr>
+      <w:rPr>
+        <w:rFonts w:ascii="Wingdings" w:hAnsi="Wingdings" w:hint="default"/>
+      </w:rPr>
+    </w:lvl>
+    <w:lvl w:ilvl="6" w:tplc="0C0A0001" w:tentative="1">
+      <w:start w:val="1"/>
+      <w:numFmt w:val="bullet"/>
+      <w:lvlText w:val=""/>
+      <w:lvlJc w:val="left"/>
+      <w:pPr>
+        <w:ind w:left="5040" w:hanging="360"/>
+      </w:pPr>
+      <w:rPr>
+        <w:rFonts w:ascii="Symbol" w:hAnsi="Symbol" w:hint="default"/>
+      </w:rPr>
+    </w:lvl>
+    <w:lvl w:ilvl="7" w:tplc="0C0A0003" w:tentative="1">
+      <w:start w:val="1"/>
+      <w:numFmt w:val="bullet"/>
+      <w:lvlText w:val="o"/>
+      <w:lvlJc w:val="left"/>
+      <w:pPr>
+        <w:ind w:left="5760" w:hanging="360"/>
+      </w:pPr>
+      <w:rPr>
+        <w:rFonts w:ascii="Courier New" w:hAnsi="Courier New" w:cs="Courier New" w:hint="default"/>
+      </w:rPr>
+    </w:lvl>
+    <w:lvl w:ilvl="8" w:tplc="0C0A0005" w:tentative="1">
+      <w:start w:val="1"/>
+      <w:numFmt w:val="bullet"/>
+      <w:lvlText w:val=""/>
+      <w:lvlJc w:val="left"/>
+      <w:pPr>
+        <w:ind w:left="6480" w:hanging="360"/>
+      </w:pPr>
+      <w:rPr>
+        <w:rFonts w:ascii="Wingdings" w:hAnsi="Wingdings" w:hint="default"/>
+      </w:rPr>
+    </w:lvl>
+  </w:abstractNum>
+  <w:abstractNum w:abstractNumId="3" w15:restartNumberingAfterBreak="0">
+    <w:nsid w:val="54B57713"/>
+    <w:multiLevelType w:val="hybridMultilevel"/>
+    <w:tmpl w:val="AB08CE38"/>
+    <w:lvl w:ilvl="0" w:tplc="0C0A0001">
+      <w:start w:val="1"/>
+      <w:numFmt w:val="bullet"/>
+      <w:lvlText w:val=""/>
+      <w:lvlJc w:val="left"/>
+      <w:pPr>
+        <w:ind w:left="1440" w:hanging="360"/>
+      </w:pPr>
+      <w:rPr>
+        <w:rFonts w:ascii="Symbol" w:hAnsi="Symbol" w:hint="default"/>
+      </w:rPr>
+    </w:lvl>
+    <w:lvl w:ilvl="1" w:tplc="0C0A0003" w:tentative="1">
+      <w:start w:val="1"/>
+      <w:numFmt w:val="bullet"/>
+      <w:lvlText w:val="o"/>
+      <w:lvlJc w:val="left"/>
+      <w:pPr>
+        <w:ind w:left="2160" w:hanging="360"/>
+      </w:pPr>
+      <w:rPr>
+        <w:rFonts w:ascii="Courier New" w:hAnsi="Courier New" w:cs="Courier New" w:hint="default"/>
+      </w:rPr>
+    </w:lvl>
+    <w:lvl w:ilvl="2" w:tplc="0C0A0005" w:tentative="1">
+      <w:start w:val="1"/>
+      <w:numFmt w:val="bullet"/>
+      <w:lvlText w:val=""/>
+      <w:lvlJc w:val="left"/>
+      <w:pPr>
+        <w:ind w:left="2880" w:hanging="360"/>
+      </w:pPr>
+      <w:rPr>
+        <w:rFonts w:ascii="Wingdings" w:hAnsi="Wingdings" w:hint="default"/>
+      </w:rPr>
+    </w:lvl>
+    <w:lvl w:ilvl="3" w:tplc="0C0A0001" w:tentative="1">
+      <w:start w:val="1"/>
+      <w:numFmt w:val="bullet"/>
+      <w:lvlText w:val=""/>
+      <w:lvlJc w:val="left"/>
+      <w:pPr>
+        <w:ind w:left="3600" w:hanging="360"/>
+      </w:pPr>
+      <w:rPr>
+        <w:rFonts w:ascii="Symbol" w:hAnsi="Symbol" w:hint="default"/>
+      </w:rPr>
+    </w:lvl>
+    <w:lvl w:ilvl="4" w:tplc="0C0A0003" w:tentative="1">
+      <w:start w:val="1"/>
+      <w:numFmt w:val="bullet"/>
+      <w:lvlText w:val="o"/>
+      <w:lvlJc w:val="left"/>
+      <w:pPr>
+        <w:ind w:left="4320" w:hanging="360"/>
+      </w:pPr>
+      <w:rPr>
+        <w:rFonts w:ascii="Courier New" w:hAnsi="Courier New" w:cs="Courier New" w:hint="default"/>
+      </w:rPr>
+    </w:lvl>
+    <w:lvl w:ilvl="5" w:tplc="0C0A0005" w:tentative="1">
+      <w:start w:val="1"/>
+      <w:numFmt w:val="bullet"/>
+      <w:lvlText w:val=""/>
+      <w:lvlJc w:val="left"/>
+      <w:pPr>
+        <w:ind w:left="5040" w:hanging="360"/>
+      </w:pPr>
+      <w:rPr>
+        <w:rFonts w:ascii="Wingdings" w:hAnsi="Wingdings" w:hint="default"/>
+      </w:rPr>
+    </w:lvl>
+    <w:lvl w:ilvl="6" w:tplc="0C0A0001" w:tentative="1">
+      <w:start w:val="1"/>
+      <w:numFmt w:val="bullet"/>
+      <w:lvlText w:val=""/>
+      <w:lvlJc w:val="left"/>
+      <w:pPr>
+        <w:ind w:left="5760" w:hanging="360"/>
+      </w:pPr>
+      <w:rPr>
+        <w:rFonts w:ascii="Symbol" w:hAnsi="Symbol" w:hint="default"/>
+      </w:rPr>
+    </w:lvl>
+    <w:lvl w:ilvl="7" w:tplc="0C0A0003" w:tentative="1">
+      <w:start w:val="1"/>
+      <w:numFmt w:val="bullet"/>
+      <w:lvlText w:val="o"/>
+      <w:lvlJc w:val="left"/>
+      <w:pPr>
+        <w:ind w:left="6480" w:hanging="360"/>
+      </w:pPr>
+      <w:rPr>
+        <w:rFonts w:ascii="Courier New" w:hAnsi="Courier New" w:cs="Courier New" w:hint="default"/>
+      </w:rPr>
+    </w:lvl>
+    <w:lvl w:ilvl="8" w:tplc="0C0A0005" w:tentative="1">
+      <w:start w:val="1"/>
+      <w:numFmt w:val="bullet"/>
+      <w:lvlText w:val=""/>
+      <w:lvlJc w:val="left"/>
+      <w:pPr>
+        <w:ind w:left="7200" w:hanging="360"/>
+      </w:pPr>
+      <w:rPr>
+        <w:rFonts w:ascii="Wingdings" w:hAnsi="Wingdings" w:hint="default"/>
+      </w:rPr>
+    </w:lvl>
+  </w:abstractNum>
+  <w:abstractNum w:abstractNumId="4" w15:restartNumberingAfterBreak="0">
     <w:nsid w:val="74523809"/>
     <w:multiLevelType w:val="hybridMultilevel"/>
     <w:tmpl w:val="2B92FEC4"/>
@@ -1267,10 +5975,19 @@
     </w:lvl>
   </w:abstractNum>
   <w:num w:numId="1">
-    <w:abstractNumId w:val="1"/>
+    <w:abstractNumId w:val="4"/>
   </w:num>
   <w:num w:numId="2">
+    <w:abstractNumId w:val="3"/>
+  </w:num>
+  <w:num w:numId="3">
     <w:abstractNumId w:val="0"/>
+  </w:num>
+  <w:num w:numId="4">
+    <w:abstractNumId w:val="2"/>
+  </w:num>
+  <w:num w:numId="5">
+    <w:abstractNumId w:val="1"/>
   </w:num>
 </w:numbering>
 </file>
@@ -1711,6 +6428,25 @@
       <w:contextualSpacing/>
     </w:pPr>
   </w:style>
+  <w:style w:type="table" w:styleId="Tablaconcuadrcula">
+    <w:name w:val="Table Grid"/>
+    <w:basedOn w:val="Tablanormal"/>
+    <w:uiPriority w:val="39"/>
+    <w:rsid w:val="007B07F0"/>
+    <w:pPr>
+      <w:spacing w:after="0" w:line="240" w:lineRule="auto"/>
+    </w:pPr>
+    <w:tblPr>
+      <w:tblBorders>
+        <w:top w:val="single" w:sz="4" w:space="0" w:color="auto"/>
+        <w:left w:val="single" w:sz="4" w:space="0" w:color="auto"/>
+        <w:bottom w:val="single" w:sz="4" w:space="0" w:color="auto"/>
+        <w:right w:val="single" w:sz="4" w:space="0" w:color="auto"/>
+        <w:insideH w:val="single" w:sz="4" w:space="0" w:color="auto"/>
+        <w:insideV w:val="single" w:sz="4" w:space="0" w:color="auto"/>
+      </w:tblBorders>
+    </w:tblPr>
+  </w:style>
 </w:styles>
 </file>
 
@@ -2014,7 +6750,7 @@
 </file>
 
 <file path=customXml/itemProps1.xml><?xml version="1.0" encoding="utf-8"?>
-<ds:datastoreItem xmlns:ds="http://schemas.openxmlformats.org/officeDocument/2006/customXml" ds:itemID="{FB614B96-DCEF-4DDE-8529-4592CF682954}">
+<ds:datastoreItem xmlns:ds="http://schemas.openxmlformats.org/officeDocument/2006/customXml" ds:itemID="{CEAFB015-43A1-4F89-BD54-6A7306087464}">
   <ds:schemaRefs>
     <ds:schemaRef ds:uri="http://schemas.openxmlformats.org/officeDocument/2006/bibliography"/>
   </ds:schemaRefs>

--- a/FOL/Tema 5.docx
+++ b/FOL/Tema 5.docx
@@ -3444,6 +3444,9 @@
         <w:jc w:val="both"/>
       </w:pPr>
       <w:r>
+        <w:rPr>
+          <w:noProof/>
+        </w:rPr>
         <mc:AlternateContent>
           <mc:Choice Requires="wps">
             <w:drawing>
@@ -3518,6 +3521,9 @@
         </mc:AlternateContent>
       </w:r>
       <w:r>
+        <w:rPr>
+          <w:noProof/>
+        </w:rPr>
         <mc:AlternateContent>
           <mc:Choice Requires="wps">
             <w:drawing>
@@ -3592,6 +3598,9 @@
         </mc:AlternateContent>
       </w:r>
       <w:r>
+        <w:rPr>
+          <w:noProof/>
+        </w:rPr>
         <mc:AlternateContent>
           <mc:Choice Requires="wps">
             <w:drawing>
@@ -3959,6 +3968,9 @@
         </w:rPr>
       </w:pPr>
       <w:r>
+        <w:rPr>
+          <w:noProof/>
+        </w:rPr>
         <mc:AlternateContent>
           <mc:Choice Requires="wps">
             <w:drawing>
@@ -4295,6 +4307,7 @@
       </w:pPr>
       <w:r>
         <w:rPr>
+          <w:noProof/>
           <w:color w:val="4472C4" w:themeColor="accent1"/>
           <w:sz w:val="24"/>
         </w:rPr>
@@ -4372,6 +4385,7 @@
       </w:r>
       <w:r>
         <w:rPr>
+          <w:noProof/>
           <w:color w:val="4472C4" w:themeColor="accent1"/>
           <w:sz w:val="24"/>
         </w:rPr>
@@ -4598,6 +4612,7 @@
       </w:pPr>
       <w:r>
         <w:rPr>
+          <w:noProof/>
           <w:color w:val="4472C4" w:themeColor="accent1"/>
           <w:sz w:val="24"/>
         </w:rPr>
@@ -4934,6 +4949,7 @@
       </w:pPr>
       <w:r>
         <w:rPr>
+          <w:noProof/>
           <w:color w:val="4472C4" w:themeColor="accent1"/>
           <w:sz w:val="24"/>
         </w:rPr>
@@ -5127,6 +5143,7 @@
       </w:pPr>
       <w:r>
         <w:rPr>
+          <w:noProof/>
           <w:color w:val="4472C4" w:themeColor="accent1"/>
           <w:sz w:val="24"/>
         </w:rPr>
@@ -5416,6 +5433,1415 @@
       <w:r>
         <w:t xml:space="preserve">   Consiste en la interrupción temporal de la relación laboral. El trabajador no acude a su puesto de trabajo y el empresario no le abona el salario correspondiente. Durante el tiempo que dura la suspensión del contrato, el trabajador tiene derecho a la reserva de su puesto de trabajo, con las siguientes excepciones:</w:t>
       </w:r>
+    </w:p>
+    <w:p>
+      <w:pPr>
+        <w:pStyle w:val="Prrafodelista"/>
+        <w:numPr>
+          <w:ilvl w:val="0"/>
+          <w:numId w:val="6"/>
+        </w:numPr>
+        <w:jc w:val="both"/>
+      </w:pPr>
+      <w:r>
+        <w:t xml:space="preserve">En aquellos supuestos en que la suspensión se ha establecido por </w:t>
+      </w:r>
+      <w:r>
+        <w:rPr>
+          <w:b/>
+        </w:rPr>
+        <w:t>mutuo acuerdo</w:t>
+      </w:r>
+      <w:r>
+        <w:t xml:space="preserve"> o por </w:t>
+      </w:r>
+      <w:r>
+        <w:rPr>
+          <w:b/>
+        </w:rPr>
+        <w:t>causas válidamente consignadas en el contrato de trabajo,</w:t>
+      </w:r>
+      <w:r>
+        <w:t xml:space="preserve"> la reincorporación y reserva del puesto de trabajo dependerá de lo que se haya pactado en las partes.</w:t>
+      </w:r>
+    </w:p>
+    <w:p>
+      <w:pPr>
+        <w:pStyle w:val="Prrafodelista"/>
+        <w:numPr>
+          <w:ilvl w:val="0"/>
+          <w:numId w:val="6"/>
+        </w:numPr>
+        <w:jc w:val="both"/>
+      </w:pPr>
+      <w:r>
+        <w:t xml:space="preserve">Si se trata de una </w:t>
+      </w:r>
+      <w:r>
+        <w:rPr>
+          <w:b/>
+        </w:rPr>
+        <w:t>excedencia voluntaria</w:t>
+      </w:r>
+      <w:r>
+        <w:t>, la empresa no tiene obligación de reservar el puesto de trabajo, el trabajador solamente podrá reincorporarse en el caso de que existan vacantes.</w:t>
+      </w:r>
+    </w:p>
+    <w:p>
+      <w:pPr>
+        <w:pStyle w:val="Prrafodelista"/>
+        <w:numPr>
+          <w:ilvl w:val="0"/>
+          <w:numId w:val="6"/>
+        </w:numPr>
+        <w:jc w:val="both"/>
+      </w:pPr>
+      <w:r>
+        <w:t xml:space="preserve">En las </w:t>
+      </w:r>
+      <w:r>
+        <w:rPr>
+          <w:b/>
+        </w:rPr>
+        <w:t>excedencias por motivos familiares</w:t>
+      </w:r>
+      <w:r>
+        <w:t>, solamente se reserva el puesto de trabajo durante el primer año, o durante 15 meses si se trata de una familia numerosa.</w:t>
+      </w:r>
+    </w:p>
+    <w:p>
+      <w:pPr>
+        <w:pStyle w:val="Prrafodelista"/>
+        <w:ind w:left="1440"/>
+        <w:jc w:val="both"/>
+      </w:pPr>
+    </w:p>
+    <w:p>
+      <w:pPr>
+        <w:pStyle w:val="Prrafodelista"/>
+        <w:ind w:left="1440"/>
+        <w:jc w:val="both"/>
+      </w:pPr>
+    </w:p>
+    <w:p>
+      <w:pPr>
+        <w:pStyle w:val="Prrafodelista"/>
+        <w:ind w:left="1440"/>
+        <w:jc w:val="both"/>
+      </w:pPr>
+    </w:p>
+    <w:p>
+      <w:pPr>
+        <w:pStyle w:val="Prrafodelista"/>
+        <w:ind w:left="1440"/>
+        <w:jc w:val="both"/>
+      </w:pPr>
+    </w:p>
+    <w:p>
+      <w:pPr>
+        <w:pStyle w:val="Prrafodelista"/>
+        <w:ind w:left="1440"/>
+        <w:jc w:val="both"/>
+      </w:pPr>
+    </w:p>
+    <w:p>
+      <w:pPr>
+        <w:pStyle w:val="Prrafodelista"/>
+        <w:ind w:left="1440"/>
+        <w:jc w:val="both"/>
+      </w:pPr>
+    </w:p>
+    <w:p>
+      <w:pPr>
+        <w:jc w:val="both"/>
+        <w:rPr>
+          <w:sz w:val="24"/>
+        </w:rPr>
+      </w:pPr>
+      <w:r>
+        <w:rPr>
+          <w:b/>
+          <w:sz w:val="24"/>
+          <w:u w:val="single"/>
+        </w:rPr>
+        <w:t>Causas legales de suspensión de contrato de trabajo:</w:t>
+      </w:r>
+    </w:p>
+    <w:p>
+      <w:pPr>
+        <w:pStyle w:val="Prrafodelista"/>
+        <w:numPr>
+          <w:ilvl w:val="0"/>
+          <w:numId w:val="7"/>
+        </w:numPr>
+        <w:jc w:val="both"/>
+      </w:pPr>
+      <w:r>
+        <w:t xml:space="preserve">Por causas consignadas válidamente en el </w:t>
+      </w:r>
+      <w:r>
+        <w:rPr>
+          <w:b/>
+        </w:rPr>
+        <w:t>contrato</w:t>
+      </w:r>
+      <w:r>
+        <w:t xml:space="preserve"> </w:t>
+      </w:r>
+      <w:r>
+        <w:rPr>
+          <w:b/>
+        </w:rPr>
+        <w:t>de</w:t>
+      </w:r>
+      <w:r>
+        <w:t xml:space="preserve"> </w:t>
+      </w:r>
+      <w:r>
+        <w:rPr>
+          <w:b/>
+        </w:rPr>
+        <w:t>trabajo</w:t>
+      </w:r>
+      <w:r>
+        <w:t xml:space="preserve"> o </w:t>
+      </w:r>
+      <w:r>
+        <w:rPr>
+          <w:b/>
+        </w:rPr>
+        <w:t>mutuo</w:t>
+      </w:r>
+      <w:r>
+        <w:t xml:space="preserve"> </w:t>
+      </w:r>
+      <w:r>
+        <w:rPr>
+          <w:b/>
+        </w:rPr>
+        <w:t>acuerdo</w:t>
+      </w:r>
+      <w:r>
+        <w:t>.</w:t>
+      </w:r>
+    </w:p>
+    <w:p>
+      <w:pPr>
+        <w:pStyle w:val="Prrafodelista"/>
+        <w:numPr>
+          <w:ilvl w:val="0"/>
+          <w:numId w:val="7"/>
+        </w:numPr>
+        <w:jc w:val="both"/>
+      </w:pPr>
+      <w:r>
+        <w:t xml:space="preserve">Por </w:t>
+      </w:r>
+      <w:r>
+        <w:rPr>
+          <w:b/>
+        </w:rPr>
+        <w:t>privación</w:t>
+      </w:r>
+      <w:r>
+        <w:t xml:space="preserve"> </w:t>
+      </w:r>
+      <w:r>
+        <w:rPr>
+          <w:b/>
+        </w:rPr>
+        <w:t>de</w:t>
+      </w:r>
+      <w:r>
+        <w:t xml:space="preserve"> </w:t>
+      </w:r>
+      <w:r>
+        <w:rPr>
+          <w:b/>
+        </w:rPr>
+        <w:t>libertad</w:t>
+      </w:r>
+      <w:r>
+        <w:t xml:space="preserve"> mientras no exista sentencia condenatoria.</w:t>
+      </w:r>
+    </w:p>
+    <w:p>
+      <w:pPr>
+        <w:pStyle w:val="Prrafodelista"/>
+        <w:numPr>
+          <w:ilvl w:val="0"/>
+          <w:numId w:val="7"/>
+        </w:numPr>
+        <w:jc w:val="both"/>
+      </w:pPr>
+      <w:r>
+        <w:t xml:space="preserve">Por </w:t>
+      </w:r>
+      <w:r>
+        <w:rPr>
+          <w:b/>
+        </w:rPr>
+        <w:t>incapacidad</w:t>
+      </w:r>
+      <w:r>
+        <w:t xml:space="preserve"> </w:t>
+      </w:r>
+      <w:r>
+        <w:rPr>
+          <w:b/>
+        </w:rPr>
+        <w:t>temporal</w:t>
+      </w:r>
+      <w:r>
+        <w:t>.</w:t>
+      </w:r>
+    </w:p>
+    <w:p>
+      <w:pPr>
+        <w:pStyle w:val="Prrafodelista"/>
+        <w:numPr>
+          <w:ilvl w:val="0"/>
+          <w:numId w:val="7"/>
+        </w:numPr>
+        <w:jc w:val="both"/>
+      </w:pPr>
+      <w:r>
+        <w:t xml:space="preserve">Por </w:t>
+      </w:r>
+      <w:r>
+        <w:rPr>
+          <w:b/>
+        </w:rPr>
+        <w:t>incapacidad</w:t>
+      </w:r>
+      <w:r>
+        <w:t xml:space="preserve"> </w:t>
+      </w:r>
+      <w:r>
+        <w:rPr>
+          <w:b/>
+        </w:rPr>
+        <w:t>permanente</w:t>
+      </w:r>
+      <w:r>
+        <w:t xml:space="preserve"> si se prevé mejoría.</w:t>
+      </w:r>
+    </w:p>
+    <w:p>
+      <w:pPr>
+        <w:pStyle w:val="Prrafodelista"/>
+        <w:numPr>
+          <w:ilvl w:val="0"/>
+          <w:numId w:val="7"/>
+        </w:numPr>
+        <w:jc w:val="both"/>
+      </w:pPr>
+      <w:r>
+        <w:t xml:space="preserve">Por </w:t>
+      </w:r>
+      <w:r>
+        <w:rPr>
+          <w:b/>
+        </w:rPr>
+        <w:t>huelga</w:t>
+      </w:r>
+      <w:r>
+        <w:t xml:space="preserve"> </w:t>
+      </w:r>
+      <w:r>
+        <w:rPr>
+          <w:b/>
+        </w:rPr>
+        <w:t>lícita</w:t>
+      </w:r>
+      <w:r>
+        <w:t>.</w:t>
+      </w:r>
+    </w:p>
+    <w:p>
+      <w:pPr>
+        <w:pStyle w:val="Prrafodelista"/>
+        <w:numPr>
+          <w:ilvl w:val="0"/>
+          <w:numId w:val="7"/>
+        </w:numPr>
+        <w:jc w:val="both"/>
+      </w:pPr>
+      <w:r>
+        <w:t xml:space="preserve">Por </w:t>
+      </w:r>
+      <w:r>
+        <w:rPr>
+          <w:b/>
+        </w:rPr>
+        <w:t>cierre</w:t>
+      </w:r>
+      <w:r>
+        <w:t xml:space="preserve"> </w:t>
+      </w:r>
+      <w:r>
+        <w:rPr>
+          <w:b/>
+        </w:rPr>
+        <w:t>patronal</w:t>
+      </w:r>
+      <w:r>
+        <w:t>.</w:t>
+      </w:r>
+    </w:p>
+    <w:p>
+      <w:pPr>
+        <w:pStyle w:val="Prrafodelista"/>
+        <w:numPr>
+          <w:ilvl w:val="0"/>
+          <w:numId w:val="7"/>
+        </w:numPr>
+        <w:jc w:val="both"/>
+      </w:pPr>
+      <w:r>
+        <w:t xml:space="preserve">Por </w:t>
+      </w:r>
+      <w:r>
+        <w:rPr>
+          <w:b/>
+        </w:rPr>
+        <w:t>suspensión</w:t>
+      </w:r>
+      <w:r>
+        <w:t xml:space="preserve"> </w:t>
+      </w:r>
+      <w:r>
+        <w:rPr>
+          <w:b/>
+        </w:rPr>
+        <w:t>disciplinaria</w:t>
+      </w:r>
+      <w:r>
+        <w:t xml:space="preserve"> de empleo y sueldo por la comisión de faltas.</w:t>
+      </w:r>
+    </w:p>
+    <w:p>
+      <w:pPr>
+        <w:pStyle w:val="Prrafodelista"/>
+        <w:numPr>
+          <w:ilvl w:val="0"/>
+          <w:numId w:val="7"/>
+        </w:numPr>
+        <w:jc w:val="both"/>
+      </w:pPr>
+      <w:r>
+        <w:t xml:space="preserve">Por ser </w:t>
+      </w:r>
+      <w:r>
+        <w:rPr>
+          <w:b/>
+        </w:rPr>
+        <w:t>víctima de violencia de género</w:t>
+      </w:r>
+      <w:r>
+        <w:t>.</w:t>
+      </w:r>
+    </w:p>
+    <w:p>
+      <w:pPr>
+        <w:pStyle w:val="Prrafodelista"/>
+        <w:numPr>
+          <w:ilvl w:val="0"/>
+          <w:numId w:val="7"/>
+        </w:numPr>
+        <w:jc w:val="both"/>
+      </w:pPr>
+      <w:r>
+        <w:t xml:space="preserve">Por </w:t>
+      </w:r>
+      <w:r>
+        <w:rPr>
+          <w:b/>
+        </w:rPr>
+        <w:t>causas económicas, técnicas, organizativas o de producción</w:t>
+      </w:r>
+      <w:r>
+        <w:t>.</w:t>
+      </w:r>
+    </w:p>
+    <w:p>
+      <w:pPr>
+        <w:pStyle w:val="Prrafodelista"/>
+        <w:numPr>
+          <w:ilvl w:val="0"/>
+          <w:numId w:val="7"/>
+        </w:numPr>
+        <w:jc w:val="both"/>
+      </w:pPr>
+      <w:r>
+        <w:t xml:space="preserve">Por </w:t>
+      </w:r>
+      <w:r>
+        <w:rPr>
+          <w:b/>
+        </w:rPr>
+        <w:t>fuerza mayor temporal.</w:t>
+      </w:r>
+    </w:p>
+    <w:p>
+      <w:pPr>
+        <w:jc w:val="both"/>
+        <w:rPr>
+          <w:b/>
+          <w:sz w:val="24"/>
+          <w:u w:val="single"/>
+        </w:rPr>
+      </w:pPr>
+      <w:r>
+        <w:rPr>
+          <w:b/>
+          <w:sz w:val="24"/>
+          <w:u w:val="single"/>
+        </w:rPr>
+        <w:t>Excedencias:</w:t>
+      </w:r>
+    </w:p>
+    <w:p>
+      <w:pPr>
+        <w:pStyle w:val="Prrafodelista"/>
+        <w:numPr>
+          <w:ilvl w:val="0"/>
+          <w:numId w:val="8"/>
+        </w:numPr>
+        <w:jc w:val="both"/>
+        <w:rPr>
+          <w:b/>
+        </w:rPr>
+      </w:pPr>
+      <w:r>
+        <w:rPr>
+          <w:b/>
+        </w:rPr>
+        <w:t xml:space="preserve">Forzosas: </w:t>
+      </w:r>
+      <w:r>
+        <w:t>por designación o elección para un cargo público o ejercicio de funciones sindicales de ámbito provincial o superior que imposibilite la asistencia al trabajo.</w:t>
+      </w:r>
+    </w:p>
+    <w:p>
+      <w:pPr>
+        <w:pStyle w:val="Prrafodelista"/>
+        <w:numPr>
+          <w:ilvl w:val="0"/>
+          <w:numId w:val="8"/>
+        </w:numPr>
+        <w:jc w:val="both"/>
+        <w:rPr>
+          <w:b/>
+        </w:rPr>
+      </w:pPr>
+      <w:r>
+        <w:rPr>
+          <w:b/>
+        </w:rPr>
+        <w:t>Voluntarias:</w:t>
+      </w:r>
+      <w:r>
+        <w:t xml:space="preserve"> podrá ser solicitada por los trabajadores que tengan como mínimo un año de antigüedad. Su duración no puede ser inferior a 4 meses, ni superior a 5 años.</w:t>
+      </w:r>
+    </w:p>
+    <w:p>
+      <w:pPr>
+        <w:pStyle w:val="Prrafodelista"/>
+        <w:numPr>
+          <w:ilvl w:val="0"/>
+          <w:numId w:val="8"/>
+        </w:numPr>
+        <w:jc w:val="both"/>
+        <w:rPr>
+          <w:b/>
+        </w:rPr>
+      </w:pPr>
+      <w:r>
+        <w:rPr>
+          <w:b/>
+        </w:rPr>
+        <w:t>Voluntarias por motivos familiares</w:t>
+      </w:r>
+      <w:r>
+        <w:t>: para atender al cuidado de cada hijo, se podrá disfrutar de una excedencia por un periodo no superior a 3 años. Para atender al cuidado de un familiar hasta el segundo grado de consanguinidad o afinidad que no pueda valerse por si mismo y no realice trabajo remunerado, tendrá como máximo 2 años de duración.</w:t>
+      </w:r>
+    </w:p>
+    <w:p>
+      <w:pPr>
+        <w:jc w:val="both"/>
+        <w:rPr>
+          <w:b/>
+          <w:sz w:val="24"/>
+          <w:u w:val="single"/>
+        </w:rPr>
+      </w:pPr>
+      <w:r>
+        <w:rPr>
+          <w:b/>
+          <w:sz w:val="24"/>
+          <w:u w:val="single"/>
+        </w:rPr>
+        <w:t>Suspensiones para la conciliación de la vida familiar y laboral:</w:t>
+      </w:r>
+    </w:p>
+    <w:p>
+      <w:pPr>
+        <w:pStyle w:val="Prrafodelista"/>
+        <w:numPr>
+          <w:ilvl w:val="0"/>
+          <w:numId w:val="9"/>
+        </w:numPr>
+        <w:spacing w:after="0"/>
+        <w:jc w:val="both"/>
+      </w:pPr>
+      <w:r>
+        <w:t xml:space="preserve">Por </w:t>
+      </w:r>
+      <w:r>
+        <w:rPr>
+          <w:b/>
+        </w:rPr>
+        <w:t>maternidad:</w:t>
+      </w:r>
+      <w:r>
+        <w:t xml:space="preserve"> </w:t>
+      </w:r>
+      <w:r>
+        <w:t xml:space="preserve">Disfrutará completamente de los periodos de suspensión </w:t>
+      </w:r>
+      <w:r>
+        <w:rPr>
+          <w:b/>
+        </w:rPr>
+        <w:t xml:space="preserve">16 semanas </w:t>
+      </w:r>
+      <w:r>
+        <w:t>con la siguiente distribución:</w:t>
+      </w:r>
+    </w:p>
+    <w:p>
+      <w:pPr>
+        <w:spacing w:after="0"/>
+        <w:ind w:left="720"/>
+        <w:jc w:val="both"/>
+      </w:pPr>
+      <w:r>
+        <w:tab/>
+        <w:t xml:space="preserve">- </w:t>
+      </w:r>
+      <w:r>
+        <w:rPr>
+          <w:b/>
+        </w:rPr>
+        <w:t>6 semanas obligatorias</w:t>
+      </w:r>
+      <w:r>
+        <w:t>, ininterrumpidas y que deberán disfrutarse a jornada completa inmediatamente después del parto.</w:t>
+      </w:r>
+    </w:p>
+    <w:p>
+      <w:pPr>
+        <w:spacing w:after="0"/>
+        <w:ind w:left="720"/>
+        <w:jc w:val="both"/>
+      </w:pPr>
+      <w:r>
+        <w:tab/>
+        <w:t xml:space="preserve">- </w:t>
+      </w:r>
+      <w:r>
+        <w:rPr>
+          <w:b/>
+        </w:rPr>
+        <w:t>10 semanas</w:t>
+      </w:r>
+      <w:r>
+        <w:t xml:space="preserve"> que podrán disfrutar a jornada completa o parcial:</w:t>
+      </w:r>
+    </w:p>
+    <w:p>
+      <w:pPr>
+        <w:pStyle w:val="Prrafodelista"/>
+        <w:numPr>
+          <w:ilvl w:val="1"/>
+          <w:numId w:val="10"/>
+        </w:numPr>
+        <w:spacing w:after="0"/>
+        <w:jc w:val="both"/>
+      </w:pPr>
+      <w:r>
+        <w:t xml:space="preserve">De manera continuada al periodo obligatorio. </w:t>
+      </w:r>
+    </w:p>
+    <w:p>
+      <w:pPr>
+        <w:pStyle w:val="Prrafodelista"/>
+        <w:numPr>
+          <w:ilvl w:val="1"/>
+          <w:numId w:val="10"/>
+        </w:numPr>
+        <w:spacing w:after="0"/>
+        <w:jc w:val="both"/>
+      </w:pPr>
+      <w:r>
+        <w:t xml:space="preserve">De manera interrumpida, en cuyo caso, debe ser en periodos semanales (acumulados o independientes) desde la finalización de las 6 semanas obligatorias hasta que el hijo/a cumpla 12 meses de edad. </w:t>
+      </w:r>
+    </w:p>
+    <w:p>
+      <w:pPr>
+        <w:pStyle w:val="Prrafodelista"/>
+        <w:numPr>
+          <w:ilvl w:val="1"/>
+          <w:numId w:val="10"/>
+        </w:numPr>
+        <w:spacing w:after="0"/>
+        <w:jc w:val="both"/>
+      </w:pPr>
+      <w:r>
+        <w:t>El disfrute de cada periodo semanal o acumulación de periodos deberá comunicarlos el interesado a la empresa con una antelación mínima de 15 días.</w:t>
+      </w:r>
+    </w:p>
+    <w:p>
+      <w:pPr>
+        <w:pStyle w:val="Prrafodelista"/>
+        <w:numPr>
+          <w:ilvl w:val="1"/>
+          <w:numId w:val="10"/>
+        </w:numPr>
+        <w:spacing w:after="0"/>
+        <w:jc w:val="both"/>
+      </w:pPr>
+      <w:r>
+        <w:t>El disfrute a jornada completa o parcial de este periodo, requerirá un acuerdo entre la empresa y la persona trabajadora.</w:t>
+      </w:r>
+    </w:p>
+    <w:p>
+      <w:pPr>
+        <w:spacing w:after="0"/>
+        <w:jc w:val="both"/>
+      </w:pPr>
+      <w:r>
+        <w:tab/>
+        <w:t xml:space="preserve">   </w:t>
+      </w:r>
+      <w:r>
+        <w:rPr>
+          <w:b/>
+        </w:rPr>
+        <w:t xml:space="preserve">Podrá </w:t>
+      </w:r>
+      <w:r>
+        <w:rPr>
+          <w:b/>
+        </w:rPr>
+        <w:t>ceder</w:t>
+      </w:r>
+      <w:r>
+        <w:t xml:space="preserve"> al otro progenitor un periodo de </w:t>
+      </w:r>
+      <w:r>
+        <w:rPr>
+          <w:b/>
+        </w:rPr>
+        <w:t>hasta 2 semanas</w:t>
+      </w:r>
+      <w:r>
+        <w:t xml:space="preserve"> de su periodo de </w:t>
+      </w:r>
+      <w:r>
+        <w:tab/>
+      </w:r>
+      <w:r>
+        <w:t>suspensión de disfrute no obligatorio.</w:t>
+      </w:r>
+    </w:p>
+    <w:p>
+      <w:pPr>
+        <w:spacing w:after="0"/>
+        <w:jc w:val="both"/>
+      </w:pPr>
+      <w:r>
+        <w:tab/>
+        <w:t xml:space="preserve">   </w:t>
+      </w:r>
+      <w:r>
+        <w:rPr>
+          <w:b/>
+        </w:rPr>
+        <w:t>Se mantiene</w:t>
+      </w:r>
+      <w:r>
+        <w:t xml:space="preserve"> la posibilidad de que la madre biológica pueda anticipar el inicio de la </w:t>
+      </w:r>
+      <w:r>
+        <w:tab/>
+      </w:r>
+      <w:r>
+        <w:t xml:space="preserve">prestación hasta en </w:t>
+      </w:r>
+      <w:r>
+        <w:rPr>
+          <w:b/>
+        </w:rPr>
+        <w:t>4 semanas a la fecha probable de parto</w:t>
+      </w:r>
+      <w:r>
+        <w:t>.</w:t>
+      </w:r>
+    </w:p>
+    <w:p>
+      <w:pPr>
+        <w:spacing w:after="0"/>
+        <w:jc w:val="both"/>
+      </w:pPr>
+      <w:r>
+        <w:tab/>
+      </w:r>
+      <w:r>
+        <w:rPr>
+          <w:b/>
+        </w:rPr>
+        <w:t xml:space="preserve">   </w:t>
+      </w:r>
+      <w:r>
+        <w:rPr>
+          <w:b/>
+        </w:rPr>
+        <w:t>En caso de fallecimiento de la madre biológica</w:t>
+      </w:r>
+      <w:r>
+        <w:t xml:space="preserve">, con independencia de que </w:t>
+      </w:r>
+      <w:r>
+        <w:t>realizará</w:t>
+      </w:r>
+      <w:r>
+        <w:t xml:space="preserve"> o </w:t>
+      </w:r>
+      <w:r>
+        <w:tab/>
+      </w:r>
+      <w:r>
+        <w:t xml:space="preserve">no algún trabajo, el otro progenitor tendrá derecho a las dieciséis semanas previstas </w:t>
+      </w:r>
+      <w:r>
+        <w:tab/>
+      </w:r>
+      <w:r>
+        <w:t>para la madre biológica.</w:t>
+      </w:r>
+    </w:p>
+    <w:p>
+      <w:pPr>
+        <w:pStyle w:val="Prrafodelista"/>
+        <w:numPr>
+          <w:ilvl w:val="0"/>
+          <w:numId w:val="11"/>
+        </w:numPr>
+        <w:spacing w:after="0"/>
+        <w:jc w:val="both"/>
+      </w:pPr>
+      <w:r>
+        <w:rPr>
+          <w:b/>
+        </w:rPr>
+        <w:t>Otro progenitor</w:t>
+      </w:r>
+      <w:r>
+        <w:t xml:space="preserve"> (distinto de la madre biológica):</w:t>
+      </w:r>
+      <w:r>
+        <w:t xml:space="preserve"> </w:t>
+      </w:r>
+      <w:r>
+        <w:t xml:space="preserve">Dispondrá de un periodo de suspensión total de </w:t>
+      </w:r>
+      <w:r>
+        <w:rPr>
+          <w:b/>
+        </w:rPr>
+        <w:t>12 semanas</w:t>
+      </w:r>
+      <w:r>
+        <w:t>, con la siguiente distribución:</w:t>
+      </w:r>
+    </w:p>
+    <w:p>
+      <w:pPr>
+        <w:spacing w:after="0"/>
+        <w:ind w:left="720"/>
+        <w:jc w:val="both"/>
+      </w:pPr>
+      <w:r>
+        <w:tab/>
+        <w:t xml:space="preserve">- </w:t>
+      </w:r>
+      <w:r>
+        <w:rPr>
+          <w:b/>
+        </w:rPr>
+        <w:t>4 semanas</w:t>
+      </w:r>
+      <w:r>
+        <w:t xml:space="preserve"> ininterrumpidas, obligatorias y que deberán disfrutarse a jornada completa inmediatamente después del parto.</w:t>
+      </w:r>
+    </w:p>
+    <w:p>
+      <w:pPr>
+        <w:spacing w:after="0"/>
+        <w:ind w:left="720"/>
+        <w:jc w:val="both"/>
+      </w:pPr>
+      <w:r>
+        <w:tab/>
+        <w:t xml:space="preserve">- </w:t>
+      </w:r>
+      <w:r>
+        <w:rPr>
+          <w:b/>
+        </w:rPr>
+        <w:t>8 semanas</w:t>
+      </w:r>
+      <w:r>
+        <w:t xml:space="preserve"> </w:t>
+      </w:r>
+      <w:r>
+        <w:rPr>
+          <w:b/>
+        </w:rPr>
+        <w:t>voluntarias</w:t>
+      </w:r>
+      <w:r>
+        <w:t xml:space="preserve"> que podrán disfrutar a jornada completa o parcial:</w:t>
+      </w:r>
+    </w:p>
+    <w:p>
+      <w:pPr>
+        <w:pStyle w:val="Prrafodelista"/>
+        <w:numPr>
+          <w:ilvl w:val="1"/>
+          <w:numId w:val="14"/>
+        </w:numPr>
+        <w:spacing w:after="0"/>
+        <w:jc w:val="both"/>
+      </w:pPr>
+      <w:r>
+        <w:t>De manera continuada al periodo obligatorio.</w:t>
+      </w:r>
+    </w:p>
+    <w:p>
+      <w:pPr>
+        <w:pStyle w:val="Prrafodelista"/>
+        <w:numPr>
+          <w:ilvl w:val="1"/>
+          <w:numId w:val="14"/>
+        </w:numPr>
+        <w:spacing w:after="0"/>
+        <w:jc w:val="both"/>
+      </w:pPr>
+      <w:r>
+        <w:t>De manera interrumpida, en periodos semanales (acumulados o independientes) desde la finalización de las 4 semanas obligatorias, hasta que el hijo/a cumpla 12 meses de edad.</w:t>
+      </w:r>
+    </w:p>
+    <w:p>
+      <w:pPr>
+        <w:pStyle w:val="Prrafodelista"/>
+        <w:numPr>
+          <w:ilvl w:val="1"/>
+          <w:numId w:val="14"/>
+        </w:numPr>
+        <w:spacing w:after="0"/>
+        <w:jc w:val="both"/>
+      </w:pPr>
+      <w:r>
+        <w:t>El disfrute de cada periodo semanal o acumulación de periodos deberá comunicarlos el interesado a la empresa con una antelación mínima de 15 días.</w:t>
+      </w:r>
+    </w:p>
+    <w:p>
+      <w:pPr>
+        <w:spacing w:after="0"/>
+        <w:jc w:val="both"/>
+      </w:pPr>
+      <w:r>
+        <w:tab/>
+        <w:t xml:space="preserve">   </w:t>
+      </w:r>
+      <w:r>
+        <w:rPr>
+          <w:b/>
+        </w:rPr>
+        <w:t>Desaparecen</w:t>
+      </w:r>
+      <w:r>
+        <w:t xml:space="preserve"> los dos días de permiso por parte de la empresa que se disfrutaban en </w:t>
+      </w:r>
+      <w:r>
+        <w:tab/>
+      </w:r>
+      <w:r>
+        <w:t>caso de paternidad.</w:t>
+      </w:r>
+    </w:p>
+    <w:p>
+      <w:pPr>
+        <w:spacing w:before="240" w:after="0"/>
+        <w:jc w:val="both"/>
+      </w:pPr>
+      <w:r>
+        <w:tab/>
+      </w:r>
+      <w:r>
+        <w:rPr>
+          <w:b/>
+        </w:rPr>
+        <w:t xml:space="preserve">   </w:t>
+      </w:r>
+      <w:r>
+        <w:rPr>
+          <w:b/>
+        </w:rPr>
+        <w:t>En caso de fallecimiento de la madre biológica</w:t>
+      </w:r>
+      <w:r>
+        <w:t xml:space="preserve">, con independencia de que </w:t>
+      </w:r>
+      <w:r>
+        <w:t>realizará</w:t>
+      </w:r>
+      <w:r>
+        <w:t xml:space="preserve"> o </w:t>
+      </w:r>
+      <w:r>
+        <w:tab/>
+      </w:r>
+      <w:r>
+        <w:t xml:space="preserve">no algún trabajo, el otro progenitor tendrá derecho a las dieciséis semanas previstas </w:t>
+      </w:r>
+      <w:r>
+        <w:tab/>
+      </w:r>
+      <w:r>
+        <w:t>para la madre biológica.</w:t>
+      </w:r>
+    </w:p>
+    <w:p>
+      <w:pPr>
+        <w:pStyle w:val="Prrafodelista"/>
+        <w:numPr>
+          <w:ilvl w:val="0"/>
+          <w:numId w:val="11"/>
+        </w:numPr>
+        <w:spacing w:before="240" w:after="0"/>
+        <w:jc w:val="both"/>
+        <w:rPr>
+          <w:b/>
+        </w:rPr>
+      </w:pPr>
+      <w:r>
+        <w:rPr>
+          <w:b/>
+        </w:rPr>
+        <w:t>Ampliaciones de la duración de la prestación comunes a los dos progenitores:</w:t>
+      </w:r>
+    </w:p>
+    <w:p>
+      <w:pPr>
+        <w:spacing w:after="0"/>
+        <w:ind w:left="720"/>
+        <w:jc w:val="both"/>
+      </w:pPr>
+      <w:r>
+        <w:rPr>
+          <w:b/>
+        </w:rPr>
+        <w:t>-</w:t>
+      </w:r>
+      <w:r>
+        <w:rPr>
+          <w:b/>
+        </w:rPr>
+        <w:t xml:space="preserve">  </w:t>
+      </w:r>
+      <w:r>
+        <w:rPr>
+          <w:b/>
+        </w:rPr>
+        <w:t>1 semana para</w:t>
+      </w:r>
+      <w:r>
+        <w:t xml:space="preserve"> </w:t>
+      </w:r>
+      <w:r>
+        <w:rPr>
+          <w:b/>
+        </w:rPr>
+        <w:t>cada</w:t>
+      </w:r>
+      <w:r>
+        <w:t xml:space="preserve"> </w:t>
+      </w:r>
+      <w:r>
+        <w:rPr>
+          <w:b/>
+        </w:rPr>
+        <w:t>progenitor</w:t>
+      </w:r>
+      <w:r>
+        <w:t>, por cada hijo/a, a partir del segundo, en caso de nacimiento múltiple.</w:t>
+      </w:r>
+    </w:p>
+    <w:p>
+      <w:pPr>
+        <w:spacing w:after="0"/>
+        <w:ind w:left="720"/>
+        <w:jc w:val="both"/>
+      </w:pPr>
+      <w:r>
+        <w:t xml:space="preserve">- </w:t>
+      </w:r>
+      <w:r>
+        <w:rPr>
+          <w:b/>
+        </w:rPr>
+        <w:t>1</w:t>
+      </w:r>
+      <w:r>
+        <w:t xml:space="preserve"> </w:t>
+      </w:r>
+      <w:r>
+        <w:rPr>
+          <w:b/>
+        </w:rPr>
+        <w:t>semana</w:t>
+      </w:r>
+      <w:r>
+        <w:t xml:space="preserve"> </w:t>
+      </w:r>
+      <w:r>
+        <w:rPr>
+          <w:b/>
+        </w:rPr>
+        <w:t>para</w:t>
+      </w:r>
+      <w:r>
+        <w:t xml:space="preserve"> </w:t>
+      </w:r>
+      <w:r>
+        <w:rPr>
+          <w:b/>
+        </w:rPr>
+        <w:t>cada</w:t>
+      </w:r>
+      <w:r>
+        <w:t xml:space="preserve"> </w:t>
+      </w:r>
+      <w:r>
+        <w:rPr>
+          <w:b/>
+        </w:rPr>
+        <w:t>progenitor</w:t>
+      </w:r>
+      <w:r>
+        <w:t xml:space="preserve"> en caso de discapacidad del hijo/a</w:t>
+      </w:r>
+      <w:r>
+        <w:t>.</w:t>
+      </w:r>
+    </w:p>
+    <w:p>
+      <w:pPr>
+        <w:spacing w:after="0"/>
+        <w:ind w:left="720"/>
+        <w:jc w:val="both"/>
+      </w:pPr>
+      <w:r>
+        <w:t xml:space="preserve">   </w:t>
+      </w:r>
+      <w:r>
+        <w:t xml:space="preserve">En los casos de </w:t>
+      </w:r>
+      <w:r>
+        <w:rPr>
+          <w:b/>
+        </w:rPr>
+        <w:t>parto prematuro y aquellos supuestos en los que el neonato deba permanecer hospitalizado a continuación del parto</w:t>
+      </w:r>
+      <w:r>
+        <w:t>, por un periodo superior a siete días, la prestación se podrá ampliar en tantos días como el nacido se encuentre hospitalizado, con un máximo de trece semanas adicionales. Esta ampliación se podrá disfrutar por cada uno de los progenitores</w:t>
+      </w:r>
+      <w:r>
+        <w:t>.</w:t>
+      </w:r>
+    </w:p>
+    <w:p>
+      <w:pPr>
+        <w:spacing w:after="0"/>
+        <w:ind w:left="720"/>
+        <w:jc w:val="both"/>
+        <w:rPr>
+          <w:b/>
+        </w:rPr>
+      </w:pPr>
+      <w:r>
+        <w:rPr>
+          <w:b/>
+        </w:rPr>
+        <w:t>En caso de adopción, de guarda con fines de adopción y de acogimiento:</w:t>
+      </w:r>
+    </w:p>
+    <w:p>
+      <w:pPr>
+        <w:spacing w:after="0"/>
+        <w:ind w:left="720"/>
+        <w:jc w:val="both"/>
+      </w:pPr>
+      <w:r>
+        <w:rPr>
+          <w:b/>
+        </w:rPr>
+        <w:t xml:space="preserve">   </w:t>
+      </w:r>
+      <w:r>
+        <w:t xml:space="preserve">Los progenitores dispondrán, entre los dos, de un total de </w:t>
+      </w:r>
+      <w:r>
+        <w:rPr>
+          <w:b/>
+        </w:rPr>
+        <w:t>28</w:t>
+      </w:r>
+      <w:r>
+        <w:t xml:space="preserve"> </w:t>
+      </w:r>
+      <w:r>
+        <w:rPr>
+          <w:b/>
+        </w:rPr>
+        <w:t>semanas</w:t>
+      </w:r>
+      <w:r>
+        <w:t xml:space="preserve"> con la siguiente distribución:</w:t>
+      </w:r>
+    </w:p>
+    <w:p>
+      <w:pPr>
+        <w:pStyle w:val="Prrafodelista"/>
+        <w:numPr>
+          <w:ilvl w:val="0"/>
+          <w:numId w:val="15"/>
+        </w:numPr>
+        <w:spacing w:after="0"/>
+        <w:jc w:val="both"/>
+        <w:rPr>
+          <w:b/>
+        </w:rPr>
+      </w:pPr>
+      <w:r>
+        <w:rPr>
+          <w:b/>
+        </w:rPr>
+        <w:t>6 semanas obligatorias para cada uno de los progenitores</w:t>
+      </w:r>
+      <w:r>
+        <w:t>, a disfrutar a tiempo completo de forma obligatoria e ininterrumpida inmediatamente después de la resolución judicial o decisión administrativa.</w:t>
+      </w:r>
+    </w:p>
+    <w:p>
+      <w:pPr>
+        <w:pStyle w:val="Prrafodelista"/>
+        <w:numPr>
+          <w:ilvl w:val="0"/>
+          <w:numId w:val="15"/>
+        </w:numPr>
+        <w:spacing w:after="0"/>
+        <w:jc w:val="both"/>
+        <w:rPr>
+          <w:b/>
+        </w:rPr>
+      </w:pPr>
+      <w:r>
+        <w:rPr>
+          <w:b/>
+        </w:rPr>
+        <w:t>16 semanas a distribuir entre los dos progenitores</w:t>
+      </w:r>
+      <w:r>
+        <w:t xml:space="preserve"> dentro de los 12 meses siguientes a la resolución judicial por la que se constituya la adopción o bien a la decisión administrativa de guarda con fines de adopción o de acogimiento. Se podrán disfrutar en régimen de jornada completa o parcial:</w:t>
+      </w:r>
+    </w:p>
+    <w:p>
+      <w:pPr>
+        <w:pStyle w:val="Prrafodelista"/>
+        <w:numPr>
+          <w:ilvl w:val="0"/>
+          <w:numId w:val="16"/>
+        </w:numPr>
+        <w:spacing w:after="0"/>
+        <w:jc w:val="both"/>
+        <w:rPr>
+          <w:b/>
+        </w:rPr>
+      </w:pPr>
+      <w:r>
+        <w:rPr>
+          <w:b/>
+        </w:rPr>
+        <w:t>de forma continuada</w:t>
+      </w:r>
+      <w:r>
+        <w:t>.</w:t>
+      </w:r>
+    </w:p>
+    <w:p>
+      <w:pPr>
+        <w:pStyle w:val="Prrafodelista"/>
+        <w:numPr>
+          <w:ilvl w:val="0"/>
+          <w:numId w:val="16"/>
+        </w:numPr>
+        <w:spacing w:after="0"/>
+        <w:jc w:val="both"/>
+        <w:rPr>
+          <w:b/>
+        </w:rPr>
+      </w:pPr>
+      <w:r>
+        <w:rPr>
+          <w:b/>
+        </w:rPr>
+        <w:t>ininterrumpida</w:t>
+      </w:r>
+      <w:r>
+        <w:t xml:space="preserve"> dentro de los doce meses siguientes a la resolución judicial</w:t>
+      </w:r>
+      <w:r>
+        <w:t>.</w:t>
+      </w:r>
+    </w:p>
+    <w:p>
+      <w:pPr>
+        <w:pStyle w:val="Prrafodelista"/>
+        <w:numPr>
+          <w:ilvl w:val="0"/>
+          <w:numId w:val="16"/>
+        </w:numPr>
+        <w:spacing w:after="0"/>
+        <w:jc w:val="both"/>
+        <w:rPr>
+          <w:b/>
+        </w:rPr>
+      </w:pPr>
+      <w:r>
+        <w:rPr>
+          <w:b/>
+        </w:rPr>
+        <w:t>Uno de los progenitores podrá disfrutar individualmente de un máximo de 10 semanas sobre las dieciséis semanas totales de disfrute voluntario</w:t>
+      </w:r>
+      <w:r>
+        <w:t>, quedando al menos seis de las dieciséis semanas a disposición del otro progenitor.</w:t>
+      </w:r>
+    </w:p>
+    <w:p>
+      <w:pPr>
+        <w:spacing w:after="0"/>
+        <w:jc w:val="both"/>
+        <w:rPr>
+          <w:b/>
+        </w:rPr>
+      </w:pPr>
+      <w:r>
+        <w:rPr>
+          <w:b/>
+        </w:rPr>
+        <w:tab/>
+        <w:t xml:space="preserve">   </w:t>
+      </w:r>
+      <w:r>
+        <w:rPr>
+          <w:b/>
+        </w:rPr>
+        <w:t>En los supuestos de adopción internacional</w:t>
+      </w:r>
+      <w:r>
+        <w:t xml:space="preserve"> cuando sea necesario el desplazamiento </w:t>
+      </w:r>
+      <w:r>
+        <w:tab/>
+      </w:r>
+      <w:r>
+        <w:t xml:space="preserve">previo de los progenitores al país del adoptado, el periodo de suspensión podrá iniciarse </w:t>
+      </w:r>
+      <w:r>
+        <w:tab/>
+      </w:r>
+      <w:r>
+        <w:t xml:space="preserve">hasta </w:t>
+      </w:r>
+      <w:r>
+        <w:rPr>
+          <w:b/>
+        </w:rPr>
+        <w:t>4 semanas antes</w:t>
+      </w:r>
+      <w:r>
+        <w:t xml:space="preserve"> de la resolución por la que se constituye la adopción.</w:t>
+      </w:r>
+      <w:r>
+        <w:rPr>
+          <w:b/>
+        </w:rPr>
+        <w:t xml:space="preserve"> </w:t>
+      </w:r>
+    </w:p>
+    <w:p>
+      <w:pPr>
+        <w:pStyle w:val="Prrafodelista"/>
+        <w:numPr>
+          <w:ilvl w:val="0"/>
+          <w:numId w:val="11"/>
+        </w:numPr>
+        <w:spacing w:after="0"/>
+        <w:jc w:val="both"/>
+        <w:rPr>
+          <w:b/>
+        </w:rPr>
+      </w:pPr>
+      <w:r>
+        <w:t xml:space="preserve">Por decisión de la trabajadora que se vea obligada a abandonar su puesto de trabajo por ser </w:t>
+      </w:r>
+      <w:r>
+        <w:rPr>
+          <w:b/>
+        </w:rPr>
+        <w:t>victima de violencia de género</w:t>
+      </w:r>
+      <w:r>
+        <w:t>, con una duración inicial que no exceda de 6 meses, salvo que el juez prorrogue su duración por periodos de 3 meses, con un máximo de 18 meses.</w:t>
+      </w:r>
+    </w:p>
+    <w:p>
+      <w:pPr>
+        <w:pStyle w:val="Prrafodelista"/>
+        <w:numPr>
+          <w:ilvl w:val="0"/>
+          <w:numId w:val="11"/>
+        </w:numPr>
+        <w:spacing w:after="0"/>
+        <w:jc w:val="both"/>
+        <w:rPr>
+          <w:b/>
+        </w:rPr>
+      </w:pPr>
+      <w:r>
+        <w:rPr>
+          <w:b/>
+        </w:rPr>
+        <w:t>Por riesgo durante el embarazo o la lactancia natural.</w:t>
+      </w:r>
+      <w:r>
+        <w:t xml:space="preserve"> La suspensión finalizará cuando se inicie la suspensión por maternidad biológica o cuando el lactante cumpla los 9 meses.</w:t>
+      </w:r>
       <w:bookmarkStart w:id="0" w:name="_GoBack"/>
       <w:bookmarkEnd w:id="0"/>
     </w:p>
@@ -5433,6 +6859,797 @@
 <file path=word/numbering.xml><?xml version="1.0" encoding="utf-8"?>
 <w:numbering xmlns:wpc="http://schemas.microsoft.com/office/word/2010/wordprocessingCanvas" xmlns:cx="http://schemas.microsoft.com/office/drawing/2014/chartex" xmlns:cx1="http://schemas.microsoft.com/office/drawing/2015/9/8/chartex" xmlns:cx2="http://schemas.microsoft.com/office/drawing/2015/10/21/chartex" xmlns:cx3="http://schemas.microsoft.com/office/drawing/2016/5/9/chartex" xmlns:cx4="http://schemas.microsoft.com/office/drawing/2016/5/10/chartex" xmlns:cx5="http://schemas.microsoft.com/office/drawing/2016/5/11/chartex" xmlns:cx6="http://schemas.microsoft.com/office/drawing/2016/5/12/chartex" xmlns:cx7="http://schemas.microsoft.com/office/drawing/2016/5/13/chartex" xmlns:cx8="http://schemas.microsoft.com/office/drawing/2016/5/14/chartex" xmlns:mc="http://schemas.openxmlformats.org/markup-compatibility/2006" xmlns:aink="http://schemas.microsoft.com/office/drawing/2016/ink" xmlns:am3d="http://schemas.microsoft.com/office/drawing/2017/model3d" xmlns:o="urn:schemas-microsoft-com:office:office" xmlns:r="http://schemas.openxmlformats.org/officeDocument/2006/relationships" xmlns:m="http://schemas.openxmlformats.org/officeDocument/2006/math" xmlns:v="urn:schemas-microsoft-com:vml" xmlns:wp14="http://schemas.microsoft.com/office/word/2010/wordprocessingDrawing" xmlns:wp="http://schemas.openxmlformats.org/drawingml/2006/wordprocessingDrawing" xmlns:w10="urn:schemas-microsoft-com:office:word" xmlns:w="http://schemas.openxmlformats.org/wordprocessingml/2006/main" xmlns:w14="http://schemas.microsoft.com/office/word/2010/wordml" xmlns:w15="http://schemas.microsoft.com/office/word/2012/wordml" xmlns:w16cid="http://schemas.microsoft.com/office/word/2016/wordml/cid" xmlns:w16se="http://schemas.microsoft.com/office/word/2015/wordml/symex" xmlns:wpg="http://schemas.microsoft.com/office/word/2010/wordprocessingGroup" xmlns:wpi="http://schemas.microsoft.com/office/word/2010/wordprocessingInk" xmlns:wne="http://schemas.microsoft.com/office/word/2006/wordml" xmlns:wps="http://schemas.microsoft.com/office/word/2010/wordprocessingShape" mc:Ignorable="w14 w15 w16se w16cid wp14">
   <w:abstractNum w:abstractNumId="0" w15:restartNumberingAfterBreak="0">
+    <w:nsid w:val="05F23745"/>
+    <w:multiLevelType w:val="hybridMultilevel"/>
+    <w:tmpl w:val="35682F74"/>
+    <w:lvl w:ilvl="0" w:tplc="0C0A000B">
+      <w:start w:val="1"/>
+      <w:numFmt w:val="bullet"/>
+      <w:lvlText w:val=""/>
+      <w:lvlJc w:val="left"/>
+      <w:pPr>
+        <w:ind w:left="2160" w:hanging="360"/>
+      </w:pPr>
+      <w:rPr>
+        <w:rFonts w:ascii="Wingdings" w:hAnsi="Wingdings" w:hint="default"/>
+      </w:rPr>
+    </w:lvl>
+    <w:lvl w:ilvl="1" w:tplc="0C0A0003" w:tentative="1">
+      <w:start w:val="1"/>
+      <w:numFmt w:val="bullet"/>
+      <w:lvlText w:val="o"/>
+      <w:lvlJc w:val="left"/>
+      <w:pPr>
+        <w:ind w:left="2880" w:hanging="360"/>
+      </w:pPr>
+      <w:rPr>
+        <w:rFonts w:ascii="Courier New" w:hAnsi="Courier New" w:cs="Courier New" w:hint="default"/>
+      </w:rPr>
+    </w:lvl>
+    <w:lvl w:ilvl="2" w:tplc="0C0A0005" w:tentative="1">
+      <w:start w:val="1"/>
+      <w:numFmt w:val="bullet"/>
+      <w:lvlText w:val=""/>
+      <w:lvlJc w:val="left"/>
+      <w:pPr>
+        <w:ind w:left="3600" w:hanging="360"/>
+      </w:pPr>
+      <w:rPr>
+        <w:rFonts w:ascii="Wingdings" w:hAnsi="Wingdings" w:hint="default"/>
+      </w:rPr>
+    </w:lvl>
+    <w:lvl w:ilvl="3" w:tplc="0C0A0001" w:tentative="1">
+      <w:start w:val="1"/>
+      <w:numFmt w:val="bullet"/>
+      <w:lvlText w:val=""/>
+      <w:lvlJc w:val="left"/>
+      <w:pPr>
+        <w:ind w:left="4320" w:hanging="360"/>
+      </w:pPr>
+      <w:rPr>
+        <w:rFonts w:ascii="Symbol" w:hAnsi="Symbol" w:hint="default"/>
+      </w:rPr>
+    </w:lvl>
+    <w:lvl w:ilvl="4" w:tplc="0C0A0003" w:tentative="1">
+      <w:start w:val="1"/>
+      <w:numFmt w:val="bullet"/>
+      <w:lvlText w:val="o"/>
+      <w:lvlJc w:val="left"/>
+      <w:pPr>
+        <w:ind w:left="5040" w:hanging="360"/>
+      </w:pPr>
+      <w:rPr>
+        <w:rFonts w:ascii="Courier New" w:hAnsi="Courier New" w:cs="Courier New" w:hint="default"/>
+      </w:rPr>
+    </w:lvl>
+    <w:lvl w:ilvl="5" w:tplc="0C0A0005" w:tentative="1">
+      <w:start w:val="1"/>
+      <w:numFmt w:val="bullet"/>
+      <w:lvlText w:val=""/>
+      <w:lvlJc w:val="left"/>
+      <w:pPr>
+        <w:ind w:left="5760" w:hanging="360"/>
+      </w:pPr>
+      <w:rPr>
+        <w:rFonts w:ascii="Wingdings" w:hAnsi="Wingdings" w:hint="default"/>
+      </w:rPr>
+    </w:lvl>
+    <w:lvl w:ilvl="6" w:tplc="0C0A0001" w:tentative="1">
+      <w:start w:val="1"/>
+      <w:numFmt w:val="bullet"/>
+      <w:lvlText w:val=""/>
+      <w:lvlJc w:val="left"/>
+      <w:pPr>
+        <w:ind w:left="6480" w:hanging="360"/>
+      </w:pPr>
+      <w:rPr>
+        <w:rFonts w:ascii="Symbol" w:hAnsi="Symbol" w:hint="default"/>
+      </w:rPr>
+    </w:lvl>
+    <w:lvl w:ilvl="7" w:tplc="0C0A0003" w:tentative="1">
+      <w:start w:val="1"/>
+      <w:numFmt w:val="bullet"/>
+      <w:lvlText w:val="o"/>
+      <w:lvlJc w:val="left"/>
+      <w:pPr>
+        <w:ind w:left="7200" w:hanging="360"/>
+      </w:pPr>
+      <w:rPr>
+        <w:rFonts w:ascii="Courier New" w:hAnsi="Courier New" w:cs="Courier New" w:hint="default"/>
+      </w:rPr>
+    </w:lvl>
+    <w:lvl w:ilvl="8" w:tplc="0C0A0005" w:tentative="1">
+      <w:start w:val="1"/>
+      <w:numFmt w:val="bullet"/>
+      <w:lvlText w:val=""/>
+      <w:lvlJc w:val="left"/>
+      <w:pPr>
+        <w:ind w:left="7920" w:hanging="360"/>
+      </w:pPr>
+      <w:rPr>
+        <w:rFonts w:ascii="Wingdings" w:hAnsi="Wingdings" w:hint="default"/>
+      </w:rPr>
+    </w:lvl>
+  </w:abstractNum>
+  <w:abstractNum w:abstractNumId="1" w15:restartNumberingAfterBreak="0">
+    <w:nsid w:val="083911B4"/>
+    <w:multiLevelType w:val="hybridMultilevel"/>
+    <w:tmpl w:val="A8B83AEC"/>
+    <w:lvl w:ilvl="0" w:tplc="0C0A0005">
+      <w:start w:val="1"/>
+      <w:numFmt w:val="bullet"/>
+      <w:lvlText w:val=""/>
+      <w:lvlJc w:val="left"/>
+      <w:pPr>
+        <w:ind w:left="2840" w:hanging="360"/>
+      </w:pPr>
+      <w:rPr>
+        <w:rFonts w:ascii="Wingdings" w:hAnsi="Wingdings" w:hint="default"/>
+      </w:rPr>
+    </w:lvl>
+    <w:lvl w:ilvl="1" w:tplc="0C0A0003" w:tentative="1">
+      <w:start w:val="1"/>
+      <w:numFmt w:val="bullet"/>
+      <w:lvlText w:val="o"/>
+      <w:lvlJc w:val="left"/>
+      <w:pPr>
+        <w:ind w:left="3560" w:hanging="360"/>
+      </w:pPr>
+      <w:rPr>
+        <w:rFonts w:ascii="Courier New" w:hAnsi="Courier New" w:cs="Courier New" w:hint="default"/>
+      </w:rPr>
+    </w:lvl>
+    <w:lvl w:ilvl="2" w:tplc="0C0A0005" w:tentative="1">
+      <w:start w:val="1"/>
+      <w:numFmt w:val="bullet"/>
+      <w:lvlText w:val=""/>
+      <w:lvlJc w:val="left"/>
+      <w:pPr>
+        <w:ind w:left="4280" w:hanging="360"/>
+      </w:pPr>
+      <w:rPr>
+        <w:rFonts w:ascii="Wingdings" w:hAnsi="Wingdings" w:hint="default"/>
+      </w:rPr>
+    </w:lvl>
+    <w:lvl w:ilvl="3" w:tplc="0C0A0001" w:tentative="1">
+      <w:start w:val="1"/>
+      <w:numFmt w:val="bullet"/>
+      <w:lvlText w:val=""/>
+      <w:lvlJc w:val="left"/>
+      <w:pPr>
+        <w:ind w:left="5000" w:hanging="360"/>
+      </w:pPr>
+      <w:rPr>
+        <w:rFonts w:ascii="Symbol" w:hAnsi="Symbol" w:hint="default"/>
+      </w:rPr>
+    </w:lvl>
+    <w:lvl w:ilvl="4" w:tplc="0C0A0003" w:tentative="1">
+      <w:start w:val="1"/>
+      <w:numFmt w:val="bullet"/>
+      <w:lvlText w:val="o"/>
+      <w:lvlJc w:val="left"/>
+      <w:pPr>
+        <w:ind w:left="5720" w:hanging="360"/>
+      </w:pPr>
+      <w:rPr>
+        <w:rFonts w:ascii="Courier New" w:hAnsi="Courier New" w:cs="Courier New" w:hint="default"/>
+      </w:rPr>
+    </w:lvl>
+    <w:lvl w:ilvl="5" w:tplc="0C0A0005" w:tentative="1">
+      <w:start w:val="1"/>
+      <w:numFmt w:val="bullet"/>
+      <w:lvlText w:val=""/>
+      <w:lvlJc w:val="left"/>
+      <w:pPr>
+        <w:ind w:left="6440" w:hanging="360"/>
+      </w:pPr>
+      <w:rPr>
+        <w:rFonts w:ascii="Wingdings" w:hAnsi="Wingdings" w:hint="default"/>
+      </w:rPr>
+    </w:lvl>
+    <w:lvl w:ilvl="6" w:tplc="0C0A0001" w:tentative="1">
+      <w:start w:val="1"/>
+      <w:numFmt w:val="bullet"/>
+      <w:lvlText w:val=""/>
+      <w:lvlJc w:val="left"/>
+      <w:pPr>
+        <w:ind w:left="7160" w:hanging="360"/>
+      </w:pPr>
+      <w:rPr>
+        <w:rFonts w:ascii="Symbol" w:hAnsi="Symbol" w:hint="default"/>
+      </w:rPr>
+    </w:lvl>
+    <w:lvl w:ilvl="7" w:tplc="0C0A0003" w:tentative="1">
+      <w:start w:val="1"/>
+      <w:numFmt w:val="bullet"/>
+      <w:lvlText w:val="o"/>
+      <w:lvlJc w:val="left"/>
+      <w:pPr>
+        <w:ind w:left="7880" w:hanging="360"/>
+      </w:pPr>
+      <w:rPr>
+        <w:rFonts w:ascii="Courier New" w:hAnsi="Courier New" w:cs="Courier New" w:hint="default"/>
+      </w:rPr>
+    </w:lvl>
+    <w:lvl w:ilvl="8" w:tplc="0C0A0005" w:tentative="1">
+      <w:start w:val="1"/>
+      <w:numFmt w:val="bullet"/>
+      <w:lvlText w:val=""/>
+      <w:lvlJc w:val="left"/>
+      <w:pPr>
+        <w:ind w:left="8600" w:hanging="360"/>
+      </w:pPr>
+      <w:rPr>
+        <w:rFonts w:ascii="Wingdings" w:hAnsi="Wingdings" w:hint="default"/>
+      </w:rPr>
+    </w:lvl>
+  </w:abstractNum>
+  <w:abstractNum w:abstractNumId="2" w15:restartNumberingAfterBreak="0">
+    <w:nsid w:val="0A447315"/>
+    <w:multiLevelType w:val="hybridMultilevel"/>
+    <w:tmpl w:val="8E7A5736"/>
+    <w:lvl w:ilvl="0" w:tplc="0C0A0001">
+      <w:start w:val="1"/>
+      <w:numFmt w:val="bullet"/>
+      <w:lvlText w:val=""/>
+      <w:lvlJc w:val="left"/>
+      <w:pPr>
+        <w:ind w:left="1440" w:hanging="360"/>
+      </w:pPr>
+      <w:rPr>
+        <w:rFonts w:ascii="Symbol" w:hAnsi="Symbol" w:hint="default"/>
+      </w:rPr>
+    </w:lvl>
+    <w:lvl w:ilvl="1" w:tplc="0C0A0003" w:tentative="1">
+      <w:start w:val="1"/>
+      <w:numFmt w:val="bullet"/>
+      <w:lvlText w:val="o"/>
+      <w:lvlJc w:val="left"/>
+      <w:pPr>
+        <w:ind w:left="2160" w:hanging="360"/>
+      </w:pPr>
+      <w:rPr>
+        <w:rFonts w:ascii="Courier New" w:hAnsi="Courier New" w:cs="Courier New" w:hint="default"/>
+      </w:rPr>
+    </w:lvl>
+    <w:lvl w:ilvl="2" w:tplc="0C0A0005" w:tentative="1">
+      <w:start w:val="1"/>
+      <w:numFmt w:val="bullet"/>
+      <w:lvlText w:val=""/>
+      <w:lvlJc w:val="left"/>
+      <w:pPr>
+        <w:ind w:left="2880" w:hanging="360"/>
+      </w:pPr>
+      <w:rPr>
+        <w:rFonts w:ascii="Wingdings" w:hAnsi="Wingdings" w:hint="default"/>
+      </w:rPr>
+    </w:lvl>
+    <w:lvl w:ilvl="3" w:tplc="0C0A0001" w:tentative="1">
+      <w:start w:val="1"/>
+      <w:numFmt w:val="bullet"/>
+      <w:lvlText w:val=""/>
+      <w:lvlJc w:val="left"/>
+      <w:pPr>
+        <w:ind w:left="3600" w:hanging="360"/>
+      </w:pPr>
+      <w:rPr>
+        <w:rFonts w:ascii="Symbol" w:hAnsi="Symbol" w:hint="default"/>
+      </w:rPr>
+    </w:lvl>
+    <w:lvl w:ilvl="4" w:tplc="0C0A0003" w:tentative="1">
+      <w:start w:val="1"/>
+      <w:numFmt w:val="bullet"/>
+      <w:lvlText w:val="o"/>
+      <w:lvlJc w:val="left"/>
+      <w:pPr>
+        <w:ind w:left="4320" w:hanging="360"/>
+      </w:pPr>
+      <w:rPr>
+        <w:rFonts w:ascii="Courier New" w:hAnsi="Courier New" w:cs="Courier New" w:hint="default"/>
+      </w:rPr>
+    </w:lvl>
+    <w:lvl w:ilvl="5" w:tplc="0C0A0005" w:tentative="1">
+      <w:start w:val="1"/>
+      <w:numFmt w:val="bullet"/>
+      <w:lvlText w:val=""/>
+      <w:lvlJc w:val="left"/>
+      <w:pPr>
+        <w:ind w:left="5040" w:hanging="360"/>
+      </w:pPr>
+      <w:rPr>
+        <w:rFonts w:ascii="Wingdings" w:hAnsi="Wingdings" w:hint="default"/>
+      </w:rPr>
+    </w:lvl>
+    <w:lvl w:ilvl="6" w:tplc="0C0A0001" w:tentative="1">
+      <w:start w:val="1"/>
+      <w:numFmt w:val="bullet"/>
+      <w:lvlText w:val=""/>
+      <w:lvlJc w:val="left"/>
+      <w:pPr>
+        <w:ind w:left="5760" w:hanging="360"/>
+      </w:pPr>
+      <w:rPr>
+        <w:rFonts w:ascii="Symbol" w:hAnsi="Symbol" w:hint="default"/>
+      </w:rPr>
+    </w:lvl>
+    <w:lvl w:ilvl="7" w:tplc="0C0A0003" w:tentative="1">
+      <w:start w:val="1"/>
+      <w:numFmt w:val="bullet"/>
+      <w:lvlText w:val="o"/>
+      <w:lvlJc w:val="left"/>
+      <w:pPr>
+        <w:ind w:left="6480" w:hanging="360"/>
+      </w:pPr>
+      <w:rPr>
+        <w:rFonts w:ascii="Courier New" w:hAnsi="Courier New" w:cs="Courier New" w:hint="default"/>
+      </w:rPr>
+    </w:lvl>
+    <w:lvl w:ilvl="8" w:tplc="0C0A0005" w:tentative="1">
+      <w:start w:val="1"/>
+      <w:numFmt w:val="bullet"/>
+      <w:lvlText w:val=""/>
+      <w:lvlJc w:val="left"/>
+      <w:pPr>
+        <w:ind w:left="7200" w:hanging="360"/>
+      </w:pPr>
+      <w:rPr>
+        <w:rFonts w:ascii="Wingdings" w:hAnsi="Wingdings" w:hint="default"/>
+      </w:rPr>
+    </w:lvl>
+  </w:abstractNum>
+  <w:abstractNum w:abstractNumId="3" w15:restartNumberingAfterBreak="0">
+    <w:nsid w:val="238133EF"/>
+    <w:multiLevelType w:val="hybridMultilevel"/>
+    <w:tmpl w:val="1450B64C"/>
+    <w:lvl w:ilvl="0" w:tplc="0C0A0005">
+      <w:start w:val="1"/>
+      <w:numFmt w:val="bullet"/>
+      <w:lvlText w:val=""/>
+      <w:lvlJc w:val="left"/>
+      <w:pPr>
+        <w:ind w:left="1440" w:hanging="360"/>
+      </w:pPr>
+      <w:rPr>
+        <w:rFonts w:ascii="Wingdings" w:hAnsi="Wingdings" w:hint="default"/>
+      </w:rPr>
+    </w:lvl>
+    <w:lvl w:ilvl="1" w:tplc="0C0A0003" w:tentative="1">
+      <w:start w:val="1"/>
+      <w:numFmt w:val="bullet"/>
+      <w:lvlText w:val="o"/>
+      <w:lvlJc w:val="left"/>
+      <w:pPr>
+        <w:ind w:left="2160" w:hanging="360"/>
+      </w:pPr>
+      <w:rPr>
+        <w:rFonts w:ascii="Courier New" w:hAnsi="Courier New" w:cs="Courier New" w:hint="default"/>
+      </w:rPr>
+    </w:lvl>
+    <w:lvl w:ilvl="2" w:tplc="0C0A0005" w:tentative="1">
+      <w:start w:val="1"/>
+      <w:numFmt w:val="bullet"/>
+      <w:lvlText w:val=""/>
+      <w:lvlJc w:val="left"/>
+      <w:pPr>
+        <w:ind w:left="2880" w:hanging="360"/>
+      </w:pPr>
+      <w:rPr>
+        <w:rFonts w:ascii="Wingdings" w:hAnsi="Wingdings" w:hint="default"/>
+      </w:rPr>
+    </w:lvl>
+    <w:lvl w:ilvl="3" w:tplc="0C0A0001" w:tentative="1">
+      <w:start w:val="1"/>
+      <w:numFmt w:val="bullet"/>
+      <w:lvlText w:val=""/>
+      <w:lvlJc w:val="left"/>
+      <w:pPr>
+        <w:ind w:left="3600" w:hanging="360"/>
+      </w:pPr>
+      <w:rPr>
+        <w:rFonts w:ascii="Symbol" w:hAnsi="Symbol" w:hint="default"/>
+      </w:rPr>
+    </w:lvl>
+    <w:lvl w:ilvl="4" w:tplc="0C0A0003" w:tentative="1">
+      <w:start w:val="1"/>
+      <w:numFmt w:val="bullet"/>
+      <w:lvlText w:val="o"/>
+      <w:lvlJc w:val="left"/>
+      <w:pPr>
+        <w:ind w:left="4320" w:hanging="360"/>
+      </w:pPr>
+      <w:rPr>
+        <w:rFonts w:ascii="Courier New" w:hAnsi="Courier New" w:cs="Courier New" w:hint="default"/>
+      </w:rPr>
+    </w:lvl>
+    <w:lvl w:ilvl="5" w:tplc="0C0A0005" w:tentative="1">
+      <w:start w:val="1"/>
+      <w:numFmt w:val="bullet"/>
+      <w:lvlText w:val=""/>
+      <w:lvlJc w:val="left"/>
+      <w:pPr>
+        <w:ind w:left="5040" w:hanging="360"/>
+      </w:pPr>
+      <w:rPr>
+        <w:rFonts w:ascii="Wingdings" w:hAnsi="Wingdings" w:hint="default"/>
+      </w:rPr>
+    </w:lvl>
+    <w:lvl w:ilvl="6" w:tplc="0C0A0001" w:tentative="1">
+      <w:start w:val="1"/>
+      <w:numFmt w:val="bullet"/>
+      <w:lvlText w:val=""/>
+      <w:lvlJc w:val="left"/>
+      <w:pPr>
+        <w:ind w:left="5760" w:hanging="360"/>
+      </w:pPr>
+      <w:rPr>
+        <w:rFonts w:ascii="Symbol" w:hAnsi="Symbol" w:hint="default"/>
+      </w:rPr>
+    </w:lvl>
+    <w:lvl w:ilvl="7" w:tplc="0C0A0003" w:tentative="1">
+      <w:start w:val="1"/>
+      <w:numFmt w:val="bullet"/>
+      <w:lvlText w:val="o"/>
+      <w:lvlJc w:val="left"/>
+      <w:pPr>
+        <w:ind w:left="6480" w:hanging="360"/>
+      </w:pPr>
+      <w:rPr>
+        <w:rFonts w:ascii="Courier New" w:hAnsi="Courier New" w:cs="Courier New" w:hint="default"/>
+      </w:rPr>
+    </w:lvl>
+    <w:lvl w:ilvl="8" w:tplc="0C0A0005" w:tentative="1">
+      <w:start w:val="1"/>
+      <w:numFmt w:val="bullet"/>
+      <w:lvlText w:val=""/>
+      <w:lvlJc w:val="left"/>
+      <w:pPr>
+        <w:ind w:left="7200" w:hanging="360"/>
+      </w:pPr>
+      <w:rPr>
+        <w:rFonts w:ascii="Wingdings" w:hAnsi="Wingdings" w:hint="default"/>
+      </w:rPr>
+    </w:lvl>
+  </w:abstractNum>
+  <w:abstractNum w:abstractNumId="4" w15:restartNumberingAfterBreak="0">
+    <w:nsid w:val="273B45A3"/>
+    <w:multiLevelType w:val="hybridMultilevel"/>
+    <w:tmpl w:val="95EA97C4"/>
+    <w:lvl w:ilvl="0" w:tplc="0C0A0005">
+      <w:start w:val="1"/>
+      <w:numFmt w:val="bullet"/>
+      <w:lvlText w:val=""/>
+      <w:lvlJc w:val="left"/>
+      <w:pPr>
+        <w:ind w:left="1440" w:hanging="360"/>
+      </w:pPr>
+      <w:rPr>
+        <w:rFonts w:ascii="Wingdings" w:hAnsi="Wingdings" w:hint="default"/>
+      </w:rPr>
+    </w:lvl>
+    <w:lvl w:ilvl="1" w:tplc="0C0A0003" w:tentative="1">
+      <w:start w:val="1"/>
+      <w:numFmt w:val="bullet"/>
+      <w:lvlText w:val="o"/>
+      <w:lvlJc w:val="left"/>
+      <w:pPr>
+        <w:ind w:left="2160" w:hanging="360"/>
+      </w:pPr>
+      <w:rPr>
+        <w:rFonts w:ascii="Courier New" w:hAnsi="Courier New" w:cs="Courier New" w:hint="default"/>
+      </w:rPr>
+    </w:lvl>
+    <w:lvl w:ilvl="2" w:tplc="0C0A0005" w:tentative="1">
+      <w:start w:val="1"/>
+      <w:numFmt w:val="bullet"/>
+      <w:lvlText w:val=""/>
+      <w:lvlJc w:val="left"/>
+      <w:pPr>
+        <w:ind w:left="2880" w:hanging="360"/>
+      </w:pPr>
+      <w:rPr>
+        <w:rFonts w:ascii="Wingdings" w:hAnsi="Wingdings" w:hint="default"/>
+      </w:rPr>
+    </w:lvl>
+    <w:lvl w:ilvl="3" w:tplc="0C0A0001" w:tentative="1">
+      <w:start w:val="1"/>
+      <w:numFmt w:val="bullet"/>
+      <w:lvlText w:val=""/>
+      <w:lvlJc w:val="left"/>
+      <w:pPr>
+        <w:ind w:left="3600" w:hanging="360"/>
+      </w:pPr>
+      <w:rPr>
+        <w:rFonts w:ascii="Symbol" w:hAnsi="Symbol" w:hint="default"/>
+      </w:rPr>
+    </w:lvl>
+    <w:lvl w:ilvl="4" w:tplc="0C0A0003" w:tentative="1">
+      <w:start w:val="1"/>
+      <w:numFmt w:val="bullet"/>
+      <w:lvlText w:val="o"/>
+      <w:lvlJc w:val="left"/>
+      <w:pPr>
+        <w:ind w:left="4320" w:hanging="360"/>
+      </w:pPr>
+      <w:rPr>
+        <w:rFonts w:ascii="Courier New" w:hAnsi="Courier New" w:cs="Courier New" w:hint="default"/>
+      </w:rPr>
+    </w:lvl>
+    <w:lvl w:ilvl="5" w:tplc="0C0A0005" w:tentative="1">
+      <w:start w:val="1"/>
+      <w:numFmt w:val="bullet"/>
+      <w:lvlText w:val=""/>
+      <w:lvlJc w:val="left"/>
+      <w:pPr>
+        <w:ind w:left="5040" w:hanging="360"/>
+      </w:pPr>
+      <w:rPr>
+        <w:rFonts w:ascii="Wingdings" w:hAnsi="Wingdings" w:hint="default"/>
+      </w:rPr>
+    </w:lvl>
+    <w:lvl w:ilvl="6" w:tplc="0C0A0001" w:tentative="1">
+      <w:start w:val="1"/>
+      <w:numFmt w:val="bullet"/>
+      <w:lvlText w:val=""/>
+      <w:lvlJc w:val="left"/>
+      <w:pPr>
+        <w:ind w:left="5760" w:hanging="360"/>
+      </w:pPr>
+      <w:rPr>
+        <w:rFonts w:ascii="Symbol" w:hAnsi="Symbol" w:hint="default"/>
+      </w:rPr>
+    </w:lvl>
+    <w:lvl w:ilvl="7" w:tplc="0C0A0003" w:tentative="1">
+      <w:start w:val="1"/>
+      <w:numFmt w:val="bullet"/>
+      <w:lvlText w:val="o"/>
+      <w:lvlJc w:val="left"/>
+      <w:pPr>
+        <w:ind w:left="6480" w:hanging="360"/>
+      </w:pPr>
+      <w:rPr>
+        <w:rFonts w:ascii="Courier New" w:hAnsi="Courier New" w:cs="Courier New" w:hint="default"/>
+      </w:rPr>
+    </w:lvl>
+    <w:lvl w:ilvl="8" w:tplc="0C0A0005" w:tentative="1">
+      <w:start w:val="1"/>
+      <w:numFmt w:val="bullet"/>
+      <w:lvlText w:val=""/>
+      <w:lvlJc w:val="left"/>
+      <w:pPr>
+        <w:ind w:left="7200" w:hanging="360"/>
+      </w:pPr>
+      <w:rPr>
+        <w:rFonts w:ascii="Wingdings" w:hAnsi="Wingdings" w:hint="default"/>
+      </w:rPr>
+    </w:lvl>
+  </w:abstractNum>
+  <w:abstractNum w:abstractNumId="5" w15:restartNumberingAfterBreak="0">
+    <w:nsid w:val="3B934688"/>
+    <w:multiLevelType w:val="hybridMultilevel"/>
+    <w:tmpl w:val="157A4C62"/>
+    <w:lvl w:ilvl="0" w:tplc="0C0A0001">
+      <w:start w:val="1"/>
+      <w:numFmt w:val="bullet"/>
+      <w:lvlText w:val=""/>
+      <w:lvlJc w:val="left"/>
+      <w:pPr>
+        <w:ind w:left="720" w:hanging="360"/>
+      </w:pPr>
+      <w:rPr>
+        <w:rFonts w:ascii="Symbol" w:hAnsi="Symbol" w:hint="default"/>
+      </w:rPr>
+    </w:lvl>
+    <w:lvl w:ilvl="1" w:tplc="0C0A0003" w:tentative="1">
+      <w:start w:val="1"/>
+      <w:numFmt w:val="bullet"/>
+      <w:lvlText w:val="o"/>
+      <w:lvlJc w:val="left"/>
+      <w:pPr>
+        <w:ind w:left="1440" w:hanging="360"/>
+      </w:pPr>
+      <w:rPr>
+        <w:rFonts w:ascii="Courier New" w:hAnsi="Courier New" w:cs="Courier New" w:hint="default"/>
+      </w:rPr>
+    </w:lvl>
+    <w:lvl w:ilvl="2" w:tplc="0C0A0005" w:tentative="1">
+      <w:start w:val="1"/>
+      <w:numFmt w:val="bullet"/>
+      <w:lvlText w:val=""/>
+      <w:lvlJc w:val="left"/>
+      <w:pPr>
+        <w:ind w:left="2160" w:hanging="360"/>
+      </w:pPr>
+      <w:rPr>
+        <w:rFonts w:ascii="Wingdings" w:hAnsi="Wingdings" w:hint="default"/>
+      </w:rPr>
+    </w:lvl>
+    <w:lvl w:ilvl="3" w:tplc="0C0A0001" w:tentative="1">
+      <w:start w:val="1"/>
+      <w:numFmt w:val="bullet"/>
+      <w:lvlText w:val=""/>
+      <w:lvlJc w:val="left"/>
+      <w:pPr>
+        <w:ind w:left="2880" w:hanging="360"/>
+      </w:pPr>
+      <w:rPr>
+        <w:rFonts w:ascii="Symbol" w:hAnsi="Symbol" w:hint="default"/>
+      </w:rPr>
+    </w:lvl>
+    <w:lvl w:ilvl="4" w:tplc="0C0A0003" w:tentative="1">
+      <w:start w:val="1"/>
+      <w:numFmt w:val="bullet"/>
+      <w:lvlText w:val="o"/>
+      <w:lvlJc w:val="left"/>
+      <w:pPr>
+        <w:ind w:left="3600" w:hanging="360"/>
+      </w:pPr>
+      <w:rPr>
+        <w:rFonts w:ascii="Courier New" w:hAnsi="Courier New" w:cs="Courier New" w:hint="default"/>
+      </w:rPr>
+    </w:lvl>
+    <w:lvl w:ilvl="5" w:tplc="0C0A0005" w:tentative="1">
+      <w:start w:val="1"/>
+      <w:numFmt w:val="bullet"/>
+      <w:lvlText w:val=""/>
+      <w:lvlJc w:val="left"/>
+      <w:pPr>
+        <w:ind w:left="4320" w:hanging="360"/>
+      </w:pPr>
+      <w:rPr>
+        <w:rFonts w:ascii="Wingdings" w:hAnsi="Wingdings" w:hint="default"/>
+      </w:rPr>
+    </w:lvl>
+    <w:lvl w:ilvl="6" w:tplc="0C0A0001" w:tentative="1">
+      <w:start w:val="1"/>
+      <w:numFmt w:val="bullet"/>
+      <w:lvlText w:val=""/>
+      <w:lvlJc w:val="left"/>
+      <w:pPr>
+        <w:ind w:left="5040" w:hanging="360"/>
+      </w:pPr>
+      <w:rPr>
+        <w:rFonts w:ascii="Symbol" w:hAnsi="Symbol" w:hint="default"/>
+      </w:rPr>
+    </w:lvl>
+    <w:lvl w:ilvl="7" w:tplc="0C0A0003" w:tentative="1">
+      <w:start w:val="1"/>
+      <w:numFmt w:val="bullet"/>
+      <w:lvlText w:val="o"/>
+      <w:lvlJc w:val="left"/>
+      <w:pPr>
+        <w:ind w:left="5760" w:hanging="360"/>
+      </w:pPr>
+      <w:rPr>
+        <w:rFonts w:ascii="Courier New" w:hAnsi="Courier New" w:cs="Courier New" w:hint="default"/>
+      </w:rPr>
+    </w:lvl>
+    <w:lvl w:ilvl="8" w:tplc="0C0A0005" w:tentative="1">
+      <w:start w:val="1"/>
+      <w:numFmt w:val="bullet"/>
+      <w:lvlText w:val=""/>
+      <w:lvlJc w:val="left"/>
+      <w:pPr>
+        <w:ind w:left="6480" w:hanging="360"/>
+      </w:pPr>
+      <w:rPr>
+        <w:rFonts w:ascii="Wingdings" w:hAnsi="Wingdings" w:hint="default"/>
+      </w:rPr>
+    </w:lvl>
+  </w:abstractNum>
+  <w:abstractNum w:abstractNumId="6" w15:restartNumberingAfterBreak="0">
+    <w:nsid w:val="403564BC"/>
+    <w:multiLevelType w:val="hybridMultilevel"/>
+    <w:tmpl w:val="BE1A902C"/>
+    <w:lvl w:ilvl="0" w:tplc="0C0A0001">
+      <w:start w:val="1"/>
+      <w:numFmt w:val="bullet"/>
+      <w:lvlText w:val=""/>
+      <w:lvlJc w:val="left"/>
+      <w:pPr>
+        <w:ind w:left="720" w:hanging="360"/>
+      </w:pPr>
+      <w:rPr>
+        <w:rFonts w:ascii="Symbol" w:hAnsi="Symbol" w:hint="default"/>
+      </w:rPr>
+    </w:lvl>
+    <w:lvl w:ilvl="1" w:tplc="0C0A0003" w:tentative="1">
+      <w:start w:val="1"/>
+      <w:numFmt w:val="bullet"/>
+      <w:lvlText w:val="o"/>
+      <w:lvlJc w:val="left"/>
+      <w:pPr>
+        <w:ind w:left="1440" w:hanging="360"/>
+      </w:pPr>
+      <w:rPr>
+        <w:rFonts w:ascii="Courier New" w:hAnsi="Courier New" w:cs="Courier New" w:hint="default"/>
+      </w:rPr>
+    </w:lvl>
+    <w:lvl w:ilvl="2" w:tplc="0C0A0005" w:tentative="1">
+      <w:start w:val="1"/>
+      <w:numFmt w:val="bullet"/>
+      <w:lvlText w:val=""/>
+      <w:lvlJc w:val="left"/>
+      <w:pPr>
+        <w:ind w:left="2160" w:hanging="360"/>
+      </w:pPr>
+      <w:rPr>
+        <w:rFonts w:ascii="Wingdings" w:hAnsi="Wingdings" w:hint="default"/>
+      </w:rPr>
+    </w:lvl>
+    <w:lvl w:ilvl="3" w:tplc="0C0A0001" w:tentative="1">
+      <w:start w:val="1"/>
+      <w:numFmt w:val="bullet"/>
+      <w:lvlText w:val=""/>
+      <w:lvlJc w:val="left"/>
+      <w:pPr>
+        <w:ind w:left="2880" w:hanging="360"/>
+      </w:pPr>
+      <w:rPr>
+        <w:rFonts w:ascii="Symbol" w:hAnsi="Symbol" w:hint="default"/>
+      </w:rPr>
+    </w:lvl>
+    <w:lvl w:ilvl="4" w:tplc="0C0A0003" w:tentative="1">
+      <w:start w:val="1"/>
+      <w:numFmt w:val="bullet"/>
+      <w:lvlText w:val="o"/>
+      <w:lvlJc w:val="left"/>
+      <w:pPr>
+        <w:ind w:left="3600" w:hanging="360"/>
+      </w:pPr>
+      <w:rPr>
+        <w:rFonts w:ascii="Courier New" w:hAnsi="Courier New" w:cs="Courier New" w:hint="default"/>
+      </w:rPr>
+    </w:lvl>
+    <w:lvl w:ilvl="5" w:tplc="0C0A0005" w:tentative="1">
+      <w:start w:val="1"/>
+      <w:numFmt w:val="bullet"/>
+      <w:lvlText w:val=""/>
+      <w:lvlJc w:val="left"/>
+      <w:pPr>
+        <w:ind w:left="4320" w:hanging="360"/>
+      </w:pPr>
+      <w:rPr>
+        <w:rFonts w:ascii="Wingdings" w:hAnsi="Wingdings" w:hint="default"/>
+      </w:rPr>
+    </w:lvl>
+    <w:lvl w:ilvl="6" w:tplc="0C0A0001" w:tentative="1">
+      <w:start w:val="1"/>
+      <w:numFmt w:val="bullet"/>
+      <w:lvlText w:val=""/>
+      <w:lvlJc w:val="left"/>
+      <w:pPr>
+        <w:ind w:left="5040" w:hanging="360"/>
+      </w:pPr>
+      <w:rPr>
+        <w:rFonts w:ascii="Symbol" w:hAnsi="Symbol" w:hint="default"/>
+      </w:rPr>
+    </w:lvl>
+    <w:lvl w:ilvl="7" w:tplc="0C0A0003" w:tentative="1">
+      <w:start w:val="1"/>
+      <w:numFmt w:val="bullet"/>
+      <w:lvlText w:val="o"/>
+      <w:lvlJc w:val="left"/>
+      <w:pPr>
+        <w:ind w:left="5760" w:hanging="360"/>
+      </w:pPr>
+      <w:rPr>
+        <w:rFonts w:ascii="Courier New" w:hAnsi="Courier New" w:cs="Courier New" w:hint="default"/>
+      </w:rPr>
+    </w:lvl>
+    <w:lvl w:ilvl="8" w:tplc="0C0A0005" w:tentative="1">
+      <w:start w:val="1"/>
+      <w:numFmt w:val="bullet"/>
+      <w:lvlText w:val=""/>
+      <w:lvlJc w:val="left"/>
+      <w:pPr>
+        <w:ind w:left="6480" w:hanging="360"/>
+      </w:pPr>
+      <w:rPr>
+        <w:rFonts w:ascii="Wingdings" w:hAnsi="Wingdings" w:hint="default"/>
+      </w:rPr>
+    </w:lvl>
+  </w:abstractNum>
+  <w:abstractNum w:abstractNumId="7" w15:restartNumberingAfterBreak="0">
     <w:nsid w:val="411F00F3"/>
     <w:multiLevelType w:val="hybridMultilevel"/>
     <w:tmpl w:val="29C0F690"/>
@@ -5545,7 +7762,7 @@
       </w:rPr>
     </w:lvl>
   </w:abstractNum>
-  <w:abstractNum w:abstractNumId="1" w15:restartNumberingAfterBreak="0">
+  <w:abstractNum w:abstractNumId="8" w15:restartNumberingAfterBreak="0">
     <w:nsid w:val="4B205D44"/>
     <w:multiLevelType w:val="hybridMultilevel"/>
     <w:tmpl w:val="86000F16"/>
@@ -5658,7 +7875,7 @@
       </w:rPr>
     </w:lvl>
   </w:abstractNum>
-  <w:abstractNum w:abstractNumId="2" w15:restartNumberingAfterBreak="0">
+  <w:abstractNum w:abstractNumId="9" w15:restartNumberingAfterBreak="0">
     <w:nsid w:val="51EB64A7"/>
     <w:multiLevelType w:val="hybridMultilevel"/>
     <w:tmpl w:val="D5C208B2"/>
@@ -5772,7 +7989,7 @@
       </w:rPr>
     </w:lvl>
   </w:abstractNum>
-  <w:abstractNum w:abstractNumId="3" w15:restartNumberingAfterBreak="0">
+  <w:abstractNum w:abstractNumId="10" w15:restartNumberingAfterBreak="0">
     <w:nsid w:val="54B57713"/>
     <w:multiLevelType w:val="hybridMultilevel"/>
     <w:tmpl w:val="AB08CE38"/>
@@ -5885,7 +8102,233 @@
       </w:rPr>
     </w:lvl>
   </w:abstractNum>
-  <w:abstractNum w:abstractNumId="4" w15:restartNumberingAfterBreak="0">
+  <w:abstractNum w:abstractNumId="11" w15:restartNumberingAfterBreak="0">
+    <w:nsid w:val="54BF6B62"/>
+    <w:multiLevelType w:val="hybridMultilevel"/>
+    <w:tmpl w:val="1688DE68"/>
+    <w:lvl w:ilvl="0" w:tplc="FD8C8018">
+      <w:start w:val="4"/>
+      <w:numFmt w:val="bullet"/>
+      <w:lvlText w:val="-"/>
+      <w:lvlJc w:val="left"/>
+      <w:pPr>
+        <w:ind w:left="4620" w:hanging="360"/>
+      </w:pPr>
+      <w:rPr>
+        <w:rFonts w:ascii="Calibri" w:eastAsiaTheme="minorHAnsi" w:hAnsi="Calibri" w:cs="Calibri" w:hint="default"/>
+      </w:rPr>
+    </w:lvl>
+    <w:lvl w:ilvl="1" w:tplc="0C0A0005">
+      <w:start w:val="1"/>
+      <w:numFmt w:val="bullet"/>
+      <w:lvlText w:val=""/>
+      <w:lvlJc w:val="left"/>
+      <w:pPr>
+        <w:ind w:left="2160" w:hanging="360"/>
+      </w:pPr>
+      <w:rPr>
+        <w:rFonts w:ascii="Wingdings" w:hAnsi="Wingdings" w:hint="default"/>
+      </w:rPr>
+    </w:lvl>
+    <w:lvl w:ilvl="2" w:tplc="0C0A0005" w:tentative="1">
+      <w:start w:val="1"/>
+      <w:numFmt w:val="bullet"/>
+      <w:lvlText w:val=""/>
+      <w:lvlJc w:val="left"/>
+      <w:pPr>
+        <w:ind w:left="2880" w:hanging="360"/>
+      </w:pPr>
+      <w:rPr>
+        <w:rFonts w:ascii="Wingdings" w:hAnsi="Wingdings" w:hint="default"/>
+      </w:rPr>
+    </w:lvl>
+    <w:lvl w:ilvl="3" w:tplc="0C0A0001" w:tentative="1">
+      <w:start w:val="1"/>
+      <w:numFmt w:val="bullet"/>
+      <w:lvlText w:val=""/>
+      <w:lvlJc w:val="left"/>
+      <w:pPr>
+        <w:ind w:left="3600" w:hanging="360"/>
+      </w:pPr>
+      <w:rPr>
+        <w:rFonts w:ascii="Symbol" w:hAnsi="Symbol" w:hint="default"/>
+      </w:rPr>
+    </w:lvl>
+    <w:lvl w:ilvl="4" w:tplc="0C0A0003" w:tentative="1">
+      <w:start w:val="1"/>
+      <w:numFmt w:val="bullet"/>
+      <w:lvlText w:val="o"/>
+      <w:lvlJc w:val="left"/>
+      <w:pPr>
+        <w:ind w:left="4320" w:hanging="360"/>
+      </w:pPr>
+      <w:rPr>
+        <w:rFonts w:ascii="Courier New" w:hAnsi="Courier New" w:cs="Courier New" w:hint="default"/>
+      </w:rPr>
+    </w:lvl>
+    <w:lvl w:ilvl="5" w:tplc="0C0A0005" w:tentative="1">
+      <w:start w:val="1"/>
+      <w:numFmt w:val="bullet"/>
+      <w:lvlText w:val=""/>
+      <w:lvlJc w:val="left"/>
+      <w:pPr>
+        <w:ind w:left="5040" w:hanging="360"/>
+      </w:pPr>
+      <w:rPr>
+        <w:rFonts w:ascii="Wingdings" w:hAnsi="Wingdings" w:hint="default"/>
+      </w:rPr>
+    </w:lvl>
+    <w:lvl w:ilvl="6" w:tplc="0C0A0001" w:tentative="1">
+      <w:start w:val="1"/>
+      <w:numFmt w:val="bullet"/>
+      <w:lvlText w:val=""/>
+      <w:lvlJc w:val="left"/>
+      <w:pPr>
+        <w:ind w:left="5760" w:hanging="360"/>
+      </w:pPr>
+      <w:rPr>
+        <w:rFonts w:ascii="Symbol" w:hAnsi="Symbol" w:hint="default"/>
+      </w:rPr>
+    </w:lvl>
+    <w:lvl w:ilvl="7" w:tplc="0C0A0003" w:tentative="1">
+      <w:start w:val="1"/>
+      <w:numFmt w:val="bullet"/>
+      <w:lvlText w:val="o"/>
+      <w:lvlJc w:val="left"/>
+      <w:pPr>
+        <w:ind w:left="6480" w:hanging="360"/>
+      </w:pPr>
+      <w:rPr>
+        <w:rFonts w:ascii="Courier New" w:hAnsi="Courier New" w:cs="Courier New" w:hint="default"/>
+      </w:rPr>
+    </w:lvl>
+    <w:lvl w:ilvl="8" w:tplc="0C0A0005" w:tentative="1">
+      <w:start w:val="1"/>
+      <w:numFmt w:val="bullet"/>
+      <w:lvlText w:val=""/>
+      <w:lvlJc w:val="left"/>
+      <w:pPr>
+        <w:ind w:left="7200" w:hanging="360"/>
+      </w:pPr>
+      <w:rPr>
+        <w:rFonts w:ascii="Wingdings" w:hAnsi="Wingdings" w:hint="default"/>
+      </w:rPr>
+    </w:lvl>
+  </w:abstractNum>
+  <w:abstractNum w:abstractNumId="12" w15:restartNumberingAfterBreak="0">
+    <w:nsid w:val="5B2156CA"/>
+    <w:multiLevelType w:val="hybridMultilevel"/>
+    <w:tmpl w:val="ACE085CC"/>
+    <w:lvl w:ilvl="0" w:tplc="0C0A0001">
+      <w:start w:val="1"/>
+      <w:numFmt w:val="bullet"/>
+      <w:lvlText w:val=""/>
+      <w:lvlJc w:val="left"/>
+      <w:pPr>
+        <w:ind w:left="720" w:hanging="360"/>
+      </w:pPr>
+      <w:rPr>
+        <w:rFonts w:ascii="Symbol" w:hAnsi="Symbol" w:hint="default"/>
+      </w:rPr>
+    </w:lvl>
+    <w:lvl w:ilvl="1" w:tplc="0C0A0003" w:tentative="1">
+      <w:start w:val="1"/>
+      <w:numFmt w:val="bullet"/>
+      <w:lvlText w:val="o"/>
+      <w:lvlJc w:val="left"/>
+      <w:pPr>
+        <w:ind w:left="1440" w:hanging="360"/>
+      </w:pPr>
+      <w:rPr>
+        <w:rFonts w:ascii="Courier New" w:hAnsi="Courier New" w:cs="Courier New" w:hint="default"/>
+      </w:rPr>
+    </w:lvl>
+    <w:lvl w:ilvl="2" w:tplc="0C0A0005" w:tentative="1">
+      <w:start w:val="1"/>
+      <w:numFmt w:val="bullet"/>
+      <w:lvlText w:val=""/>
+      <w:lvlJc w:val="left"/>
+      <w:pPr>
+        <w:ind w:left="2160" w:hanging="360"/>
+      </w:pPr>
+      <w:rPr>
+        <w:rFonts w:ascii="Wingdings" w:hAnsi="Wingdings" w:hint="default"/>
+      </w:rPr>
+    </w:lvl>
+    <w:lvl w:ilvl="3" w:tplc="0C0A0001" w:tentative="1">
+      <w:start w:val="1"/>
+      <w:numFmt w:val="bullet"/>
+      <w:lvlText w:val=""/>
+      <w:lvlJc w:val="left"/>
+      <w:pPr>
+        <w:ind w:left="2880" w:hanging="360"/>
+      </w:pPr>
+      <w:rPr>
+        <w:rFonts w:ascii="Symbol" w:hAnsi="Symbol" w:hint="default"/>
+      </w:rPr>
+    </w:lvl>
+    <w:lvl w:ilvl="4" w:tplc="0C0A0003" w:tentative="1">
+      <w:start w:val="1"/>
+      <w:numFmt w:val="bullet"/>
+      <w:lvlText w:val="o"/>
+      <w:lvlJc w:val="left"/>
+      <w:pPr>
+        <w:ind w:left="3600" w:hanging="360"/>
+      </w:pPr>
+      <w:rPr>
+        <w:rFonts w:ascii="Courier New" w:hAnsi="Courier New" w:cs="Courier New" w:hint="default"/>
+      </w:rPr>
+    </w:lvl>
+    <w:lvl w:ilvl="5" w:tplc="0C0A0005" w:tentative="1">
+      <w:start w:val="1"/>
+      <w:numFmt w:val="bullet"/>
+      <w:lvlText w:val=""/>
+      <w:lvlJc w:val="left"/>
+      <w:pPr>
+        <w:ind w:left="4320" w:hanging="360"/>
+      </w:pPr>
+      <w:rPr>
+        <w:rFonts w:ascii="Wingdings" w:hAnsi="Wingdings" w:hint="default"/>
+      </w:rPr>
+    </w:lvl>
+    <w:lvl w:ilvl="6" w:tplc="0C0A0001" w:tentative="1">
+      <w:start w:val="1"/>
+      <w:numFmt w:val="bullet"/>
+      <w:lvlText w:val=""/>
+      <w:lvlJc w:val="left"/>
+      <w:pPr>
+        <w:ind w:left="5040" w:hanging="360"/>
+      </w:pPr>
+      <w:rPr>
+        <w:rFonts w:ascii="Symbol" w:hAnsi="Symbol" w:hint="default"/>
+      </w:rPr>
+    </w:lvl>
+    <w:lvl w:ilvl="7" w:tplc="0C0A0003" w:tentative="1">
+      <w:start w:val="1"/>
+      <w:numFmt w:val="bullet"/>
+      <w:lvlText w:val="o"/>
+      <w:lvlJc w:val="left"/>
+      <w:pPr>
+        <w:ind w:left="5760" w:hanging="360"/>
+      </w:pPr>
+      <w:rPr>
+        <w:rFonts w:ascii="Courier New" w:hAnsi="Courier New" w:cs="Courier New" w:hint="default"/>
+      </w:rPr>
+    </w:lvl>
+    <w:lvl w:ilvl="8" w:tplc="0C0A0005" w:tentative="1">
+      <w:start w:val="1"/>
+      <w:numFmt w:val="bullet"/>
+      <w:lvlText w:val=""/>
+      <w:lvlJc w:val="left"/>
+      <w:pPr>
+        <w:ind w:left="6480" w:hanging="360"/>
+      </w:pPr>
+      <w:rPr>
+        <w:rFonts w:ascii="Wingdings" w:hAnsi="Wingdings" w:hint="default"/>
+      </w:rPr>
+    </w:lvl>
+  </w:abstractNum>
+  <w:abstractNum w:abstractNumId="13" w15:restartNumberingAfterBreak="0">
     <w:nsid w:val="74523809"/>
     <w:multiLevelType w:val="hybridMultilevel"/>
     <w:tmpl w:val="2B92FEC4"/>
@@ -5974,20 +8417,279 @@
       </w:pPr>
     </w:lvl>
   </w:abstractNum>
+  <w:abstractNum w:abstractNumId="14" w15:restartNumberingAfterBreak="0">
+    <w:nsid w:val="7596524B"/>
+    <w:multiLevelType w:val="hybridMultilevel"/>
+    <w:tmpl w:val="2626D740"/>
+    <w:lvl w:ilvl="0" w:tplc="FD8C8018">
+      <w:start w:val="4"/>
+      <w:numFmt w:val="bullet"/>
+      <w:lvlText w:val="-"/>
+      <w:lvlJc w:val="left"/>
+      <w:pPr>
+        <w:ind w:left="4620" w:hanging="360"/>
+      </w:pPr>
+      <w:rPr>
+        <w:rFonts w:ascii="Calibri" w:eastAsiaTheme="minorHAnsi" w:hAnsi="Calibri" w:cs="Calibri" w:hint="default"/>
+      </w:rPr>
+    </w:lvl>
+    <w:lvl w:ilvl="1" w:tplc="0C0A0005">
+      <w:start w:val="1"/>
+      <w:numFmt w:val="bullet"/>
+      <w:lvlText w:val=""/>
+      <w:lvlJc w:val="left"/>
+      <w:pPr>
+        <w:ind w:left="2160" w:hanging="360"/>
+      </w:pPr>
+      <w:rPr>
+        <w:rFonts w:ascii="Wingdings" w:hAnsi="Wingdings" w:hint="default"/>
+      </w:rPr>
+    </w:lvl>
+    <w:lvl w:ilvl="2" w:tplc="0C0A0005" w:tentative="1">
+      <w:start w:val="1"/>
+      <w:numFmt w:val="bullet"/>
+      <w:lvlText w:val=""/>
+      <w:lvlJc w:val="left"/>
+      <w:pPr>
+        <w:ind w:left="2880" w:hanging="360"/>
+      </w:pPr>
+      <w:rPr>
+        <w:rFonts w:ascii="Wingdings" w:hAnsi="Wingdings" w:hint="default"/>
+      </w:rPr>
+    </w:lvl>
+    <w:lvl w:ilvl="3" w:tplc="0C0A0001" w:tentative="1">
+      <w:start w:val="1"/>
+      <w:numFmt w:val="bullet"/>
+      <w:lvlText w:val=""/>
+      <w:lvlJc w:val="left"/>
+      <w:pPr>
+        <w:ind w:left="3600" w:hanging="360"/>
+      </w:pPr>
+      <w:rPr>
+        <w:rFonts w:ascii="Symbol" w:hAnsi="Symbol" w:hint="default"/>
+      </w:rPr>
+    </w:lvl>
+    <w:lvl w:ilvl="4" w:tplc="0C0A0003" w:tentative="1">
+      <w:start w:val="1"/>
+      <w:numFmt w:val="bullet"/>
+      <w:lvlText w:val="o"/>
+      <w:lvlJc w:val="left"/>
+      <w:pPr>
+        <w:ind w:left="4320" w:hanging="360"/>
+      </w:pPr>
+      <w:rPr>
+        <w:rFonts w:ascii="Courier New" w:hAnsi="Courier New" w:cs="Courier New" w:hint="default"/>
+      </w:rPr>
+    </w:lvl>
+    <w:lvl w:ilvl="5" w:tplc="0C0A0005" w:tentative="1">
+      <w:start w:val="1"/>
+      <w:numFmt w:val="bullet"/>
+      <w:lvlText w:val=""/>
+      <w:lvlJc w:val="left"/>
+      <w:pPr>
+        <w:ind w:left="5040" w:hanging="360"/>
+      </w:pPr>
+      <w:rPr>
+        <w:rFonts w:ascii="Wingdings" w:hAnsi="Wingdings" w:hint="default"/>
+      </w:rPr>
+    </w:lvl>
+    <w:lvl w:ilvl="6" w:tplc="0C0A0001" w:tentative="1">
+      <w:start w:val="1"/>
+      <w:numFmt w:val="bullet"/>
+      <w:lvlText w:val=""/>
+      <w:lvlJc w:val="left"/>
+      <w:pPr>
+        <w:ind w:left="5760" w:hanging="360"/>
+      </w:pPr>
+      <w:rPr>
+        <w:rFonts w:ascii="Symbol" w:hAnsi="Symbol" w:hint="default"/>
+      </w:rPr>
+    </w:lvl>
+    <w:lvl w:ilvl="7" w:tplc="0C0A0003" w:tentative="1">
+      <w:start w:val="1"/>
+      <w:numFmt w:val="bullet"/>
+      <w:lvlText w:val="o"/>
+      <w:lvlJc w:val="left"/>
+      <w:pPr>
+        <w:ind w:left="6480" w:hanging="360"/>
+      </w:pPr>
+      <w:rPr>
+        <w:rFonts w:ascii="Courier New" w:hAnsi="Courier New" w:cs="Courier New" w:hint="default"/>
+      </w:rPr>
+    </w:lvl>
+    <w:lvl w:ilvl="8" w:tplc="0C0A0005" w:tentative="1">
+      <w:start w:val="1"/>
+      <w:numFmt w:val="bullet"/>
+      <w:lvlText w:val=""/>
+      <w:lvlJc w:val="left"/>
+      <w:pPr>
+        <w:ind w:left="7200" w:hanging="360"/>
+      </w:pPr>
+      <w:rPr>
+        <w:rFonts w:ascii="Wingdings" w:hAnsi="Wingdings" w:hint="default"/>
+      </w:rPr>
+    </w:lvl>
+  </w:abstractNum>
+  <w:abstractNum w:abstractNumId="15" w15:restartNumberingAfterBreak="0">
+    <w:nsid w:val="784845C9"/>
+    <w:multiLevelType w:val="hybridMultilevel"/>
+    <w:tmpl w:val="E7F8AD56"/>
+    <w:lvl w:ilvl="0" w:tplc="0C0A0001">
+      <w:start w:val="1"/>
+      <w:numFmt w:val="bullet"/>
+      <w:lvlText w:val=""/>
+      <w:lvlJc w:val="left"/>
+      <w:pPr>
+        <w:ind w:left="720" w:hanging="360"/>
+      </w:pPr>
+      <w:rPr>
+        <w:rFonts w:ascii="Symbol" w:hAnsi="Symbol" w:hint="default"/>
+      </w:rPr>
+    </w:lvl>
+    <w:lvl w:ilvl="1" w:tplc="0C0A0003" w:tentative="1">
+      <w:start w:val="1"/>
+      <w:numFmt w:val="bullet"/>
+      <w:lvlText w:val="o"/>
+      <w:lvlJc w:val="left"/>
+      <w:pPr>
+        <w:ind w:left="1440" w:hanging="360"/>
+      </w:pPr>
+      <w:rPr>
+        <w:rFonts w:ascii="Courier New" w:hAnsi="Courier New" w:cs="Courier New" w:hint="default"/>
+      </w:rPr>
+    </w:lvl>
+    <w:lvl w:ilvl="2" w:tplc="0C0A0005" w:tentative="1">
+      <w:start w:val="1"/>
+      <w:numFmt w:val="bullet"/>
+      <w:lvlText w:val=""/>
+      <w:lvlJc w:val="left"/>
+      <w:pPr>
+        <w:ind w:left="2160" w:hanging="360"/>
+      </w:pPr>
+      <w:rPr>
+        <w:rFonts w:ascii="Wingdings" w:hAnsi="Wingdings" w:hint="default"/>
+      </w:rPr>
+    </w:lvl>
+    <w:lvl w:ilvl="3" w:tplc="0C0A0001" w:tentative="1">
+      <w:start w:val="1"/>
+      <w:numFmt w:val="bullet"/>
+      <w:lvlText w:val=""/>
+      <w:lvlJc w:val="left"/>
+      <w:pPr>
+        <w:ind w:left="2880" w:hanging="360"/>
+      </w:pPr>
+      <w:rPr>
+        <w:rFonts w:ascii="Symbol" w:hAnsi="Symbol" w:hint="default"/>
+      </w:rPr>
+    </w:lvl>
+    <w:lvl w:ilvl="4" w:tplc="0C0A0003" w:tentative="1">
+      <w:start w:val="1"/>
+      <w:numFmt w:val="bullet"/>
+      <w:lvlText w:val="o"/>
+      <w:lvlJc w:val="left"/>
+      <w:pPr>
+        <w:ind w:left="3600" w:hanging="360"/>
+      </w:pPr>
+      <w:rPr>
+        <w:rFonts w:ascii="Courier New" w:hAnsi="Courier New" w:cs="Courier New" w:hint="default"/>
+      </w:rPr>
+    </w:lvl>
+    <w:lvl w:ilvl="5" w:tplc="0C0A0005" w:tentative="1">
+      <w:start w:val="1"/>
+      <w:numFmt w:val="bullet"/>
+      <w:lvlText w:val=""/>
+      <w:lvlJc w:val="left"/>
+      <w:pPr>
+        <w:ind w:left="4320" w:hanging="360"/>
+      </w:pPr>
+      <w:rPr>
+        <w:rFonts w:ascii="Wingdings" w:hAnsi="Wingdings" w:hint="default"/>
+      </w:rPr>
+    </w:lvl>
+    <w:lvl w:ilvl="6" w:tplc="0C0A0001" w:tentative="1">
+      <w:start w:val="1"/>
+      <w:numFmt w:val="bullet"/>
+      <w:lvlText w:val=""/>
+      <w:lvlJc w:val="left"/>
+      <w:pPr>
+        <w:ind w:left="5040" w:hanging="360"/>
+      </w:pPr>
+      <w:rPr>
+        <w:rFonts w:ascii="Symbol" w:hAnsi="Symbol" w:hint="default"/>
+      </w:rPr>
+    </w:lvl>
+    <w:lvl w:ilvl="7" w:tplc="0C0A0003" w:tentative="1">
+      <w:start w:val="1"/>
+      <w:numFmt w:val="bullet"/>
+      <w:lvlText w:val="o"/>
+      <w:lvlJc w:val="left"/>
+      <w:pPr>
+        <w:ind w:left="5760" w:hanging="360"/>
+      </w:pPr>
+      <w:rPr>
+        <w:rFonts w:ascii="Courier New" w:hAnsi="Courier New" w:cs="Courier New" w:hint="default"/>
+      </w:rPr>
+    </w:lvl>
+    <w:lvl w:ilvl="8" w:tplc="0C0A0005" w:tentative="1">
+      <w:start w:val="1"/>
+      <w:numFmt w:val="bullet"/>
+      <w:lvlText w:val=""/>
+      <w:lvlJc w:val="left"/>
+      <w:pPr>
+        <w:ind w:left="6480" w:hanging="360"/>
+      </w:pPr>
+      <w:rPr>
+        <w:rFonts w:ascii="Wingdings" w:hAnsi="Wingdings" w:hint="default"/>
+      </w:rPr>
+    </w:lvl>
+  </w:abstractNum>
   <w:num w:numId="1">
+    <w:abstractNumId w:val="13"/>
+  </w:num>
+  <w:num w:numId="2">
+    <w:abstractNumId w:val="10"/>
+  </w:num>
+  <w:num w:numId="3">
+    <w:abstractNumId w:val="7"/>
+  </w:num>
+  <w:num w:numId="4">
+    <w:abstractNumId w:val="9"/>
+  </w:num>
+  <w:num w:numId="5">
+    <w:abstractNumId w:val="8"/>
+  </w:num>
+  <w:num w:numId="6">
+    <w:abstractNumId w:val="2"/>
+  </w:num>
+  <w:num w:numId="7">
+    <w:abstractNumId w:val="15"/>
+  </w:num>
+  <w:num w:numId="8">
+    <w:abstractNumId w:val="5"/>
+  </w:num>
+  <w:num w:numId="9">
+    <w:abstractNumId w:val="6"/>
+  </w:num>
+  <w:num w:numId="10">
+    <w:abstractNumId w:val="11"/>
+  </w:num>
+  <w:num w:numId="11">
+    <w:abstractNumId w:val="12"/>
+  </w:num>
+  <w:num w:numId="12">
+    <w:abstractNumId w:val="3"/>
+  </w:num>
+  <w:num w:numId="13">
+    <w:abstractNumId w:val="1"/>
+  </w:num>
+  <w:num w:numId="14">
+    <w:abstractNumId w:val="14"/>
+  </w:num>
+  <w:num w:numId="15">
     <w:abstractNumId w:val="4"/>
   </w:num>
-  <w:num w:numId="2">
-    <w:abstractNumId w:val="3"/>
-  </w:num>
-  <w:num w:numId="3">
+  <w:num w:numId="16">
     <w:abstractNumId w:val="0"/>
-  </w:num>
-  <w:num w:numId="4">
-    <w:abstractNumId w:val="2"/>
-  </w:num>
-  <w:num w:numId="5">
-    <w:abstractNumId w:val="1"/>
   </w:num>
 </w:numbering>
 </file>
@@ -6750,7 +9452,7 @@
 </file>
 
 <file path=customXml/itemProps1.xml><?xml version="1.0" encoding="utf-8"?>
-<ds:datastoreItem xmlns:ds="http://schemas.openxmlformats.org/officeDocument/2006/customXml" ds:itemID="{CEAFB015-43A1-4F89-BD54-6A7306087464}">
+<ds:datastoreItem xmlns:ds="http://schemas.openxmlformats.org/officeDocument/2006/customXml" ds:itemID="{5C19CB04-668C-4CBE-AEBA-73FC5D49F089}">
   <ds:schemaRefs>
     <ds:schemaRef ds:uri="http://schemas.openxmlformats.org/officeDocument/2006/bibliography"/>
   </ds:schemaRefs>

--- a/FOL/Tema 5.docx
+++ b/FOL/Tema 5.docx
@@ -2526,7 +2526,7 @@
         <w:pStyle w:val="Prrafodelista"/>
         <w:numPr>
           <w:ilvl w:val="0"/>
-          <w:numId w:val="5"/>
+          <w:numId w:val="3"/>
         </w:numPr>
         <w:spacing w:after="0"/>
         <w:rPr>
@@ -2699,7 +2699,7 @@
         <w:pStyle w:val="Prrafodelista"/>
         <w:numPr>
           <w:ilvl w:val="0"/>
-          <w:numId w:val="5"/>
+          <w:numId w:val="3"/>
         </w:numPr>
         <w:spacing w:after="0"/>
         <w:rPr>
@@ -5439,7 +5439,7 @@
         <w:pStyle w:val="Prrafodelista"/>
         <w:numPr>
           <w:ilvl w:val="0"/>
-          <w:numId w:val="6"/>
+          <w:numId w:val="4"/>
         </w:numPr>
         <w:jc w:val="both"/>
       </w:pPr>
@@ -5463,6 +5463,442 @@
       </w:r>
       <w:r>
         <w:t xml:space="preserve"> la reincorporación y reserva del puesto de trabajo dependerá de lo que se haya pactado en las partes.</w:t>
+      </w:r>
+    </w:p>
+    <w:p>
+      <w:pPr>
+        <w:pStyle w:val="Prrafodelista"/>
+        <w:numPr>
+          <w:ilvl w:val="0"/>
+          <w:numId w:val="4"/>
+        </w:numPr>
+        <w:jc w:val="both"/>
+      </w:pPr>
+      <w:r>
+        <w:t xml:space="preserve">Si se trata de una </w:t>
+      </w:r>
+      <w:r>
+        <w:rPr>
+          <w:b/>
+        </w:rPr>
+        <w:t>excedencia voluntaria</w:t>
+      </w:r>
+      <w:r>
+        <w:t>, la empresa no tiene obligación de reservar el puesto de trabajo, el trabajador solamente podrá reincorporarse en el caso de que existan vacantes.</w:t>
+      </w:r>
+    </w:p>
+    <w:p>
+      <w:pPr>
+        <w:pStyle w:val="Prrafodelista"/>
+        <w:numPr>
+          <w:ilvl w:val="0"/>
+          <w:numId w:val="4"/>
+        </w:numPr>
+        <w:jc w:val="both"/>
+      </w:pPr>
+      <w:r>
+        <w:t xml:space="preserve">En las </w:t>
+      </w:r>
+      <w:r>
+        <w:rPr>
+          <w:b/>
+        </w:rPr>
+        <w:t>excedencias por motivos familiares</w:t>
+      </w:r>
+      <w:r>
+        <w:t>, solamente se reserva el puesto de trabajo durante el primer año, o durante 15 meses si se trata de una familia numerosa.</w:t>
+      </w:r>
+    </w:p>
+    <w:p>
+      <w:pPr>
+        <w:pStyle w:val="Prrafodelista"/>
+        <w:ind w:left="1440"/>
+        <w:jc w:val="both"/>
+      </w:pPr>
+    </w:p>
+    <w:p>
+      <w:pPr>
+        <w:pStyle w:val="Prrafodelista"/>
+        <w:ind w:left="1440"/>
+        <w:jc w:val="both"/>
+      </w:pPr>
+    </w:p>
+    <w:p>
+      <w:pPr>
+        <w:pStyle w:val="Prrafodelista"/>
+        <w:ind w:left="1440"/>
+        <w:jc w:val="both"/>
+      </w:pPr>
+    </w:p>
+    <w:p>
+      <w:pPr>
+        <w:pStyle w:val="Prrafodelista"/>
+        <w:ind w:left="1440"/>
+        <w:jc w:val="both"/>
+      </w:pPr>
+    </w:p>
+    <w:p>
+      <w:pPr>
+        <w:pStyle w:val="Prrafodelista"/>
+        <w:ind w:left="1440"/>
+        <w:jc w:val="both"/>
+      </w:pPr>
+    </w:p>
+    <w:p>
+      <w:pPr>
+        <w:pStyle w:val="Prrafodelista"/>
+        <w:ind w:left="1440"/>
+        <w:jc w:val="both"/>
+      </w:pPr>
+    </w:p>
+    <w:p>
+      <w:pPr>
+        <w:jc w:val="both"/>
+        <w:rPr>
+          <w:sz w:val="24"/>
+        </w:rPr>
+      </w:pPr>
+      <w:r>
+        <w:rPr>
+          <w:b/>
+          <w:sz w:val="24"/>
+          <w:u w:val="single"/>
+        </w:rPr>
+        <w:t>Causas legales de suspensión de contrato de trabajo:</w:t>
+      </w:r>
+    </w:p>
+    <w:p>
+      <w:pPr>
+        <w:pStyle w:val="Prrafodelista"/>
+        <w:numPr>
+          <w:ilvl w:val="0"/>
+          <w:numId w:val="5"/>
+        </w:numPr>
+        <w:jc w:val="both"/>
+      </w:pPr>
+      <w:r>
+        <w:t xml:space="preserve">Por causas consignadas válidamente en el </w:t>
+      </w:r>
+      <w:r>
+        <w:rPr>
+          <w:b/>
+        </w:rPr>
+        <w:t>contrato</w:t>
+      </w:r>
+      <w:r>
+        <w:t xml:space="preserve"> </w:t>
+      </w:r>
+      <w:r>
+        <w:rPr>
+          <w:b/>
+        </w:rPr>
+        <w:t>de</w:t>
+      </w:r>
+      <w:r>
+        <w:t xml:space="preserve"> </w:t>
+      </w:r>
+      <w:r>
+        <w:rPr>
+          <w:b/>
+        </w:rPr>
+        <w:t>trabajo</w:t>
+      </w:r>
+      <w:r>
+        <w:t xml:space="preserve"> o </w:t>
+      </w:r>
+      <w:r>
+        <w:rPr>
+          <w:b/>
+        </w:rPr>
+        <w:t>mutuo</w:t>
+      </w:r>
+      <w:r>
+        <w:t xml:space="preserve"> </w:t>
+      </w:r>
+      <w:r>
+        <w:rPr>
+          <w:b/>
+        </w:rPr>
+        <w:t>acuerdo</w:t>
+      </w:r>
+      <w:r>
+        <w:t>.</w:t>
+      </w:r>
+    </w:p>
+    <w:p>
+      <w:pPr>
+        <w:pStyle w:val="Prrafodelista"/>
+        <w:numPr>
+          <w:ilvl w:val="0"/>
+          <w:numId w:val="5"/>
+        </w:numPr>
+        <w:jc w:val="both"/>
+      </w:pPr>
+      <w:r>
+        <w:t xml:space="preserve">Por </w:t>
+      </w:r>
+      <w:r>
+        <w:rPr>
+          <w:b/>
+        </w:rPr>
+        <w:t>privación</w:t>
+      </w:r>
+      <w:r>
+        <w:t xml:space="preserve"> </w:t>
+      </w:r>
+      <w:r>
+        <w:rPr>
+          <w:b/>
+        </w:rPr>
+        <w:t>de</w:t>
+      </w:r>
+      <w:r>
+        <w:t xml:space="preserve"> </w:t>
+      </w:r>
+      <w:r>
+        <w:rPr>
+          <w:b/>
+        </w:rPr>
+        <w:t>libertad</w:t>
+      </w:r>
+      <w:r>
+        <w:t xml:space="preserve"> mientras no exista sentencia condenatoria.</w:t>
+      </w:r>
+    </w:p>
+    <w:p>
+      <w:pPr>
+        <w:pStyle w:val="Prrafodelista"/>
+        <w:numPr>
+          <w:ilvl w:val="0"/>
+          <w:numId w:val="5"/>
+        </w:numPr>
+        <w:jc w:val="both"/>
+      </w:pPr>
+      <w:r>
+        <w:t xml:space="preserve">Por </w:t>
+      </w:r>
+      <w:r>
+        <w:rPr>
+          <w:b/>
+        </w:rPr>
+        <w:t>incapacidad</w:t>
+      </w:r>
+      <w:r>
+        <w:t xml:space="preserve"> </w:t>
+      </w:r>
+      <w:r>
+        <w:rPr>
+          <w:b/>
+        </w:rPr>
+        <w:t>temporal</w:t>
+      </w:r>
+      <w:r>
+        <w:t>.</w:t>
+      </w:r>
+    </w:p>
+    <w:p>
+      <w:pPr>
+        <w:pStyle w:val="Prrafodelista"/>
+        <w:numPr>
+          <w:ilvl w:val="0"/>
+          <w:numId w:val="5"/>
+        </w:numPr>
+        <w:jc w:val="both"/>
+      </w:pPr>
+      <w:r>
+        <w:t xml:space="preserve">Por </w:t>
+      </w:r>
+      <w:r>
+        <w:rPr>
+          <w:b/>
+        </w:rPr>
+        <w:t>incapacidad</w:t>
+      </w:r>
+      <w:r>
+        <w:t xml:space="preserve"> </w:t>
+      </w:r>
+      <w:r>
+        <w:rPr>
+          <w:b/>
+        </w:rPr>
+        <w:t>permanente</w:t>
+      </w:r>
+      <w:r>
+        <w:t xml:space="preserve"> si se prevé mejoría.</w:t>
+      </w:r>
+    </w:p>
+    <w:p>
+      <w:pPr>
+        <w:pStyle w:val="Prrafodelista"/>
+        <w:numPr>
+          <w:ilvl w:val="0"/>
+          <w:numId w:val="5"/>
+        </w:numPr>
+        <w:jc w:val="both"/>
+      </w:pPr>
+      <w:r>
+        <w:t xml:space="preserve">Por </w:t>
+      </w:r>
+      <w:r>
+        <w:rPr>
+          <w:b/>
+        </w:rPr>
+        <w:t>huelga</w:t>
+      </w:r>
+      <w:r>
+        <w:t xml:space="preserve"> </w:t>
+      </w:r>
+      <w:r>
+        <w:rPr>
+          <w:b/>
+        </w:rPr>
+        <w:t>lícita</w:t>
+      </w:r>
+      <w:r>
+        <w:t>.</w:t>
+      </w:r>
+    </w:p>
+    <w:p>
+      <w:pPr>
+        <w:pStyle w:val="Prrafodelista"/>
+        <w:numPr>
+          <w:ilvl w:val="0"/>
+          <w:numId w:val="5"/>
+        </w:numPr>
+        <w:jc w:val="both"/>
+      </w:pPr>
+      <w:r>
+        <w:t xml:space="preserve">Por </w:t>
+      </w:r>
+      <w:r>
+        <w:rPr>
+          <w:b/>
+        </w:rPr>
+        <w:t>cierre</w:t>
+      </w:r>
+      <w:r>
+        <w:t xml:space="preserve"> </w:t>
+      </w:r>
+      <w:r>
+        <w:rPr>
+          <w:b/>
+        </w:rPr>
+        <w:t>patronal</w:t>
+      </w:r>
+      <w:r>
+        <w:t>.</w:t>
+      </w:r>
+    </w:p>
+    <w:p>
+      <w:pPr>
+        <w:pStyle w:val="Prrafodelista"/>
+        <w:numPr>
+          <w:ilvl w:val="0"/>
+          <w:numId w:val="5"/>
+        </w:numPr>
+        <w:jc w:val="both"/>
+      </w:pPr>
+      <w:r>
+        <w:t xml:space="preserve">Por </w:t>
+      </w:r>
+      <w:r>
+        <w:rPr>
+          <w:b/>
+        </w:rPr>
+        <w:t>suspensión</w:t>
+      </w:r>
+      <w:r>
+        <w:t xml:space="preserve"> </w:t>
+      </w:r>
+      <w:r>
+        <w:rPr>
+          <w:b/>
+        </w:rPr>
+        <w:t>disciplinaria</w:t>
+      </w:r>
+      <w:r>
+        <w:t xml:space="preserve"> de empleo y sueldo por la comisión de faltas.</w:t>
+      </w:r>
+    </w:p>
+    <w:p>
+      <w:pPr>
+        <w:pStyle w:val="Prrafodelista"/>
+        <w:numPr>
+          <w:ilvl w:val="0"/>
+          <w:numId w:val="5"/>
+        </w:numPr>
+        <w:jc w:val="both"/>
+      </w:pPr>
+      <w:r>
+        <w:t xml:space="preserve">Por ser </w:t>
+      </w:r>
+      <w:r>
+        <w:rPr>
+          <w:b/>
+        </w:rPr>
+        <w:t>víctima de violencia de género</w:t>
+      </w:r>
+      <w:r>
+        <w:t>.</w:t>
+      </w:r>
+    </w:p>
+    <w:p>
+      <w:pPr>
+        <w:pStyle w:val="Prrafodelista"/>
+        <w:numPr>
+          <w:ilvl w:val="0"/>
+          <w:numId w:val="5"/>
+        </w:numPr>
+        <w:jc w:val="both"/>
+      </w:pPr>
+      <w:r>
+        <w:t xml:space="preserve">Por </w:t>
+      </w:r>
+      <w:r>
+        <w:rPr>
+          <w:b/>
+        </w:rPr>
+        <w:t>causas económicas, técnicas, organizativas o de producción</w:t>
+      </w:r>
+      <w:r>
+        <w:t>.</w:t>
+      </w:r>
+    </w:p>
+    <w:p>
+      <w:pPr>
+        <w:pStyle w:val="Prrafodelista"/>
+        <w:numPr>
+          <w:ilvl w:val="0"/>
+          <w:numId w:val="5"/>
+        </w:numPr>
+        <w:jc w:val="both"/>
+      </w:pPr>
+      <w:r>
+        <w:t xml:space="preserve">Por </w:t>
+      </w:r>
+      <w:r>
+        <w:rPr>
+          <w:b/>
+        </w:rPr>
+        <w:t>fuerza mayor temporal.</w:t>
+      </w:r>
+    </w:p>
+    <w:p>
+      <w:pPr>
+        <w:jc w:val="both"/>
+        <w:rPr>
+          <w:b/>
+          <w:sz w:val="24"/>
+          <w:u w:val="single"/>
+        </w:rPr>
+      </w:pPr>
+      <w:r>
+        <w:rPr>
+          <w:b/>
+          <w:sz w:val="24"/>
+          <w:u w:val="single"/>
+        </w:rPr>
+        <w:t>Excedencias:</w:t>
       </w:r>
     </w:p>
     <w:p>
@@ -5473,18 +5909,18 @@
           <w:numId w:val="6"/>
         </w:numPr>
         <w:jc w:val="both"/>
-      </w:pPr>
-      <w:r>
-        <w:t xml:space="preserve">Si se trata de una </w:t>
-      </w:r>
-      <w:r>
-        <w:rPr>
-          <w:b/>
-        </w:rPr>
-        <w:t>excedencia voluntaria</w:t>
-      </w:r>
-      <w:r>
-        <w:t>, la empresa no tiene obligación de reservar el puesto de trabajo, el trabajador solamente podrá reincorporarse en el caso de que existan vacantes.</w:t>
+        <w:rPr>
+          <w:b/>
+        </w:rPr>
+      </w:pPr>
+      <w:r>
+        <w:rPr>
+          <w:b/>
+        </w:rPr>
+        <w:t xml:space="preserve">Forzosas: </w:t>
+      </w:r>
+      <w:r>
+        <w:t>por designación o elección para un cargo público o ejercicio de funciones sindicales de ámbito provincial o superior que imposibilite la asistencia al trabajo.</w:t>
       </w:r>
     </w:p>
     <w:p>
@@ -5495,76 +5931,58 @@
           <w:numId w:val="6"/>
         </w:numPr>
         <w:jc w:val="both"/>
-      </w:pPr>
-      <w:r>
-        <w:t xml:space="preserve">En las </w:t>
-      </w:r>
-      <w:r>
-        <w:rPr>
-          <w:b/>
-        </w:rPr>
-        <w:t>excedencias por motivos familiares</w:t>
-      </w:r>
-      <w:r>
-        <w:t>, solamente se reserva el puesto de trabajo durante el primer año, o durante 15 meses si se trata de una familia numerosa.</w:t>
-      </w:r>
-    </w:p>
-    <w:p>
-      <w:pPr>
-        <w:pStyle w:val="Prrafodelista"/>
-        <w:ind w:left="1440"/>
-        <w:jc w:val="both"/>
-      </w:pPr>
-    </w:p>
-    <w:p>
-      <w:pPr>
-        <w:pStyle w:val="Prrafodelista"/>
-        <w:ind w:left="1440"/>
-        <w:jc w:val="both"/>
-      </w:pPr>
-    </w:p>
-    <w:p>
-      <w:pPr>
-        <w:pStyle w:val="Prrafodelista"/>
-        <w:ind w:left="1440"/>
-        <w:jc w:val="both"/>
-      </w:pPr>
-    </w:p>
-    <w:p>
-      <w:pPr>
-        <w:pStyle w:val="Prrafodelista"/>
-        <w:ind w:left="1440"/>
-        <w:jc w:val="both"/>
-      </w:pPr>
-    </w:p>
-    <w:p>
-      <w:pPr>
-        <w:pStyle w:val="Prrafodelista"/>
-        <w:ind w:left="1440"/>
-        <w:jc w:val="both"/>
-      </w:pPr>
-    </w:p>
-    <w:p>
-      <w:pPr>
-        <w:pStyle w:val="Prrafodelista"/>
-        <w:ind w:left="1440"/>
-        <w:jc w:val="both"/>
-      </w:pPr>
-    </w:p>
-    <w:p>
-      <w:pPr>
-        <w:jc w:val="both"/>
-        <w:rPr>
-          <w:sz w:val="24"/>
-        </w:rPr>
-      </w:pPr>
-      <w:r>
+        <w:rPr>
+          <w:b/>
+        </w:rPr>
+      </w:pPr>
+      <w:r>
+        <w:rPr>
+          <w:b/>
+        </w:rPr>
+        <w:t>Voluntarias:</w:t>
+      </w:r>
+      <w:r>
+        <w:t xml:space="preserve"> podrá ser solicitada por los trabajadores que tengan como mínimo un año de antigüedad. Su duración no puede ser inferior a 4 meses, ni superior a 5 años.</w:t>
+      </w:r>
+    </w:p>
+    <w:p>
+      <w:pPr>
+        <w:pStyle w:val="Prrafodelista"/>
+        <w:numPr>
+          <w:ilvl w:val="0"/>
+          <w:numId w:val="6"/>
+        </w:numPr>
+        <w:jc w:val="both"/>
+        <w:rPr>
+          <w:b/>
+        </w:rPr>
+      </w:pPr>
+      <w:r>
+        <w:rPr>
+          <w:b/>
+        </w:rPr>
+        <w:t>Voluntarias por motivos familiares</w:t>
+      </w:r>
+      <w:r>
+        <w:t>: para atender al cuidado de cada hijo, se podrá disfrutar de una excedencia por un periodo no superior a 3 años. Para atender al cuidado de un familiar hasta el segundo grado de consanguinidad o afinidad que no pueda valerse por si mismo y no realice trabajo remunerado, tendrá como máximo 2 años de duración.</w:t>
+      </w:r>
+    </w:p>
+    <w:p>
+      <w:pPr>
+        <w:jc w:val="both"/>
         <w:rPr>
           <w:b/>
           <w:sz w:val="24"/>
           <w:u w:val="single"/>
         </w:rPr>
-        <w:t>Causas legales de suspensión de contrato de trabajo:</w:t>
+      </w:pPr>
+      <w:r>
+        <w:rPr>
+          <w:b/>
+          <w:sz w:val="24"/>
+          <w:u w:val="single"/>
+        </w:rPr>
+        <w:t>Suspensiones para la conciliación de la vida familiar y laboral:</w:t>
       </w:r>
     </w:p>
     <w:p>
@@ -5574,415 +5992,215 @@
           <w:ilvl w:val="0"/>
           <w:numId w:val="7"/>
         </w:numPr>
-        <w:jc w:val="both"/>
-      </w:pPr>
-      <w:r>
-        <w:t xml:space="preserve">Por causas consignadas válidamente en el </w:t>
-      </w:r>
-      <w:r>
-        <w:rPr>
-          <w:b/>
-        </w:rPr>
-        <w:t>contrato</w:t>
-      </w:r>
-      <w:r>
-        <w:t xml:space="preserve"> </w:t>
-      </w:r>
-      <w:r>
-        <w:rPr>
-          <w:b/>
-        </w:rPr>
-        <w:t>de</w:t>
-      </w:r>
-      <w:r>
-        <w:t xml:space="preserve"> </w:t>
-      </w:r>
-      <w:r>
-        <w:rPr>
-          <w:b/>
-        </w:rPr>
-        <w:t>trabajo</w:t>
-      </w:r>
-      <w:r>
-        <w:t xml:space="preserve"> o </w:t>
-      </w:r>
-      <w:r>
-        <w:rPr>
-          <w:b/>
-        </w:rPr>
-        <w:t>mutuo</w:t>
-      </w:r>
-      <w:r>
-        <w:t xml:space="preserve"> </w:t>
-      </w:r>
-      <w:r>
-        <w:rPr>
-          <w:b/>
-        </w:rPr>
-        <w:t>acuerdo</w:t>
-      </w:r>
-      <w:r>
-        <w:t>.</w:t>
+        <w:spacing w:after="0"/>
+        <w:jc w:val="both"/>
+      </w:pPr>
+      <w:r>
+        <w:t xml:space="preserve">Por </w:t>
+      </w:r>
+      <w:r>
+        <w:rPr>
+          <w:b/>
+        </w:rPr>
+        <w:t>maternidad:</w:t>
+      </w:r>
+      <w:r>
+        <w:t xml:space="preserve"> Disfrutará completamente de los periodos de suspensión </w:t>
+      </w:r>
+      <w:r>
+        <w:rPr>
+          <w:b/>
+        </w:rPr>
+        <w:t xml:space="preserve">16 semanas </w:t>
+      </w:r>
+      <w:r>
+        <w:t>con la siguiente distribución:</w:t>
+      </w:r>
+    </w:p>
+    <w:p>
+      <w:pPr>
+        <w:spacing w:after="0"/>
+        <w:ind w:left="720"/>
+        <w:jc w:val="both"/>
+      </w:pPr>
+      <w:r>
+        <w:tab/>
+        <w:t xml:space="preserve">- </w:t>
+      </w:r>
+      <w:r>
+        <w:rPr>
+          <w:b/>
+        </w:rPr>
+        <w:t>6 semanas obligatorias</w:t>
+      </w:r>
+      <w:r>
+        <w:t>, ininterrumpidas y que deberán disfrutarse a jornada completa inmediatamente después del parto.</w:t>
+      </w:r>
+    </w:p>
+    <w:p>
+      <w:pPr>
+        <w:spacing w:after="0"/>
+        <w:ind w:left="720"/>
+        <w:jc w:val="both"/>
+      </w:pPr>
+      <w:r>
+        <w:tab/>
+        <w:t xml:space="preserve">- </w:t>
+      </w:r>
+      <w:r>
+        <w:rPr>
+          <w:b/>
+        </w:rPr>
+        <w:t>10 semanas</w:t>
+      </w:r>
+      <w:r>
+        <w:t xml:space="preserve"> que podrán disfrutar a jornada completa o parcial:</w:t>
       </w:r>
     </w:p>
     <w:p>
       <w:pPr>
         <w:pStyle w:val="Prrafodelista"/>
         <w:numPr>
-          <w:ilvl w:val="0"/>
-          <w:numId w:val="7"/>
-        </w:numPr>
-        <w:jc w:val="both"/>
-      </w:pPr>
-      <w:r>
-        <w:t xml:space="preserve">Por </w:t>
-      </w:r>
-      <w:r>
-        <w:rPr>
-          <w:b/>
-        </w:rPr>
-        <w:t>privación</w:t>
-      </w:r>
-      <w:r>
-        <w:t xml:space="preserve"> </w:t>
-      </w:r>
-      <w:r>
-        <w:rPr>
-          <w:b/>
-        </w:rPr>
-        <w:t>de</w:t>
-      </w:r>
-      <w:r>
-        <w:t xml:space="preserve"> </w:t>
-      </w:r>
-      <w:r>
-        <w:rPr>
-          <w:b/>
-        </w:rPr>
-        <w:t>libertad</w:t>
-      </w:r>
-      <w:r>
-        <w:t xml:space="preserve"> mientras no exista sentencia condenatoria.</w:t>
-      </w:r>
-    </w:p>
-    <w:p>
-      <w:pPr>
-        <w:pStyle w:val="Prrafodelista"/>
-        <w:numPr>
-          <w:ilvl w:val="0"/>
-          <w:numId w:val="7"/>
-        </w:numPr>
-        <w:jc w:val="both"/>
-      </w:pPr>
-      <w:r>
-        <w:t xml:space="preserve">Por </w:t>
-      </w:r>
-      <w:r>
-        <w:rPr>
-          <w:b/>
-        </w:rPr>
-        <w:t>incapacidad</w:t>
-      </w:r>
-      <w:r>
-        <w:t xml:space="preserve"> </w:t>
-      </w:r>
-      <w:r>
-        <w:rPr>
-          <w:b/>
-        </w:rPr>
-        <w:t>temporal</w:t>
-      </w:r>
-      <w:r>
-        <w:t>.</w:t>
-      </w:r>
-    </w:p>
-    <w:p>
-      <w:pPr>
-        <w:pStyle w:val="Prrafodelista"/>
-        <w:numPr>
-          <w:ilvl w:val="0"/>
-          <w:numId w:val="7"/>
-        </w:numPr>
-        <w:jc w:val="both"/>
-      </w:pPr>
-      <w:r>
-        <w:t xml:space="preserve">Por </w:t>
-      </w:r>
-      <w:r>
-        <w:rPr>
-          <w:b/>
-        </w:rPr>
-        <w:t>incapacidad</w:t>
-      </w:r>
-      <w:r>
-        <w:t xml:space="preserve"> </w:t>
-      </w:r>
-      <w:r>
-        <w:rPr>
-          <w:b/>
-        </w:rPr>
-        <w:t>permanente</w:t>
-      </w:r>
-      <w:r>
-        <w:t xml:space="preserve"> si se prevé mejoría.</w:t>
-      </w:r>
-    </w:p>
-    <w:p>
-      <w:pPr>
-        <w:pStyle w:val="Prrafodelista"/>
-        <w:numPr>
-          <w:ilvl w:val="0"/>
-          <w:numId w:val="7"/>
-        </w:numPr>
-        <w:jc w:val="both"/>
-      </w:pPr>
-      <w:r>
-        <w:t xml:space="preserve">Por </w:t>
-      </w:r>
-      <w:r>
-        <w:rPr>
-          <w:b/>
-        </w:rPr>
-        <w:t>huelga</w:t>
-      </w:r>
-      <w:r>
-        <w:t xml:space="preserve"> </w:t>
-      </w:r>
-      <w:r>
-        <w:rPr>
-          <w:b/>
-        </w:rPr>
-        <w:t>lícita</w:t>
-      </w:r>
-      <w:r>
-        <w:t>.</w:t>
-      </w:r>
-    </w:p>
-    <w:p>
-      <w:pPr>
-        <w:pStyle w:val="Prrafodelista"/>
-        <w:numPr>
-          <w:ilvl w:val="0"/>
-          <w:numId w:val="7"/>
-        </w:numPr>
-        <w:jc w:val="both"/>
-      </w:pPr>
-      <w:r>
-        <w:t xml:space="preserve">Por </w:t>
-      </w:r>
-      <w:r>
-        <w:rPr>
-          <w:b/>
-        </w:rPr>
-        <w:t>cierre</w:t>
-      </w:r>
-      <w:r>
-        <w:t xml:space="preserve"> </w:t>
-      </w:r>
-      <w:r>
-        <w:rPr>
-          <w:b/>
-        </w:rPr>
-        <w:t>patronal</w:t>
-      </w:r>
-      <w:r>
-        <w:t>.</w:t>
-      </w:r>
-    </w:p>
-    <w:p>
-      <w:pPr>
-        <w:pStyle w:val="Prrafodelista"/>
-        <w:numPr>
-          <w:ilvl w:val="0"/>
-          <w:numId w:val="7"/>
-        </w:numPr>
-        <w:jc w:val="both"/>
-      </w:pPr>
-      <w:r>
-        <w:t xml:space="preserve">Por </w:t>
-      </w:r>
-      <w:r>
-        <w:rPr>
-          <w:b/>
-        </w:rPr>
-        <w:t>suspensión</w:t>
-      </w:r>
-      <w:r>
-        <w:t xml:space="preserve"> </w:t>
-      </w:r>
-      <w:r>
-        <w:rPr>
-          <w:b/>
-        </w:rPr>
-        <w:t>disciplinaria</w:t>
-      </w:r>
-      <w:r>
-        <w:t xml:space="preserve"> de empleo y sueldo por la comisión de faltas.</w:t>
-      </w:r>
-    </w:p>
-    <w:p>
-      <w:pPr>
-        <w:pStyle w:val="Prrafodelista"/>
-        <w:numPr>
-          <w:ilvl w:val="0"/>
-          <w:numId w:val="7"/>
-        </w:numPr>
-        <w:jc w:val="both"/>
-      </w:pPr>
-      <w:r>
-        <w:t xml:space="preserve">Por ser </w:t>
-      </w:r>
-      <w:r>
-        <w:rPr>
-          <w:b/>
-        </w:rPr>
-        <w:t>víctima de violencia de género</w:t>
-      </w:r>
-      <w:r>
-        <w:t>.</w:t>
-      </w:r>
-    </w:p>
-    <w:p>
-      <w:pPr>
-        <w:pStyle w:val="Prrafodelista"/>
-        <w:numPr>
-          <w:ilvl w:val="0"/>
-          <w:numId w:val="7"/>
-        </w:numPr>
-        <w:jc w:val="both"/>
-      </w:pPr>
-      <w:r>
-        <w:t xml:space="preserve">Por </w:t>
-      </w:r>
-      <w:r>
-        <w:rPr>
-          <w:b/>
-        </w:rPr>
-        <w:t>causas económicas, técnicas, organizativas o de producción</w:t>
-      </w:r>
-      <w:r>
-        <w:t>.</w:t>
-      </w:r>
-    </w:p>
-    <w:p>
-      <w:pPr>
-        <w:pStyle w:val="Prrafodelista"/>
-        <w:numPr>
-          <w:ilvl w:val="0"/>
-          <w:numId w:val="7"/>
-        </w:numPr>
-        <w:jc w:val="both"/>
-      </w:pPr>
-      <w:r>
-        <w:t xml:space="preserve">Por </w:t>
-      </w:r>
-      <w:r>
-        <w:rPr>
-          <w:b/>
-        </w:rPr>
-        <w:t>fuerza mayor temporal.</w:t>
-      </w:r>
-    </w:p>
-    <w:p>
-      <w:pPr>
-        <w:jc w:val="both"/>
-        <w:rPr>
-          <w:b/>
-          <w:sz w:val="24"/>
-          <w:u w:val="single"/>
-        </w:rPr>
-      </w:pPr>
-      <w:r>
-        <w:rPr>
-          <w:b/>
-          <w:sz w:val="24"/>
-          <w:u w:val="single"/>
-        </w:rPr>
-        <w:t>Excedencias:</w:t>
-      </w:r>
-    </w:p>
-    <w:p>
-      <w:pPr>
-        <w:pStyle w:val="Prrafodelista"/>
-        <w:numPr>
-          <w:ilvl w:val="0"/>
+          <w:ilvl w:val="1"/>
           <w:numId w:val="8"/>
         </w:numPr>
-        <w:jc w:val="both"/>
-        <w:rPr>
-          <w:b/>
-        </w:rPr>
-      </w:pPr>
-      <w:r>
-        <w:rPr>
-          <w:b/>
-        </w:rPr>
-        <w:t xml:space="preserve">Forzosas: </w:t>
-      </w:r>
-      <w:r>
-        <w:t>por designación o elección para un cargo público o ejercicio de funciones sindicales de ámbito provincial o superior que imposibilite la asistencia al trabajo.</w:t>
+        <w:spacing w:after="0"/>
+        <w:jc w:val="both"/>
+      </w:pPr>
+      <w:r>
+        <w:t xml:space="preserve">De manera continuada al periodo obligatorio. </w:t>
       </w:r>
     </w:p>
     <w:p>
       <w:pPr>
         <w:pStyle w:val="Prrafodelista"/>
         <w:numPr>
-          <w:ilvl w:val="0"/>
+          <w:ilvl w:val="1"/>
           <w:numId w:val="8"/>
         </w:numPr>
-        <w:jc w:val="both"/>
-        <w:rPr>
-          <w:b/>
-        </w:rPr>
-      </w:pPr>
-      <w:r>
-        <w:rPr>
-          <w:b/>
-        </w:rPr>
-        <w:t>Voluntarias:</w:t>
-      </w:r>
-      <w:r>
-        <w:t xml:space="preserve"> podrá ser solicitada por los trabajadores que tengan como mínimo un año de antigüedad. Su duración no puede ser inferior a 4 meses, ni superior a 5 años.</w:t>
+        <w:spacing w:after="0"/>
+        <w:jc w:val="both"/>
+      </w:pPr>
+      <w:r>
+        <w:t xml:space="preserve">De manera interrumpida, en cuyo caso, debe ser en periodos semanales (acumulados o independientes) desde la finalización de las 6 semanas obligatorias hasta que el hijo/a cumpla 12 meses de edad. </w:t>
       </w:r>
     </w:p>
     <w:p>
       <w:pPr>
         <w:pStyle w:val="Prrafodelista"/>
         <w:numPr>
-          <w:ilvl w:val="0"/>
+          <w:ilvl w:val="1"/>
           <w:numId w:val="8"/>
         </w:numPr>
-        <w:jc w:val="both"/>
-        <w:rPr>
-          <w:b/>
-        </w:rPr>
-      </w:pPr>
-      <w:r>
-        <w:rPr>
-          <w:b/>
-        </w:rPr>
-        <w:t>Voluntarias por motivos familiares</w:t>
-      </w:r>
-      <w:r>
-        <w:t>: para atender al cuidado de cada hijo, se podrá disfrutar de una excedencia por un periodo no superior a 3 años. Para atender al cuidado de un familiar hasta el segundo grado de consanguinidad o afinidad que no pueda valerse por si mismo y no realice trabajo remunerado, tendrá como máximo 2 años de duración.</w:t>
-      </w:r>
-    </w:p>
-    <w:p>
-      <w:pPr>
-        <w:jc w:val="both"/>
-        <w:rPr>
-          <w:b/>
-          <w:sz w:val="24"/>
-          <w:u w:val="single"/>
-        </w:rPr>
-      </w:pPr>
-      <w:r>
-        <w:rPr>
-          <w:b/>
-          <w:sz w:val="24"/>
-          <w:u w:val="single"/>
-        </w:rPr>
-        <w:t>Suspensiones para la conciliación de la vida familiar y laboral:</w:t>
+        <w:spacing w:after="0"/>
+        <w:jc w:val="both"/>
+      </w:pPr>
+      <w:r>
+        <w:t>El disfrute de cada periodo semanal o acumulación de periodos deberá comunicarlos el interesado a la empresa con una antelación mínima de 15 días.</w:t>
+      </w:r>
+    </w:p>
+    <w:p>
+      <w:pPr>
+        <w:pStyle w:val="Prrafodelista"/>
+        <w:numPr>
+          <w:ilvl w:val="1"/>
+          <w:numId w:val="8"/>
+        </w:numPr>
+        <w:spacing w:after="0"/>
+        <w:jc w:val="both"/>
+      </w:pPr>
+      <w:r>
+        <w:t>El disfrute a jornada completa o parcial de este periodo, requerirá un acuerdo entre la empresa y la persona trabajadora.</w:t>
+      </w:r>
+    </w:p>
+    <w:p>
+      <w:pPr>
+        <w:spacing w:after="0"/>
+        <w:jc w:val="both"/>
+      </w:pPr>
+      <w:r>
+        <w:tab/>
+        <w:t xml:space="preserve">   </w:t>
+      </w:r>
+      <w:r>
+        <w:rPr>
+          <w:b/>
+        </w:rPr>
+        <w:t>Podrá ceder</w:t>
+      </w:r>
+      <w:r>
+        <w:t xml:space="preserve"> al otro progenitor un periodo de </w:t>
+      </w:r>
+      <w:r>
+        <w:rPr>
+          <w:b/>
+        </w:rPr>
+        <w:t>hasta 2 semanas</w:t>
+      </w:r>
+      <w:r>
+        <w:t xml:space="preserve"> de su periodo de </w:t>
+      </w:r>
+      <w:r>
+        <w:tab/>
+        <w:t>suspensión de disfrute no obligatorio.</w:t>
+      </w:r>
+    </w:p>
+    <w:p>
+      <w:pPr>
+        <w:spacing w:after="0"/>
+        <w:jc w:val="both"/>
+      </w:pPr>
+      <w:r>
+        <w:tab/>
+        <w:t xml:space="preserve">   </w:t>
+      </w:r>
+      <w:r>
+        <w:rPr>
+          <w:b/>
+        </w:rPr>
+        <w:t>Se mantiene</w:t>
+      </w:r>
+      <w:r>
+        <w:t xml:space="preserve"> la posibilidad de que la madre biológica pueda anticipar el inicio de la </w:t>
+      </w:r>
+      <w:r>
+        <w:tab/>
+        <w:t xml:space="preserve">prestación hasta en </w:t>
+      </w:r>
+      <w:r>
+        <w:rPr>
+          <w:b/>
+        </w:rPr>
+        <w:t>4 semanas a la fecha probable de parto</w:t>
+      </w:r>
+      <w:r>
+        <w:t>.</w:t>
+      </w:r>
+    </w:p>
+    <w:p>
+      <w:pPr>
+        <w:spacing w:after="0"/>
+        <w:jc w:val="both"/>
+      </w:pPr>
+      <w:r>
+        <w:tab/>
+      </w:r>
+      <w:r>
+        <w:rPr>
+          <w:b/>
+        </w:rPr>
+        <w:t xml:space="preserve">   En caso de fallecimiento de la madre biológica</w:t>
+      </w:r>
+      <w:r>
+        <w:t xml:space="preserve">, con independencia de que realizará o </w:t>
+      </w:r>
+      <w:r>
+        <w:tab/>
+        <w:t xml:space="preserve">no algún trabajo, el otro progenitor tendrá derecho a las dieciséis semanas previstas </w:t>
+      </w:r>
+      <w:r>
+        <w:tab/>
+        <w:t>para la madre biológica.</w:t>
       </w:r>
     </w:p>
     <w:p>
@@ -5996,65 +6214,68 @@
         <w:jc w:val="both"/>
       </w:pPr>
       <w:r>
-        <w:t xml:space="preserve">Por </w:t>
-      </w:r>
-      <w:r>
-        <w:rPr>
-          <w:b/>
-        </w:rPr>
-        <w:t>maternidad:</w:t>
+        <w:rPr>
+          <w:b/>
+        </w:rPr>
+        <w:t>Otro progenitor</w:t>
+      </w:r>
+      <w:r>
+        <w:t xml:space="preserve"> (distinto de la madre biológica): Dispondrá de un periodo de suspensión total de </w:t>
+      </w:r>
+      <w:r>
+        <w:rPr>
+          <w:b/>
+        </w:rPr>
+        <w:t>12 semanas</w:t>
+      </w:r>
+      <w:r>
+        <w:t>, con la siguiente distribución:</w:t>
+      </w:r>
+    </w:p>
+    <w:p>
+      <w:pPr>
+        <w:spacing w:after="0"/>
+        <w:ind w:left="720"/>
+        <w:jc w:val="both"/>
+      </w:pPr>
+      <w:r>
+        <w:tab/>
+        <w:t xml:space="preserve">- </w:t>
+      </w:r>
+      <w:r>
+        <w:rPr>
+          <w:b/>
+        </w:rPr>
+        <w:t>4 semanas</w:t>
+      </w:r>
+      <w:r>
+        <w:t xml:space="preserve"> ininterrumpidas, obligatorias y que deberán disfrutarse a jornada completa inmediatamente después del parto.</w:t>
+      </w:r>
+    </w:p>
+    <w:p>
+      <w:pPr>
+        <w:spacing w:after="0"/>
+        <w:ind w:left="720"/>
+        <w:jc w:val="both"/>
+      </w:pPr>
+      <w:r>
+        <w:tab/>
+        <w:t xml:space="preserve">- </w:t>
+      </w:r>
+      <w:r>
+        <w:rPr>
+          <w:b/>
+        </w:rPr>
+        <w:t>8 semanas</w:t>
       </w:r>
       <w:r>
         <w:t xml:space="preserve"> </w:t>
       </w:r>
       <w:r>
-        <w:t xml:space="preserve">Disfrutará completamente de los periodos de suspensión </w:t>
-      </w:r>
-      <w:r>
-        <w:rPr>
-          <w:b/>
-        </w:rPr>
-        <w:t xml:space="preserve">16 semanas </w:t>
-      </w:r>
-      <w:r>
-        <w:t>con la siguiente distribución:</w:t>
-      </w:r>
-    </w:p>
-    <w:p>
-      <w:pPr>
-        <w:spacing w:after="0"/>
-        <w:ind w:left="720"/>
-        <w:jc w:val="both"/>
-      </w:pPr>
-      <w:r>
-        <w:tab/>
-        <w:t xml:space="preserve">- </w:t>
-      </w:r>
-      <w:r>
-        <w:rPr>
-          <w:b/>
-        </w:rPr>
-        <w:t>6 semanas obligatorias</w:t>
-      </w:r>
-      <w:r>
-        <w:t>, ininterrumpidas y que deberán disfrutarse a jornada completa inmediatamente después del parto.</w:t>
-      </w:r>
-    </w:p>
-    <w:p>
-      <w:pPr>
-        <w:spacing w:after="0"/>
-        <w:ind w:left="720"/>
-        <w:jc w:val="both"/>
-      </w:pPr>
-      <w:r>
-        <w:tab/>
-        <w:t xml:space="preserve">- </w:t>
-      </w:r>
-      <w:r>
-        <w:rPr>
-          <w:b/>
-        </w:rPr>
-        <w:t>10 semanas</w:t>
+        <w:rPr>
+          <w:b/>
+        </w:rPr>
+        <w:t>voluntarias</w:t>
       </w:r>
       <w:r>
         <w:t xml:space="preserve"> que podrán disfrutar a jornada completa o parcial:</w:t>
@@ -6071,7 +6292,7 @@
         <w:jc w:val="both"/>
       </w:pPr>
       <w:r>
-        <w:t xml:space="preserve">De manera continuada al periodo obligatorio. </w:t>
+        <w:t>De manera continuada al periodo obligatorio.</w:t>
       </w:r>
     </w:p>
     <w:p>
@@ -6085,7 +6306,7 @@
         <w:jc w:val="both"/>
       </w:pPr>
       <w:r>
-        <w:t xml:space="preserve">De manera interrumpida, en cuyo caso, debe ser en periodos semanales (acumulados o independientes) desde la finalización de las 6 semanas obligatorias hasta que el hijo/a cumpla 12 meses de edad. </w:t>
+        <w:t>De manera interrumpida, en periodos semanales (acumulados o independientes) desde la finalización de las 4 semanas obligatorias, hasta que el hijo/a cumpla 12 meses de edad.</w:t>
       </w:r>
     </w:p>
     <w:p>
@@ -6104,132 +6325,244 @@
     </w:p>
     <w:p>
       <w:pPr>
+        <w:spacing w:after="0"/>
+        <w:jc w:val="both"/>
+      </w:pPr>
+      <w:r>
+        <w:tab/>
+        <w:t xml:space="preserve">   </w:t>
+      </w:r>
+      <w:r>
+        <w:rPr>
+          <w:b/>
+        </w:rPr>
+        <w:t>Desaparecen</w:t>
+      </w:r>
+      <w:r>
+        <w:t xml:space="preserve"> los dos días de permiso por parte de la empresa que se disfrutaban en </w:t>
+      </w:r>
+      <w:r>
+        <w:tab/>
+        <w:t>caso de paternidad.</w:t>
+      </w:r>
+    </w:p>
+    <w:p>
+      <w:pPr>
+        <w:spacing w:before="240" w:after="0"/>
+        <w:jc w:val="both"/>
+      </w:pPr>
+      <w:r>
+        <w:tab/>
+      </w:r>
+      <w:r>
+        <w:rPr>
+          <w:b/>
+        </w:rPr>
+        <w:t xml:space="preserve">   En caso de fallecimiento de la madre biológica</w:t>
+      </w:r>
+      <w:r>
+        <w:t xml:space="preserve">, con independencia de que realizará o </w:t>
+      </w:r>
+      <w:r>
+        <w:tab/>
+        <w:t xml:space="preserve">no algún trabajo, el otro progenitor tendrá derecho a las dieciséis semanas previstas </w:t>
+      </w:r>
+      <w:r>
+        <w:tab/>
+        <w:t>para la madre biológica.</w:t>
+      </w:r>
+    </w:p>
+    <w:p>
+      <w:pPr>
         <w:pStyle w:val="Prrafodelista"/>
         <w:numPr>
-          <w:ilvl w:val="1"/>
-          <w:numId w:val="10"/>
+          <w:ilvl w:val="0"/>
+          <w:numId w:val="9"/>
         </w:numPr>
-        <w:spacing w:after="0"/>
-        <w:jc w:val="both"/>
-      </w:pPr>
-      <w:r>
-        <w:t>El disfrute a jornada completa o parcial de este periodo, requerirá un acuerdo entre la empresa y la persona trabajadora.</w:t>
-      </w:r>
-    </w:p>
-    <w:p>
-      <w:pPr>
-        <w:spacing w:after="0"/>
-        <w:jc w:val="both"/>
-      </w:pPr>
-      <w:r>
-        <w:tab/>
+        <w:spacing w:before="240" w:after="0"/>
+        <w:jc w:val="both"/>
+        <w:rPr>
+          <w:b/>
+        </w:rPr>
+      </w:pPr>
+      <w:r>
+        <w:rPr>
+          <w:b/>
+        </w:rPr>
+        <w:t>Ampliaciones de la duración de la prestación comunes a los dos progenitores:</w:t>
+      </w:r>
+    </w:p>
+    <w:p>
+      <w:pPr>
+        <w:spacing w:after="0"/>
+        <w:ind w:left="720"/>
+        <w:jc w:val="both"/>
+      </w:pPr>
+      <w:r>
+        <w:rPr>
+          <w:b/>
+        </w:rPr>
+        <w:t>-</w:t>
+      </w:r>
+      <w:r>
+        <w:rPr>
+          <w:b/>
+        </w:rPr>
+        <w:t xml:space="preserve">  </w:t>
+      </w:r>
+      <w:r>
+        <w:rPr>
+          <w:b/>
+        </w:rPr>
+        <w:t>1 semana para</w:t>
+      </w:r>
+      <w:r>
+        <w:t xml:space="preserve"> </w:t>
+      </w:r>
+      <w:r>
+        <w:rPr>
+          <w:b/>
+        </w:rPr>
+        <w:t>cada</w:t>
+      </w:r>
+      <w:r>
+        <w:t xml:space="preserve"> </w:t>
+      </w:r>
+      <w:r>
+        <w:rPr>
+          <w:b/>
+        </w:rPr>
+        <w:t>progenitor</w:t>
+      </w:r>
+      <w:r>
+        <w:t>, por cada hijo/a, a partir del segundo, en caso de nacimiento múltiple.</w:t>
+      </w:r>
+    </w:p>
+    <w:p>
+      <w:pPr>
+        <w:spacing w:after="0"/>
+        <w:ind w:left="720"/>
+        <w:jc w:val="both"/>
+      </w:pPr>
+      <w:r>
+        <w:t xml:space="preserve">- </w:t>
+      </w:r>
+      <w:r>
+        <w:rPr>
+          <w:b/>
+        </w:rPr>
+        <w:t>1</w:t>
+      </w:r>
+      <w:r>
+        <w:t xml:space="preserve"> </w:t>
+      </w:r>
+      <w:r>
+        <w:rPr>
+          <w:b/>
+        </w:rPr>
+        <w:t>semana</w:t>
+      </w:r>
+      <w:r>
+        <w:t xml:space="preserve"> </w:t>
+      </w:r>
+      <w:r>
+        <w:rPr>
+          <w:b/>
+        </w:rPr>
+        <w:t>para</w:t>
+      </w:r>
+      <w:r>
+        <w:t xml:space="preserve"> </w:t>
+      </w:r>
+      <w:r>
+        <w:rPr>
+          <w:b/>
+        </w:rPr>
+        <w:t>cada</w:t>
+      </w:r>
+      <w:r>
+        <w:t xml:space="preserve"> </w:t>
+      </w:r>
+      <w:r>
+        <w:rPr>
+          <w:b/>
+        </w:rPr>
+        <w:t>progenitor</w:t>
+      </w:r>
+      <w:r>
+        <w:t xml:space="preserve"> en caso de discapacidad del hijo/a.</w:t>
+      </w:r>
+    </w:p>
+    <w:p>
+      <w:pPr>
+        <w:spacing w:after="0"/>
+        <w:ind w:left="720"/>
+        <w:jc w:val="both"/>
+      </w:pPr>
+      <w:r>
+        <w:t xml:space="preserve">   En los casos de </w:t>
+      </w:r>
+      <w:r>
+        <w:rPr>
+          <w:b/>
+        </w:rPr>
+        <w:t>parto prematuro y aquellos supuestos en los que el neonato deba permanecer hospitalizado a continuación del parto</w:t>
+      </w:r>
+      <w:r>
+        <w:t>, por un periodo superior a siete días, la prestación se podrá ampliar en tantos días como el nacido se encuentre hospitalizado, con un máximo de trece semanas adicionales. Esta ampliación se podrá disfrutar por cada uno de los progenitores</w:t>
+      </w:r>
+      <w:r>
+        <w:t>.</w:t>
+      </w:r>
+    </w:p>
+    <w:p>
+      <w:pPr>
+        <w:spacing w:after="0"/>
+        <w:ind w:left="720"/>
+        <w:jc w:val="both"/>
+        <w:rPr>
+          <w:b/>
+        </w:rPr>
+      </w:pPr>
+      <w:r>
+        <w:rPr>
+          <w:b/>
+        </w:rPr>
+        <w:t>En caso de adopción, de guarda con fines de adopción y de acogimiento:</w:t>
+      </w:r>
+    </w:p>
+    <w:p>
+      <w:pPr>
+        <w:spacing w:after="0"/>
+        <w:ind w:left="720"/>
+        <w:jc w:val="both"/>
+      </w:pPr>
+      <w:r>
+        <w:rPr>
+          <w:b/>
+        </w:rPr>
         <w:t xml:space="preserve">   </w:t>
       </w:r>
       <w:r>
-        <w:rPr>
-          <w:b/>
-        </w:rPr>
-        <w:t xml:space="preserve">Podrá </w:t>
-      </w:r>
-      <w:r>
-        <w:rPr>
-          <w:b/>
-        </w:rPr>
-        <w:t>ceder</w:t>
-      </w:r>
-      <w:r>
-        <w:t xml:space="preserve"> al otro progenitor un periodo de </w:t>
-      </w:r>
-      <w:r>
-        <w:rPr>
-          <w:b/>
-        </w:rPr>
-        <w:t>hasta 2 semanas</w:t>
-      </w:r>
-      <w:r>
-        <w:t xml:space="preserve"> de su periodo de </w:t>
-      </w:r>
-      <w:r>
-        <w:tab/>
-      </w:r>
-      <w:r>
-        <w:t>suspensión de disfrute no obligatorio.</w:t>
-      </w:r>
-    </w:p>
-    <w:p>
-      <w:pPr>
-        <w:spacing w:after="0"/>
-        <w:jc w:val="both"/>
-      </w:pPr>
-      <w:r>
-        <w:tab/>
-        <w:t xml:space="preserve">   </w:t>
-      </w:r>
-      <w:r>
-        <w:rPr>
-          <w:b/>
-        </w:rPr>
-        <w:t>Se mantiene</w:t>
-      </w:r>
-      <w:r>
-        <w:t xml:space="preserve"> la posibilidad de que la madre biológica pueda anticipar el inicio de la </w:t>
-      </w:r>
-      <w:r>
-        <w:tab/>
-      </w:r>
-      <w:r>
-        <w:t xml:space="preserve">prestación hasta en </w:t>
-      </w:r>
-      <w:r>
-        <w:rPr>
-          <w:b/>
-        </w:rPr>
-        <w:t>4 semanas a la fecha probable de parto</w:t>
-      </w:r>
-      <w:r>
-        <w:t>.</w:t>
-      </w:r>
-    </w:p>
-    <w:p>
-      <w:pPr>
-        <w:spacing w:after="0"/>
-        <w:jc w:val="both"/>
-      </w:pPr>
-      <w:r>
-        <w:tab/>
-      </w:r>
-      <w:r>
-        <w:rPr>
-          <w:b/>
-        </w:rPr>
-        <w:t xml:space="preserve">   </w:t>
-      </w:r>
-      <w:r>
-        <w:rPr>
-          <w:b/>
-        </w:rPr>
-        <w:t>En caso de fallecimiento de la madre biológica</w:t>
-      </w:r>
-      <w:r>
-        <w:t xml:space="preserve">, con independencia de que </w:t>
-      </w:r>
-      <w:r>
-        <w:t>realizará</w:t>
-      </w:r>
-      <w:r>
-        <w:t xml:space="preserve"> o </w:t>
-      </w:r>
-      <w:r>
-        <w:tab/>
-      </w:r>
-      <w:r>
-        <w:t xml:space="preserve">no algún trabajo, el otro progenitor tendrá derecho a las dieciséis semanas previstas </w:t>
-      </w:r>
-      <w:r>
-        <w:tab/>
-      </w:r>
-      <w:r>
-        <w:t>para la madre biológica.</w:t>
+        <w:t xml:space="preserve">Los progenitores dispondrán, entre los dos, de un total de </w:t>
+      </w:r>
+      <w:r>
+        <w:rPr>
+          <w:b/>
+        </w:rPr>
+        <w:t>28</w:t>
+      </w:r>
+      <w:r>
+        <w:t xml:space="preserve"> </w:t>
+      </w:r>
+      <w:r>
+        <w:rPr>
+          <w:b/>
+        </w:rPr>
+        <w:t>semanas</w:t>
+      </w:r>
+      <w:r>
+        <w:t xml:space="preserve"> con la siguiente distribución:</w:t>
       </w:r>
     </w:p>
     <w:p>
@@ -6241,188 +6574,18 @@
         </w:numPr>
         <w:spacing w:after="0"/>
         <w:jc w:val="both"/>
-      </w:pPr>
-      <w:r>
-        <w:rPr>
-          <w:b/>
-        </w:rPr>
-        <w:t>Otro progenitor</w:t>
-      </w:r>
-      <w:r>
-        <w:t xml:space="preserve"> (distinto de la madre biológica):</w:t>
-      </w:r>
-      <w:r>
-        <w:t xml:space="preserve"> </w:t>
-      </w:r>
-      <w:r>
-        <w:t xml:space="preserve">Dispondrá de un periodo de suspensión total de </w:t>
-      </w:r>
-      <w:r>
-        <w:rPr>
-          <w:b/>
-        </w:rPr>
-        <w:t>12 semanas</w:t>
-      </w:r>
-      <w:r>
-        <w:t>, con la siguiente distribución:</w:t>
-      </w:r>
-    </w:p>
-    <w:p>
-      <w:pPr>
-        <w:spacing w:after="0"/>
-        <w:ind w:left="720"/>
-        <w:jc w:val="both"/>
-      </w:pPr>
-      <w:r>
-        <w:tab/>
-        <w:t xml:space="preserve">- </w:t>
-      </w:r>
-      <w:r>
-        <w:rPr>
-          <w:b/>
-        </w:rPr>
-        <w:t>4 semanas</w:t>
-      </w:r>
-      <w:r>
-        <w:t xml:space="preserve"> ininterrumpidas, obligatorias y que deberán disfrutarse a jornada completa inmediatamente después del parto.</w:t>
-      </w:r>
-    </w:p>
-    <w:p>
-      <w:pPr>
-        <w:spacing w:after="0"/>
-        <w:ind w:left="720"/>
-        <w:jc w:val="both"/>
-      </w:pPr>
-      <w:r>
-        <w:tab/>
-        <w:t xml:space="preserve">- </w:t>
-      </w:r>
-      <w:r>
-        <w:rPr>
-          <w:b/>
-        </w:rPr>
-        <w:t>8 semanas</w:t>
-      </w:r>
-      <w:r>
-        <w:t xml:space="preserve"> </w:t>
-      </w:r>
-      <w:r>
-        <w:rPr>
-          <w:b/>
-        </w:rPr>
-        <w:t>voluntarias</w:t>
-      </w:r>
-      <w:r>
-        <w:t xml:space="preserve"> que podrán disfrutar a jornada completa o parcial:</w:t>
-      </w:r>
-    </w:p>
-    <w:p>
-      <w:pPr>
-        <w:pStyle w:val="Prrafodelista"/>
-        <w:numPr>
-          <w:ilvl w:val="1"/>
-          <w:numId w:val="14"/>
-        </w:numPr>
-        <w:spacing w:after="0"/>
-        <w:jc w:val="both"/>
-      </w:pPr>
-      <w:r>
-        <w:t>De manera continuada al periodo obligatorio.</w:t>
-      </w:r>
-    </w:p>
-    <w:p>
-      <w:pPr>
-        <w:pStyle w:val="Prrafodelista"/>
-        <w:numPr>
-          <w:ilvl w:val="1"/>
-          <w:numId w:val="14"/>
-        </w:numPr>
-        <w:spacing w:after="0"/>
-        <w:jc w:val="both"/>
-      </w:pPr>
-      <w:r>
-        <w:t>De manera interrumpida, en periodos semanales (acumulados o independientes) desde la finalización de las 4 semanas obligatorias, hasta que el hijo/a cumpla 12 meses de edad.</w:t>
-      </w:r>
-    </w:p>
-    <w:p>
-      <w:pPr>
-        <w:pStyle w:val="Prrafodelista"/>
-        <w:numPr>
-          <w:ilvl w:val="1"/>
-          <w:numId w:val="14"/>
-        </w:numPr>
-        <w:spacing w:after="0"/>
-        <w:jc w:val="both"/>
-      </w:pPr>
-      <w:r>
-        <w:t>El disfrute de cada periodo semanal o acumulación de periodos deberá comunicarlos el interesado a la empresa con una antelación mínima de 15 días.</w:t>
-      </w:r>
-    </w:p>
-    <w:p>
-      <w:pPr>
-        <w:spacing w:after="0"/>
-        <w:jc w:val="both"/>
-      </w:pPr>
-      <w:r>
-        <w:tab/>
-        <w:t xml:space="preserve">   </w:t>
-      </w:r>
-      <w:r>
-        <w:rPr>
-          <w:b/>
-        </w:rPr>
-        <w:t>Desaparecen</w:t>
-      </w:r>
-      <w:r>
-        <w:t xml:space="preserve"> los dos días de permiso por parte de la empresa que se disfrutaban en </w:t>
-      </w:r>
-      <w:r>
-        <w:tab/>
-      </w:r>
-      <w:r>
-        <w:t>caso de paternidad.</w:t>
-      </w:r>
-    </w:p>
-    <w:p>
-      <w:pPr>
-        <w:spacing w:before="240" w:after="0"/>
-        <w:jc w:val="both"/>
-      </w:pPr>
-      <w:r>
-        <w:tab/>
-      </w:r>
-      <w:r>
-        <w:rPr>
-          <w:b/>
-        </w:rPr>
-        <w:t xml:space="preserve">   </w:t>
-      </w:r>
-      <w:r>
-        <w:rPr>
-          <w:b/>
-        </w:rPr>
-        <w:t>En caso de fallecimiento de la madre biológica</w:t>
-      </w:r>
-      <w:r>
-        <w:t xml:space="preserve">, con independencia de que </w:t>
-      </w:r>
-      <w:r>
-        <w:t>realizará</w:t>
-      </w:r>
-      <w:r>
-        <w:t xml:space="preserve"> o </w:t>
-      </w:r>
-      <w:r>
-        <w:tab/>
-      </w:r>
-      <w:r>
-        <w:t xml:space="preserve">no algún trabajo, el otro progenitor tendrá derecho a las dieciséis semanas previstas </w:t>
-      </w:r>
-      <w:r>
-        <w:tab/>
-      </w:r>
-      <w:r>
-        <w:t>para la madre biológica.</w:t>
+        <w:rPr>
+          <w:b/>
+        </w:rPr>
+      </w:pPr>
+      <w:r>
+        <w:rPr>
+          <w:b/>
+        </w:rPr>
+        <w:t>6 semanas obligatorias para cada uno de los progenitores</w:t>
+      </w:r>
+      <w:r>
+        <w:t>, a disfrutar a tiempo completo de forma obligatoria e ininterrumpida inmediatamente después de la resolución judicial o decisión administrativa.</w:t>
       </w:r>
     </w:p>
     <w:p>
@@ -6432,196 +6595,858 @@
           <w:ilvl w:val="0"/>
           <w:numId w:val="11"/>
         </w:numPr>
-        <w:spacing w:before="240" w:after="0"/>
-        <w:jc w:val="both"/>
-        <w:rPr>
-          <w:b/>
-        </w:rPr>
-      </w:pPr>
-      <w:r>
-        <w:rPr>
-          <w:b/>
-        </w:rPr>
-        <w:t>Ampliaciones de la duración de la prestación comunes a los dos progenitores:</w:t>
-      </w:r>
-    </w:p>
-    <w:p>
-      <w:pPr>
-        <w:spacing w:after="0"/>
-        <w:ind w:left="720"/>
-        <w:jc w:val="both"/>
-      </w:pPr>
-      <w:r>
-        <w:rPr>
-          <w:b/>
-        </w:rPr>
-        <w:t>-</w:t>
-      </w:r>
-      <w:r>
-        <w:rPr>
-          <w:b/>
-        </w:rPr>
-        <w:t xml:space="preserve">  </w:t>
-      </w:r>
-      <w:r>
-        <w:rPr>
-          <w:b/>
-        </w:rPr>
-        <w:t>1 semana para</w:t>
-      </w:r>
-      <w:r>
+        <w:spacing w:after="0"/>
+        <w:jc w:val="both"/>
+        <w:rPr>
+          <w:b/>
+        </w:rPr>
+      </w:pPr>
+      <w:r>
+        <w:rPr>
+          <w:b/>
+        </w:rPr>
+        <w:t>16 semanas a distribuir entre los dos progenitores</w:t>
+      </w:r>
+      <w:r>
+        <w:t xml:space="preserve"> dentro de los 12 meses siguientes a la resolución judicial por la que se constituya la adopción o bien a la decisión administrativa de guarda con fines de adopción o de acogimiento. Se podrán disfrutar en régimen de jornada completa o parcial:</w:t>
+      </w:r>
+    </w:p>
+    <w:p>
+      <w:pPr>
+        <w:pStyle w:val="Prrafodelista"/>
+        <w:numPr>
+          <w:ilvl w:val="0"/>
+          <w:numId w:val="12"/>
+        </w:numPr>
+        <w:spacing w:after="0"/>
+        <w:jc w:val="both"/>
+        <w:rPr>
+          <w:b/>
+        </w:rPr>
+      </w:pPr>
+      <w:r>
+        <w:rPr>
+          <w:b/>
+        </w:rPr>
+        <w:t>de forma continuada</w:t>
+      </w:r>
+      <w:r>
+        <w:t>.</w:t>
+      </w:r>
+    </w:p>
+    <w:p>
+      <w:pPr>
+        <w:pStyle w:val="Prrafodelista"/>
+        <w:numPr>
+          <w:ilvl w:val="0"/>
+          <w:numId w:val="12"/>
+        </w:numPr>
+        <w:spacing w:after="0"/>
+        <w:jc w:val="both"/>
+        <w:rPr>
+          <w:b/>
+        </w:rPr>
+      </w:pPr>
+      <w:r>
+        <w:rPr>
+          <w:b/>
+        </w:rPr>
+        <w:t>ininterrumpida</w:t>
+      </w:r>
+      <w:r>
+        <w:t xml:space="preserve"> dentro de los doce meses siguientes a la resolución judicial</w:t>
+      </w:r>
+      <w:r>
+        <w:t>.</w:t>
+      </w:r>
+    </w:p>
+    <w:p>
+      <w:pPr>
+        <w:pStyle w:val="Prrafodelista"/>
+        <w:numPr>
+          <w:ilvl w:val="0"/>
+          <w:numId w:val="12"/>
+        </w:numPr>
+        <w:spacing w:after="0"/>
+        <w:jc w:val="both"/>
+        <w:rPr>
+          <w:b/>
+        </w:rPr>
+      </w:pPr>
+      <w:r>
+        <w:rPr>
+          <w:b/>
+        </w:rPr>
+        <w:t>Uno de los progenitores podrá disfrutar individualmente de un máximo de 10 semanas sobre las dieciséis semanas totales de disfrute voluntario</w:t>
+      </w:r>
+      <w:r>
+        <w:t>, quedando al menos seis de las dieciséis semanas a disposición del otro progenitor.</w:t>
+      </w:r>
+    </w:p>
+    <w:p>
+      <w:pPr>
+        <w:spacing w:after="0"/>
+        <w:jc w:val="both"/>
+        <w:rPr>
+          <w:b/>
+        </w:rPr>
+      </w:pPr>
+      <w:r>
+        <w:rPr>
+          <w:b/>
+        </w:rPr>
+        <w:tab/>
+        <w:t xml:space="preserve">   </w:t>
+      </w:r>
+      <w:r>
+        <w:rPr>
+          <w:b/>
+        </w:rPr>
+        <w:t>En los supuestos de adopción internacional</w:t>
+      </w:r>
+      <w:r>
+        <w:t xml:space="preserve"> cuando sea necesario el desplazamiento </w:t>
+      </w:r>
+      <w:r>
+        <w:tab/>
+        <w:t xml:space="preserve">previo de los progenitores al país del adoptado, el periodo de suspensión podrá iniciarse </w:t>
+      </w:r>
+      <w:r>
+        <w:tab/>
+        <w:t xml:space="preserve">hasta </w:t>
+      </w:r>
+      <w:r>
+        <w:rPr>
+          <w:b/>
+        </w:rPr>
+        <w:t>4 semanas antes</w:t>
+      </w:r>
+      <w:r>
+        <w:t xml:space="preserve"> de la resolución por la que se constituye la adopción.</w:t>
+      </w:r>
+      <w:r>
+        <w:rPr>
+          <w:b/>
+        </w:rPr>
         <w:t xml:space="preserve"> </w:t>
       </w:r>
-      <w:r>
-        <w:rPr>
-          <w:b/>
-        </w:rPr>
-        <w:t>cada</w:t>
-      </w:r>
-      <w:r>
-        <w:t xml:space="preserve"> </w:t>
-      </w:r>
-      <w:r>
-        <w:rPr>
-          <w:b/>
-        </w:rPr>
-        <w:t>progenitor</w:t>
-      </w:r>
-      <w:r>
-        <w:t>, por cada hijo/a, a partir del segundo, en caso de nacimiento múltiple.</w:t>
-      </w:r>
-    </w:p>
-    <w:p>
-      <w:pPr>
-        <w:spacing w:after="0"/>
-        <w:ind w:left="720"/>
-        <w:jc w:val="both"/>
-      </w:pPr>
-      <w:r>
-        <w:t xml:space="preserve">- </w:t>
-      </w:r>
-      <w:r>
-        <w:rPr>
-          <w:b/>
-        </w:rPr>
-        <w:t>1</w:t>
-      </w:r>
-      <w:r>
-        <w:t xml:space="preserve"> </w:t>
-      </w:r>
-      <w:r>
-        <w:rPr>
-          <w:b/>
-        </w:rPr>
-        <w:t>semana</w:t>
-      </w:r>
-      <w:r>
-        <w:t xml:space="preserve"> </w:t>
-      </w:r>
-      <w:r>
-        <w:rPr>
-          <w:b/>
-        </w:rPr>
-        <w:t>para</w:t>
-      </w:r>
-      <w:r>
-        <w:t xml:space="preserve"> </w:t>
-      </w:r>
-      <w:r>
-        <w:rPr>
-          <w:b/>
-        </w:rPr>
-        <w:t>cada</w:t>
-      </w:r>
-      <w:r>
-        <w:t xml:space="preserve"> </w:t>
-      </w:r>
-      <w:r>
-        <w:rPr>
-          <w:b/>
-        </w:rPr>
-        <w:t>progenitor</w:t>
-      </w:r>
-      <w:r>
-        <w:t xml:space="preserve"> en caso de discapacidad del hijo/a</w:t>
-      </w:r>
-      <w:r>
-        <w:t>.</w:t>
-      </w:r>
-    </w:p>
-    <w:p>
-      <w:pPr>
-        <w:spacing w:after="0"/>
-        <w:ind w:left="720"/>
-        <w:jc w:val="both"/>
-      </w:pPr>
-      <w:r>
-        <w:t xml:space="preserve">   </w:t>
-      </w:r>
-      <w:r>
-        <w:t xml:space="preserve">En los casos de </w:t>
-      </w:r>
-      <w:r>
-        <w:rPr>
-          <w:b/>
-        </w:rPr>
-        <w:t>parto prematuro y aquellos supuestos en los que el neonato deba permanecer hospitalizado a continuación del parto</w:t>
-      </w:r>
-      <w:r>
-        <w:t>, por un periodo superior a siete días, la prestación se podrá ampliar en tantos días como el nacido se encuentre hospitalizado, con un máximo de trece semanas adicionales. Esta ampliación se podrá disfrutar por cada uno de los progenitores</w:t>
-      </w:r>
-      <w:r>
-        <w:t>.</w:t>
-      </w:r>
-    </w:p>
-    <w:p>
-      <w:pPr>
-        <w:spacing w:after="0"/>
-        <w:ind w:left="720"/>
-        <w:jc w:val="both"/>
-        <w:rPr>
-          <w:b/>
-        </w:rPr>
-      </w:pPr>
-      <w:r>
-        <w:rPr>
-          <w:b/>
-        </w:rPr>
-        <w:t>En caso de adopción, de guarda con fines de adopción y de acogimiento:</w:t>
-      </w:r>
-    </w:p>
-    <w:p>
-      <w:pPr>
-        <w:spacing w:after="0"/>
-        <w:ind w:left="720"/>
-        <w:jc w:val="both"/>
-      </w:pPr>
-      <w:r>
-        <w:rPr>
-          <w:b/>
-        </w:rPr>
-        <w:t xml:space="preserve">   </w:t>
-      </w:r>
-      <w:r>
-        <w:t xml:space="preserve">Los progenitores dispondrán, entre los dos, de un total de </w:t>
-      </w:r>
-      <w:r>
-        <w:rPr>
-          <w:b/>
-        </w:rPr>
-        <w:t>28</w:t>
-      </w:r>
-      <w:r>
-        <w:t xml:space="preserve"> </w:t>
-      </w:r>
-      <w:r>
-        <w:rPr>
-          <w:b/>
-        </w:rPr>
-        <w:t>semanas</w:t>
-      </w:r>
-      <w:r>
-        <w:t xml:space="preserve"> con la siguiente distribución:</w:t>
+    </w:p>
+    <w:p>
+      <w:pPr>
+        <w:pStyle w:val="Prrafodelista"/>
+        <w:numPr>
+          <w:ilvl w:val="0"/>
+          <w:numId w:val="9"/>
+        </w:numPr>
+        <w:spacing w:after="0"/>
+        <w:jc w:val="both"/>
+        <w:rPr>
+          <w:b/>
+        </w:rPr>
+      </w:pPr>
+      <w:r>
+        <w:t xml:space="preserve">Por decisión de la trabajadora que se vea obligada a abandonar su puesto de trabajo por ser </w:t>
+      </w:r>
+      <w:r>
+        <w:rPr>
+          <w:b/>
+        </w:rPr>
+        <w:t>victima de violencia de género</w:t>
+      </w:r>
+      <w:r>
+        <w:t>, con una duración inicial que no exceda de 6 meses, salvo que el juez prorrogue su duración por periodos de 3 meses, con un máximo de 18 meses.</w:t>
+      </w:r>
+    </w:p>
+    <w:p>
+      <w:pPr>
+        <w:pStyle w:val="Prrafodelista"/>
+        <w:numPr>
+          <w:ilvl w:val="0"/>
+          <w:numId w:val="9"/>
+        </w:numPr>
+        <w:spacing w:after="0"/>
+        <w:jc w:val="both"/>
+        <w:rPr>
+          <w:b/>
+        </w:rPr>
+      </w:pPr>
+      <w:r>
+        <w:rPr>
+          <w:b/>
+        </w:rPr>
+        <w:t>Por riesgo durante el embarazo o la lactancia natural.</w:t>
+      </w:r>
+      <w:r>
+        <w:t xml:space="preserve"> La suspensión finalizará cuando se inicie la suspensión por maternidad biológica o cuando el lactante cumpla los 9 meses.</w:t>
+      </w:r>
+    </w:p>
+    <w:p>
+      <w:pPr>
+        <w:spacing w:after="0"/>
+        <w:jc w:val="both"/>
+        <w:rPr>
+          <w:b/>
+        </w:rPr>
+      </w:pPr>
+    </w:p>
+    <w:p>
+      <w:pPr>
+        <w:spacing w:after="0"/>
+        <w:jc w:val="both"/>
+        <w:rPr>
+          <w:b/>
+        </w:rPr>
+      </w:pPr>
+    </w:p>
+    <w:p>
+      <w:pPr>
+        <w:spacing w:after="0"/>
+        <w:jc w:val="both"/>
+        <w:rPr>
+          <w:b/>
+        </w:rPr>
+      </w:pPr>
+    </w:p>
+    <w:p>
+      <w:pPr>
+        <w:spacing w:after="0"/>
+        <w:jc w:val="both"/>
+        <w:rPr>
+          <w:b/>
+        </w:rPr>
+      </w:pPr>
+    </w:p>
+    <w:p>
+      <w:pPr>
+        <w:spacing w:after="0"/>
+        <w:jc w:val="both"/>
+        <w:rPr>
+          <w:b/>
+        </w:rPr>
+      </w:pPr>
+    </w:p>
+    <w:p>
+      <w:pPr>
+        <w:spacing w:after="0"/>
+        <w:jc w:val="both"/>
+        <w:rPr>
+          <w:b/>
+        </w:rPr>
+      </w:pPr>
+    </w:p>
+    <w:p>
+      <w:pPr>
+        <w:spacing w:after="0"/>
+        <w:jc w:val="both"/>
+        <w:rPr>
+          <w:b/>
+        </w:rPr>
+      </w:pPr>
+    </w:p>
+    <w:p>
+      <w:pPr>
+        <w:spacing w:after="0"/>
+        <w:jc w:val="both"/>
+        <w:rPr>
+          <w:b/>
+        </w:rPr>
+      </w:pPr>
+    </w:p>
+    <w:p>
+      <w:pPr>
+        <w:spacing w:after="0"/>
+        <w:jc w:val="both"/>
+        <w:rPr>
+          <w:b/>
+        </w:rPr>
+      </w:pPr>
+    </w:p>
+    <w:p>
+      <w:pPr>
+        <w:spacing w:after="0"/>
+        <w:jc w:val="both"/>
+        <w:rPr>
+          <w:b/>
+        </w:rPr>
+      </w:pPr>
+    </w:p>
+    <w:p>
+      <w:pPr>
+        <w:spacing w:after="0"/>
+        <w:jc w:val="both"/>
+        <w:rPr>
+          <w:b/>
+        </w:rPr>
+      </w:pPr>
+    </w:p>
+    <w:p>
+      <w:pPr>
+        <w:spacing w:after="0"/>
+        <w:jc w:val="both"/>
+        <w:rPr>
+          <w:b/>
+        </w:rPr>
+      </w:pPr>
+    </w:p>
+    <w:p>
+      <w:pPr>
+        <w:spacing w:after="0"/>
+        <w:jc w:val="both"/>
+        <w:rPr>
+          <w:b/>
+        </w:rPr>
+      </w:pPr>
+    </w:p>
+    <w:p>
+      <w:pPr>
+        <w:spacing w:after="0"/>
+        <w:jc w:val="both"/>
+        <w:rPr>
+          <w:b/>
+        </w:rPr>
+      </w:pPr>
+    </w:p>
+    <w:p>
+      <w:pPr>
+        <w:spacing w:after="0"/>
+        <w:jc w:val="both"/>
+        <w:rPr>
+          <w:b/>
+        </w:rPr>
+      </w:pPr>
+    </w:p>
+    <w:p>
+      <w:pPr>
+        <w:spacing w:after="0"/>
+        <w:jc w:val="both"/>
+        <w:rPr>
+          <w:b/>
+        </w:rPr>
+      </w:pPr>
+    </w:p>
+    <w:p>
+      <w:pPr>
+        <w:spacing w:after="0"/>
+        <w:jc w:val="both"/>
+        <w:rPr>
+          <w:b/>
+        </w:rPr>
+      </w:pPr>
+    </w:p>
+    <w:p>
+      <w:pPr>
+        <w:spacing w:after="0"/>
+        <w:jc w:val="both"/>
+        <w:rPr>
+          <w:b/>
+        </w:rPr>
+      </w:pPr>
+    </w:p>
+    <w:p>
+      <w:pPr>
+        <w:spacing w:after="0"/>
+        <w:jc w:val="both"/>
+        <w:rPr>
+          <w:b/>
+        </w:rPr>
+      </w:pPr>
+    </w:p>
+    <w:p>
+      <w:pPr>
+        <w:spacing w:after="0"/>
+        <w:jc w:val="both"/>
+        <w:rPr>
+          <w:b/>
+        </w:rPr>
+      </w:pPr>
+    </w:p>
+    <w:p>
+      <w:pPr>
+        <w:spacing w:after="0"/>
+        <w:jc w:val="both"/>
+        <w:rPr>
+          <w:b/>
+        </w:rPr>
+      </w:pPr>
+    </w:p>
+    <w:p>
+      <w:pPr>
+        <w:spacing w:after="0"/>
+        <w:jc w:val="both"/>
+        <w:rPr>
+          <w:b/>
+        </w:rPr>
+      </w:pPr>
+    </w:p>
+    <w:p>
+      <w:pPr>
+        <w:spacing w:after="0"/>
+        <w:jc w:val="both"/>
+        <w:rPr>
+          <w:b/>
+        </w:rPr>
+      </w:pPr>
+    </w:p>
+    <w:p>
+      <w:pPr>
+        <w:spacing w:after="0"/>
+        <w:jc w:val="both"/>
+        <w:rPr>
+          <w:b/>
+        </w:rPr>
+      </w:pPr>
+    </w:p>
+    <w:p>
+      <w:pPr>
+        <w:spacing w:after="0"/>
+        <w:jc w:val="both"/>
+        <w:rPr>
+          <w:b/>
+        </w:rPr>
+      </w:pPr>
+    </w:p>
+    <w:p>
+      <w:pPr>
+        <w:spacing w:after="0"/>
+        <w:jc w:val="both"/>
+        <w:rPr>
+          <w:b/>
+        </w:rPr>
+      </w:pPr>
+    </w:p>
+    <w:p>
+      <w:pPr>
+        <w:spacing w:after="0"/>
+        <w:jc w:val="both"/>
+        <w:rPr>
+          <w:b/>
+        </w:rPr>
+      </w:pPr>
+    </w:p>
+    <w:p>
+      <w:pPr>
+        <w:spacing w:after="0"/>
+        <w:jc w:val="both"/>
+        <w:rPr>
+          <w:b/>
+        </w:rPr>
+      </w:pPr>
+    </w:p>
+    <w:p>
+      <w:pPr>
+        <w:spacing w:after="0"/>
+        <w:jc w:val="both"/>
+        <w:rPr>
+          <w:b/>
+        </w:rPr>
+      </w:pPr>
+    </w:p>
+    <w:p>
+      <w:pPr>
+        <w:spacing w:after="0"/>
+        <w:jc w:val="both"/>
+        <w:rPr>
+          <w:b/>
+        </w:rPr>
+      </w:pPr>
+    </w:p>
+    <w:p>
+      <w:pPr>
+        <w:spacing w:after="0"/>
+        <w:jc w:val="both"/>
+        <w:rPr>
+          <w:b/>
+        </w:rPr>
+      </w:pPr>
+    </w:p>
+    <w:p>
+      <w:pPr>
+        <w:spacing w:after="0"/>
+        <w:jc w:val="both"/>
+        <w:rPr>
+          <w:b/>
+        </w:rPr>
+      </w:pPr>
+    </w:p>
+    <w:p>
+      <w:pPr>
+        <w:spacing w:after="0"/>
+        <w:jc w:val="both"/>
+        <w:rPr>
+          <w:b/>
+        </w:rPr>
+      </w:pPr>
+    </w:p>
+    <w:p>
+      <w:pPr>
+        <w:spacing w:after="0"/>
+        <w:jc w:val="both"/>
+        <w:rPr>
+          <w:b/>
+        </w:rPr>
+      </w:pPr>
+    </w:p>
+    <w:p>
+      <w:pPr>
+        <w:spacing w:after="0"/>
+        <w:jc w:val="both"/>
+        <w:rPr>
+          <w:b/>
+        </w:rPr>
+      </w:pPr>
+    </w:p>
+    <w:p>
+      <w:pPr>
+        <w:spacing w:after="0"/>
+        <w:jc w:val="both"/>
+        <w:rPr>
+          <w:b/>
+        </w:rPr>
+      </w:pPr>
+    </w:p>
+    <w:p>
+      <w:pPr>
+        <w:spacing w:after="0"/>
+        <w:jc w:val="both"/>
+        <w:rPr>
+          <w:b/>
+        </w:rPr>
+      </w:pPr>
+    </w:p>
+    <w:p>
+      <w:pPr>
+        <w:spacing w:after="0"/>
+        <w:jc w:val="both"/>
+        <w:rPr>
+          <w:b/>
+        </w:rPr>
+      </w:pPr>
+    </w:p>
+    <w:p>
+      <w:pPr>
+        <w:spacing w:after="0"/>
+        <w:jc w:val="both"/>
+        <w:rPr>
+          <w:b/>
+        </w:rPr>
+      </w:pPr>
+    </w:p>
+    <w:p>
+      <w:pPr>
+        <w:spacing w:after="0"/>
+        <w:jc w:val="both"/>
+        <w:rPr>
+          <w:b/>
+        </w:rPr>
+      </w:pPr>
+    </w:p>
+    <w:p>
+      <w:pPr>
+        <w:spacing w:after="0"/>
+        <w:jc w:val="both"/>
+        <w:rPr>
+          <w:b/>
+        </w:rPr>
+      </w:pPr>
+    </w:p>
+    <w:p>
+      <w:pPr>
+        <w:pStyle w:val="Prrafodelista"/>
+        <w:numPr>
+          <w:ilvl w:val="0"/>
+          <w:numId w:val="1"/>
+        </w:numPr>
+        <w:spacing w:after="0"/>
+        <w:jc w:val="both"/>
+        <w:rPr>
+          <w:b/>
+          <w:color w:val="2E74B5" w:themeColor="accent5" w:themeShade="BF"/>
+        </w:rPr>
+      </w:pPr>
+      <w:r>
+        <w:rPr>
+          <w:color w:val="2E74B5" w:themeColor="accent5" w:themeShade="BF"/>
+          <w:sz w:val="24"/>
+        </w:rPr>
+        <w:t>Extinción del contrato de trabajo</w:t>
+      </w:r>
+    </w:p>
+    <w:p>
+      <w:pPr>
+        <w:pStyle w:val="Prrafodelista"/>
+        <w:spacing w:after="0"/>
+        <w:jc w:val="both"/>
+        <w:rPr>
+          <w:color w:val="2E74B5" w:themeColor="accent5" w:themeShade="BF"/>
+          <w:sz w:val="24"/>
+        </w:rPr>
+      </w:pPr>
+    </w:p>
+    <w:p>
+      <w:pPr>
+        <w:pStyle w:val="Prrafodelista"/>
+        <w:numPr>
+          <w:ilvl w:val="1"/>
+          <w:numId w:val="1"/>
+        </w:numPr>
+        <w:spacing w:after="0"/>
+        <w:jc w:val="both"/>
+        <w:rPr>
+          <w:b/>
+          <w:color w:val="000000" w:themeColor="text1"/>
+          <w:sz w:val="20"/>
+        </w:rPr>
+      </w:pPr>
+      <w:r>
+        <w:rPr>
+          <w:color w:val="000000" w:themeColor="text1"/>
+        </w:rPr>
+        <w:t>Extinción de contrato de trabajo por voluntad del empresario y del trabajador:</w:t>
+      </w:r>
+    </w:p>
+    <w:p>
+      <w:pPr>
+        <w:pStyle w:val="Prrafodelista"/>
+        <w:numPr>
+          <w:ilvl w:val="0"/>
+          <w:numId w:val="13"/>
+        </w:numPr>
+        <w:spacing w:after="0"/>
+        <w:jc w:val="both"/>
+        <w:rPr>
+          <w:color w:val="000000" w:themeColor="text1"/>
+        </w:rPr>
+      </w:pPr>
+      <w:r>
+        <w:rPr>
+          <w:b/>
+          <w:color w:val="000000" w:themeColor="text1"/>
+        </w:rPr>
+        <w:t xml:space="preserve">Por mutuo acuerdo: </w:t>
+      </w:r>
+      <w:r>
+        <w:rPr>
+          <w:color w:val="000000" w:themeColor="text1"/>
+        </w:rPr>
+        <w:t>Entre ambos pueden decidir libremente el término del contrato. No tiene derecho a indemnización. Puede darse de forma verbal o escrita.</w:t>
+      </w:r>
+    </w:p>
+    <w:p>
+      <w:pPr>
+        <w:pStyle w:val="Prrafodelista"/>
+        <w:numPr>
+          <w:ilvl w:val="0"/>
+          <w:numId w:val="13"/>
+        </w:numPr>
+        <w:spacing w:after="0"/>
+        <w:jc w:val="both"/>
+        <w:rPr>
+          <w:color w:val="000000" w:themeColor="text1"/>
+        </w:rPr>
+      </w:pPr>
+      <w:r>
+        <w:rPr>
+          <w:b/>
+          <w:color w:val="000000" w:themeColor="text1"/>
+        </w:rPr>
+        <w:t xml:space="preserve">Causas válidamente consignadas en el contrato: </w:t>
+      </w:r>
+      <w:r>
+        <w:rPr>
+          <w:color w:val="000000" w:themeColor="text1"/>
+        </w:rPr>
+        <w:t>Se pueden dar condiciones que ocasionen la finalización de la relación laboral. No tiene derecho a indemnización. El motivo debe aparecer de forma escrita en el contrato.</w:t>
+      </w:r>
+    </w:p>
+    <w:p>
+      <w:pPr>
+        <w:pStyle w:val="Prrafodelista"/>
+        <w:numPr>
+          <w:ilvl w:val="0"/>
+          <w:numId w:val="13"/>
+        </w:numPr>
+        <w:spacing w:after="0"/>
+        <w:jc w:val="both"/>
+        <w:rPr>
+          <w:color w:val="000000" w:themeColor="text1"/>
+        </w:rPr>
+      </w:pPr>
+      <w:r>
+        <w:rPr>
+          <w:b/>
+          <w:color w:val="000000" w:themeColor="text1"/>
+        </w:rPr>
+        <w:t>Por cumplimiento del tiempo pactado o finalización de obra:</w:t>
+      </w:r>
+      <w:r>
+        <w:rPr>
+          <w:color w:val="000000" w:themeColor="text1"/>
+        </w:rPr>
+        <w:t xml:space="preserve"> Cuando se acaba el tiempo pactado o finaliza la obra. Indemnización de 12 días de salario por año trabajado a los contratos temporales (salvo interinidad y formativos). Se debe comunicar al trabajador con 15 días de antelación la finalización del contrato si ha durado más de 1 año.</w:t>
+      </w:r>
+    </w:p>
+    <w:p>
+      <w:pPr>
+        <w:pStyle w:val="Prrafodelista"/>
+        <w:numPr>
+          <w:ilvl w:val="1"/>
+          <w:numId w:val="1"/>
+        </w:numPr>
+        <w:spacing w:after="0"/>
+        <w:jc w:val="both"/>
+        <w:rPr>
+          <w:b/>
+          <w:color w:val="000000" w:themeColor="text1"/>
+          <w:sz w:val="20"/>
+        </w:rPr>
+      </w:pPr>
+      <w:r>
+        <w:rPr>
+          <w:color w:val="000000" w:themeColor="text1"/>
+        </w:rPr>
+        <w:t>Extinción del contrato por voluntad del trabajador:</w:t>
+      </w:r>
+    </w:p>
+    <w:p>
+      <w:pPr>
+        <w:pStyle w:val="Prrafodelista"/>
+        <w:numPr>
+          <w:ilvl w:val="0"/>
+          <w:numId w:val="14"/>
+        </w:numPr>
+        <w:spacing w:after="0"/>
+        <w:jc w:val="both"/>
+        <w:rPr>
+          <w:color w:val="000000" w:themeColor="text1"/>
+        </w:rPr>
+      </w:pPr>
+      <w:r>
+        <w:rPr>
+          <w:b/>
+          <w:color w:val="000000" w:themeColor="text1"/>
+        </w:rPr>
+        <w:t xml:space="preserve">Modificaciones sustanciales de las condiciones de trabajo: </w:t>
+      </w:r>
+      <w:r>
+        <w:rPr>
+          <w:color w:val="000000" w:themeColor="text1"/>
+        </w:rPr>
+        <w:t>El empresario modifica condiciones del contrato que alteran a lo pactado. Indemnización de 20 días de salario por año trabajado con un máximo de 9 mensualidades</w:t>
+      </w:r>
+      <w:r>
+        <w:rPr>
+          <w:color w:val="000000" w:themeColor="text1"/>
+        </w:rPr>
+        <w:t>.  Se debe solicitar al empresario la extinción por escrito.</w:t>
+      </w:r>
+    </w:p>
+    <w:p>
+      <w:pPr>
+        <w:pStyle w:val="Prrafodelista"/>
+        <w:numPr>
+          <w:ilvl w:val="0"/>
+          <w:numId w:val="14"/>
+        </w:numPr>
+        <w:spacing w:after="0"/>
+        <w:jc w:val="both"/>
+        <w:rPr>
+          <w:color w:val="000000" w:themeColor="text1"/>
+        </w:rPr>
+      </w:pPr>
+      <w:r>
+        <w:rPr>
+          <w:b/>
+          <w:color w:val="000000" w:themeColor="text1"/>
+        </w:rPr>
+        <w:t xml:space="preserve">Movilidad funcional o geográfica: </w:t>
+      </w:r>
+      <w:r>
+        <w:rPr>
+          <w:color w:val="000000" w:themeColor="text1"/>
+        </w:rPr>
+        <w:t>El empresario ordena al trabajador a prestar servicios en un lugar distinto. Indemnización de 20 días de salario por año trabajado con un máximo de 12 mensualidades. Se debe solicitar al empresario la extinción por escrito.</w:t>
+      </w:r>
+    </w:p>
+    <w:p>
+      <w:pPr>
+        <w:pStyle w:val="Prrafodelista"/>
+        <w:numPr>
+          <w:ilvl w:val="0"/>
+          <w:numId w:val="14"/>
+        </w:numPr>
+        <w:spacing w:after="0"/>
+        <w:jc w:val="both"/>
+        <w:rPr>
+          <w:color w:val="000000" w:themeColor="text1"/>
+        </w:rPr>
+      </w:pPr>
+      <w:r>
+        <w:rPr>
+          <w:b/>
+          <w:color w:val="000000" w:themeColor="text1"/>
+        </w:rPr>
+        <w:t>Dimisión:</w:t>
+      </w:r>
+      <w:r>
+        <w:rPr>
+          <w:color w:val="000000" w:themeColor="text1"/>
+        </w:rPr>
+        <w:t xml:space="preserve"> El trabajador comunica al empresario su intención de dejar el trabajo. No tiene derecho a indemnización. Se debe avisar con 15 días de antelación o lo que se establezca el convenio colectivo.</w:t>
+      </w:r>
+    </w:p>
+    <w:p>
+      <w:pPr>
+        <w:pStyle w:val="Prrafodelista"/>
+        <w:numPr>
+          <w:ilvl w:val="0"/>
+          <w:numId w:val="14"/>
+        </w:numPr>
+        <w:spacing w:after="0"/>
+        <w:jc w:val="both"/>
+        <w:rPr>
+          <w:color w:val="000000" w:themeColor="text1"/>
+        </w:rPr>
+      </w:pPr>
+      <w:r>
+        <w:rPr>
+          <w:b/>
+          <w:color w:val="000000" w:themeColor="text1"/>
+        </w:rPr>
+        <w:t xml:space="preserve">Incumplimiento de las obligaciones por parte del empresario: </w:t>
+      </w:r>
+      <w:r>
+        <w:rPr>
+          <w:color w:val="000000" w:themeColor="text1"/>
+        </w:rPr>
+        <w:t xml:space="preserve">Falta de pagas, retrasos… Indemnización </w:t>
+      </w:r>
+      <w:r>
+        <w:rPr>
+          <w:color w:val="000000" w:themeColor="text1"/>
+        </w:rPr>
+        <w:t>de 33 días de salario por año de servicio con un máximo de 24 mensualidades. Se debe presentar una demanda en el Juzgado de lo Social y solicitar la extinción del contrato.</w:t>
+      </w:r>
+    </w:p>
+    <w:p>
+      <w:pPr>
+        <w:pStyle w:val="Prrafodelista"/>
+        <w:numPr>
+          <w:ilvl w:val="1"/>
+          <w:numId w:val="1"/>
+        </w:numPr>
+        <w:spacing w:after="0"/>
+        <w:jc w:val="both"/>
+        <w:rPr>
+          <w:b/>
+          <w:color w:val="000000" w:themeColor="text1"/>
+          <w:sz w:val="20"/>
+        </w:rPr>
+      </w:pPr>
+      <w:r>
+        <w:rPr>
+          <w:color w:val="000000" w:themeColor="text1"/>
+        </w:rPr>
+        <w:t>Otras causas de extinción</w:t>
       </w:r>
     </w:p>
     <w:p>
@@ -6635,17 +7460,108 @@
         <w:jc w:val="both"/>
         <w:rPr>
           <w:b/>
-        </w:rPr>
-      </w:pPr>
-      <w:r>
-        <w:rPr>
-          <w:b/>
-        </w:rPr>
-        <w:t>6 semanas obligatorias para cada uno de los progenitores</w:t>
-      </w:r>
-      <w:r>
-        <w:t>, a disfrutar a tiempo completo de forma obligatoria e ininterrumpida inmediatamente después de la resolución judicial o decisión administrativa.</w:t>
-      </w:r>
+          <w:color w:val="000000" w:themeColor="text1"/>
+        </w:rPr>
+      </w:pPr>
+      <w:r>
+        <w:rPr>
+          <w:b/>
+        </w:rPr>
+        <w:t>Muerte, incapacidad o jubilación del empresario o del trabajador:</w:t>
+      </w:r>
+    </w:p>
+    <w:p>
+      <w:pPr>
+        <w:pStyle w:val="Prrafodelista"/>
+        <w:spacing w:after="0"/>
+        <w:ind w:left="1800"/>
+        <w:jc w:val="both"/>
+        <w:rPr>
+          <w:b/>
+          <w:color w:val="000000" w:themeColor="text1"/>
+        </w:rPr>
+      </w:pPr>
+      <w:r>
+        <w:rPr>
+          <w:color w:val="000000" w:themeColor="text1"/>
+        </w:rPr>
+        <w:t>Interrupción permanente de las obligaciones contractuales por parte del empresario o del trabajador.</w:t>
+      </w:r>
+    </w:p>
+    <w:p>
+      <w:pPr>
+        <w:spacing w:after="0"/>
+        <w:ind w:left="1800"/>
+        <w:jc w:val="both"/>
+        <w:rPr>
+          <w:color w:val="000000" w:themeColor="text1"/>
+        </w:rPr>
+      </w:pPr>
+      <w:r>
+        <w:rPr>
+          <w:b/>
+          <w:color w:val="000000" w:themeColor="text1"/>
+        </w:rPr>
+        <w:t xml:space="preserve">  </w:t>
+      </w:r>
+      <w:bookmarkStart w:id="0" w:name="_Hlk34159753"/>
+      <w:r>
+        <w:rPr>
+          <w:color w:val="000000" w:themeColor="text1"/>
+        </w:rPr>
+        <w:t xml:space="preserve">- </w:t>
+      </w:r>
+      <w:bookmarkEnd w:id="0"/>
+      <w:r>
+        <w:rPr>
+          <w:color w:val="000000" w:themeColor="text1"/>
+        </w:rPr>
+        <w:t xml:space="preserve"> Indemnización de un mes de salario si desaparece la empresa.</w:t>
+      </w:r>
+    </w:p>
+    <w:p>
+      <w:pPr>
+        <w:spacing w:after="0"/>
+        <w:ind w:left="1800"/>
+        <w:jc w:val="both"/>
+        <w:rPr>
+          <w:color w:val="000000" w:themeColor="text1"/>
+        </w:rPr>
+      </w:pPr>
+      <w:r>
+        <w:rPr>
+          <w:color w:val="000000" w:themeColor="text1"/>
+        </w:rPr>
+        <w:t xml:space="preserve">  - Indemnización de 6 meses de salario en caso de muerte del trabajador por accidente de trabajo o enfermedad profesional.</w:t>
+      </w:r>
+    </w:p>
+    <w:p>
+      <w:pPr>
+        <w:spacing w:after="0"/>
+        <w:ind w:left="1800"/>
+        <w:jc w:val="both"/>
+        <w:rPr>
+          <w:color w:val="000000" w:themeColor="text1"/>
+        </w:rPr>
+      </w:pPr>
+      <w:r>
+        <w:rPr>
+          <w:color w:val="000000" w:themeColor="text1"/>
+        </w:rPr>
+        <w:t>Debe darse por escrito.</w:t>
+      </w:r>
+    </w:p>
+    <w:p>
+      <w:pPr>
+        <w:pStyle w:val="Prrafodelista"/>
+        <w:spacing w:after="0"/>
+        <w:ind w:left="1800"/>
+        <w:jc w:val="both"/>
+        <w:rPr>
+          <w:b/>
+          <w:color w:val="000000" w:themeColor="text1"/>
+        </w:rPr>
+      </w:pPr>
     </w:p>
     <w:p>
       <w:pPr>
@@ -6658,16 +7574,251 @@
         <w:jc w:val="both"/>
         <w:rPr>
           <w:b/>
-        </w:rPr>
-      </w:pPr>
-      <w:r>
-        <w:rPr>
-          <w:b/>
-        </w:rPr>
-        <w:t>16 semanas a distribuir entre los dos progenitores</w:t>
-      </w:r>
-      <w:r>
-        <w:t xml:space="preserve"> dentro de los 12 meses siguientes a la resolución judicial por la que se constituya la adopción o bien a la decisión administrativa de guarda con fines de adopción o de acogimiento. Se podrán disfrutar en régimen de jornada completa o parcial:</w:t>
+          <w:color w:val="000000" w:themeColor="text1"/>
+        </w:rPr>
+      </w:pPr>
+      <w:r>
+        <w:rPr>
+          <w:b/>
+          <w:color w:val="000000" w:themeColor="text1"/>
+        </w:rPr>
+        <w:t xml:space="preserve">Extinción de la personalidad jurídica de la empresa o fuerza mayor: </w:t>
+      </w:r>
+      <w:r>
+        <w:rPr>
+          <w:color w:val="000000" w:themeColor="text1"/>
+        </w:rPr>
+        <w:t xml:space="preserve">Imposibilidad definitiva de la prestación laboral. Indemnización de 20 días de salario por </w:t>
+      </w:r>
+      <w:r>
+        <w:rPr>
+          <w:color w:val="000000" w:themeColor="text1"/>
+        </w:rPr>
+        <w:t>año de servicio con un máximo de 12 mensualidades. Debe darse por escrito.</w:t>
+      </w:r>
+    </w:p>
+    <w:p>
+      <w:pPr>
+        <w:spacing w:after="0"/>
+        <w:jc w:val="both"/>
+        <w:rPr>
+          <w:b/>
+          <w:color w:val="000000" w:themeColor="text1"/>
+        </w:rPr>
+      </w:pPr>
+    </w:p>
+    <w:p>
+      <w:pPr>
+        <w:spacing w:after="0"/>
+        <w:jc w:val="both"/>
+        <w:rPr>
+          <w:b/>
+          <w:color w:val="000000" w:themeColor="text1"/>
+        </w:rPr>
+      </w:pPr>
+    </w:p>
+    <w:p>
+      <w:pPr>
+        <w:spacing w:after="0"/>
+        <w:jc w:val="both"/>
+        <w:rPr>
+          <w:b/>
+          <w:color w:val="000000" w:themeColor="text1"/>
+        </w:rPr>
+      </w:pPr>
+    </w:p>
+    <w:p>
+      <w:pPr>
+        <w:pStyle w:val="Prrafodelista"/>
+        <w:numPr>
+          <w:ilvl w:val="1"/>
+          <w:numId w:val="1"/>
+        </w:numPr>
+        <w:spacing w:after="0"/>
+        <w:jc w:val="both"/>
+        <w:rPr>
+          <w:color w:val="000000" w:themeColor="text1"/>
+        </w:rPr>
+      </w:pPr>
+      <w:r>
+        <w:rPr>
+          <w:color w:val="000000" w:themeColor="text1"/>
+        </w:rPr>
+        <w:t xml:space="preserve"> Extinción del contrato por voluntad del empresario</w:t>
+      </w:r>
+    </w:p>
+    <w:p>
+      <w:pPr>
+        <w:pStyle w:val="Prrafodelista"/>
+        <w:numPr>
+          <w:ilvl w:val="2"/>
+          <w:numId w:val="19"/>
+        </w:numPr>
+        <w:spacing w:after="0"/>
+        <w:jc w:val="both"/>
+        <w:rPr>
+          <w:b/>
+          <w:color w:val="000000" w:themeColor="text1"/>
+        </w:rPr>
+      </w:pPr>
+      <w:r>
+        <w:rPr>
+          <w:b/>
+          <w:color w:val="000000" w:themeColor="text1"/>
+        </w:rPr>
+        <w:t>Despido disciplinario</w:t>
+      </w:r>
+    </w:p>
+    <w:p>
+      <w:pPr>
+        <w:pStyle w:val="Prrafodelista"/>
+        <w:spacing w:after="0"/>
+        <w:ind w:left="1080"/>
+        <w:jc w:val="both"/>
+        <w:rPr>
+          <w:color w:val="000000" w:themeColor="text1"/>
+        </w:rPr>
+      </w:pPr>
+      <w:r>
+        <w:rPr>
+          <w:color w:val="000000" w:themeColor="text1"/>
+        </w:rPr>
+        <w:t xml:space="preserve">   El despido disciplinario es la extinción del contrato por decisión del empresario basada en incumplimientos del trabajador graves y culpables.</w:t>
+      </w:r>
+    </w:p>
+    <w:p>
+      <w:pPr>
+        <w:pStyle w:val="Prrafodelista"/>
+        <w:spacing w:after="0"/>
+        <w:ind w:left="1080"/>
+        <w:jc w:val="both"/>
+        <w:rPr>
+          <w:color w:val="000000" w:themeColor="text1"/>
+          <w:u w:val="single"/>
+        </w:rPr>
+      </w:pPr>
+      <w:r>
+        <w:rPr>
+          <w:color w:val="000000" w:themeColor="text1"/>
+        </w:rPr>
+        <w:t xml:space="preserve">   </w:t>
+      </w:r>
+      <w:r>
+        <w:rPr>
+          <w:color w:val="000000" w:themeColor="text1"/>
+          <w:u w:val="single"/>
+        </w:rPr>
+        <w:t>Causas:</w:t>
+      </w:r>
+    </w:p>
+    <w:p>
+      <w:pPr>
+        <w:pStyle w:val="Prrafodelista"/>
+        <w:numPr>
+          <w:ilvl w:val="0"/>
+          <w:numId w:val="15"/>
+        </w:numPr>
+        <w:spacing w:after="0"/>
+        <w:jc w:val="both"/>
+        <w:rPr>
+          <w:color w:val="000000" w:themeColor="text1"/>
+        </w:rPr>
+      </w:pPr>
+      <w:r>
+        <w:rPr>
+          <w:color w:val="000000" w:themeColor="text1"/>
+        </w:rPr>
+        <w:t>Embriaguez habitual o toxicomanía. Faltas repetidas e injustificadas de asistencia o puntualidad.</w:t>
+      </w:r>
+    </w:p>
+    <w:p>
+      <w:pPr>
+        <w:pStyle w:val="Prrafodelista"/>
+        <w:numPr>
+          <w:ilvl w:val="0"/>
+          <w:numId w:val="15"/>
+        </w:numPr>
+        <w:spacing w:after="0"/>
+        <w:jc w:val="both"/>
+        <w:rPr>
+          <w:color w:val="000000" w:themeColor="text1"/>
+        </w:rPr>
+      </w:pPr>
+      <w:r>
+        <w:rPr>
+          <w:color w:val="000000" w:themeColor="text1"/>
+        </w:rPr>
+        <w:t>La indisciplina o desobediencia relativas a las órdenes del trabajo.</w:t>
+      </w:r>
+    </w:p>
+    <w:p>
+      <w:pPr>
+        <w:pStyle w:val="Prrafodelista"/>
+        <w:numPr>
+          <w:ilvl w:val="0"/>
+          <w:numId w:val="15"/>
+        </w:numPr>
+        <w:spacing w:after="0"/>
+        <w:jc w:val="both"/>
+        <w:rPr>
+          <w:color w:val="000000" w:themeColor="text1"/>
+        </w:rPr>
+      </w:pPr>
+      <w:r>
+        <w:rPr>
+          <w:color w:val="000000" w:themeColor="text1"/>
+        </w:rPr>
+        <w:t>El acoso por motivo de raza, religión, discapacidad… El acoso sexual o por razón de sexo al empresario o a los trabajadores.</w:t>
+      </w:r>
+    </w:p>
+    <w:p>
+      <w:pPr>
+        <w:pStyle w:val="Prrafodelista"/>
+        <w:numPr>
+          <w:ilvl w:val="0"/>
+          <w:numId w:val="15"/>
+        </w:numPr>
+        <w:spacing w:after="0"/>
+        <w:jc w:val="both"/>
+        <w:rPr>
+          <w:color w:val="000000" w:themeColor="text1"/>
+        </w:rPr>
+      </w:pPr>
+      <w:r>
+        <w:rPr>
+          <w:color w:val="000000" w:themeColor="text1"/>
+        </w:rPr>
+        <w:t>La transgresión de la buena fe contractual y el abuso de confianza en el desempeño del trabajo. La disminución continuada y voluntaria del rendimiento del trabajo.</w:t>
+      </w:r>
+    </w:p>
+    <w:p>
+      <w:pPr>
+        <w:spacing w:after="0"/>
+        <w:jc w:val="both"/>
+        <w:rPr>
+          <w:color w:val="000000" w:themeColor="text1"/>
+        </w:rPr>
+      </w:pPr>
+      <w:r>
+        <w:rPr>
+          <w:color w:val="000000" w:themeColor="text1"/>
+        </w:rPr>
+        <w:tab/>
+        <w:t xml:space="preserve">           </w:t>
+      </w:r>
+      <w:r>
+        <w:rPr>
+          <w:color w:val="000000" w:themeColor="text1"/>
+          <w:u w:val="single"/>
+        </w:rPr>
+        <w:t>Forma de comunicar el despido</w:t>
+      </w:r>
+      <w:r>
+        <w:rPr>
+          <w:color w:val="000000" w:themeColor="text1"/>
+          <w:u w:val="single"/>
+        </w:rPr>
+        <w:t>:</w:t>
       </w:r>
     </w:p>
     <w:p>
@@ -6680,17 +7831,14 @@
         <w:spacing w:after="0"/>
         <w:jc w:val="both"/>
         <w:rPr>
-          <w:b/>
-        </w:rPr>
-      </w:pPr>
-      <w:r>
-        <w:rPr>
-          <w:b/>
-        </w:rPr>
-        <w:t>de forma continuada</w:t>
-      </w:r>
-      <w:r>
-        <w:t>.</w:t>
+          <w:color w:val="000000" w:themeColor="text1"/>
+        </w:rPr>
+      </w:pPr>
+      <w:r>
+        <w:rPr>
+          <w:color w:val="000000" w:themeColor="text1"/>
+        </w:rPr>
+        <w:t>Por escrito, indicando detalladamente los hechos que lo motivan, las fechas en las que se produjeron y el día a partir del cual tendrá efecto.</w:t>
       </w:r>
     </w:p>
     <w:p>
@@ -6703,20 +7851,38 @@
         <w:spacing w:after="0"/>
         <w:jc w:val="both"/>
         <w:rPr>
-          <w:b/>
-        </w:rPr>
-      </w:pPr>
-      <w:r>
-        <w:rPr>
-          <w:b/>
-        </w:rPr>
-        <w:t>ininterrumpida</w:t>
-      </w:r>
-      <w:r>
-        <w:t xml:space="preserve"> dentro de los doce meses siguientes a la resolución judicial</w:t>
-      </w:r>
-      <w:r>
-        <w:t>.</w:t>
+          <w:color w:val="000000" w:themeColor="text1"/>
+        </w:rPr>
+      </w:pPr>
+      <w:r>
+        <w:rPr>
+          <w:color w:val="000000" w:themeColor="text1"/>
+        </w:rPr>
+        <w:t>Si el trabajador fuera representante legal de los trabajadores o delegado sindical, antes de la carta de despido se abrirá un expediente contradictorio en el que serán oídos los interesados y los demás miembros de la representación a la que pertenece.</w:t>
+      </w:r>
+    </w:p>
+    <w:p>
+      <w:pPr>
+        <w:spacing w:after="0"/>
+        <w:jc w:val="both"/>
+        <w:rPr>
+          <w:color w:val="000000" w:themeColor="text1"/>
+          <w:u w:val="single"/>
+        </w:rPr>
+      </w:pPr>
+      <w:r>
+        <w:rPr>
+          <w:color w:val="000000" w:themeColor="text1"/>
+        </w:rPr>
+        <w:tab/>
+        <w:t xml:space="preserve">           </w:t>
+      </w:r>
+      <w:r>
+        <w:rPr>
+          <w:color w:val="000000" w:themeColor="text1"/>
+          <w:u w:val="single"/>
+        </w:rPr>
+        <w:t>Efectos del despido disciplinario:</w:t>
       </w:r>
     </w:p>
     <w:p>
@@ -6724,74 +7890,67 @@
         <w:pStyle w:val="Prrafodelista"/>
         <w:numPr>
           <w:ilvl w:val="0"/>
-          <w:numId w:val="16"/>
+          <w:numId w:val="17"/>
         </w:numPr>
         <w:spacing w:after="0"/>
         <w:jc w:val="both"/>
         <w:rPr>
           <w:b/>
-        </w:rPr>
-      </w:pPr>
-      <w:r>
-        <w:rPr>
-          <w:b/>
-        </w:rPr>
-        <w:t>Uno de los progenitores podrá disfrutar individualmente de un máximo de 10 semanas sobre las dieciséis semanas totales de disfrute voluntario</w:t>
-      </w:r>
-      <w:r>
-        <w:t>, quedando al menos seis de las dieciséis semanas a disposición del otro progenitor.</w:t>
-      </w:r>
-    </w:p>
-    <w:p>
-      <w:pPr>
-        <w:spacing w:after="0"/>
-        <w:jc w:val="both"/>
-        <w:rPr>
-          <w:b/>
-        </w:rPr>
-      </w:pPr>
-      <w:r>
-        <w:rPr>
-          <w:b/>
-        </w:rPr>
-        <w:tab/>
-        <w:t xml:space="preserve">   </w:t>
-      </w:r>
-      <w:r>
-        <w:rPr>
-          <w:b/>
-        </w:rPr>
-        <w:t>En los supuestos de adopción internacional</w:t>
-      </w:r>
-      <w:r>
-        <w:t xml:space="preserve"> cuando sea necesario el desplazamiento </w:t>
-      </w:r>
-      <w:r>
-        <w:tab/>
-      </w:r>
-      <w:r>
-        <w:t xml:space="preserve">previo de los progenitores al país del adoptado, el periodo de suspensión podrá iniciarse </w:t>
-      </w:r>
-      <w:r>
-        <w:tab/>
-      </w:r>
-      <w:r>
-        <w:t xml:space="preserve">hasta </w:t>
-      </w:r>
-      <w:r>
-        <w:rPr>
-          <w:b/>
-        </w:rPr>
-        <w:t>4 semanas antes</w:t>
-      </w:r>
-      <w:r>
-        <w:t xml:space="preserve"> de la resolución por la que se constituye la adopción.</w:t>
-      </w:r>
-      <w:r>
-        <w:rPr>
-          <w:b/>
+          <w:color w:val="000000" w:themeColor="text1"/>
+        </w:rPr>
+      </w:pPr>
+      <w:r>
+        <w:rPr>
+          <w:b/>
+          <w:color w:val="000000" w:themeColor="text1"/>
+        </w:rPr>
+        <w:t>Despido procedente:</w:t>
+      </w:r>
+    </w:p>
+    <w:p>
+      <w:pPr>
+        <w:spacing w:after="0"/>
+        <w:ind w:left="1815"/>
+        <w:jc w:val="both"/>
+        <w:rPr>
+          <w:color w:val="000000" w:themeColor="text1"/>
+        </w:rPr>
+      </w:pPr>
+      <w:r>
+        <w:rPr>
+          <w:b/>
+          <w:color w:val="000000" w:themeColor="text1"/>
+        </w:rPr>
+        <w:t>-</w:t>
+      </w:r>
+      <w:r>
+        <w:rPr>
+          <w:b/>
+          <w:color w:val="000000" w:themeColor="text1"/>
         </w:rPr>
         <w:t xml:space="preserve"> </w:t>
+      </w:r>
+      <w:r>
+        <w:rPr>
+          <w:color w:val="000000" w:themeColor="text1"/>
+        </w:rPr>
+        <w:t>Queda acreditado el incumplimiento alegado por el empresario en su carta de despido.</w:t>
+      </w:r>
+    </w:p>
+    <w:p>
+      <w:pPr>
+        <w:spacing w:after="0"/>
+        <w:ind w:left="1815"/>
+        <w:jc w:val="both"/>
+        <w:rPr>
+          <w:color w:val="000000" w:themeColor="text1"/>
+        </w:rPr>
+      </w:pPr>
+      <w:r>
+        <w:rPr>
+          <w:color w:val="000000" w:themeColor="text1"/>
+        </w:rPr>
+        <w:t>- El trabajador no tiene derecho a indemnización y se encontrará en situación legal de desempleo.</w:t>
       </w:r>
     </w:p>
     <w:p>
@@ -6799,25 +7958,67 @@
         <w:pStyle w:val="Prrafodelista"/>
         <w:numPr>
           <w:ilvl w:val="0"/>
-          <w:numId w:val="11"/>
+          <w:numId w:val="17"/>
         </w:numPr>
         <w:spacing w:after="0"/>
         <w:jc w:val="both"/>
         <w:rPr>
           <w:b/>
-        </w:rPr>
-      </w:pPr>
-      <w:r>
-        <w:t xml:space="preserve">Por decisión de la trabajadora que se vea obligada a abandonar su puesto de trabajo por ser </w:t>
-      </w:r>
-      <w:r>
-        <w:rPr>
-          <w:b/>
-        </w:rPr>
-        <w:t>victima de violencia de género</w:t>
-      </w:r>
-      <w:r>
-        <w:t>, con una duración inicial que no exceda de 6 meses, salvo que el juez prorrogue su duración por periodos de 3 meses, con un máximo de 18 meses.</w:t>
+          <w:color w:val="000000" w:themeColor="text1"/>
+        </w:rPr>
+      </w:pPr>
+      <w:r>
+        <w:rPr>
+          <w:b/>
+          <w:color w:val="000000" w:themeColor="text1"/>
+        </w:rPr>
+        <w:t>Despido improcedente:</w:t>
+      </w:r>
+    </w:p>
+    <w:p>
+      <w:pPr>
+        <w:spacing w:after="0"/>
+        <w:ind w:left="1815"/>
+        <w:jc w:val="both"/>
+        <w:rPr>
+          <w:color w:val="000000" w:themeColor="text1"/>
+        </w:rPr>
+      </w:pPr>
+      <w:r>
+        <w:rPr>
+          <w:b/>
+          <w:color w:val="000000" w:themeColor="text1"/>
+        </w:rPr>
+        <w:t>-</w:t>
+      </w:r>
+      <w:r>
+        <w:rPr>
+          <w:b/>
+          <w:color w:val="000000" w:themeColor="text1"/>
+        </w:rPr>
+        <w:t xml:space="preserve"> </w:t>
+      </w:r>
+      <w:r>
+        <w:rPr>
+          <w:color w:val="000000" w:themeColor="text1"/>
+        </w:rPr>
+        <w:t>No quedan demostrados los motivos alegados por el empresario y no se han cumplido los requisitos de forma.</w:t>
+      </w:r>
+    </w:p>
+    <w:p>
+      <w:pPr>
+        <w:spacing w:after="0"/>
+        <w:ind w:left="1815"/>
+        <w:jc w:val="both"/>
+        <w:rPr>
+          <w:color w:val="000000" w:themeColor="text1"/>
+        </w:rPr>
+      </w:pPr>
+      <w:r>
+        <w:rPr>
+          <w:color w:val="000000" w:themeColor="text1"/>
+        </w:rPr>
+        <w:t>- El empresario podrá optar entre:</w:t>
       </w:r>
     </w:p>
     <w:p>
@@ -6825,25 +8026,1338 @@
         <w:pStyle w:val="Prrafodelista"/>
         <w:numPr>
           <w:ilvl w:val="0"/>
-          <w:numId w:val="11"/>
+          <w:numId w:val="18"/>
         </w:numPr>
         <w:spacing w:after="0"/>
         <w:jc w:val="both"/>
         <w:rPr>
-          <w:b/>
-        </w:rPr>
-      </w:pPr>
-      <w:r>
-        <w:rPr>
-          <w:b/>
-        </w:rPr>
-        <w:t>Por riesgo durante el embarazo o la lactancia natural.</w:t>
-      </w:r>
-      <w:r>
-        <w:t xml:space="preserve"> La suspensión finalizará cuando se inicie la suspensión por maternidad biológica o cuando el lactante cumpla los 9 meses.</w:t>
-      </w:r>
-      <w:bookmarkStart w:id="0" w:name="_GoBack"/>
-      <w:bookmarkEnd w:id="0"/>
+          <w:color w:val="000000" w:themeColor="text1"/>
+        </w:rPr>
+      </w:pPr>
+      <w:r>
+        <w:rPr>
+          <w:color w:val="000000" w:themeColor="text1"/>
+        </w:rPr>
+        <w:t>Abonar una indemnización de 33 días de salario por año trabajado con un máximo de 24 mensualidades.</w:t>
+      </w:r>
+    </w:p>
+    <w:p>
+      <w:pPr>
+        <w:pStyle w:val="Prrafodelista"/>
+        <w:numPr>
+          <w:ilvl w:val="0"/>
+          <w:numId w:val="18"/>
+        </w:numPr>
+        <w:spacing w:after="0"/>
+        <w:jc w:val="both"/>
+        <w:rPr>
+          <w:color w:val="000000" w:themeColor="text1"/>
+        </w:rPr>
+      </w:pPr>
+      <w:r>
+        <w:rPr>
+          <w:color w:val="000000" w:themeColor="text1"/>
+        </w:rPr>
+        <w:t>Readmitir al trabajador, abonándole los salarios de tramitación desde la fecha del despido hasta la fecha de notificación de la sentencia.</w:t>
+      </w:r>
+    </w:p>
+    <w:p>
+      <w:pPr>
+        <w:pStyle w:val="Prrafodelista"/>
+        <w:numPr>
+          <w:ilvl w:val="0"/>
+          <w:numId w:val="17"/>
+        </w:numPr>
+        <w:spacing w:after="0"/>
+        <w:jc w:val="both"/>
+        <w:rPr>
+          <w:b/>
+          <w:color w:val="000000" w:themeColor="text1"/>
+        </w:rPr>
+      </w:pPr>
+      <w:r>
+        <w:rPr>
+          <w:b/>
+          <w:color w:val="000000" w:themeColor="text1"/>
+        </w:rPr>
+        <w:t>Despido nulo:</w:t>
+      </w:r>
+    </w:p>
+    <w:p>
+      <w:pPr>
+        <w:spacing w:after="0"/>
+        <w:ind w:left="1815"/>
+        <w:jc w:val="both"/>
+        <w:rPr>
+          <w:color w:val="000000" w:themeColor="text1"/>
+        </w:rPr>
+      </w:pPr>
+      <w:r>
+        <w:rPr>
+          <w:b/>
+          <w:color w:val="000000" w:themeColor="text1"/>
+        </w:rPr>
+        <w:t>-</w:t>
+      </w:r>
+      <w:r>
+        <w:rPr>
+          <w:b/>
+          <w:color w:val="000000" w:themeColor="text1"/>
+        </w:rPr>
+        <w:t xml:space="preserve"> </w:t>
+      </w:r>
+      <w:r>
+        <w:rPr>
+          <w:color w:val="000000" w:themeColor="text1"/>
+        </w:rPr>
+        <w:t>Cuando esté motivado por alguna de las causas de discriminación prohibidas en la Constitución o resulte contrario a los derechos fundamentales y libertades públicas de los trabajadores.</w:t>
+      </w:r>
+    </w:p>
+    <w:p>
+      <w:pPr>
+        <w:spacing w:after="0"/>
+        <w:ind w:left="1815"/>
+        <w:jc w:val="both"/>
+        <w:rPr>
+          <w:color w:val="000000" w:themeColor="text1"/>
+        </w:rPr>
+      </w:pPr>
+      <w:r>
+        <w:rPr>
+          <w:color w:val="000000" w:themeColor="text1"/>
+        </w:rPr>
+        <w:t>- Cuando se haya efectuado en fraude de ley.</w:t>
+      </w:r>
+    </w:p>
+    <w:p>
+      <w:pPr>
+        <w:spacing w:after="0"/>
+        <w:ind w:left="1815"/>
+        <w:jc w:val="both"/>
+        <w:rPr>
+          <w:color w:val="000000" w:themeColor="text1"/>
+        </w:rPr>
+      </w:pPr>
+      <w:r>
+        <w:rPr>
+          <w:color w:val="000000" w:themeColor="text1"/>
+        </w:rPr>
+        <w:t>- El empresario debe readmitir al trabajador y abonarle los salarios de tramitación desde la fecha de despido hasta la fecha de notificación de la sentencia.</w:t>
+      </w:r>
+    </w:p>
+    <w:p>
+      <w:pPr>
+        <w:pStyle w:val="Prrafodelista"/>
+        <w:spacing w:after="0"/>
+        <w:ind w:left="1080"/>
+        <w:jc w:val="both"/>
+        <w:rPr>
+          <w:color w:val="000000" w:themeColor="text1"/>
+          <w:u w:val="single"/>
+        </w:rPr>
+      </w:pPr>
+      <w:r>
+        <w:rPr>
+          <w:color w:val="000000" w:themeColor="text1"/>
+        </w:rPr>
+        <w:t xml:space="preserve">   </w:t>
+      </w:r>
+      <w:r>
+        <w:rPr>
+          <w:color w:val="000000" w:themeColor="text1"/>
+          <w:u w:val="single"/>
+        </w:rPr>
+        <w:t>Despido improcedente:</w:t>
+      </w:r>
+    </w:p>
+    <w:p>
+      <w:pPr>
+        <w:pStyle w:val="Prrafodelista"/>
+        <w:spacing w:after="0"/>
+        <w:ind w:left="1080"/>
+        <w:jc w:val="both"/>
+        <w:rPr>
+          <w:color w:val="000000" w:themeColor="text1"/>
+        </w:rPr>
+      </w:pPr>
+      <w:r>
+        <w:rPr>
+          <w:color w:val="000000" w:themeColor="text1"/>
+        </w:rPr>
+        <w:t>En un despido improcedente, la decisión de readmitir o indemnizar al trabajador corresponde al empresario a no ser que el despedido sea un representante de los trabajadores.</w:t>
+      </w:r>
+    </w:p>
+    <w:p>
+      <w:pPr>
+        <w:pStyle w:val="Prrafodelista"/>
+        <w:spacing w:after="0"/>
+        <w:ind w:left="1080"/>
+        <w:jc w:val="both"/>
+        <w:rPr>
+          <w:color w:val="000000" w:themeColor="text1"/>
+        </w:rPr>
+      </w:pPr>
+    </w:p>
+    <w:p>
+      <w:pPr>
+        <w:pStyle w:val="Prrafodelista"/>
+        <w:spacing w:after="0"/>
+        <w:ind w:left="1080"/>
+        <w:jc w:val="both"/>
+        <w:rPr>
+          <w:b/>
+          <w:color w:val="000000" w:themeColor="text1"/>
+        </w:rPr>
+      </w:pPr>
+      <w:r>
+        <w:rPr>
+          <w:b/>
+          <w:color w:val="000000" w:themeColor="text1"/>
+        </w:rPr>
+        <w:t>5.4.</w:t>
+      </w:r>
+      <w:r>
+        <w:rPr>
+          <w:b/>
+          <w:color w:val="000000" w:themeColor="text1"/>
+        </w:rPr>
+        <w:t xml:space="preserve">2     </w:t>
+      </w:r>
+      <w:r>
+        <w:rPr>
+          <w:b/>
+          <w:color w:val="000000" w:themeColor="text1"/>
+        </w:rPr>
+        <w:t>Despido</w:t>
+      </w:r>
+      <w:r>
+        <w:rPr>
+          <w:b/>
+          <w:color w:val="000000" w:themeColor="text1"/>
+        </w:rPr>
+        <w:t xml:space="preserve"> por causas objetivas</w:t>
+      </w:r>
+    </w:p>
+    <w:p>
+      <w:pPr>
+        <w:pStyle w:val="Prrafodelista"/>
+        <w:spacing w:after="0"/>
+        <w:ind w:left="1080"/>
+        <w:jc w:val="both"/>
+        <w:rPr>
+          <w:color w:val="000000" w:themeColor="text1"/>
+        </w:rPr>
+      </w:pPr>
+      <w:r>
+        <w:rPr>
+          <w:b/>
+          <w:color w:val="000000" w:themeColor="text1"/>
+        </w:rPr>
+        <w:t xml:space="preserve">   </w:t>
+      </w:r>
+      <w:r>
+        <w:rPr>
+          <w:b/>
+          <w:color w:val="000000" w:themeColor="text1"/>
+        </w:rPr>
+        <w:t xml:space="preserve">   </w:t>
+      </w:r>
+      <w:r>
+        <w:rPr>
+          <w:color w:val="000000" w:themeColor="text1"/>
+        </w:rPr>
+        <w:t>Es la extinción del contrato que realiza el empresario basándose en alguna de las siguientes causas:</w:t>
+      </w:r>
+    </w:p>
+    <w:p>
+      <w:pPr>
+        <w:pStyle w:val="Prrafodelista"/>
+        <w:numPr>
+          <w:ilvl w:val="0"/>
+          <w:numId w:val="17"/>
+        </w:numPr>
+        <w:spacing w:after="0"/>
+        <w:jc w:val="both"/>
+        <w:rPr>
+          <w:color w:val="000000" w:themeColor="text1"/>
+        </w:rPr>
+      </w:pPr>
+      <w:r>
+        <w:rPr>
+          <w:color w:val="000000" w:themeColor="text1"/>
+        </w:rPr>
+        <w:t>Ineptitud del trabajador conocida después del periodo de prueba.</w:t>
+      </w:r>
+    </w:p>
+    <w:p>
+      <w:pPr>
+        <w:pStyle w:val="Prrafodelista"/>
+        <w:numPr>
+          <w:ilvl w:val="0"/>
+          <w:numId w:val="17"/>
+        </w:numPr>
+        <w:spacing w:after="0"/>
+        <w:jc w:val="both"/>
+        <w:rPr>
+          <w:color w:val="000000" w:themeColor="text1"/>
+        </w:rPr>
+      </w:pPr>
+      <w:r>
+        <w:t>Amortización de puestos de trabajo cuando existan causas económicas, organizativas, técnicas o de producción, en número inferior al despido colectivo.</w:t>
+      </w:r>
+    </w:p>
+    <w:p>
+      <w:pPr>
+        <w:pStyle w:val="Prrafodelista"/>
+        <w:numPr>
+          <w:ilvl w:val="0"/>
+          <w:numId w:val="17"/>
+        </w:numPr>
+        <w:spacing w:after="0"/>
+        <w:jc w:val="both"/>
+        <w:rPr>
+          <w:color w:val="000000" w:themeColor="text1"/>
+        </w:rPr>
+      </w:pPr>
+      <w:r>
+        <w:t>Falta de adaptación del trabajador a las modificaciones técnicas del puesto de trabajo, cuando hayan transcurrido 2 meses como mínimo.</w:t>
+      </w:r>
+    </w:p>
+    <w:p>
+      <w:pPr>
+        <w:pStyle w:val="Prrafodelista"/>
+        <w:numPr>
+          <w:ilvl w:val="0"/>
+          <w:numId w:val="17"/>
+        </w:numPr>
+        <w:spacing w:after="0"/>
+        <w:jc w:val="both"/>
+        <w:rPr>
+          <w:color w:val="000000" w:themeColor="text1"/>
+        </w:rPr>
+      </w:pPr>
+      <w:r>
+        <w:t>Faltas de asistencia al trabajo, aun justificadas, pero intermitentes, que alcancen el 20% de las jornadas hábiles en 2 meses consecutivos o el 25% en 4 meses discontinuos, dentro de un periodo de 12 meses.</w:t>
+      </w:r>
+    </w:p>
+    <w:p>
+      <w:pPr>
+        <w:spacing w:after="0"/>
+        <w:jc w:val="both"/>
+        <w:rPr>
+          <w:color w:val="000000" w:themeColor="text1"/>
+          <w:u w:val="single"/>
+        </w:rPr>
+      </w:pPr>
+      <w:r>
+        <w:rPr>
+          <w:color w:val="000000" w:themeColor="text1"/>
+        </w:rPr>
+        <w:tab/>
+      </w:r>
+      <w:r>
+        <w:rPr>
+          <w:color w:val="000000" w:themeColor="text1"/>
+        </w:rPr>
+        <w:tab/>
+      </w:r>
+      <w:r>
+        <w:rPr>
+          <w:color w:val="000000" w:themeColor="text1"/>
+          <w:u w:val="single"/>
+        </w:rPr>
+        <w:t>Requisitos formales para realizar este despido:</w:t>
+      </w:r>
+    </w:p>
+    <w:p>
+      <w:pPr>
+        <w:pStyle w:val="Prrafodelista"/>
+        <w:numPr>
+          <w:ilvl w:val="0"/>
+          <w:numId w:val="20"/>
+        </w:numPr>
+        <w:spacing w:after="0"/>
+        <w:jc w:val="both"/>
+        <w:rPr>
+          <w:color w:val="000000" w:themeColor="text1"/>
+        </w:rPr>
+      </w:pPr>
+      <w:r>
+        <w:rPr>
+          <w:color w:val="000000" w:themeColor="text1"/>
+        </w:rPr>
+        <w:t>Comunicarlo por escrito al trabajador expresando la causa del despido con un plazo de preaviso de 15 días.</w:t>
+      </w:r>
+    </w:p>
+    <w:p>
+      <w:pPr>
+        <w:pStyle w:val="Prrafodelista"/>
+        <w:numPr>
+          <w:ilvl w:val="0"/>
+          <w:numId w:val="20"/>
+        </w:numPr>
+        <w:spacing w:after="0"/>
+        <w:jc w:val="both"/>
+        <w:rPr>
+          <w:color w:val="000000" w:themeColor="text1"/>
+        </w:rPr>
+      </w:pPr>
+      <w:r>
+        <w:rPr>
+          <w:color w:val="000000" w:themeColor="text1"/>
+        </w:rPr>
+        <w:t>Dar al trabajador, junto con la carta de despido, una indemnización equivalente a 20 días de salario por año trabajado con un máximo de 24 mensualidades.</w:t>
+      </w:r>
+    </w:p>
+    <w:p>
+      <w:pPr>
+        <w:pStyle w:val="Prrafodelista"/>
+        <w:numPr>
+          <w:ilvl w:val="0"/>
+          <w:numId w:val="20"/>
+        </w:numPr>
+        <w:spacing w:after="0"/>
+        <w:jc w:val="both"/>
+        <w:rPr>
+          <w:color w:val="000000" w:themeColor="text1"/>
+        </w:rPr>
+      </w:pPr>
+      <w:r>
+        <w:rPr>
+          <w:color w:val="000000" w:themeColor="text1"/>
+        </w:rPr>
+        <w:t>Conceder al trabajador una licencia de 6 horas semanales durante el periodo de preaviso, para que pueda buscar otro trabajo.</w:t>
+      </w:r>
+    </w:p>
+    <w:p>
+      <w:pPr>
+        <w:spacing w:after="0"/>
+        <w:jc w:val="both"/>
+        <w:rPr>
+          <w:color w:val="000000" w:themeColor="text1"/>
+          <w:u w:val="single"/>
+        </w:rPr>
+      </w:pPr>
+      <w:r>
+        <w:rPr>
+          <w:color w:val="000000" w:themeColor="text1"/>
+        </w:rPr>
+        <w:tab/>
+      </w:r>
+      <w:r>
+        <w:rPr>
+          <w:color w:val="000000" w:themeColor="text1"/>
+        </w:rPr>
+        <w:tab/>
+      </w:r>
+      <w:r>
+        <w:rPr>
+          <w:color w:val="000000" w:themeColor="text1"/>
+          <w:u w:val="single"/>
+        </w:rPr>
+        <w:t>Efectos del despido por causas objetivas:</w:t>
+      </w:r>
+    </w:p>
+    <w:p>
+      <w:pPr>
+        <w:pStyle w:val="Prrafodelista"/>
+        <w:numPr>
+          <w:ilvl w:val="0"/>
+          <w:numId w:val="21"/>
+        </w:numPr>
+        <w:spacing w:after="0"/>
+        <w:jc w:val="both"/>
+        <w:rPr>
+          <w:b/>
+          <w:color w:val="000000" w:themeColor="text1"/>
+        </w:rPr>
+      </w:pPr>
+      <w:r>
+        <w:rPr>
+          <w:b/>
+          <w:color w:val="000000" w:themeColor="text1"/>
+        </w:rPr>
+        <w:t>Despido procedente:</w:t>
+      </w:r>
+    </w:p>
+    <w:p>
+      <w:pPr>
+        <w:spacing w:after="0"/>
+        <w:ind w:left="1830"/>
+        <w:jc w:val="both"/>
+        <w:rPr>
+          <w:color w:val="000000" w:themeColor="text1"/>
+        </w:rPr>
+      </w:pPr>
+      <w:r>
+        <w:rPr>
+          <w:b/>
+          <w:color w:val="000000" w:themeColor="text1"/>
+        </w:rPr>
+        <w:t>-</w:t>
+      </w:r>
+      <w:r>
+        <w:rPr>
+          <w:b/>
+          <w:color w:val="000000" w:themeColor="text1"/>
+        </w:rPr>
+        <w:t xml:space="preserve"> </w:t>
+      </w:r>
+      <w:r>
+        <w:rPr>
+          <w:color w:val="000000" w:themeColor="text1"/>
+        </w:rPr>
+        <w:t>Queda</w:t>
+      </w:r>
+      <w:r>
+        <w:rPr>
+          <w:color w:val="000000" w:themeColor="text1"/>
+        </w:rPr>
+        <w:t xml:space="preserve"> acreditada la concurrencia de la causa en que se fundamentó y se han cumplido los requisitos formales.</w:t>
+      </w:r>
+    </w:p>
+    <w:p>
+      <w:pPr>
+        <w:spacing w:after="0"/>
+        <w:ind w:left="1830"/>
+        <w:jc w:val="both"/>
+        <w:rPr>
+          <w:color w:val="000000" w:themeColor="text1"/>
+        </w:rPr>
+      </w:pPr>
+      <w:r>
+        <w:rPr>
+          <w:color w:val="000000" w:themeColor="text1"/>
+        </w:rPr>
+        <w:t>El trabajador hace suya definitivamente la indemnización que recibió en el momento de la carta de despido y se encontrara en situación legal de desempleo.</w:t>
+      </w:r>
+    </w:p>
+    <w:p>
+      <w:pPr>
+        <w:pStyle w:val="Prrafodelista"/>
+        <w:numPr>
+          <w:ilvl w:val="0"/>
+          <w:numId w:val="21"/>
+        </w:numPr>
+        <w:spacing w:after="0"/>
+        <w:jc w:val="both"/>
+        <w:rPr>
+          <w:b/>
+          <w:color w:val="000000" w:themeColor="text1"/>
+        </w:rPr>
+      </w:pPr>
+      <w:r>
+        <w:rPr>
+          <w:b/>
+          <w:color w:val="000000" w:themeColor="text1"/>
+        </w:rPr>
+        <w:t>Despido improcedente:</w:t>
+      </w:r>
+    </w:p>
+    <w:p>
+      <w:pPr>
+        <w:spacing w:after="0"/>
+        <w:ind w:left="1830"/>
+        <w:jc w:val="both"/>
+        <w:rPr>
+          <w:color w:val="000000" w:themeColor="text1"/>
+        </w:rPr>
+      </w:pPr>
+      <w:r>
+        <w:rPr>
+          <w:color w:val="000000" w:themeColor="text1"/>
+        </w:rPr>
+        <w:t>-</w:t>
+      </w:r>
+      <w:r>
+        <w:rPr>
+          <w:color w:val="000000" w:themeColor="text1"/>
+        </w:rPr>
+        <w:t xml:space="preserve"> No quedan demostrados los motivos alegados por el empresario y no se han cumplido los requisitos formales.</w:t>
+      </w:r>
+    </w:p>
+    <w:p>
+      <w:pPr>
+        <w:spacing w:after="0"/>
+        <w:ind w:left="1830"/>
+        <w:jc w:val="both"/>
+        <w:rPr>
+          <w:color w:val="000000" w:themeColor="text1"/>
+        </w:rPr>
+      </w:pPr>
+      <w:r>
+        <w:rPr>
+          <w:color w:val="000000" w:themeColor="text1"/>
+        </w:rPr>
+        <w:t>- El empresario podrá optar entre:</w:t>
+      </w:r>
+    </w:p>
+    <w:p>
+      <w:pPr>
+        <w:pStyle w:val="Prrafodelista"/>
+        <w:numPr>
+          <w:ilvl w:val="0"/>
+          <w:numId w:val="22"/>
+        </w:numPr>
+        <w:spacing w:after="0"/>
+        <w:jc w:val="both"/>
+        <w:rPr>
+          <w:color w:val="000000" w:themeColor="text1"/>
+        </w:rPr>
+      </w:pPr>
+      <w:r>
+        <w:rPr>
+          <w:color w:val="000000" w:themeColor="text1"/>
+        </w:rPr>
+        <w:t>Abonar una indemnización de 33 días de salario diario por año trabajado con un máximo de 24 mensualidades.</w:t>
+      </w:r>
+    </w:p>
+    <w:p>
+      <w:pPr>
+        <w:pStyle w:val="Prrafodelista"/>
+        <w:numPr>
+          <w:ilvl w:val="0"/>
+          <w:numId w:val="22"/>
+        </w:numPr>
+        <w:spacing w:after="0"/>
+        <w:jc w:val="both"/>
+        <w:rPr>
+          <w:color w:val="000000" w:themeColor="text1"/>
+        </w:rPr>
+      </w:pPr>
+      <w:r>
+        <w:rPr>
+          <w:color w:val="000000" w:themeColor="text1"/>
+        </w:rPr>
+        <w:t>Readmitir al trabajador, abonándole los salarios de tramitación desde la fecha del despido hasta la fecha de notificación de la sentencia.</w:t>
+      </w:r>
+    </w:p>
+    <w:p>
+      <w:pPr>
+        <w:pStyle w:val="Prrafodelista"/>
+        <w:numPr>
+          <w:ilvl w:val="0"/>
+          <w:numId w:val="21"/>
+        </w:numPr>
+        <w:spacing w:after="0"/>
+        <w:jc w:val="both"/>
+        <w:rPr>
+          <w:b/>
+          <w:color w:val="000000" w:themeColor="text1"/>
+        </w:rPr>
+      </w:pPr>
+      <w:r>
+        <w:rPr>
+          <w:b/>
+          <w:color w:val="000000" w:themeColor="text1"/>
+        </w:rPr>
+        <w:t>Despido nulo:</w:t>
+      </w:r>
+    </w:p>
+    <w:p>
+      <w:pPr>
+        <w:pStyle w:val="Prrafodelista"/>
+        <w:spacing w:after="0"/>
+        <w:ind w:left="1830"/>
+        <w:jc w:val="both"/>
+        <w:rPr>
+          <w:color w:val="000000" w:themeColor="text1"/>
+        </w:rPr>
+      </w:pPr>
+      <w:r>
+        <w:rPr>
+          <w:b/>
+          <w:color w:val="000000" w:themeColor="text1"/>
+        </w:rPr>
+        <w:t xml:space="preserve">- </w:t>
+      </w:r>
+      <w:r>
+        <w:rPr>
+          <w:color w:val="000000" w:themeColor="text1"/>
+        </w:rPr>
+        <w:t>Cuando esté motivado por alguna de las causas de discriminación prohibidas en la Constitución o resulte contrario a los derechos fundamentales y libertades públicas de los trabajadores.</w:t>
+      </w:r>
+    </w:p>
+    <w:p>
+      <w:pPr>
+        <w:pStyle w:val="Prrafodelista"/>
+        <w:spacing w:after="0"/>
+        <w:ind w:left="1830"/>
+        <w:jc w:val="both"/>
+        <w:rPr>
+          <w:color w:val="000000" w:themeColor="text1"/>
+        </w:rPr>
+      </w:pPr>
+      <w:r>
+        <w:rPr>
+          <w:color w:val="000000" w:themeColor="text1"/>
+        </w:rPr>
+        <w:t>- El empresario debe readmitir al trabajador y abonarle los salarios de tramitación desde la fecha del despido hasta la fecha de notificación de la sentencia.</w:t>
+      </w:r>
+    </w:p>
+    <w:p>
+      <w:pPr>
+        <w:rPr>
+          <w:color w:val="000000" w:themeColor="text1"/>
+        </w:rPr>
+      </w:pPr>
+      <w:r>
+        <w:rPr>
+          <w:color w:val="000000" w:themeColor="text1"/>
+        </w:rPr>
+        <w:tab/>
+      </w:r>
+      <w:r>
+        <w:rPr>
+          <w:color w:val="000000" w:themeColor="text1"/>
+        </w:rPr>
+        <w:tab/>
+      </w:r>
+    </w:p>
+    <w:p>
+      <w:pPr>
+        <w:rPr>
+          <w:color w:val="000000" w:themeColor="text1"/>
+        </w:rPr>
+      </w:pPr>
+    </w:p>
+    <w:p>
+      <w:pPr>
+        <w:rPr>
+          <w:color w:val="000000" w:themeColor="text1"/>
+        </w:rPr>
+      </w:pPr>
+    </w:p>
+    <w:p>
+      <w:pPr>
+        <w:rPr>
+          <w:color w:val="000000" w:themeColor="text1"/>
+          <w:u w:val="single"/>
+        </w:rPr>
+      </w:pPr>
+      <w:r>
+        <w:rPr>
+          <w:color w:val="000000" w:themeColor="text1"/>
+        </w:rPr>
+        <w:tab/>
+      </w:r>
+      <w:r>
+        <w:rPr>
+          <w:color w:val="000000" w:themeColor="text1"/>
+        </w:rPr>
+        <w:tab/>
+      </w:r>
+      <w:r>
+        <w:rPr>
+          <w:color w:val="000000" w:themeColor="text1"/>
+          <w:u w:val="single"/>
+        </w:rPr>
+        <w:t>Indemnización por despido improcedente:</w:t>
+      </w:r>
+    </w:p>
+    <w:p>
+      <w:pPr>
+        <w:rPr>
+          <w:color w:val="000000" w:themeColor="text1"/>
+        </w:rPr>
+      </w:pPr>
+      <w:r>
+        <w:rPr>
+          <w:color w:val="000000" w:themeColor="text1"/>
+        </w:rPr>
+        <w:tab/>
+      </w:r>
+      <w:r>
+        <w:rPr>
+          <w:color w:val="000000" w:themeColor="text1"/>
+        </w:rPr>
+        <w:tab/>
+        <w:t xml:space="preserve">   </w:t>
+      </w:r>
+      <w:r>
+        <w:rPr>
+          <w:color w:val="000000" w:themeColor="text1"/>
+        </w:rPr>
+        <w:t xml:space="preserve">La indemnización de los contratos formalizados antes del 12 de febrero de </w:t>
+      </w:r>
+      <w:r>
+        <w:rPr>
+          <w:color w:val="000000" w:themeColor="text1"/>
+        </w:rPr>
+        <w:tab/>
+        <w:t xml:space="preserve">2012 se calculará a razón de 45 días de salario diario por año trabajado, y a razón de 33 </w:t>
+      </w:r>
+      <w:r>
+        <w:rPr>
+          <w:color w:val="000000" w:themeColor="text1"/>
+        </w:rPr>
+        <w:tab/>
+        <w:t xml:space="preserve">días de salario por año trabajado por el tiempo de servicios posterior. La cuantía </w:t>
+      </w:r>
+      <w:r>
+        <w:rPr>
+          <w:color w:val="000000" w:themeColor="text1"/>
+        </w:rPr>
+        <w:tab/>
+        <w:t xml:space="preserve">resultante no podrá superar los 720 días de salario, salvo que del cálculo de la </w:t>
+      </w:r>
+      <w:r>
+        <w:rPr>
+          <w:color w:val="000000" w:themeColor="text1"/>
+        </w:rPr>
+        <w:tab/>
+        <w:t xml:space="preserve">indemnización por el periodo anterior al 12 de febrero resultase un numero de días </w:t>
+      </w:r>
+      <w:r>
+        <w:rPr>
+          <w:color w:val="000000" w:themeColor="text1"/>
+        </w:rPr>
+        <w:tab/>
+        <w:t>superior, en cuyo caso se aplicará este como importe máximo.</w:t>
+      </w:r>
+    </w:p>
+    <w:p>
+      <w:pPr>
+        <w:spacing w:after="0"/>
+        <w:ind w:left="1080"/>
+        <w:jc w:val="both"/>
+        <w:rPr>
+          <w:b/>
+          <w:color w:val="000000" w:themeColor="text1"/>
+        </w:rPr>
+      </w:pPr>
+      <w:r>
+        <w:rPr>
+          <w:b/>
+          <w:color w:val="000000" w:themeColor="text1"/>
+        </w:rPr>
+        <w:t>5.</w:t>
+      </w:r>
+      <w:r>
+        <w:rPr>
+          <w:b/>
+          <w:color w:val="000000" w:themeColor="text1"/>
+        </w:rPr>
+        <w:t xml:space="preserve">4.3     </w:t>
+      </w:r>
+      <w:r>
+        <w:rPr>
+          <w:b/>
+          <w:color w:val="000000" w:themeColor="text1"/>
+        </w:rPr>
+        <w:t>Despido colectivo</w:t>
+      </w:r>
+    </w:p>
+    <w:p>
+      <w:pPr>
+        <w:ind w:left="1080"/>
+      </w:pPr>
+      <w:r>
+        <w:t xml:space="preserve">   El empresario puede extinguir el contrato de una parte importante de la plantilla de trabajadores cuando existan razones </w:t>
+      </w:r>
+      <w:r>
+        <w:rPr>
+          <w:b/>
+        </w:rPr>
+        <w:t>económicas, técnicas, organizativas o de producción que lo justifiquen.</w:t>
+      </w:r>
+      <w:r>
+        <w:t xml:space="preserve"> La extinción debe afectar en un plazo de90 días.</w:t>
+      </w:r>
+    </w:p>
+    <w:p>
+      <w:pPr>
+        <w:ind w:left="1080"/>
+      </w:pPr>
+      <w:r>
+        <w:t xml:space="preserve">   Los despidos se tramitarán a través de un </w:t>
+      </w:r>
+      <w:r>
+        <w:rPr>
+          <w:b/>
+        </w:rPr>
+        <w:t>expediente de regulación de empleo, conocido como ERE,</w:t>
+      </w:r>
+      <w:r>
+        <w:t xml:space="preserve"> observando el siguiente procedimiento:</w:t>
+      </w:r>
+    </w:p>
+    <w:p>
+      <w:pPr>
+        <w:pStyle w:val="Prrafodelista"/>
+        <w:numPr>
+          <w:ilvl w:val="0"/>
+          <w:numId w:val="23"/>
+        </w:numPr>
+      </w:pPr>
+      <w:r>
+        <w:rPr>
+          <w:b/>
+        </w:rPr>
+        <w:t>Comunicación al empresario de la intención de inicial el procedimiento de despido colectivo a los trabajadores o a sus representantes.</w:t>
+      </w:r>
+    </w:p>
+    <w:p>
+      <w:pPr>
+        <w:pStyle w:val="Prrafodelista"/>
+        <w:numPr>
+          <w:ilvl w:val="0"/>
+          <w:numId w:val="23"/>
+        </w:numPr>
+      </w:pPr>
+      <w:r>
+        <w:rPr>
+          <w:b/>
+        </w:rPr>
+        <w:t>Constitución de la comisión representativa de los trabajadores (máximo 13 miembros)</w:t>
+      </w:r>
+      <w:r>
+        <w:rPr>
+          <w:b/>
+        </w:rPr>
+        <w:t>.</w:t>
+      </w:r>
+    </w:p>
+    <w:p>
+      <w:pPr>
+        <w:pStyle w:val="Prrafodelista"/>
+        <w:numPr>
+          <w:ilvl w:val="0"/>
+          <w:numId w:val="23"/>
+        </w:numPr>
+      </w:pPr>
+      <w:r>
+        <w:rPr>
+          <w:b/>
+        </w:rPr>
+        <w:t>Comunicación formal del inicio del periodo de consultas.</w:t>
+      </w:r>
+    </w:p>
+    <w:p>
+      <w:pPr>
+        <w:pStyle w:val="Prrafodelista"/>
+        <w:numPr>
+          <w:ilvl w:val="0"/>
+          <w:numId w:val="23"/>
+        </w:numPr>
+      </w:pPr>
+      <w:r>
+        <w:rPr>
+          <w:b/>
+        </w:rPr>
+        <w:t>Apertura del periodo de consultas.</w:t>
+      </w:r>
+    </w:p>
+    <w:p>
+      <w:pPr>
+        <w:pStyle w:val="Prrafodelista"/>
+        <w:numPr>
+          <w:ilvl w:val="0"/>
+          <w:numId w:val="23"/>
+        </w:numPr>
+      </w:pPr>
+      <w:r>
+        <w:rPr>
+          <w:b/>
+        </w:rPr>
+        <w:t>Finalización del periodo de consultas.</w:t>
+      </w:r>
+    </w:p>
+    <w:p>
+      <w:pPr>
+        <w:pStyle w:val="Prrafodelista"/>
+        <w:numPr>
+          <w:ilvl w:val="0"/>
+          <w:numId w:val="23"/>
+        </w:numPr>
+      </w:pPr>
+      <w:r>
+        <w:rPr>
+          <w:b/>
+        </w:rPr>
+        <w:t>Sentencia que declara la decisión empresarial (ajustada a Derecho, no ajustada a Derecho o nula).</w:t>
+      </w:r>
+    </w:p>
+    <w:p/>
+    <w:p>
+      <w:pPr>
+        <w:rPr>
+          <w:color w:val="2E74B5" w:themeColor="accent5" w:themeShade="BF"/>
+          <w:sz w:val="24"/>
+        </w:rPr>
+      </w:pPr>
+      <w:r>
+        <w:rPr>
+          <w:color w:val="2E74B5" w:themeColor="accent5" w:themeShade="BF"/>
+          <w:sz w:val="24"/>
+        </w:rPr>
+        <w:t>6. Derecho Procesal Social</w:t>
+      </w:r>
+    </w:p>
+    <w:p>
+      <w:r>
+        <w:rPr>
+          <w:sz w:val="24"/>
+        </w:rPr>
+        <w:t xml:space="preserve">   </w:t>
+      </w:r>
+      <w:r>
+        <w:t xml:space="preserve">La rama social del Derecho, </w:t>
+      </w:r>
+      <w:r>
+        <w:rPr>
+          <w:b/>
+        </w:rPr>
+        <w:t>se encarga de resolver los conflictos que pueden surgir entre los trabajadores y los empresarios</w:t>
+      </w:r>
+      <w:r>
+        <w:t>.</w:t>
+      </w:r>
+    </w:p>
+    <w:p>
+      <w:pPr>
+        <w:rPr>
+          <w:u w:val="single"/>
+        </w:rPr>
+      </w:pPr>
+      <w:r>
+        <w:rPr>
+          <w:u w:val="single"/>
+        </w:rPr>
+        <w:t>Juzgados y tribunales de lo social:</w:t>
+      </w:r>
+    </w:p>
+    <w:p>
+      <w:r>
+        <w:rPr>
+          <w:b/>
+        </w:rPr>
+        <w:t>Tribunal Supremo</w:t>
+      </w:r>
+      <w:r>
+        <w:rPr>
+          <w:b/>
+        </w:rPr>
+        <w:t>:</w:t>
+      </w:r>
+    </w:p>
+    <w:p>
+      <w:pPr>
+        <w:pStyle w:val="Prrafodelista"/>
+        <w:numPr>
+          <w:ilvl w:val="0"/>
+          <w:numId w:val="24"/>
+        </w:numPr>
+      </w:pPr>
+      <w:r>
+        <w:t>Ámbito de actuación: nacional</w:t>
+      </w:r>
+      <w:r>
+        <w:t>.</w:t>
+      </w:r>
+    </w:p>
+    <w:p>
+      <w:pPr>
+        <w:pStyle w:val="Prrafodelista"/>
+        <w:numPr>
+          <w:ilvl w:val="0"/>
+          <w:numId w:val="24"/>
+        </w:numPr>
+      </w:pPr>
+      <w:r>
+        <w:t>Sede: Madrid.</w:t>
+      </w:r>
+    </w:p>
+    <w:p>
+      <w:pPr>
+        <w:pStyle w:val="Prrafodelista"/>
+        <w:numPr>
+          <w:ilvl w:val="0"/>
+          <w:numId w:val="24"/>
+        </w:numPr>
+      </w:pPr>
+      <w:r>
+        <w:t>Competencia: conoce siempre la vía de recurso contra las resoluciones de los Tribunales Superiores de Justicia y de la Audiencia Nacional.</w:t>
+      </w:r>
+    </w:p>
+    <w:p>
+      <w:r>
+        <w:rPr>
+          <w:b/>
+        </w:rPr>
+        <w:t>Audiencia Nacional:</w:t>
+      </w:r>
+    </w:p>
+    <w:p>
+      <w:pPr>
+        <w:pStyle w:val="Prrafodelista"/>
+        <w:numPr>
+          <w:ilvl w:val="0"/>
+          <w:numId w:val="25"/>
+        </w:numPr>
+      </w:pPr>
+      <w:r>
+        <w:t>Ámbito de actuación:</w:t>
+      </w:r>
+      <w:r>
+        <w:t xml:space="preserve"> nacional.</w:t>
+      </w:r>
+    </w:p>
+    <w:p>
+      <w:pPr>
+        <w:pStyle w:val="Prrafodelista"/>
+        <w:numPr>
+          <w:ilvl w:val="0"/>
+          <w:numId w:val="25"/>
+        </w:numPr>
+      </w:pPr>
+      <w:r>
+        <w:t>Sede:</w:t>
+      </w:r>
+      <w:r>
+        <w:t xml:space="preserve"> Madrid.</w:t>
+      </w:r>
+    </w:p>
+    <w:p>
+      <w:pPr>
+        <w:pStyle w:val="Prrafodelista"/>
+        <w:numPr>
+          <w:ilvl w:val="0"/>
+          <w:numId w:val="25"/>
+        </w:numPr>
+      </w:pPr>
+      <w:r>
+        <w:t>Competencia:</w:t>
+      </w:r>
+      <w:r>
+        <w:t xml:space="preserve"> conoce de los conflictos colectivos de ámbito superior al de comunidad autónoma.</w:t>
+      </w:r>
+    </w:p>
+    <w:p>
+      <w:pPr>
+        <w:rPr>
+          <w:b/>
+        </w:rPr>
+      </w:pPr>
+    </w:p>
+    <w:p>
+      <w:pPr>
+        <w:rPr>
+          <w:b/>
+        </w:rPr>
+      </w:pPr>
+    </w:p>
+    <w:p>
+      <w:pPr>
+        <w:rPr>
+          <w:b/>
+        </w:rPr>
+      </w:pPr>
+    </w:p>
+    <w:p>
+      <w:pPr>
+        <w:rPr>
+          <w:b/>
+        </w:rPr>
+      </w:pPr>
+      <w:r>
+        <w:rPr>
+          <w:b/>
+        </w:rPr>
+        <w:t>Tribunales Superiores de Justicia:</w:t>
+      </w:r>
+    </w:p>
+    <w:p>
+      <w:pPr>
+        <w:pStyle w:val="Prrafodelista"/>
+        <w:numPr>
+          <w:ilvl w:val="0"/>
+          <w:numId w:val="26"/>
+        </w:numPr>
+      </w:pPr>
+      <w:r>
+        <w:t>Ámbito de actuación:</w:t>
+      </w:r>
+      <w:r>
+        <w:t xml:space="preserve"> comunidad autónoma.</w:t>
+      </w:r>
+    </w:p>
+    <w:p>
+      <w:pPr>
+        <w:pStyle w:val="Prrafodelista"/>
+        <w:numPr>
+          <w:ilvl w:val="0"/>
+          <w:numId w:val="26"/>
+        </w:numPr>
+      </w:pPr>
+      <w:r>
+        <w:t>Competencia:</w:t>
+      </w:r>
+      <w:r>
+        <w:t xml:space="preserve"> conocen los recursos de suplicación que se interponen contra las sentencias de los Juzgados de lo Social y de los conflictos colectivos de ámbito superior al provincial, pero inferior al de comunidad autónoma.</w:t>
+      </w:r>
+    </w:p>
+    <w:p>
+      <w:r>
+        <w:rPr>
+          <w:b/>
+        </w:rPr>
+        <w:t>Juzgados de lo Social:</w:t>
+      </w:r>
+    </w:p>
+    <w:p>
+      <w:pPr>
+        <w:pStyle w:val="Prrafodelista"/>
+        <w:numPr>
+          <w:ilvl w:val="0"/>
+          <w:numId w:val="27"/>
+        </w:numPr>
+      </w:pPr>
+      <w:r>
+        <w:t xml:space="preserve">Ámbito de actuación: </w:t>
+      </w:r>
+      <w:r>
+        <w:t>la provincia.</w:t>
+      </w:r>
+    </w:p>
+    <w:p>
+      <w:pPr>
+        <w:pStyle w:val="Prrafodelista"/>
+        <w:numPr>
+          <w:ilvl w:val="0"/>
+          <w:numId w:val="27"/>
+        </w:numPr>
+      </w:pPr>
+      <w:r>
+        <w:t xml:space="preserve">Competencia: </w:t>
+      </w:r>
+      <w:r>
+        <w:t xml:space="preserve">conoce de los conflictos laborales y colectivos de ámbito provincial o inferior. </w:t>
+      </w:r>
+    </w:p>
+    <w:p>
+      <w:pPr>
+        <w:rPr>
+          <w:u w:val="single"/>
+        </w:rPr>
+      </w:pPr>
+      <w:r>
+        <w:rPr>
+          <w:u w:val="single"/>
+        </w:rPr>
+        <w:t>Procedimiento de reclamación judicial:</w:t>
+      </w:r>
+    </w:p>
+    <w:p>
+      <w:pPr>
+        <w:pStyle w:val="Prrafodelista"/>
+        <w:numPr>
+          <w:ilvl w:val="0"/>
+          <w:numId w:val="28"/>
+        </w:numPr>
+        <w:rPr>
+          <w:b/>
+          <w:u w:val="single"/>
+        </w:rPr>
+      </w:pPr>
+      <w:r>
+        <w:rPr>
+          <w:b/>
+        </w:rPr>
+        <w:t>Solicitud de mediación, acto de conciliación previa o reclamación previa.</w:t>
+      </w:r>
+    </w:p>
+    <w:p>
+      <w:pPr>
+        <w:pStyle w:val="Prrafodelista"/>
+        <w:numPr>
+          <w:ilvl w:val="0"/>
+          <w:numId w:val="28"/>
+        </w:numPr>
+        <w:rPr>
+          <w:u w:val="single"/>
+        </w:rPr>
+      </w:pPr>
+      <w:r>
+        <w:rPr>
+          <w:b/>
+        </w:rPr>
+        <w:t>Acudir al acto de mediación o conciliación.</w:t>
+      </w:r>
+    </w:p>
+    <w:p>
+      <w:pPr>
+        <w:pStyle w:val="Prrafodelista"/>
+        <w:numPr>
+          <w:ilvl w:val="0"/>
+          <w:numId w:val="28"/>
+        </w:numPr>
+        <w:rPr>
+          <w:u w:val="single"/>
+        </w:rPr>
+      </w:pPr>
+      <w:r>
+        <w:rPr>
+          <w:b/>
+        </w:rPr>
+        <w:t>Representar demanda ante el Juzgado de lo Social.</w:t>
+      </w:r>
+    </w:p>
+    <w:p>
+      <w:pPr>
+        <w:pStyle w:val="Prrafodelista"/>
+        <w:numPr>
+          <w:ilvl w:val="0"/>
+          <w:numId w:val="28"/>
+        </w:numPr>
+        <w:rPr>
+          <w:u w:val="single"/>
+        </w:rPr>
+      </w:pPr>
+      <w:r>
+        <w:rPr>
+          <w:b/>
+        </w:rPr>
+        <w:t>Conciliación judicial.</w:t>
+      </w:r>
+    </w:p>
+    <w:p>
+      <w:pPr>
+        <w:pStyle w:val="Prrafodelista"/>
+        <w:numPr>
+          <w:ilvl w:val="0"/>
+          <w:numId w:val="28"/>
+        </w:numPr>
+        <w:rPr>
+          <w:u w:val="single"/>
+        </w:rPr>
+      </w:pPr>
+      <w:r>
+        <w:rPr>
+          <w:b/>
+        </w:rPr>
+        <w:t>Celebración del juicio oral.</w:t>
+      </w:r>
+    </w:p>
+    <w:p>
+      <w:pPr>
+        <w:pStyle w:val="Prrafodelista"/>
+        <w:numPr>
+          <w:ilvl w:val="0"/>
+          <w:numId w:val="28"/>
+        </w:numPr>
+        <w:rPr>
+          <w:u w:val="single"/>
+        </w:rPr>
+      </w:pPr>
+      <w:r>
+        <w:rPr>
+          <w:b/>
+        </w:rPr>
+        <w:t>Sentencia.</w:t>
+      </w:r>
+      <w:bookmarkStart w:id="1" w:name="_GoBack"/>
+      <w:bookmarkEnd w:id="1"/>
     </w:p>
     <w:sectPr>
       <w:type w:val="continuous"/>
@@ -6972,119 +9486,6 @@
     </w:lvl>
   </w:abstractNum>
   <w:abstractNum w:abstractNumId="1" w15:restartNumberingAfterBreak="0">
-    <w:nsid w:val="083911B4"/>
-    <w:multiLevelType w:val="hybridMultilevel"/>
-    <w:tmpl w:val="A8B83AEC"/>
-    <w:lvl w:ilvl="0" w:tplc="0C0A0005">
-      <w:start w:val="1"/>
-      <w:numFmt w:val="bullet"/>
-      <w:lvlText w:val=""/>
-      <w:lvlJc w:val="left"/>
-      <w:pPr>
-        <w:ind w:left="2840" w:hanging="360"/>
-      </w:pPr>
-      <w:rPr>
-        <w:rFonts w:ascii="Wingdings" w:hAnsi="Wingdings" w:hint="default"/>
-      </w:rPr>
-    </w:lvl>
-    <w:lvl w:ilvl="1" w:tplc="0C0A0003" w:tentative="1">
-      <w:start w:val="1"/>
-      <w:numFmt w:val="bullet"/>
-      <w:lvlText w:val="o"/>
-      <w:lvlJc w:val="left"/>
-      <w:pPr>
-        <w:ind w:left="3560" w:hanging="360"/>
-      </w:pPr>
-      <w:rPr>
-        <w:rFonts w:ascii="Courier New" w:hAnsi="Courier New" w:cs="Courier New" w:hint="default"/>
-      </w:rPr>
-    </w:lvl>
-    <w:lvl w:ilvl="2" w:tplc="0C0A0005" w:tentative="1">
-      <w:start w:val="1"/>
-      <w:numFmt w:val="bullet"/>
-      <w:lvlText w:val=""/>
-      <w:lvlJc w:val="left"/>
-      <w:pPr>
-        <w:ind w:left="4280" w:hanging="360"/>
-      </w:pPr>
-      <w:rPr>
-        <w:rFonts w:ascii="Wingdings" w:hAnsi="Wingdings" w:hint="default"/>
-      </w:rPr>
-    </w:lvl>
-    <w:lvl w:ilvl="3" w:tplc="0C0A0001" w:tentative="1">
-      <w:start w:val="1"/>
-      <w:numFmt w:val="bullet"/>
-      <w:lvlText w:val=""/>
-      <w:lvlJc w:val="left"/>
-      <w:pPr>
-        <w:ind w:left="5000" w:hanging="360"/>
-      </w:pPr>
-      <w:rPr>
-        <w:rFonts w:ascii="Symbol" w:hAnsi="Symbol" w:hint="default"/>
-      </w:rPr>
-    </w:lvl>
-    <w:lvl w:ilvl="4" w:tplc="0C0A0003" w:tentative="1">
-      <w:start w:val="1"/>
-      <w:numFmt w:val="bullet"/>
-      <w:lvlText w:val="o"/>
-      <w:lvlJc w:val="left"/>
-      <w:pPr>
-        <w:ind w:left="5720" w:hanging="360"/>
-      </w:pPr>
-      <w:rPr>
-        <w:rFonts w:ascii="Courier New" w:hAnsi="Courier New" w:cs="Courier New" w:hint="default"/>
-      </w:rPr>
-    </w:lvl>
-    <w:lvl w:ilvl="5" w:tplc="0C0A0005" w:tentative="1">
-      <w:start w:val="1"/>
-      <w:numFmt w:val="bullet"/>
-      <w:lvlText w:val=""/>
-      <w:lvlJc w:val="left"/>
-      <w:pPr>
-        <w:ind w:left="6440" w:hanging="360"/>
-      </w:pPr>
-      <w:rPr>
-        <w:rFonts w:ascii="Wingdings" w:hAnsi="Wingdings" w:hint="default"/>
-      </w:rPr>
-    </w:lvl>
-    <w:lvl w:ilvl="6" w:tplc="0C0A0001" w:tentative="1">
-      <w:start w:val="1"/>
-      <w:numFmt w:val="bullet"/>
-      <w:lvlText w:val=""/>
-      <w:lvlJc w:val="left"/>
-      <w:pPr>
-        <w:ind w:left="7160" w:hanging="360"/>
-      </w:pPr>
-      <w:rPr>
-        <w:rFonts w:ascii="Symbol" w:hAnsi="Symbol" w:hint="default"/>
-      </w:rPr>
-    </w:lvl>
-    <w:lvl w:ilvl="7" w:tplc="0C0A0003" w:tentative="1">
-      <w:start w:val="1"/>
-      <w:numFmt w:val="bullet"/>
-      <w:lvlText w:val="o"/>
-      <w:lvlJc w:val="left"/>
-      <w:pPr>
-        <w:ind w:left="7880" w:hanging="360"/>
-      </w:pPr>
-      <w:rPr>
-        <w:rFonts w:ascii="Courier New" w:hAnsi="Courier New" w:cs="Courier New" w:hint="default"/>
-      </w:rPr>
-    </w:lvl>
-    <w:lvl w:ilvl="8" w:tplc="0C0A0005" w:tentative="1">
-      <w:start w:val="1"/>
-      <w:numFmt w:val="bullet"/>
-      <w:lvlText w:val=""/>
-      <w:lvlJc w:val="left"/>
-      <w:pPr>
-        <w:ind w:left="8600" w:hanging="360"/>
-      </w:pPr>
-      <w:rPr>
-        <w:rFonts w:ascii="Wingdings" w:hAnsi="Wingdings" w:hint="default"/>
-      </w:rPr>
-    </w:lvl>
-  </w:abstractNum>
-  <w:abstractNum w:abstractNumId="2" w15:restartNumberingAfterBreak="0">
     <w:nsid w:val="0A447315"/>
     <w:multiLevelType w:val="hybridMultilevel"/>
     <w:tmpl w:val="8E7A5736"/>
@@ -7197,113 +9598,226 @@
       </w:rPr>
     </w:lvl>
   </w:abstractNum>
+  <w:abstractNum w:abstractNumId="2" w15:restartNumberingAfterBreak="0">
+    <w:nsid w:val="128C37AF"/>
+    <w:multiLevelType w:val="hybridMultilevel"/>
+    <w:tmpl w:val="E51AB6B6"/>
+    <w:lvl w:ilvl="0" w:tplc="0C0A0005">
+      <w:start w:val="1"/>
+      <w:numFmt w:val="bullet"/>
+      <w:lvlText w:val=""/>
+      <w:lvlJc w:val="left"/>
+      <w:pPr>
+        <w:ind w:left="720" w:hanging="360"/>
+      </w:pPr>
+      <w:rPr>
+        <w:rFonts w:ascii="Wingdings" w:hAnsi="Wingdings" w:hint="default"/>
+      </w:rPr>
+    </w:lvl>
+    <w:lvl w:ilvl="1" w:tplc="0C0A0003" w:tentative="1">
+      <w:start w:val="1"/>
+      <w:numFmt w:val="bullet"/>
+      <w:lvlText w:val="o"/>
+      <w:lvlJc w:val="left"/>
+      <w:pPr>
+        <w:ind w:left="1440" w:hanging="360"/>
+      </w:pPr>
+      <w:rPr>
+        <w:rFonts w:ascii="Courier New" w:hAnsi="Courier New" w:cs="Courier New" w:hint="default"/>
+      </w:rPr>
+    </w:lvl>
+    <w:lvl w:ilvl="2" w:tplc="0C0A0005" w:tentative="1">
+      <w:start w:val="1"/>
+      <w:numFmt w:val="bullet"/>
+      <w:lvlText w:val=""/>
+      <w:lvlJc w:val="left"/>
+      <w:pPr>
+        <w:ind w:left="2160" w:hanging="360"/>
+      </w:pPr>
+      <w:rPr>
+        <w:rFonts w:ascii="Wingdings" w:hAnsi="Wingdings" w:hint="default"/>
+      </w:rPr>
+    </w:lvl>
+    <w:lvl w:ilvl="3" w:tplc="0C0A0001" w:tentative="1">
+      <w:start w:val="1"/>
+      <w:numFmt w:val="bullet"/>
+      <w:lvlText w:val=""/>
+      <w:lvlJc w:val="left"/>
+      <w:pPr>
+        <w:ind w:left="2880" w:hanging="360"/>
+      </w:pPr>
+      <w:rPr>
+        <w:rFonts w:ascii="Symbol" w:hAnsi="Symbol" w:hint="default"/>
+      </w:rPr>
+    </w:lvl>
+    <w:lvl w:ilvl="4" w:tplc="0C0A0003" w:tentative="1">
+      <w:start w:val="1"/>
+      <w:numFmt w:val="bullet"/>
+      <w:lvlText w:val="o"/>
+      <w:lvlJc w:val="left"/>
+      <w:pPr>
+        <w:ind w:left="3600" w:hanging="360"/>
+      </w:pPr>
+      <w:rPr>
+        <w:rFonts w:ascii="Courier New" w:hAnsi="Courier New" w:cs="Courier New" w:hint="default"/>
+      </w:rPr>
+    </w:lvl>
+    <w:lvl w:ilvl="5" w:tplc="0C0A0005" w:tentative="1">
+      <w:start w:val="1"/>
+      <w:numFmt w:val="bullet"/>
+      <w:lvlText w:val=""/>
+      <w:lvlJc w:val="left"/>
+      <w:pPr>
+        <w:ind w:left="4320" w:hanging="360"/>
+      </w:pPr>
+      <w:rPr>
+        <w:rFonts w:ascii="Wingdings" w:hAnsi="Wingdings" w:hint="default"/>
+      </w:rPr>
+    </w:lvl>
+    <w:lvl w:ilvl="6" w:tplc="0C0A0001" w:tentative="1">
+      <w:start w:val="1"/>
+      <w:numFmt w:val="bullet"/>
+      <w:lvlText w:val=""/>
+      <w:lvlJc w:val="left"/>
+      <w:pPr>
+        <w:ind w:left="5040" w:hanging="360"/>
+      </w:pPr>
+      <w:rPr>
+        <w:rFonts w:ascii="Symbol" w:hAnsi="Symbol" w:hint="default"/>
+      </w:rPr>
+    </w:lvl>
+    <w:lvl w:ilvl="7" w:tplc="0C0A0003" w:tentative="1">
+      <w:start w:val="1"/>
+      <w:numFmt w:val="bullet"/>
+      <w:lvlText w:val="o"/>
+      <w:lvlJc w:val="left"/>
+      <w:pPr>
+        <w:ind w:left="5760" w:hanging="360"/>
+      </w:pPr>
+      <w:rPr>
+        <w:rFonts w:ascii="Courier New" w:hAnsi="Courier New" w:cs="Courier New" w:hint="default"/>
+      </w:rPr>
+    </w:lvl>
+    <w:lvl w:ilvl="8" w:tplc="0C0A0005" w:tentative="1">
+      <w:start w:val="1"/>
+      <w:numFmt w:val="bullet"/>
+      <w:lvlText w:val=""/>
+      <w:lvlJc w:val="left"/>
+      <w:pPr>
+        <w:ind w:left="6480" w:hanging="360"/>
+      </w:pPr>
+      <w:rPr>
+        <w:rFonts w:ascii="Wingdings" w:hAnsi="Wingdings" w:hint="default"/>
+      </w:rPr>
+    </w:lvl>
+  </w:abstractNum>
   <w:abstractNum w:abstractNumId="3" w15:restartNumberingAfterBreak="0">
-    <w:nsid w:val="238133EF"/>
+    <w:nsid w:val="130023A8"/>
     <w:multiLevelType w:val="hybridMultilevel"/>
-    <w:tmpl w:val="1450B64C"/>
-    <w:lvl w:ilvl="0" w:tplc="0C0A0005">
+    <w:tmpl w:val="1C6E0026"/>
+    <w:lvl w:ilvl="0" w:tplc="0C0A0001">
+      <w:start w:val="1"/>
+      <w:numFmt w:val="bullet"/>
+      <w:lvlText w:val=""/>
+      <w:lvlJc w:val="left"/>
+      <w:pPr>
+        <w:ind w:left="1815" w:hanging="360"/>
+      </w:pPr>
+      <w:rPr>
+        <w:rFonts w:ascii="Symbol" w:hAnsi="Symbol" w:hint="default"/>
+      </w:rPr>
+    </w:lvl>
+    <w:lvl w:ilvl="1" w:tplc="0C0A0003" w:tentative="1">
+      <w:start w:val="1"/>
+      <w:numFmt w:val="bullet"/>
+      <w:lvlText w:val="o"/>
+      <w:lvlJc w:val="left"/>
+      <w:pPr>
+        <w:ind w:left="2535" w:hanging="360"/>
+      </w:pPr>
+      <w:rPr>
+        <w:rFonts w:ascii="Courier New" w:hAnsi="Courier New" w:cs="Courier New" w:hint="default"/>
+      </w:rPr>
+    </w:lvl>
+    <w:lvl w:ilvl="2" w:tplc="0C0A0005" w:tentative="1">
       <w:start w:val="1"/>
       <w:numFmt w:val="bullet"/>
       <w:lvlText w:val=""/>
       <w:lvlJc w:val="left"/>
       <w:pPr>
-        <w:ind w:left="1440" w:hanging="360"/>
+        <w:ind w:left="3255" w:hanging="360"/>
       </w:pPr>
       <w:rPr>
         <w:rFonts w:ascii="Wingdings" w:hAnsi="Wingdings" w:hint="default"/>
       </w:rPr>
     </w:lvl>
-    <w:lvl w:ilvl="1" w:tplc="0C0A0003" w:tentative="1">
+    <w:lvl w:ilvl="3" w:tplc="0C0A0001" w:tentative="1">
+      <w:start w:val="1"/>
+      <w:numFmt w:val="bullet"/>
+      <w:lvlText w:val=""/>
+      <w:lvlJc w:val="left"/>
+      <w:pPr>
+        <w:ind w:left="3975" w:hanging="360"/>
+      </w:pPr>
+      <w:rPr>
+        <w:rFonts w:ascii="Symbol" w:hAnsi="Symbol" w:hint="default"/>
+      </w:rPr>
+    </w:lvl>
+    <w:lvl w:ilvl="4" w:tplc="0C0A0003" w:tentative="1">
       <w:start w:val="1"/>
       <w:numFmt w:val="bullet"/>
       <w:lvlText w:val="o"/>
       <w:lvlJc w:val="left"/>
       <w:pPr>
-        <w:ind w:left="2160" w:hanging="360"/>
+        <w:ind w:left="4695" w:hanging="360"/>
       </w:pPr>
       <w:rPr>
         <w:rFonts w:ascii="Courier New" w:hAnsi="Courier New" w:cs="Courier New" w:hint="default"/>
       </w:rPr>
     </w:lvl>
-    <w:lvl w:ilvl="2" w:tplc="0C0A0005" w:tentative="1">
+    <w:lvl w:ilvl="5" w:tplc="0C0A0005" w:tentative="1">
       <w:start w:val="1"/>
       <w:numFmt w:val="bullet"/>
       <w:lvlText w:val=""/>
       <w:lvlJc w:val="left"/>
       <w:pPr>
-        <w:ind w:left="2880" w:hanging="360"/>
+        <w:ind w:left="5415" w:hanging="360"/>
       </w:pPr>
       <w:rPr>
         <w:rFonts w:ascii="Wingdings" w:hAnsi="Wingdings" w:hint="default"/>
       </w:rPr>
     </w:lvl>
-    <w:lvl w:ilvl="3" w:tplc="0C0A0001" w:tentative="1">
+    <w:lvl w:ilvl="6" w:tplc="0C0A0001" w:tentative="1">
       <w:start w:val="1"/>
       <w:numFmt w:val="bullet"/>
       <w:lvlText w:val=""/>
       <w:lvlJc w:val="left"/>
       <w:pPr>
-        <w:ind w:left="3600" w:hanging="360"/>
+        <w:ind w:left="6135" w:hanging="360"/>
       </w:pPr>
       <w:rPr>
         <w:rFonts w:ascii="Symbol" w:hAnsi="Symbol" w:hint="default"/>
       </w:rPr>
     </w:lvl>
-    <w:lvl w:ilvl="4" w:tplc="0C0A0003" w:tentative="1">
+    <w:lvl w:ilvl="7" w:tplc="0C0A0003" w:tentative="1">
       <w:start w:val="1"/>
       <w:numFmt w:val="bullet"/>
       <w:lvlText w:val="o"/>
       <w:lvlJc w:val="left"/>
       <w:pPr>
-        <w:ind w:left="4320" w:hanging="360"/>
+        <w:ind w:left="6855" w:hanging="360"/>
       </w:pPr>
       <w:rPr>
         <w:rFonts w:ascii="Courier New" w:hAnsi="Courier New" w:cs="Courier New" w:hint="default"/>
       </w:rPr>
     </w:lvl>
-    <w:lvl w:ilvl="5" w:tplc="0C0A0005" w:tentative="1">
+    <w:lvl w:ilvl="8" w:tplc="0C0A0005" w:tentative="1">
       <w:start w:val="1"/>
       <w:numFmt w:val="bullet"/>
       <w:lvlText w:val=""/>
       <w:lvlJc w:val="left"/>
       <w:pPr>
-        <w:ind w:left="5040" w:hanging="360"/>
-      </w:pPr>
-      <w:rPr>
-        <w:rFonts w:ascii="Wingdings" w:hAnsi="Wingdings" w:hint="default"/>
-      </w:rPr>
-    </w:lvl>
-    <w:lvl w:ilvl="6" w:tplc="0C0A0001" w:tentative="1">
-      <w:start w:val="1"/>
-      <w:numFmt w:val="bullet"/>
-      <w:lvlText w:val=""/>
-      <w:lvlJc w:val="left"/>
-      <w:pPr>
-        <w:ind w:left="5760" w:hanging="360"/>
-      </w:pPr>
-      <w:rPr>
-        <w:rFonts w:ascii="Symbol" w:hAnsi="Symbol" w:hint="default"/>
-      </w:rPr>
-    </w:lvl>
-    <w:lvl w:ilvl="7" w:tplc="0C0A0003" w:tentative="1">
-      <w:start w:val="1"/>
-      <w:numFmt w:val="bullet"/>
-      <w:lvlText w:val="o"/>
-      <w:lvlJc w:val="left"/>
-      <w:pPr>
-        <w:ind w:left="6480" w:hanging="360"/>
-      </w:pPr>
-      <w:rPr>
-        <w:rFonts w:ascii="Courier New" w:hAnsi="Courier New" w:cs="Courier New" w:hint="default"/>
-      </w:rPr>
-    </w:lvl>
-    <w:lvl w:ilvl="8" w:tplc="0C0A0005" w:tentative="1">
-      <w:start w:val="1"/>
-      <w:numFmt w:val="bullet"/>
-      <w:lvlText w:val=""/>
-      <w:lvlJc w:val="left"/>
-      <w:pPr>
-        <w:ind w:left="7200" w:hanging="360"/>
+        <w:ind w:left="7575" w:hanging="360"/>
       </w:pPr>
       <w:rPr>
         <w:rFonts w:ascii="Wingdings" w:hAnsi="Wingdings" w:hint="default"/>
@@ -7424,6 +9938,571 @@
     </w:lvl>
   </w:abstractNum>
   <w:abstractNum w:abstractNumId="5" w15:restartNumberingAfterBreak="0">
+    <w:nsid w:val="2CBA1F1C"/>
+    <w:multiLevelType w:val="hybridMultilevel"/>
+    <w:tmpl w:val="D8C24692"/>
+    <w:lvl w:ilvl="0" w:tplc="0C0A0001">
+      <w:start w:val="1"/>
+      <w:numFmt w:val="bullet"/>
+      <w:lvlText w:val=""/>
+      <w:lvlJc w:val="left"/>
+      <w:pPr>
+        <w:ind w:left="1830" w:hanging="360"/>
+      </w:pPr>
+      <w:rPr>
+        <w:rFonts w:ascii="Symbol" w:hAnsi="Symbol" w:hint="default"/>
+      </w:rPr>
+    </w:lvl>
+    <w:lvl w:ilvl="1" w:tplc="0C0A0003" w:tentative="1">
+      <w:start w:val="1"/>
+      <w:numFmt w:val="bullet"/>
+      <w:lvlText w:val="o"/>
+      <w:lvlJc w:val="left"/>
+      <w:pPr>
+        <w:ind w:left="2550" w:hanging="360"/>
+      </w:pPr>
+      <w:rPr>
+        <w:rFonts w:ascii="Courier New" w:hAnsi="Courier New" w:cs="Courier New" w:hint="default"/>
+      </w:rPr>
+    </w:lvl>
+    <w:lvl w:ilvl="2" w:tplc="0C0A0005" w:tentative="1">
+      <w:start w:val="1"/>
+      <w:numFmt w:val="bullet"/>
+      <w:lvlText w:val=""/>
+      <w:lvlJc w:val="left"/>
+      <w:pPr>
+        <w:ind w:left="3270" w:hanging="360"/>
+      </w:pPr>
+      <w:rPr>
+        <w:rFonts w:ascii="Wingdings" w:hAnsi="Wingdings" w:hint="default"/>
+      </w:rPr>
+    </w:lvl>
+    <w:lvl w:ilvl="3" w:tplc="0C0A0001" w:tentative="1">
+      <w:start w:val="1"/>
+      <w:numFmt w:val="bullet"/>
+      <w:lvlText w:val=""/>
+      <w:lvlJc w:val="left"/>
+      <w:pPr>
+        <w:ind w:left="3990" w:hanging="360"/>
+      </w:pPr>
+      <w:rPr>
+        <w:rFonts w:ascii="Symbol" w:hAnsi="Symbol" w:hint="default"/>
+      </w:rPr>
+    </w:lvl>
+    <w:lvl w:ilvl="4" w:tplc="0C0A0003" w:tentative="1">
+      <w:start w:val="1"/>
+      <w:numFmt w:val="bullet"/>
+      <w:lvlText w:val="o"/>
+      <w:lvlJc w:val="left"/>
+      <w:pPr>
+        <w:ind w:left="4710" w:hanging="360"/>
+      </w:pPr>
+      <w:rPr>
+        <w:rFonts w:ascii="Courier New" w:hAnsi="Courier New" w:cs="Courier New" w:hint="default"/>
+      </w:rPr>
+    </w:lvl>
+    <w:lvl w:ilvl="5" w:tplc="0C0A0005" w:tentative="1">
+      <w:start w:val="1"/>
+      <w:numFmt w:val="bullet"/>
+      <w:lvlText w:val=""/>
+      <w:lvlJc w:val="left"/>
+      <w:pPr>
+        <w:ind w:left="5430" w:hanging="360"/>
+      </w:pPr>
+      <w:rPr>
+        <w:rFonts w:ascii="Wingdings" w:hAnsi="Wingdings" w:hint="default"/>
+      </w:rPr>
+    </w:lvl>
+    <w:lvl w:ilvl="6" w:tplc="0C0A0001" w:tentative="1">
+      <w:start w:val="1"/>
+      <w:numFmt w:val="bullet"/>
+      <w:lvlText w:val=""/>
+      <w:lvlJc w:val="left"/>
+      <w:pPr>
+        <w:ind w:left="6150" w:hanging="360"/>
+      </w:pPr>
+      <w:rPr>
+        <w:rFonts w:ascii="Symbol" w:hAnsi="Symbol" w:hint="default"/>
+      </w:rPr>
+    </w:lvl>
+    <w:lvl w:ilvl="7" w:tplc="0C0A0003" w:tentative="1">
+      <w:start w:val="1"/>
+      <w:numFmt w:val="bullet"/>
+      <w:lvlText w:val="o"/>
+      <w:lvlJc w:val="left"/>
+      <w:pPr>
+        <w:ind w:left="6870" w:hanging="360"/>
+      </w:pPr>
+      <w:rPr>
+        <w:rFonts w:ascii="Courier New" w:hAnsi="Courier New" w:cs="Courier New" w:hint="default"/>
+      </w:rPr>
+    </w:lvl>
+    <w:lvl w:ilvl="8" w:tplc="0C0A0005" w:tentative="1">
+      <w:start w:val="1"/>
+      <w:numFmt w:val="bullet"/>
+      <w:lvlText w:val=""/>
+      <w:lvlJc w:val="left"/>
+      <w:pPr>
+        <w:ind w:left="7590" w:hanging="360"/>
+      </w:pPr>
+      <w:rPr>
+        <w:rFonts w:ascii="Wingdings" w:hAnsi="Wingdings" w:hint="default"/>
+      </w:rPr>
+    </w:lvl>
+  </w:abstractNum>
+  <w:abstractNum w:abstractNumId="6" w15:restartNumberingAfterBreak="0">
+    <w:nsid w:val="315A7A07"/>
+    <w:multiLevelType w:val="hybridMultilevel"/>
+    <w:tmpl w:val="5CAE1688"/>
+    <w:lvl w:ilvl="0" w:tplc="0C0A000B">
+      <w:start w:val="1"/>
+      <w:numFmt w:val="bullet"/>
+      <w:lvlText w:val=""/>
+      <w:lvlJc w:val="left"/>
+      <w:pPr>
+        <w:ind w:left="2535" w:hanging="360"/>
+      </w:pPr>
+      <w:rPr>
+        <w:rFonts w:ascii="Wingdings" w:hAnsi="Wingdings" w:hint="default"/>
+      </w:rPr>
+    </w:lvl>
+    <w:lvl w:ilvl="1" w:tplc="0C0A0003" w:tentative="1">
+      <w:start w:val="1"/>
+      <w:numFmt w:val="bullet"/>
+      <w:lvlText w:val="o"/>
+      <w:lvlJc w:val="left"/>
+      <w:pPr>
+        <w:ind w:left="3255" w:hanging="360"/>
+      </w:pPr>
+      <w:rPr>
+        <w:rFonts w:ascii="Courier New" w:hAnsi="Courier New" w:cs="Courier New" w:hint="default"/>
+      </w:rPr>
+    </w:lvl>
+    <w:lvl w:ilvl="2" w:tplc="0C0A0005" w:tentative="1">
+      <w:start w:val="1"/>
+      <w:numFmt w:val="bullet"/>
+      <w:lvlText w:val=""/>
+      <w:lvlJc w:val="left"/>
+      <w:pPr>
+        <w:ind w:left="3975" w:hanging="360"/>
+      </w:pPr>
+      <w:rPr>
+        <w:rFonts w:ascii="Wingdings" w:hAnsi="Wingdings" w:hint="default"/>
+      </w:rPr>
+    </w:lvl>
+    <w:lvl w:ilvl="3" w:tplc="0C0A0001" w:tentative="1">
+      <w:start w:val="1"/>
+      <w:numFmt w:val="bullet"/>
+      <w:lvlText w:val=""/>
+      <w:lvlJc w:val="left"/>
+      <w:pPr>
+        <w:ind w:left="4695" w:hanging="360"/>
+      </w:pPr>
+      <w:rPr>
+        <w:rFonts w:ascii="Symbol" w:hAnsi="Symbol" w:hint="default"/>
+      </w:rPr>
+    </w:lvl>
+    <w:lvl w:ilvl="4" w:tplc="0C0A0003" w:tentative="1">
+      <w:start w:val="1"/>
+      <w:numFmt w:val="bullet"/>
+      <w:lvlText w:val="o"/>
+      <w:lvlJc w:val="left"/>
+      <w:pPr>
+        <w:ind w:left="5415" w:hanging="360"/>
+      </w:pPr>
+      <w:rPr>
+        <w:rFonts w:ascii="Courier New" w:hAnsi="Courier New" w:cs="Courier New" w:hint="default"/>
+      </w:rPr>
+    </w:lvl>
+    <w:lvl w:ilvl="5" w:tplc="0C0A0005" w:tentative="1">
+      <w:start w:val="1"/>
+      <w:numFmt w:val="bullet"/>
+      <w:lvlText w:val=""/>
+      <w:lvlJc w:val="left"/>
+      <w:pPr>
+        <w:ind w:left="6135" w:hanging="360"/>
+      </w:pPr>
+      <w:rPr>
+        <w:rFonts w:ascii="Wingdings" w:hAnsi="Wingdings" w:hint="default"/>
+      </w:rPr>
+    </w:lvl>
+    <w:lvl w:ilvl="6" w:tplc="0C0A0001" w:tentative="1">
+      <w:start w:val="1"/>
+      <w:numFmt w:val="bullet"/>
+      <w:lvlText w:val=""/>
+      <w:lvlJc w:val="left"/>
+      <w:pPr>
+        <w:ind w:left="6855" w:hanging="360"/>
+      </w:pPr>
+      <w:rPr>
+        <w:rFonts w:ascii="Symbol" w:hAnsi="Symbol" w:hint="default"/>
+      </w:rPr>
+    </w:lvl>
+    <w:lvl w:ilvl="7" w:tplc="0C0A0003" w:tentative="1">
+      <w:start w:val="1"/>
+      <w:numFmt w:val="bullet"/>
+      <w:lvlText w:val="o"/>
+      <w:lvlJc w:val="left"/>
+      <w:pPr>
+        <w:ind w:left="7575" w:hanging="360"/>
+      </w:pPr>
+      <w:rPr>
+        <w:rFonts w:ascii="Courier New" w:hAnsi="Courier New" w:cs="Courier New" w:hint="default"/>
+      </w:rPr>
+    </w:lvl>
+    <w:lvl w:ilvl="8" w:tplc="0C0A0005" w:tentative="1">
+      <w:start w:val="1"/>
+      <w:numFmt w:val="bullet"/>
+      <w:lvlText w:val=""/>
+      <w:lvlJc w:val="left"/>
+      <w:pPr>
+        <w:ind w:left="8295" w:hanging="360"/>
+      </w:pPr>
+      <w:rPr>
+        <w:rFonts w:ascii="Wingdings" w:hAnsi="Wingdings" w:hint="default"/>
+      </w:rPr>
+    </w:lvl>
+  </w:abstractNum>
+  <w:abstractNum w:abstractNumId="7" w15:restartNumberingAfterBreak="0">
+    <w:nsid w:val="379D3D0B"/>
+    <w:multiLevelType w:val="hybridMultilevel"/>
+    <w:tmpl w:val="16400F02"/>
+    <w:lvl w:ilvl="0" w:tplc="0C0A0001">
+      <w:start w:val="1"/>
+      <w:numFmt w:val="bullet"/>
+      <w:lvlText w:val=""/>
+      <w:lvlJc w:val="left"/>
+      <w:pPr>
+        <w:ind w:left="1800" w:hanging="360"/>
+      </w:pPr>
+      <w:rPr>
+        <w:rFonts w:ascii="Symbol" w:hAnsi="Symbol" w:hint="default"/>
+      </w:rPr>
+    </w:lvl>
+    <w:lvl w:ilvl="1" w:tplc="0C0A0003" w:tentative="1">
+      <w:start w:val="1"/>
+      <w:numFmt w:val="bullet"/>
+      <w:lvlText w:val="o"/>
+      <w:lvlJc w:val="left"/>
+      <w:pPr>
+        <w:ind w:left="2520" w:hanging="360"/>
+      </w:pPr>
+      <w:rPr>
+        <w:rFonts w:ascii="Courier New" w:hAnsi="Courier New" w:cs="Courier New" w:hint="default"/>
+      </w:rPr>
+    </w:lvl>
+    <w:lvl w:ilvl="2" w:tplc="0C0A0005" w:tentative="1">
+      <w:start w:val="1"/>
+      <w:numFmt w:val="bullet"/>
+      <w:lvlText w:val=""/>
+      <w:lvlJc w:val="left"/>
+      <w:pPr>
+        <w:ind w:left="3240" w:hanging="360"/>
+      </w:pPr>
+      <w:rPr>
+        <w:rFonts w:ascii="Wingdings" w:hAnsi="Wingdings" w:hint="default"/>
+      </w:rPr>
+    </w:lvl>
+    <w:lvl w:ilvl="3" w:tplc="0C0A0001" w:tentative="1">
+      <w:start w:val="1"/>
+      <w:numFmt w:val="bullet"/>
+      <w:lvlText w:val=""/>
+      <w:lvlJc w:val="left"/>
+      <w:pPr>
+        <w:ind w:left="3960" w:hanging="360"/>
+      </w:pPr>
+      <w:rPr>
+        <w:rFonts w:ascii="Symbol" w:hAnsi="Symbol" w:hint="default"/>
+      </w:rPr>
+    </w:lvl>
+    <w:lvl w:ilvl="4" w:tplc="0C0A0003" w:tentative="1">
+      <w:start w:val="1"/>
+      <w:numFmt w:val="bullet"/>
+      <w:lvlText w:val="o"/>
+      <w:lvlJc w:val="left"/>
+      <w:pPr>
+        <w:ind w:left="4680" w:hanging="360"/>
+      </w:pPr>
+      <w:rPr>
+        <w:rFonts w:ascii="Courier New" w:hAnsi="Courier New" w:cs="Courier New" w:hint="default"/>
+      </w:rPr>
+    </w:lvl>
+    <w:lvl w:ilvl="5" w:tplc="0C0A0005" w:tentative="1">
+      <w:start w:val="1"/>
+      <w:numFmt w:val="bullet"/>
+      <w:lvlText w:val=""/>
+      <w:lvlJc w:val="left"/>
+      <w:pPr>
+        <w:ind w:left="5400" w:hanging="360"/>
+      </w:pPr>
+      <w:rPr>
+        <w:rFonts w:ascii="Wingdings" w:hAnsi="Wingdings" w:hint="default"/>
+      </w:rPr>
+    </w:lvl>
+    <w:lvl w:ilvl="6" w:tplc="0C0A0001" w:tentative="1">
+      <w:start w:val="1"/>
+      <w:numFmt w:val="bullet"/>
+      <w:lvlText w:val=""/>
+      <w:lvlJc w:val="left"/>
+      <w:pPr>
+        <w:ind w:left="6120" w:hanging="360"/>
+      </w:pPr>
+      <w:rPr>
+        <w:rFonts w:ascii="Symbol" w:hAnsi="Symbol" w:hint="default"/>
+      </w:rPr>
+    </w:lvl>
+    <w:lvl w:ilvl="7" w:tplc="0C0A0003" w:tentative="1">
+      <w:start w:val="1"/>
+      <w:numFmt w:val="bullet"/>
+      <w:lvlText w:val="o"/>
+      <w:lvlJc w:val="left"/>
+      <w:pPr>
+        <w:ind w:left="6840" w:hanging="360"/>
+      </w:pPr>
+      <w:rPr>
+        <w:rFonts w:ascii="Courier New" w:hAnsi="Courier New" w:cs="Courier New" w:hint="default"/>
+      </w:rPr>
+    </w:lvl>
+    <w:lvl w:ilvl="8" w:tplc="0C0A0005" w:tentative="1">
+      <w:start w:val="1"/>
+      <w:numFmt w:val="bullet"/>
+      <w:lvlText w:val=""/>
+      <w:lvlJc w:val="left"/>
+      <w:pPr>
+        <w:ind w:left="7560" w:hanging="360"/>
+      </w:pPr>
+      <w:rPr>
+        <w:rFonts w:ascii="Wingdings" w:hAnsi="Wingdings" w:hint="default"/>
+      </w:rPr>
+    </w:lvl>
+  </w:abstractNum>
+  <w:abstractNum w:abstractNumId="8" w15:restartNumberingAfterBreak="0">
+    <w:nsid w:val="37EA589B"/>
+    <w:multiLevelType w:val="hybridMultilevel"/>
+    <w:tmpl w:val="AC0252D4"/>
+    <w:lvl w:ilvl="0" w:tplc="0C0A0001">
+      <w:start w:val="1"/>
+      <w:numFmt w:val="bullet"/>
+      <w:lvlText w:val=""/>
+      <w:lvlJc w:val="left"/>
+      <w:pPr>
+        <w:ind w:left="1800" w:hanging="360"/>
+      </w:pPr>
+      <w:rPr>
+        <w:rFonts w:ascii="Symbol" w:hAnsi="Symbol" w:hint="default"/>
+      </w:rPr>
+    </w:lvl>
+    <w:lvl w:ilvl="1" w:tplc="0C0A0003" w:tentative="1">
+      <w:start w:val="1"/>
+      <w:numFmt w:val="bullet"/>
+      <w:lvlText w:val="o"/>
+      <w:lvlJc w:val="left"/>
+      <w:pPr>
+        <w:ind w:left="2520" w:hanging="360"/>
+      </w:pPr>
+      <w:rPr>
+        <w:rFonts w:ascii="Courier New" w:hAnsi="Courier New" w:cs="Courier New" w:hint="default"/>
+      </w:rPr>
+    </w:lvl>
+    <w:lvl w:ilvl="2" w:tplc="0C0A0005" w:tentative="1">
+      <w:start w:val="1"/>
+      <w:numFmt w:val="bullet"/>
+      <w:lvlText w:val=""/>
+      <w:lvlJc w:val="left"/>
+      <w:pPr>
+        <w:ind w:left="3240" w:hanging="360"/>
+      </w:pPr>
+      <w:rPr>
+        <w:rFonts w:ascii="Wingdings" w:hAnsi="Wingdings" w:hint="default"/>
+      </w:rPr>
+    </w:lvl>
+    <w:lvl w:ilvl="3" w:tplc="0C0A0001" w:tentative="1">
+      <w:start w:val="1"/>
+      <w:numFmt w:val="bullet"/>
+      <w:lvlText w:val=""/>
+      <w:lvlJc w:val="left"/>
+      <w:pPr>
+        <w:ind w:left="3960" w:hanging="360"/>
+      </w:pPr>
+      <w:rPr>
+        <w:rFonts w:ascii="Symbol" w:hAnsi="Symbol" w:hint="default"/>
+      </w:rPr>
+    </w:lvl>
+    <w:lvl w:ilvl="4" w:tplc="0C0A0003" w:tentative="1">
+      <w:start w:val="1"/>
+      <w:numFmt w:val="bullet"/>
+      <w:lvlText w:val="o"/>
+      <w:lvlJc w:val="left"/>
+      <w:pPr>
+        <w:ind w:left="4680" w:hanging="360"/>
+      </w:pPr>
+      <w:rPr>
+        <w:rFonts w:ascii="Courier New" w:hAnsi="Courier New" w:cs="Courier New" w:hint="default"/>
+      </w:rPr>
+    </w:lvl>
+    <w:lvl w:ilvl="5" w:tplc="0C0A0005" w:tentative="1">
+      <w:start w:val="1"/>
+      <w:numFmt w:val="bullet"/>
+      <w:lvlText w:val=""/>
+      <w:lvlJc w:val="left"/>
+      <w:pPr>
+        <w:ind w:left="5400" w:hanging="360"/>
+      </w:pPr>
+      <w:rPr>
+        <w:rFonts w:ascii="Wingdings" w:hAnsi="Wingdings" w:hint="default"/>
+      </w:rPr>
+    </w:lvl>
+    <w:lvl w:ilvl="6" w:tplc="0C0A0001" w:tentative="1">
+      <w:start w:val="1"/>
+      <w:numFmt w:val="bullet"/>
+      <w:lvlText w:val=""/>
+      <w:lvlJc w:val="left"/>
+      <w:pPr>
+        <w:ind w:left="6120" w:hanging="360"/>
+      </w:pPr>
+      <w:rPr>
+        <w:rFonts w:ascii="Symbol" w:hAnsi="Symbol" w:hint="default"/>
+      </w:rPr>
+    </w:lvl>
+    <w:lvl w:ilvl="7" w:tplc="0C0A0003" w:tentative="1">
+      <w:start w:val="1"/>
+      <w:numFmt w:val="bullet"/>
+      <w:lvlText w:val="o"/>
+      <w:lvlJc w:val="left"/>
+      <w:pPr>
+        <w:ind w:left="6840" w:hanging="360"/>
+      </w:pPr>
+      <w:rPr>
+        <w:rFonts w:ascii="Courier New" w:hAnsi="Courier New" w:cs="Courier New" w:hint="default"/>
+      </w:rPr>
+    </w:lvl>
+    <w:lvl w:ilvl="8" w:tplc="0C0A0005" w:tentative="1">
+      <w:start w:val="1"/>
+      <w:numFmt w:val="bullet"/>
+      <w:lvlText w:val=""/>
+      <w:lvlJc w:val="left"/>
+      <w:pPr>
+        <w:ind w:left="7560" w:hanging="360"/>
+      </w:pPr>
+      <w:rPr>
+        <w:rFonts w:ascii="Wingdings" w:hAnsi="Wingdings" w:hint="default"/>
+      </w:rPr>
+    </w:lvl>
+  </w:abstractNum>
+  <w:abstractNum w:abstractNumId="9" w15:restartNumberingAfterBreak="0">
+    <w:nsid w:val="39AB0CF5"/>
+    <w:multiLevelType w:val="hybridMultilevel"/>
+    <w:tmpl w:val="8BD62AEE"/>
+    <w:lvl w:ilvl="0" w:tplc="0C0A000B">
+      <w:start w:val="1"/>
+      <w:numFmt w:val="bullet"/>
+      <w:lvlText w:val=""/>
+      <w:lvlJc w:val="left"/>
+      <w:pPr>
+        <w:ind w:left="2550" w:hanging="360"/>
+      </w:pPr>
+      <w:rPr>
+        <w:rFonts w:ascii="Wingdings" w:hAnsi="Wingdings" w:hint="default"/>
+      </w:rPr>
+    </w:lvl>
+    <w:lvl w:ilvl="1" w:tplc="0C0A0003" w:tentative="1">
+      <w:start w:val="1"/>
+      <w:numFmt w:val="bullet"/>
+      <w:lvlText w:val="o"/>
+      <w:lvlJc w:val="left"/>
+      <w:pPr>
+        <w:ind w:left="3270" w:hanging="360"/>
+      </w:pPr>
+      <w:rPr>
+        <w:rFonts w:ascii="Courier New" w:hAnsi="Courier New" w:cs="Courier New" w:hint="default"/>
+      </w:rPr>
+    </w:lvl>
+    <w:lvl w:ilvl="2" w:tplc="0C0A0005" w:tentative="1">
+      <w:start w:val="1"/>
+      <w:numFmt w:val="bullet"/>
+      <w:lvlText w:val=""/>
+      <w:lvlJc w:val="left"/>
+      <w:pPr>
+        <w:ind w:left="3990" w:hanging="360"/>
+      </w:pPr>
+      <w:rPr>
+        <w:rFonts w:ascii="Wingdings" w:hAnsi="Wingdings" w:hint="default"/>
+      </w:rPr>
+    </w:lvl>
+    <w:lvl w:ilvl="3" w:tplc="0C0A0001" w:tentative="1">
+      <w:start w:val="1"/>
+      <w:numFmt w:val="bullet"/>
+      <w:lvlText w:val=""/>
+      <w:lvlJc w:val="left"/>
+      <w:pPr>
+        <w:ind w:left="4710" w:hanging="360"/>
+      </w:pPr>
+      <w:rPr>
+        <w:rFonts w:ascii="Symbol" w:hAnsi="Symbol" w:hint="default"/>
+      </w:rPr>
+    </w:lvl>
+    <w:lvl w:ilvl="4" w:tplc="0C0A0003" w:tentative="1">
+      <w:start w:val="1"/>
+      <w:numFmt w:val="bullet"/>
+      <w:lvlText w:val="o"/>
+      <w:lvlJc w:val="left"/>
+      <w:pPr>
+        <w:ind w:left="5430" w:hanging="360"/>
+      </w:pPr>
+      <w:rPr>
+        <w:rFonts w:ascii="Courier New" w:hAnsi="Courier New" w:cs="Courier New" w:hint="default"/>
+      </w:rPr>
+    </w:lvl>
+    <w:lvl w:ilvl="5" w:tplc="0C0A0005" w:tentative="1">
+      <w:start w:val="1"/>
+      <w:numFmt w:val="bullet"/>
+      <w:lvlText w:val=""/>
+      <w:lvlJc w:val="left"/>
+      <w:pPr>
+        <w:ind w:left="6150" w:hanging="360"/>
+      </w:pPr>
+      <w:rPr>
+        <w:rFonts w:ascii="Wingdings" w:hAnsi="Wingdings" w:hint="default"/>
+      </w:rPr>
+    </w:lvl>
+    <w:lvl w:ilvl="6" w:tplc="0C0A0001" w:tentative="1">
+      <w:start w:val="1"/>
+      <w:numFmt w:val="bullet"/>
+      <w:lvlText w:val=""/>
+      <w:lvlJc w:val="left"/>
+      <w:pPr>
+        <w:ind w:left="6870" w:hanging="360"/>
+      </w:pPr>
+      <w:rPr>
+        <w:rFonts w:ascii="Symbol" w:hAnsi="Symbol" w:hint="default"/>
+      </w:rPr>
+    </w:lvl>
+    <w:lvl w:ilvl="7" w:tplc="0C0A0003" w:tentative="1">
+      <w:start w:val="1"/>
+      <w:numFmt w:val="bullet"/>
+      <w:lvlText w:val="o"/>
+      <w:lvlJc w:val="left"/>
+      <w:pPr>
+        <w:ind w:left="7590" w:hanging="360"/>
+      </w:pPr>
+      <w:rPr>
+        <w:rFonts w:ascii="Courier New" w:hAnsi="Courier New" w:cs="Courier New" w:hint="default"/>
+      </w:rPr>
+    </w:lvl>
+    <w:lvl w:ilvl="8" w:tplc="0C0A0005" w:tentative="1">
+      <w:start w:val="1"/>
+      <w:numFmt w:val="bullet"/>
+      <w:lvlText w:val=""/>
+      <w:lvlJc w:val="left"/>
+      <w:pPr>
+        <w:ind w:left="8310" w:hanging="360"/>
+      </w:pPr>
+      <w:rPr>
+        <w:rFonts w:ascii="Wingdings" w:hAnsi="Wingdings" w:hint="default"/>
+      </w:rPr>
+    </w:lvl>
+  </w:abstractNum>
+  <w:abstractNum w:abstractNumId="10" w15:restartNumberingAfterBreak="0">
     <w:nsid w:val="3B934688"/>
     <w:multiLevelType w:val="hybridMultilevel"/>
     <w:tmpl w:val="157A4C62"/>
@@ -7536,7 +10615,120 @@
       </w:rPr>
     </w:lvl>
   </w:abstractNum>
-  <w:abstractNum w:abstractNumId="6" w15:restartNumberingAfterBreak="0">
+  <w:abstractNum w:abstractNumId="11" w15:restartNumberingAfterBreak="0">
+    <w:nsid w:val="3C972540"/>
+    <w:multiLevelType w:val="hybridMultilevel"/>
+    <w:tmpl w:val="8C5E578C"/>
+    <w:lvl w:ilvl="0" w:tplc="0C0A0005">
+      <w:start w:val="1"/>
+      <w:numFmt w:val="bullet"/>
+      <w:lvlText w:val=""/>
+      <w:lvlJc w:val="left"/>
+      <w:pPr>
+        <w:ind w:left="720" w:hanging="360"/>
+      </w:pPr>
+      <w:rPr>
+        <w:rFonts w:ascii="Wingdings" w:hAnsi="Wingdings" w:hint="default"/>
+      </w:rPr>
+    </w:lvl>
+    <w:lvl w:ilvl="1" w:tplc="0C0A0003" w:tentative="1">
+      <w:start w:val="1"/>
+      <w:numFmt w:val="bullet"/>
+      <w:lvlText w:val="o"/>
+      <w:lvlJc w:val="left"/>
+      <w:pPr>
+        <w:ind w:left="1440" w:hanging="360"/>
+      </w:pPr>
+      <w:rPr>
+        <w:rFonts w:ascii="Courier New" w:hAnsi="Courier New" w:cs="Courier New" w:hint="default"/>
+      </w:rPr>
+    </w:lvl>
+    <w:lvl w:ilvl="2" w:tplc="0C0A0005" w:tentative="1">
+      <w:start w:val="1"/>
+      <w:numFmt w:val="bullet"/>
+      <w:lvlText w:val=""/>
+      <w:lvlJc w:val="left"/>
+      <w:pPr>
+        <w:ind w:left="2160" w:hanging="360"/>
+      </w:pPr>
+      <w:rPr>
+        <w:rFonts w:ascii="Wingdings" w:hAnsi="Wingdings" w:hint="default"/>
+      </w:rPr>
+    </w:lvl>
+    <w:lvl w:ilvl="3" w:tplc="0C0A0001" w:tentative="1">
+      <w:start w:val="1"/>
+      <w:numFmt w:val="bullet"/>
+      <w:lvlText w:val=""/>
+      <w:lvlJc w:val="left"/>
+      <w:pPr>
+        <w:ind w:left="2880" w:hanging="360"/>
+      </w:pPr>
+      <w:rPr>
+        <w:rFonts w:ascii="Symbol" w:hAnsi="Symbol" w:hint="default"/>
+      </w:rPr>
+    </w:lvl>
+    <w:lvl w:ilvl="4" w:tplc="0C0A0003" w:tentative="1">
+      <w:start w:val="1"/>
+      <w:numFmt w:val="bullet"/>
+      <w:lvlText w:val="o"/>
+      <w:lvlJc w:val="left"/>
+      <w:pPr>
+        <w:ind w:left="3600" w:hanging="360"/>
+      </w:pPr>
+      <w:rPr>
+        <w:rFonts w:ascii="Courier New" w:hAnsi="Courier New" w:cs="Courier New" w:hint="default"/>
+      </w:rPr>
+    </w:lvl>
+    <w:lvl w:ilvl="5" w:tplc="0C0A0005" w:tentative="1">
+      <w:start w:val="1"/>
+      <w:numFmt w:val="bullet"/>
+      <w:lvlText w:val=""/>
+      <w:lvlJc w:val="left"/>
+      <w:pPr>
+        <w:ind w:left="4320" w:hanging="360"/>
+      </w:pPr>
+      <w:rPr>
+        <w:rFonts w:ascii="Wingdings" w:hAnsi="Wingdings" w:hint="default"/>
+      </w:rPr>
+    </w:lvl>
+    <w:lvl w:ilvl="6" w:tplc="0C0A0001" w:tentative="1">
+      <w:start w:val="1"/>
+      <w:numFmt w:val="bullet"/>
+      <w:lvlText w:val=""/>
+      <w:lvlJc w:val="left"/>
+      <w:pPr>
+        <w:ind w:left="5040" w:hanging="360"/>
+      </w:pPr>
+      <w:rPr>
+        <w:rFonts w:ascii="Symbol" w:hAnsi="Symbol" w:hint="default"/>
+      </w:rPr>
+    </w:lvl>
+    <w:lvl w:ilvl="7" w:tplc="0C0A0003" w:tentative="1">
+      <w:start w:val="1"/>
+      <w:numFmt w:val="bullet"/>
+      <w:lvlText w:val="o"/>
+      <w:lvlJc w:val="left"/>
+      <w:pPr>
+        <w:ind w:left="5760" w:hanging="360"/>
+      </w:pPr>
+      <w:rPr>
+        <w:rFonts w:ascii="Courier New" w:hAnsi="Courier New" w:cs="Courier New" w:hint="default"/>
+      </w:rPr>
+    </w:lvl>
+    <w:lvl w:ilvl="8" w:tplc="0C0A0005" w:tentative="1">
+      <w:start w:val="1"/>
+      <w:numFmt w:val="bullet"/>
+      <w:lvlText w:val=""/>
+      <w:lvlJc w:val="left"/>
+      <w:pPr>
+        <w:ind w:left="6480" w:hanging="360"/>
+      </w:pPr>
+      <w:rPr>
+        <w:rFonts w:ascii="Wingdings" w:hAnsi="Wingdings" w:hint="default"/>
+      </w:rPr>
+    </w:lvl>
+  </w:abstractNum>
+  <w:abstractNum w:abstractNumId="12" w15:restartNumberingAfterBreak="0">
     <w:nsid w:val="403564BC"/>
     <w:multiLevelType w:val="hybridMultilevel"/>
     <w:tmpl w:val="BE1A902C"/>
@@ -7649,120 +10841,7 @@
       </w:rPr>
     </w:lvl>
   </w:abstractNum>
-  <w:abstractNum w:abstractNumId="7" w15:restartNumberingAfterBreak="0">
-    <w:nsid w:val="411F00F3"/>
-    <w:multiLevelType w:val="hybridMultilevel"/>
-    <w:tmpl w:val="29C0F690"/>
-    <w:lvl w:ilvl="0" w:tplc="0C0A0001">
-      <w:start w:val="1"/>
-      <w:numFmt w:val="bullet"/>
-      <w:lvlText w:val=""/>
-      <w:lvlJc w:val="left"/>
-      <w:pPr>
-        <w:ind w:left="720" w:hanging="360"/>
-      </w:pPr>
-      <w:rPr>
-        <w:rFonts w:ascii="Symbol" w:hAnsi="Symbol" w:hint="default"/>
-      </w:rPr>
-    </w:lvl>
-    <w:lvl w:ilvl="1" w:tplc="0C0A0003" w:tentative="1">
-      <w:start w:val="1"/>
-      <w:numFmt w:val="bullet"/>
-      <w:lvlText w:val="o"/>
-      <w:lvlJc w:val="left"/>
-      <w:pPr>
-        <w:ind w:left="1440" w:hanging="360"/>
-      </w:pPr>
-      <w:rPr>
-        <w:rFonts w:ascii="Courier New" w:hAnsi="Courier New" w:cs="Courier New" w:hint="default"/>
-      </w:rPr>
-    </w:lvl>
-    <w:lvl w:ilvl="2" w:tplc="0C0A0005" w:tentative="1">
-      <w:start w:val="1"/>
-      <w:numFmt w:val="bullet"/>
-      <w:lvlText w:val=""/>
-      <w:lvlJc w:val="left"/>
-      <w:pPr>
-        <w:ind w:left="2160" w:hanging="360"/>
-      </w:pPr>
-      <w:rPr>
-        <w:rFonts w:ascii="Wingdings" w:hAnsi="Wingdings" w:hint="default"/>
-      </w:rPr>
-    </w:lvl>
-    <w:lvl w:ilvl="3" w:tplc="0C0A0001" w:tentative="1">
-      <w:start w:val="1"/>
-      <w:numFmt w:val="bullet"/>
-      <w:lvlText w:val=""/>
-      <w:lvlJc w:val="left"/>
-      <w:pPr>
-        <w:ind w:left="2880" w:hanging="360"/>
-      </w:pPr>
-      <w:rPr>
-        <w:rFonts w:ascii="Symbol" w:hAnsi="Symbol" w:hint="default"/>
-      </w:rPr>
-    </w:lvl>
-    <w:lvl w:ilvl="4" w:tplc="0C0A0003" w:tentative="1">
-      <w:start w:val="1"/>
-      <w:numFmt w:val="bullet"/>
-      <w:lvlText w:val="o"/>
-      <w:lvlJc w:val="left"/>
-      <w:pPr>
-        <w:ind w:left="3600" w:hanging="360"/>
-      </w:pPr>
-      <w:rPr>
-        <w:rFonts w:ascii="Courier New" w:hAnsi="Courier New" w:cs="Courier New" w:hint="default"/>
-      </w:rPr>
-    </w:lvl>
-    <w:lvl w:ilvl="5" w:tplc="0C0A0005" w:tentative="1">
-      <w:start w:val="1"/>
-      <w:numFmt w:val="bullet"/>
-      <w:lvlText w:val=""/>
-      <w:lvlJc w:val="left"/>
-      <w:pPr>
-        <w:ind w:left="4320" w:hanging="360"/>
-      </w:pPr>
-      <w:rPr>
-        <w:rFonts w:ascii="Wingdings" w:hAnsi="Wingdings" w:hint="default"/>
-      </w:rPr>
-    </w:lvl>
-    <w:lvl w:ilvl="6" w:tplc="0C0A0001" w:tentative="1">
-      <w:start w:val="1"/>
-      <w:numFmt w:val="bullet"/>
-      <w:lvlText w:val=""/>
-      <w:lvlJc w:val="left"/>
-      <w:pPr>
-        <w:ind w:left="5040" w:hanging="360"/>
-      </w:pPr>
-      <w:rPr>
-        <w:rFonts w:ascii="Symbol" w:hAnsi="Symbol" w:hint="default"/>
-      </w:rPr>
-    </w:lvl>
-    <w:lvl w:ilvl="7" w:tplc="0C0A0003" w:tentative="1">
-      <w:start w:val="1"/>
-      <w:numFmt w:val="bullet"/>
-      <w:lvlText w:val="o"/>
-      <w:lvlJc w:val="left"/>
-      <w:pPr>
-        <w:ind w:left="5760" w:hanging="360"/>
-      </w:pPr>
-      <w:rPr>
-        <w:rFonts w:ascii="Courier New" w:hAnsi="Courier New" w:cs="Courier New" w:hint="default"/>
-      </w:rPr>
-    </w:lvl>
-    <w:lvl w:ilvl="8" w:tplc="0C0A0005" w:tentative="1">
-      <w:start w:val="1"/>
-      <w:numFmt w:val="bullet"/>
-      <w:lvlText w:val=""/>
-      <w:lvlJc w:val="left"/>
-      <w:pPr>
-        <w:ind w:left="6480" w:hanging="360"/>
-      </w:pPr>
-      <w:rPr>
-        <w:rFonts w:ascii="Wingdings" w:hAnsi="Wingdings" w:hint="default"/>
-      </w:rPr>
-    </w:lvl>
-  </w:abstractNum>
-  <w:abstractNum w:abstractNumId="8" w15:restartNumberingAfterBreak="0">
+  <w:abstractNum w:abstractNumId="13" w15:restartNumberingAfterBreak="0">
     <w:nsid w:val="4B205D44"/>
     <w:multiLevelType w:val="hybridMultilevel"/>
     <w:tmpl w:val="86000F16"/>
@@ -7875,121 +10954,323 @@
       </w:rPr>
     </w:lvl>
   </w:abstractNum>
-  <w:abstractNum w:abstractNumId="9" w15:restartNumberingAfterBreak="0">
-    <w:nsid w:val="51EB64A7"/>
+  <w:abstractNum w:abstractNumId="14" w15:restartNumberingAfterBreak="0">
+    <w:nsid w:val="4C202443"/>
     <w:multiLevelType w:val="hybridMultilevel"/>
-    <w:tmpl w:val="D5C208B2"/>
-    <w:lvl w:ilvl="0" w:tplc="6C06930C">
+    <w:tmpl w:val="C24447C2"/>
+    <w:lvl w:ilvl="0" w:tplc="0C0A0001">
+      <w:start w:val="1"/>
+      <w:numFmt w:val="bullet"/>
+      <w:lvlText w:val=""/>
+      <w:lvlJc w:val="left"/>
+      <w:pPr>
+        <w:ind w:left="1800" w:hanging="360"/>
+      </w:pPr>
+      <w:rPr>
+        <w:rFonts w:ascii="Symbol" w:hAnsi="Symbol" w:hint="default"/>
+      </w:rPr>
+    </w:lvl>
+    <w:lvl w:ilvl="1" w:tplc="0C0A0003" w:tentative="1">
+      <w:start w:val="1"/>
+      <w:numFmt w:val="bullet"/>
+      <w:lvlText w:val="o"/>
+      <w:lvlJc w:val="left"/>
+      <w:pPr>
+        <w:ind w:left="2520" w:hanging="360"/>
+      </w:pPr>
+      <w:rPr>
+        <w:rFonts w:ascii="Courier New" w:hAnsi="Courier New" w:cs="Courier New" w:hint="default"/>
+      </w:rPr>
+    </w:lvl>
+    <w:lvl w:ilvl="2" w:tplc="0C0A0005" w:tentative="1">
+      <w:start w:val="1"/>
+      <w:numFmt w:val="bullet"/>
+      <w:lvlText w:val=""/>
+      <w:lvlJc w:val="left"/>
+      <w:pPr>
+        <w:ind w:left="3240" w:hanging="360"/>
+      </w:pPr>
+      <w:rPr>
+        <w:rFonts w:ascii="Wingdings" w:hAnsi="Wingdings" w:hint="default"/>
+      </w:rPr>
+    </w:lvl>
+    <w:lvl w:ilvl="3" w:tplc="0C0A0001" w:tentative="1">
+      <w:start w:val="1"/>
+      <w:numFmt w:val="bullet"/>
+      <w:lvlText w:val=""/>
+      <w:lvlJc w:val="left"/>
+      <w:pPr>
+        <w:ind w:left="3960" w:hanging="360"/>
+      </w:pPr>
+      <w:rPr>
+        <w:rFonts w:ascii="Symbol" w:hAnsi="Symbol" w:hint="default"/>
+      </w:rPr>
+    </w:lvl>
+    <w:lvl w:ilvl="4" w:tplc="0C0A0003" w:tentative="1">
+      <w:start w:val="1"/>
+      <w:numFmt w:val="bullet"/>
+      <w:lvlText w:val="o"/>
+      <w:lvlJc w:val="left"/>
+      <w:pPr>
+        <w:ind w:left="4680" w:hanging="360"/>
+      </w:pPr>
+      <w:rPr>
+        <w:rFonts w:ascii="Courier New" w:hAnsi="Courier New" w:cs="Courier New" w:hint="default"/>
+      </w:rPr>
+    </w:lvl>
+    <w:lvl w:ilvl="5" w:tplc="0C0A0005" w:tentative="1">
+      <w:start w:val="1"/>
+      <w:numFmt w:val="bullet"/>
+      <w:lvlText w:val=""/>
+      <w:lvlJc w:val="left"/>
+      <w:pPr>
+        <w:ind w:left="5400" w:hanging="360"/>
+      </w:pPr>
+      <w:rPr>
+        <w:rFonts w:ascii="Wingdings" w:hAnsi="Wingdings" w:hint="default"/>
+      </w:rPr>
+    </w:lvl>
+    <w:lvl w:ilvl="6" w:tplc="0C0A0001" w:tentative="1">
+      <w:start w:val="1"/>
+      <w:numFmt w:val="bullet"/>
+      <w:lvlText w:val=""/>
+      <w:lvlJc w:val="left"/>
+      <w:pPr>
+        <w:ind w:left="6120" w:hanging="360"/>
+      </w:pPr>
+      <w:rPr>
+        <w:rFonts w:ascii="Symbol" w:hAnsi="Symbol" w:hint="default"/>
+      </w:rPr>
+    </w:lvl>
+    <w:lvl w:ilvl="7" w:tplc="0C0A0003" w:tentative="1">
+      <w:start w:val="1"/>
+      <w:numFmt w:val="bullet"/>
+      <w:lvlText w:val="o"/>
+      <w:lvlJc w:val="left"/>
+      <w:pPr>
+        <w:ind w:left="6840" w:hanging="360"/>
+      </w:pPr>
+      <w:rPr>
+        <w:rFonts w:ascii="Courier New" w:hAnsi="Courier New" w:cs="Courier New" w:hint="default"/>
+      </w:rPr>
+    </w:lvl>
+    <w:lvl w:ilvl="8" w:tplc="0C0A0005" w:tentative="1">
+      <w:start w:val="1"/>
+      <w:numFmt w:val="bullet"/>
+      <w:lvlText w:val=""/>
+      <w:lvlJc w:val="left"/>
+      <w:pPr>
+        <w:ind w:left="7560" w:hanging="360"/>
+      </w:pPr>
+      <w:rPr>
+        <w:rFonts w:ascii="Wingdings" w:hAnsi="Wingdings" w:hint="default"/>
+      </w:rPr>
+    </w:lvl>
+  </w:abstractNum>
+  <w:abstractNum w:abstractNumId="15" w15:restartNumberingAfterBreak="0">
+    <w:nsid w:val="4DCE3071"/>
+    <w:multiLevelType w:val="multilevel"/>
+    <w:tmpl w:val="B10A3C92"/>
+    <w:lvl w:ilvl="0">
+      <w:start w:val="5"/>
+      <w:numFmt w:val="decimal"/>
+      <w:lvlText w:val="%1"/>
+      <w:lvlJc w:val="left"/>
+      <w:pPr>
+        <w:ind w:left="435" w:hanging="435"/>
+      </w:pPr>
+      <w:rPr>
+        <w:rFonts w:hint="default"/>
+      </w:rPr>
+    </w:lvl>
+    <w:lvl w:ilvl="1">
       <w:start w:val="4"/>
-      <w:numFmt w:val="bullet"/>
-      <w:lvlText w:val="-"/>
-      <w:lvlJc w:val="left"/>
-      <w:pPr>
-        <w:ind w:left="720" w:hanging="360"/>
-      </w:pPr>
-      <w:rPr>
-        <w:rFonts w:ascii="Calibri" w:eastAsiaTheme="minorHAnsi" w:hAnsi="Calibri" w:cs="Calibri" w:hint="default"/>
-        <w:color w:val="auto"/>
-      </w:rPr>
-    </w:lvl>
-    <w:lvl w:ilvl="1" w:tplc="0C0A0003" w:tentative="1">
-      <w:start w:val="1"/>
-      <w:numFmt w:val="bullet"/>
-      <w:lvlText w:val="o"/>
+      <w:numFmt w:val="decimal"/>
+      <w:lvlText w:val="%1.%2"/>
+      <w:lvlJc w:val="left"/>
+      <w:pPr>
+        <w:ind w:left="975" w:hanging="435"/>
+      </w:pPr>
+      <w:rPr>
+        <w:rFonts w:hint="default"/>
+      </w:rPr>
+    </w:lvl>
+    <w:lvl w:ilvl="2">
+      <w:start w:val="1"/>
+      <w:numFmt w:val="decimal"/>
+      <w:lvlText w:val="%1.%2.%3"/>
+      <w:lvlJc w:val="left"/>
+      <w:pPr>
+        <w:ind w:left="1800" w:hanging="720"/>
+      </w:pPr>
+      <w:rPr>
+        <w:rFonts w:hint="default"/>
+        <w:b/>
+      </w:rPr>
+    </w:lvl>
+    <w:lvl w:ilvl="3">
+      <w:start w:val="1"/>
+      <w:numFmt w:val="decimal"/>
+      <w:lvlText w:val="%1.%2.%3.%4"/>
+      <w:lvlJc w:val="left"/>
+      <w:pPr>
+        <w:ind w:left="2340" w:hanging="720"/>
+      </w:pPr>
+      <w:rPr>
+        <w:rFonts w:hint="default"/>
+      </w:rPr>
+    </w:lvl>
+    <w:lvl w:ilvl="4">
+      <w:start w:val="1"/>
+      <w:numFmt w:val="decimal"/>
+      <w:lvlText w:val="%1.%2.%3.%4.%5"/>
+      <w:lvlJc w:val="left"/>
+      <w:pPr>
+        <w:ind w:left="3240" w:hanging="1080"/>
+      </w:pPr>
+      <w:rPr>
+        <w:rFonts w:hint="default"/>
+      </w:rPr>
+    </w:lvl>
+    <w:lvl w:ilvl="5">
+      <w:start w:val="1"/>
+      <w:numFmt w:val="decimal"/>
+      <w:lvlText w:val="%1.%2.%3.%4.%5.%6"/>
+      <w:lvlJc w:val="left"/>
+      <w:pPr>
+        <w:ind w:left="3780" w:hanging="1080"/>
+      </w:pPr>
+      <w:rPr>
+        <w:rFonts w:hint="default"/>
+      </w:rPr>
+    </w:lvl>
+    <w:lvl w:ilvl="6">
+      <w:start w:val="1"/>
+      <w:numFmt w:val="decimal"/>
+      <w:lvlText w:val="%1.%2.%3.%4.%5.%6.%7"/>
+      <w:lvlJc w:val="left"/>
+      <w:pPr>
+        <w:ind w:left="4680" w:hanging="1440"/>
+      </w:pPr>
+      <w:rPr>
+        <w:rFonts w:hint="default"/>
+      </w:rPr>
+    </w:lvl>
+    <w:lvl w:ilvl="7">
+      <w:start w:val="1"/>
+      <w:numFmt w:val="decimal"/>
+      <w:lvlText w:val="%1.%2.%3.%4.%5.%6.%7.%8"/>
+      <w:lvlJc w:val="left"/>
+      <w:pPr>
+        <w:ind w:left="5220" w:hanging="1440"/>
+      </w:pPr>
+      <w:rPr>
+        <w:rFonts w:hint="default"/>
+      </w:rPr>
+    </w:lvl>
+    <w:lvl w:ilvl="8">
+      <w:start w:val="1"/>
+      <w:numFmt w:val="decimal"/>
+      <w:lvlText w:val="%1.%2.%3.%4.%5.%6.%7.%8.%9"/>
+      <w:lvlJc w:val="left"/>
+      <w:pPr>
+        <w:ind w:left="5760" w:hanging="1440"/>
+      </w:pPr>
+      <w:rPr>
+        <w:rFonts w:hint="default"/>
+      </w:rPr>
+    </w:lvl>
+  </w:abstractNum>
+  <w:abstractNum w:abstractNumId="16" w15:restartNumberingAfterBreak="0">
+    <w:nsid w:val="500B6C8C"/>
+    <w:multiLevelType w:val="hybridMultilevel"/>
+    <w:tmpl w:val="62663738"/>
+    <w:lvl w:ilvl="0" w:tplc="E4402D8A">
+      <w:start w:val="1"/>
+      <w:numFmt w:val="decimal"/>
+      <w:lvlText w:val="%1."/>
       <w:lvlJc w:val="left"/>
       <w:pPr>
         <w:ind w:left="1440" w:hanging="360"/>
       </w:pPr>
       <w:rPr>
-        <w:rFonts w:ascii="Courier New" w:hAnsi="Courier New" w:cs="Courier New" w:hint="default"/>
-      </w:rPr>
-    </w:lvl>
-    <w:lvl w:ilvl="2" w:tplc="0C0A0005" w:tentative="1">
-      <w:start w:val="1"/>
-      <w:numFmt w:val="bullet"/>
-      <w:lvlText w:val=""/>
+        <w:rFonts w:hint="default"/>
+      </w:rPr>
+    </w:lvl>
+    <w:lvl w:ilvl="1" w:tplc="0C0A0019" w:tentative="1">
+      <w:start w:val="1"/>
+      <w:numFmt w:val="lowerLetter"/>
+      <w:lvlText w:val="%2."/>
       <w:lvlJc w:val="left"/>
       <w:pPr>
         <w:ind w:left="2160" w:hanging="360"/>
       </w:pPr>
-      <w:rPr>
-        <w:rFonts w:ascii="Wingdings" w:hAnsi="Wingdings" w:hint="default"/>
-      </w:rPr>
-    </w:lvl>
-    <w:lvl w:ilvl="3" w:tplc="0C0A0001" w:tentative="1">
-      <w:start w:val="1"/>
-      <w:numFmt w:val="bullet"/>
-      <w:lvlText w:val=""/>
-      <w:lvlJc w:val="left"/>
-      <w:pPr>
-        <w:ind w:left="2880" w:hanging="360"/>
-      </w:pPr>
-      <w:rPr>
-        <w:rFonts w:ascii="Symbol" w:hAnsi="Symbol" w:hint="default"/>
-      </w:rPr>
-    </w:lvl>
-    <w:lvl w:ilvl="4" w:tplc="0C0A0003" w:tentative="1">
-      <w:start w:val="1"/>
-      <w:numFmt w:val="bullet"/>
-      <w:lvlText w:val="o"/>
+    </w:lvl>
+    <w:lvl w:ilvl="2" w:tplc="0C0A001B" w:tentative="1">
+      <w:start w:val="1"/>
+      <w:numFmt w:val="lowerRoman"/>
+      <w:lvlText w:val="%3."/>
+      <w:lvlJc w:val="right"/>
+      <w:pPr>
+        <w:ind w:left="2880" w:hanging="180"/>
+      </w:pPr>
+    </w:lvl>
+    <w:lvl w:ilvl="3" w:tplc="0C0A000F" w:tentative="1">
+      <w:start w:val="1"/>
+      <w:numFmt w:val="decimal"/>
+      <w:lvlText w:val="%4."/>
       <w:lvlJc w:val="left"/>
       <w:pPr>
         <w:ind w:left="3600" w:hanging="360"/>
       </w:pPr>
-      <w:rPr>
-        <w:rFonts w:ascii="Courier New" w:hAnsi="Courier New" w:cs="Courier New" w:hint="default"/>
-      </w:rPr>
-    </w:lvl>
-    <w:lvl w:ilvl="5" w:tplc="0C0A0005" w:tentative="1">
-      <w:start w:val="1"/>
-      <w:numFmt w:val="bullet"/>
-      <w:lvlText w:val=""/>
+    </w:lvl>
+    <w:lvl w:ilvl="4" w:tplc="0C0A0019" w:tentative="1">
+      <w:start w:val="1"/>
+      <w:numFmt w:val="lowerLetter"/>
+      <w:lvlText w:val="%5."/>
       <w:lvlJc w:val="left"/>
       <w:pPr>
         <w:ind w:left="4320" w:hanging="360"/>
       </w:pPr>
-      <w:rPr>
-        <w:rFonts w:ascii="Wingdings" w:hAnsi="Wingdings" w:hint="default"/>
-      </w:rPr>
-    </w:lvl>
-    <w:lvl w:ilvl="6" w:tplc="0C0A0001" w:tentative="1">
-      <w:start w:val="1"/>
-      <w:numFmt w:val="bullet"/>
-      <w:lvlText w:val=""/>
-      <w:lvlJc w:val="left"/>
-      <w:pPr>
-        <w:ind w:left="5040" w:hanging="360"/>
-      </w:pPr>
-      <w:rPr>
-        <w:rFonts w:ascii="Symbol" w:hAnsi="Symbol" w:hint="default"/>
-      </w:rPr>
-    </w:lvl>
-    <w:lvl w:ilvl="7" w:tplc="0C0A0003" w:tentative="1">
-      <w:start w:val="1"/>
-      <w:numFmt w:val="bullet"/>
-      <w:lvlText w:val="o"/>
+    </w:lvl>
+    <w:lvl w:ilvl="5" w:tplc="0C0A001B" w:tentative="1">
+      <w:start w:val="1"/>
+      <w:numFmt w:val="lowerRoman"/>
+      <w:lvlText w:val="%6."/>
+      <w:lvlJc w:val="right"/>
+      <w:pPr>
+        <w:ind w:left="5040" w:hanging="180"/>
+      </w:pPr>
+    </w:lvl>
+    <w:lvl w:ilvl="6" w:tplc="0C0A000F" w:tentative="1">
+      <w:start w:val="1"/>
+      <w:numFmt w:val="decimal"/>
+      <w:lvlText w:val="%7."/>
       <w:lvlJc w:val="left"/>
       <w:pPr>
         <w:ind w:left="5760" w:hanging="360"/>
       </w:pPr>
-      <w:rPr>
-        <w:rFonts w:ascii="Courier New" w:hAnsi="Courier New" w:cs="Courier New" w:hint="default"/>
-      </w:rPr>
-    </w:lvl>
-    <w:lvl w:ilvl="8" w:tplc="0C0A0005" w:tentative="1">
-      <w:start w:val="1"/>
-      <w:numFmt w:val="bullet"/>
-      <w:lvlText w:val=""/>
+    </w:lvl>
+    <w:lvl w:ilvl="7" w:tplc="0C0A0019" w:tentative="1">
+      <w:start w:val="1"/>
+      <w:numFmt w:val="lowerLetter"/>
+      <w:lvlText w:val="%8."/>
       <w:lvlJc w:val="left"/>
       <w:pPr>
         <w:ind w:left="6480" w:hanging="360"/>
       </w:pPr>
-      <w:rPr>
-        <w:rFonts w:ascii="Wingdings" w:hAnsi="Wingdings" w:hint="default"/>
-      </w:rPr>
+    </w:lvl>
+    <w:lvl w:ilvl="8" w:tplc="0C0A001B" w:tentative="1">
+      <w:start w:val="1"/>
+      <w:numFmt w:val="lowerRoman"/>
+      <w:lvlText w:val="%9."/>
+      <w:lvlJc w:val="right"/>
+      <w:pPr>
+        <w:ind w:left="7200" w:hanging="180"/>
+      </w:pPr>
     </w:lvl>
   </w:abstractNum>
-  <w:abstractNum w:abstractNumId="10" w15:restartNumberingAfterBreak="0">
+  <w:abstractNum w:abstractNumId="17" w15:restartNumberingAfterBreak="0">
     <w:nsid w:val="54B57713"/>
     <w:multiLevelType w:val="hybridMultilevel"/>
     <w:tmpl w:val="AB08CE38"/>
@@ -8102,7 +11383,7 @@
       </w:rPr>
     </w:lvl>
   </w:abstractNum>
-  <w:abstractNum w:abstractNumId="11" w15:restartNumberingAfterBreak="0">
+  <w:abstractNum w:abstractNumId="18" w15:restartNumberingAfterBreak="0">
     <w:nsid w:val="54BF6B62"/>
     <w:multiLevelType w:val="hybridMultilevel"/>
     <w:tmpl w:val="1688DE68"/>
@@ -8215,7 +11496,120 @@
       </w:rPr>
     </w:lvl>
   </w:abstractNum>
-  <w:abstractNum w:abstractNumId="12" w15:restartNumberingAfterBreak="0">
+  <w:abstractNum w:abstractNumId="19" w15:restartNumberingAfterBreak="0">
+    <w:nsid w:val="56C86E69"/>
+    <w:multiLevelType w:val="hybridMultilevel"/>
+    <w:tmpl w:val="050AC7F2"/>
+    <w:lvl w:ilvl="0" w:tplc="0C0A0005">
+      <w:start w:val="1"/>
+      <w:numFmt w:val="bullet"/>
+      <w:lvlText w:val=""/>
+      <w:lvlJc w:val="left"/>
+      <w:pPr>
+        <w:ind w:left="720" w:hanging="360"/>
+      </w:pPr>
+      <w:rPr>
+        <w:rFonts w:ascii="Wingdings" w:hAnsi="Wingdings" w:hint="default"/>
+      </w:rPr>
+    </w:lvl>
+    <w:lvl w:ilvl="1" w:tplc="0C0A0003" w:tentative="1">
+      <w:start w:val="1"/>
+      <w:numFmt w:val="bullet"/>
+      <w:lvlText w:val="o"/>
+      <w:lvlJc w:val="left"/>
+      <w:pPr>
+        <w:ind w:left="1440" w:hanging="360"/>
+      </w:pPr>
+      <w:rPr>
+        <w:rFonts w:ascii="Courier New" w:hAnsi="Courier New" w:cs="Courier New" w:hint="default"/>
+      </w:rPr>
+    </w:lvl>
+    <w:lvl w:ilvl="2" w:tplc="0C0A0005" w:tentative="1">
+      <w:start w:val="1"/>
+      <w:numFmt w:val="bullet"/>
+      <w:lvlText w:val=""/>
+      <w:lvlJc w:val="left"/>
+      <w:pPr>
+        <w:ind w:left="2160" w:hanging="360"/>
+      </w:pPr>
+      <w:rPr>
+        <w:rFonts w:ascii="Wingdings" w:hAnsi="Wingdings" w:hint="default"/>
+      </w:rPr>
+    </w:lvl>
+    <w:lvl w:ilvl="3" w:tplc="0C0A0001" w:tentative="1">
+      <w:start w:val="1"/>
+      <w:numFmt w:val="bullet"/>
+      <w:lvlText w:val=""/>
+      <w:lvlJc w:val="left"/>
+      <w:pPr>
+        <w:ind w:left="2880" w:hanging="360"/>
+      </w:pPr>
+      <w:rPr>
+        <w:rFonts w:ascii="Symbol" w:hAnsi="Symbol" w:hint="default"/>
+      </w:rPr>
+    </w:lvl>
+    <w:lvl w:ilvl="4" w:tplc="0C0A0003" w:tentative="1">
+      <w:start w:val="1"/>
+      <w:numFmt w:val="bullet"/>
+      <w:lvlText w:val="o"/>
+      <w:lvlJc w:val="left"/>
+      <w:pPr>
+        <w:ind w:left="3600" w:hanging="360"/>
+      </w:pPr>
+      <w:rPr>
+        <w:rFonts w:ascii="Courier New" w:hAnsi="Courier New" w:cs="Courier New" w:hint="default"/>
+      </w:rPr>
+    </w:lvl>
+    <w:lvl w:ilvl="5" w:tplc="0C0A0005" w:tentative="1">
+      <w:start w:val="1"/>
+      <w:numFmt w:val="bullet"/>
+      <w:lvlText w:val=""/>
+      <w:lvlJc w:val="left"/>
+      <w:pPr>
+        <w:ind w:left="4320" w:hanging="360"/>
+      </w:pPr>
+      <w:rPr>
+        <w:rFonts w:ascii="Wingdings" w:hAnsi="Wingdings" w:hint="default"/>
+      </w:rPr>
+    </w:lvl>
+    <w:lvl w:ilvl="6" w:tplc="0C0A0001" w:tentative="1">
+      <w:start w:val="1"/>
+      <w:numFmt w:val="bullet"/>
+      <w:lvlText w:val=""/>
+      <w:lvlJc w:val="left"/>
+      <w:pPr>
+        <w:ind w:left="5040" w:hanging="360"/>
+      </w:pPr>
+      <w:rPr>
+        <w:rFonts w:ascii="Symbol" w:hAnsi="Symbol" w:hint="default"/>
+      </w:rPr>
+    </w:lvl>
+    <w:lvl w:ilvl="7" w:tplc="0C0A0003" w:tentative="1">
+      <w:start w:val="1"/>
+      <w:numFmt w:val="bullet"/>
+      <w:lvlText w:val="o"/>
+      <w:lvlJc w:val="left"/>
+      <w:pPr>
+        <w:ind w:left="5760" w:hanging="360"/>
+      </w:pPr>
+      <w:rPr>
+        <w:rFonts w:ascii="Courier New" w:hAnsi="Courier New" w:cs="Courier New" w:hint="default"/>
+      </w:rPr>
+    </w:lvl>
+    <w:lvl w:ilvl="8" w:tplc="0C0A0005" w:tentative="1">
+      <w:start w:val="1"/>
+      <w:numFmt w:val="bullet"/>
+      <w:lvlText w:val=""/>
+      <w:lvlJc w:val="left"/>
+      <w:pPr>
+        <w:ind w:left="6480" w:hanging="360"/>
+      </w:pPr>
+      <w:rPr>
+        <w:rFonts w:ascii="Wingdings" w:hAnsi="Wingdings" w:hint="default"/>
+      </w:rPr>
+    </w:lvl>
+  </w:abstractNum>
+  <w:abstractNum w:abstractNumId="20" w15:restartNumberingAfterBreak="0">
     <w:nsid w:val="5B2156CA"/>
     <w:multiLevelType w:val="hybridMultilevel"/>
     <w:tmpl w:val="ACE085CC"/>
@@ -8328,11 +11722,11 @@
       </w:rPr>
     </w:lvl>
   </w:abstractNum>
-  <w:abstractNum w:abstractNumId="13" w15:restartNumberingAfterBreak="0">
-    <w:nsid w:val="74523809"/>
+  <w:abstractNum w:abstractNumId="21" w15:restartNumberingAfterBreak="0">
+    <w:nsid w:val="6AA86DE0"/>
     <w:multiLevelType w:val="hybridMultilevel"/>
-    <w:tmpl w:val="2B92FEC4"/>
-    <w:lvl w:ilvl="0" w:tplc="0C0A000F">
+    <w:tmpl w:val="3EAA80AC"/>
+    <w:lvl w:ilvl="0" w:tplc="C45ECC56">
       <w:start w:val="1"/>
       <w:numFmt w:val="decimal"/>
       <w:lvlText w:val="%1."/>
@@ -8342,6 +11736,7 @@
       </w:pPr>
       <w:rPr>
         <w:rFonts w:hint="default"/>
+        <w:b w:val="0"/>
       </w:rPr>
     </w:lvl>
     <w:lvl w:ilvl="1" w:tplc="0C0A0019" w:tentative="1">
@@ -8417,7 +11812,257 @@
       </w:pPr>
     </w:lvl>
   </w:abstractNum>
-  <w:abstractNum w:abstractNumId="14" w15:restartNumberingAfterBreak="0">
+  <w:abstractNum w:abstractNumId="22" w15:restartNumberingAfterBreak="0">
+    <w:nsid w:val="706C20B9"/>
+    <w:multiLevelType w:val="hybridMultilevel"/>
+    <w:tmpl w:val="008096CC"/>
+    <w:lvl w:ilvl="0" w:tplc="0C0A0005">
+      <w:start w:val="1"/>
+      <w:numFmt w:val="bullet"/>
+      <w:lvlText w:val=""/>
+      <w:lvlJc w:val="left"/>
+      <w:pPr>
+        <w:ind w:left="720" w:hanging="360"/>
+      </w:pPr>
+      <w:rPr>
+        <w:rFonts w:ascii="Wingdings" w:hAnsi="Wingdings" w:hint="default"/>
+      </w:rPr>
+    </w:lvl>
+    <w:lvl w:ilvl="1" w:tplc="0C0A0003" w:tentative="1">
+      <w:start w:val="1"/>
+      <w:numFmt w:val="bullet"/>
+      <w:lvlText w:val="o"/>
+      <w:lvlJc w:val="left"/>
+      <w:pPr>
+        <w:ind w:left="1440" w:hanging="360"/>
+      </w:pPr>
+      <w:rPr>
+        <w:rFonts w:ascii="Courier New" w:hAnsi="Courier New" w:cs="Courier New" w:hint="default"/>
+      </w:rPr>
+    </w:lvl>
+    <w:lvl w:ilvl="2" w:tplc="0C0A0005" w:tentative="1">
+      <w:start w:val="1"/>
+      <w:numFmt w:val="bullet"/>
+      <w:lvlText w:val=""/>
+      <w:lvlJc w:val="left"/>
+      <w:pPr>
+        <w:ind w:left="2160" w:hanging="360"/>
+      </w:pPr>
+      <w:rPr>
+        <w:rFonts w:ascii="Wingdings" w:hAnsi="Wingdings" w:hint="default"/>
+      </w:rPr>
+    </w:lvl>
+    <w:lvl w:ilvl="3" w:tplc="0C0A0001" w:tentative="1">
+      <w:start w:val="1"/>
+      <w:numFmt w:val="bullet"/>
+      <w:lvlText w:val=""/>
+      <w:lvlJc w:val="left"/>
+      <w:pPr>
+        <w:ind w:left="2880" w:hanging="360"/>
+      </w:pPr>
+      <w:rPr>
+        <w:rFonts w:ascii="Symbol" w:hAnsi="Symbol" w:hint="default"/>
+      </w:rPr>
+    </w:lvl>
+    <w:lvl w:ilvl="4" w:tplc="0C0A0003" w:tentative="1">
+      <w:start w:val="1"/>
+      <w:numFmt w:val="bullet"/>
+      <w:lvlText w:val="o"/>
+      <w:lvlJc w:val="left"/>
+      <w:pPr>
+        <w:ind w:left="3600" w:hanging="360"/>
+      </w:pPr>
+      <w:rPr>
+        <w:rFonts w:ascii="Courier New" w:hAnsi="Courier New" w:cs="Courier New" w:hint="default"/>
+      </w:rPr>
+    </w:lvl>
+    <w:lvl w:ilvl="5" w:tplc="0C0A0005" w:tentative="1">
+      <w:start w:val="1"/>
+      <w:numFmt w:val="bullet"/>
+      <w:lvlText w:val=""/>
+      <w:lvlJc w:val="left"/>
+      <w:pPr>
+        <w:ind w:left="4320" w:hanging="360"/>
+      </w:pPr>
+      <w:rPr>
+        <w:rFonts w:ascii="Wingdings" w:hAnsi="Wingdings" w:hint="default"/>
+      </w:rPr>
+    </w:lvl>
+    <w:lvl w:ilvl="6" w:tplc="0C0A0001" w:tentative="1">
+      <w:start w:val="1"/>
+      <w:numFmt w:val="bullet"/>
+      <w:lvlText w:val=""/>
+      <w:lvlJc w:val="left"/>
+      <w:pPr>
+        <w:ind w:left="5040" w:hanging="360"/>
+      </w:pPr>
+      <w:rPr>
+        <w:rFonts w:ascii="Symbol" w:hAnsi="Symbol" w:hint="default"/>
+      </w:rPr>
+    </w:lvl>
+    <w:lvl w:ilvl="7" w:tplc="0C0A0003" w:tentative="1">
+      <w:start w:val="1"/>
+      <w:numFmt w:val="bullet"/>
+      <w:lvlText w:val="o"/>
+      <w:lvlJc w:val="left"/>
+      <w:pPr>
+        <w:ind w:left="5760" w:hanging="360"/>
+      </w:pPr>
+      <w:rPr>
+        <w:rFonts w:ascii="Courier New" w:hAnsi="Courier New" w:cs="Courier New" w:hint="default"/>
+      </w:rPr>
+    </w:lvl>
+    <w:lvl w:ilvl="8" w:tplc="0C0A0005" w:tentative="1">
+      <w:start w:val="1"/>
+      <w:numFmt w:val="bullet"/>
+      <w:lvlText w:val=""/>
+      <w:lvlJc w:val="left"/>
+      <w:pPr>
+        <w:ind w:left="6480" w:hanging="360"/>
+      </w:pPr>
+      <w:rPr>
+        <w:rFonts w:ascii="Wingdings" w:hAnsi="Wingdings" w:hint="default"/>
+      </w:rPr>
+    </w:lvl>
+  </w:abstractNum>
+  <w:abstractNum w:abstractNumId="23" w15:restartNumberingAfterBreak="0">
+    <w:nsid w:val="74523809"/>
+    <w:multiLevelType w:val="multilevel"/>
+    <w:tmpl w:val="2EEEDC6E"/>
+    <w:lvl w:ilvl="0">
+      <w:start w:val="1"/>
+      <w:numFmt w:val="decimal"/>
+      <w:lvlText w:val="%1."/>
+      <w:lvlJc w:val="left"/>
+      <w:pPr>
+        <w:ind w:left="720" w:hanging="360"/>
+      </w:pPr>
+      <w:rPr>
+        <w:rFonts w:hint="default"/>
+      </w:rPr>
+    </w:lvl>
+    <w:lvl w:ilvl="1">
+      <w:start w:val="1"/>
+      <w:numFmt w:val="decimal"/>
+      <w:isLgl/>
+      <w:lvlText w:val="%1.%2."/>
+      <w:lvlJc w:val="left"/>
+      <w:pPr>
+        <w:ind w:left="1080" w:hanging="360"/>
+      </w:pPr>
+      <w:rPr>
+        <w:rFonts w:hint="default"/>
+        <w:b w:val="0"/>
+        <w:sz w:val="22"/>
+      </w:rPr>
+    </w:lvl>
+    <w:lvl w:ilvl="2">
+      <w:start w:val="1"/>
+      <w:numFmt w:val="decimal"/>
+      <w:isLgl/>
+      <w:lvlText w:val="%1.%2.%3."/>
+      <w:lvlJc w:val="left"/>
+      <w:pPr>
+        <w:ind w:left="1800" w:hanging="720"/>
+      </w:pPr>
+      <w:rPr>
+        <w:rFonts w:hint="default"/>
+        <w:b w:val="0"/>
+        <w:sz w:val="24"/>
+      </w:rPr>
+    </w:lvl>
+    <w:lvl w:ilvl="3">
+      <w:start w:val="1"/>
+      <w:numFmt w:val="decimal"/>
+      <w:isLgl/>
+      <w:lvlText w:val="%1.%2.%3.%4."/>
+      <w:lvlJc w:val="left"/>
+      <w:pPr>
+        <w:ind w:left="2160" w:hanging="720"/>
+      </w:pPr>
+      <w:rPr>
+        <w:rFonts w:hint="default"/>
+        <w:b w:val="0"/>
+        <w:sz w:val="24"/>
+      </w:rPr>
+    </w:lvl>
+    <w:lvl w:ilvl="4">
+      <w:start w:val="1"/>
+      <w:numFmt w:val="decimal"/>
+      <w:isLgl/>
+      <w:lvlText w:val="%1.%2.%3.%4.%5."/>
+      <w:lvlJc w:val="left"/>
+      <w:pPr>
+        <w:ind w:left="2880" w:hanging="1080"/>
+      </w:pPr>
+      <w:rPr>
+        <w:rFonts w:hint="default"/>
+        <w:b w:val="0"/>
+        <w:sz w:val="24"/>
+      </w:rPr>
+    </w:lvl>
+    <w:lvl w:ilvl="5">
+      <w:start w:val="1"/>
+      <w:numFmt w:val="decimal"/>
+      <w:isLgl/>
+      <w:lvlText w:val="%1.%2.%3.%4.%5.%6."/>
+      <w:lvlJc w:val="left"/>
+      <w:pPr>
+        <w:ind w:left="3240" w:hanging="1080"/>
+      </w:pPr>
+      <w:rPr>
+        <w:rFonts w:hint="default"/>
+        <w:b w:val="0"/>
+        <w:sz w:val="24"/>
+      </w:rPr>
+    </w:lvl>
+    <w:lvl w:ilvl="6">
+      <w:start w:val="1"/>
+      <w:numFmt w:val="decimal"/>
+      <w:isLgl/>
+      <w:lvlText w:val="%1.%2.%3.%4.%5.%6.%7."/>
+      <w:lvlJc w:val="left"/>
+      <w:pPr>
+        <w:ind w:left="3960" w:hanging="1440"/>
+      </w:pPr>
+      <w:rPr>
+        <w:rFonts w:hint="default"/>
+        <w:b w:val="0"/>
+        <w:sz w:val="24"/>
+      </w:rPr>
+    </w:lvl>
+    <w:lvl w:ilvl="7">
+      <w:start w:val="1"/>
+      <w:numFmt w:val="decimal"/>
+      <w:isLgl/>
+      <w:lvlText w:val="%1.%2.%3.%4.%5.%6.%7.%8."/>
+      <w:lvlJc w:val="left"/>
+      <w:pPr>
+        <w:ind w:left="4320" w:hanging="1440"/>
+      </w:pPr>
+      <w:rPr>
+        <w:rFonts w:hint="default"/>
+        <w:b w:val="0"/>
+        <w:sz w:val="24"/>
+      </w:rPr>
+    </w:lvl>
+    <w:lvl w:ilvl="8">
+      <w:start w:val="1"/>
+      <w:numFmt w:val="decimal"/>
+      <w:isLgl/>
+      <w:lvlText w:val="%1.%2.%3.%4.%5.%6.%7.%8.%9."/>
+      <w:lvlJc w:val="left"/>
+      <w:pPr>
+        <w:ind w:left="5040" w:hanging="1800"/>
+      </w:pPr>
+      <w:rPr>
+        <w:rFonts w:hint="default"/>
+        <w:b w:val="0"/>
+        <w:sz w:val="24"/>
+      </w:rPr>
+    </w:lvl>
+  </w:abstractNum>
+  <w:abstractNum w:abstractNumId="24" w15:restartNumberingAfterBreak="0">
     <w:nsid w:val="7596524B"/>
     <w:multiLevelType w:val="hybridMultilevel"/>
     <w:tmpl w:val="2626D740"/>
@@ -8530,7 +12175,7 @@
       </w:rPr>
     </w:lvl>
   </w:abstractNum>
-  <w:abstractNum w:abstractNumId="15" w15:restartNumberingAfterBreak="0">
+  <w:abstractNum w:abstractNumId="25" w15:restartNumberingAfterBreak="0">
     <w:nsid w:val="784845C9"/>
     <w:multiLevelType w:val="hybridMultilevel"/>
     <w:tmpl w:val="E7F8AD56"/>
@@ -8643,54 +12288,317 @@
       </w:rPr>
     </w:lvl>
   </w:abstractNum>
+  <w:abstractNum w:abstractNumId="26" w15:restartNumberingAfterBreak="0">
+    <w:nsid w:val="79422C02"/>
+    <w:multiLevelType w:val="hybridMultilevel"/>
+    <w:tmpl w:val="E7DC9768"/>
+    <w:lvl w:ilvl="0" w:tplc="0C0A0001">
+      <w:start w:val="1"/>
+      <w:numFmt w:val="bullet"/>
+      <w:lvlText w:val=""/>
+      <w:lvlJc w:val="left"/>
+      <w:pPr>
+        <w:ind w:left="1830" w:hanging="360"/>
+      </w:pPr>
+      <w:rPr>
+        <w:rFonts w:ascii="Symbol" w:hAnsi="Symbol" w:hint="default"/>
+      </w:rPr>
+    </w:lvl>
+    <w:lvl w:ilvl="1" w:tplc="0C0A0003" w:tentative="1">
+      <w:start w:val="1"/>
+      <w:numFmt w:val="bullet"/>
+      <w:lvlText w:val="o"/>
+      <w:lvlJc w:val="left"/>
+      <w:pPr>
+        <w:ind w:left="2550" w:hanging="360"/>
+      </w:pPr>
+      <w:rPr>
+        <w:rFonts w:ascii="Courier New" w:hAnsi="Courier New" w:cs="Courier New" w:hint="default"/>
+      </w:rPr>
+    </w:lvl>
+    <w:lvl w:ilvl="2" w:tplc="0C0A0005" w:tentative="1">
+      <w:start w:val="1"/>
+      <w:numFmt w:val="bullet"/>
+      <w:lvlText w:val=""/>
+      <w:lvlJc w:val="left"/>
+      <w:pPr>
+        <w:ind w:left="3270" w:hanging="360"/>
+      </w:pPr>
+      <w:rPr>
+        <w:rFonts w:ascii="Wingdings" w:hAnsi="Wingdings" w:hint="default"/>
+      </w:rPr>
+    </w:lvl>
+    <w:lvl w:ilvl="3" w:tplc="0C0A0001" w:tentative="1">
+      <w:start w:val="1"/>
+      <w:numFmt w:val="bullet"/>
+      <w:lvlText w:val=""/>
+      <w:lvlJc w:val="left"/>
+      <w:pPr>
+        <w:ind w:left="3990" w:hanging="360"/>
+      </w:pPr>
+      <w:rPr>
+        <w:rFonts w:ascii="Symbol" w:hAnsi="Symbol" w:hint="default"/>
+      </w:rPr>
+    </w:lvl>
+    <w:lvl w:ilvl="4" w:tplc="0C0A0003" w:tentative="1">
+      <w:start w:val="1"/>
+      <w:numFmt w:val="bullet"/>
+      <w:lvlText w:val="o"/>
+      <w:lvlJc w:val="left"/>
+      <w:pPr>
+        <w:ind w:left="4710" w:hanging="360"/>
+      </w:pPr>
+      <w:rPr>
+        <w:rFonts w:ascii="Courier New" w:hAnsi="Courier New" w:cs="Courier New" w:hint="default"/>
+      </w:rPr>
+    </w:lvl>
+    <w:lvl w:ilvl="5" w:tplc="0C0A0005" w:tentative="1">
+      <w:start w:val="1"/>
+      <w:numFmt w:val="bullet"/>
+      <w:lvlText w:val=""/>
+      <w:lvlJc w:val="left"/>
+      <w:pPr>
+        <w:ind w:left="5430" w:hanging="360"/>
+      </w:pPr>
+      <w:rPr>
+        <w:rFonts w:ascii="Wingdings" w:hAnsi="Wingdings" w:hint="default"/>
+      </w:rPr>
+    </w:lvl>
+    <w:lvl w:ilvl="6" w:tplc="0C0A0001" w:tentative="1">
+      <w:start w:val="1"/>
+      <w:numFmt w:val="bullet"/>
+      <w:lvlText w:val=""/>
+      <w:lvlJc w:val="left"/>
+      <w:pPr>
+        <w:ind w:left="6150" w:hanging="360"/>
+      </w:pPr>
+      <w:rPr>
+        <w:rFonts w:ascii="Symbol" w:hAnsi="Symbol" w:hint="default"/>
+      </w:rPr>
+    </w:lvl>
+    <w:lvl w:ilvl="7" w:tplc="0C0A0003" w:tentative="1">
+      <w:start w:val="1"/>
+      <w:numFmt w:val="bullet"/>
+      <w:lvlText w:val="o"/>
+      <w:lvlJc w:val="left"/>
+      <w:pPr>
+        <w:ind w:left="6870" w:hanging="360"/>
+      </w:pPr>
+      <w:rPr>
+        <w:rFonts w:ascii="Courier New" w:hAnsi="Courier New" w:cs="Courier New" w:hint="default"/>
+      </w:rPr>
+    </w:lvl>
+    <w:lvl w:ilvl="8" w:tplc="0C0A0005" w:tentative="1">
+      <w:start w:val="1"/>
+      <w:numFmt w:val="bullet"/>
+      <w:lvlText w:val=""/>
+      <w:lvlJc w:val="left"/>
+      <w:pPr>
+        <w:ind w:left="7590" w:hanging="360"/>
+      </w:pPr>
+      <w:rPr>
+        <w:rFonts w:ascii="Wingdings" w:hAnsi="Wingdings" w:hint="default"/>
+      </w:rPr>
+    </w:lvl>
+  </w:abstractNum>
+  <w:abstractNum w:abstractNumId="27" w15:restartNumberingAfterBreak="0">
+    <w:nsid w:val="7E486E7B"/>
+    <w:multiLevelType w:val="hybridMultilevel"/>
+    <w:tmpl w:val="2C0C166E"/>
+    <w:lvl w:ilvl="0" w:tplc="0C0A0001">
+      <w:start w:val="1"/>
+      <w:numFmt w:val="bullet"/>
+      <w:lvlText w:val=""/>
+      <w:lvlJc w:val="left"/>
+      <w:pPr>
+        <w:ind w:left="1815" w:hanging="360"/>
+      </w:pPr>
+      <w:rPr>
+        <w:rFonts w:ascii="Symbol" w:hAnsi="Symbol" w:hint="default"/>
+      </w:rPr>
+    </w:lvl>
+    <w:lvl w:ilvl="1" w:tplc="0C0A0003" w:tentative="1">
+      <w:start w:val="1"/>
+      <w:numFmt w:val="bullet"/>
+      <w:lvlText w:val="o"/>
+      <w:lvlJc w:val="left"/>
+      <w:pPr>
+        <w:ind w:left="2535" w:hanging="360"/>
+      </w:pPr>
+      <w:rPr>
+        <w:rFonts w:ascii="Courier New" w:hAnsi="Courier New" w:cs="Courier New" w:hint="default"/>
+      </w:rPr>
+    </w:lvl>
+    <w:lvl w:ilvl="2" w:tplc="0C0A0005" w:tentative="1">
+      <w:start w:val="1"/>
+      <w:numFmt w:val="bullet"/>
+      <w:lvlText w:val=""/>
+      <w:lvlJc w:val="left"/>
+      <w:pPr>
+        <w:ind w:left="3255" w:hanging="360"/>
+      </w:pPr>
+      <w:rPr>
+        <w:rFonts w:ascii="Wingdings" w:hAnsi="Wingdings" w:hint="default"/>
+      </w:rPr>
+    </w:lvl>
+    <w:lvl w:ilvl="3" w:tplc="0C0A0001" w:tentative="1">
+      <w:start w:val="1"/>
+      <w:numFmt w:val="bullet"/>
+      <w:lvlText w:val=""/>
+      <w:lvlJc w:val="left"/>
+      <w:pPr>
+        <w:ind w:left="3975" w:hanging="360"/>
+      </w:pPr>
+      <w:rPr>
+        <w:rFonts w:ascii="Symbol" w:hAnsi="Symbol" w:hint="default"/>
+      </w:rPr>
+    </w:lvl>
+    <w:lvl w:ilvl="4" w:tplc="0C0A0003" w:tentative="1">
+      <w:start w:val="1"/>
+      <w:numFmt w:val="bullet"/>
+      <w:lvlText w:val="o"/>
+      <w:lvlJc w:val="left"/>
+      <w:pPr>
+        <w:ind w:left="4695" w:hanging="360"/>
+      </w:pPr>
+      <w:rPr>
+        <w:rFonts w:ascii="Courier New" w:hAnsi="Courier New" w:cs="Courier New" w:hint="default"/>
+      </w:rPr>
+    </w:lvl>
+    <w:lvl w:ilvl="5" w:tplc="0C0A0005" w:tentative="1">
+      <w:start w:val="1"/>
+      <w:numFmt w:val="bullet"/>
+      <w:lvlText w:val=""/>
+      <w:lvlJc w:val="left"/>
+      <w:pPr>
+        <w:ind w:left="5415" w:hanging="360"/>
+      </w:pPr>
+      <w:rPr>
+        <w:rFonts w:ascii="Wingdings" w:hAnsi="Wingdings" w:hint="default"/>
+      </w:rPr>
+    </w:lvl>
+    <w:lvl w:ilvl="6" w:tplc="0C0A0001" w:tentative="1">
+      <w:start w:val="1"/>
+      <w:numFmt w:val="bullet"/>
+      <w:lvlText w:val=""/>
+      <w:lvlJc w:val="left"/>
+      <w:pPr>
+        <w:ind w:left="6135" w:hanging="360"/>
+      </w:pPr>
+      <w:rPr>
+        <w:rFonts w:ascii="Symbol" w:hAnsi="Symbol" w:hint="default"/>
+      </w:rPr>
+    </w:lvl>
+    <w:lvl w:ilvl="7" w:tplc="0C0A0003" w:tentative="1">
+      <w:start w:val="1"/>
+      <w:numFmt w:val="bullet"/>
+      <w:lvlText w:val="o"/>
+      <w:lvlJc w:val="left"/>
+      <w:pPr>
+        <w:ind w:left="6855" w:hanging="360"/>
+      </w:pPr>
+      <w:rPr>
+        <w:rFonts w:ascii="Courier New" w:hAnsi="Courier New" w:cs="Courier New" w:hint="default"/>
+      </w:rPr>
+    </w:lvl>
+    <w:lvl w:ilvl="8" w:tplc="0C0A0005" w:tentative="1">
+      <w:start w:val="1"/>
+      <w:numFmt w:val="bullet"/>
+      <w:lvlText w:val=""/>
+      <w:lvlJc w:val="left"/>
+      <w:pPr>
+        <w:ind w:left="7575" w:hanging="360"/>
+      </w:pPr>
+      <w:rPr>
+        <w:rFonts w:ascii="Wingdings" w:hAnsi="Wingdings" w:hint="default"/>
+      </w:rPr>
+    </w:lvl>
+  </w:abstractNum>
   <w:num w:numId="1">
+    <w:abstractNumId w:val="23"/>
+  </w:num>
+  <w:num w:numId="2">
+    <w:abstractNumId w:val="17"/>
+  </w:num>
+  <w:num w:numId="3">
     <w:abstractNumId w:val="13"/>
   </w:num>
-  <w:num w:numId="2">
+  <w:num w:numId="4">
+    <w:abstractNumId w:val="1"/>
+  </w:num>
+  <w:num w:numId="5">
+    <w:abstractNumId w:val="25"/>
+  </w:num>
+  <w:num w:numId="6">
     <w:abstractNumId w:val="10"/>
   </w:num>
-  <w:num w:numId="3">
-    <w:abstractNumId w:val="7"/>
-  </w:num>
-  <w:num w:numId="4">
-    <w:abstractNumId w:val="9"/>
-  </w:num>
-  <w:num w:numId="5">
-    <w:abstractNumId w:val="8"/>
-  </w:num>
-  <w:num w:numId="6">
-    <w:abstractNumId w:val="2"/>
-  </w:num>
   <w:num w:numId="7">
-    <w:abstractNumId w:val="15"/>
+    <w:abstractNumId w:val="12"/>
   </w:num>
   <w:num w:numId="8">
-    <w:abstractNumId w:val="5"/>
+    <w:abstractNumId w:val="18"/>
   </w:num>
   <w:num w:numId="9">
-    <w:abstractNumId w:val="6"/>
+    <w:abstractNumId w:val="20"/>
   </w:num>
   <w:num w:numId="10">
-    <w:abstractNumId w:val="11"/>
+    <w:abstractNumId w:val="24"/>
   </w:num>
   <w:num w:numId="11">
-    <w:abstractNumId w:val="12"/>
+    <w:abstractNumId w:val="4"/>
   </w:num>
   <w:num w:numId="12">
-    <w:abstractNumId w:val="3"/>
+    <w:abstractNumId w:val="0"/>
   </w:num>
   <w:num w:numId="13">
-    <w:abstractNumId w:val="1"/>
+    <w:abstractNumId w:val="7"/>
   </w:num>
   <w:num w:numId="14">
     <w:abstractNumId w:val="14"/>
   </w:num>
   <w:num w:numId="15">
-    <w:abstractNumId w:val="4"/>
+    <w:abstractNumId w:val="8"/>
   </w:num>
   <w:num w:numId="16">
-    <w:abstractNumId w:val="0"/>
+    <w:abstractNumId w:val="3"/>
   </w:num>
+  <w:num w:numId="17">
+    <w:abstractNumId w:val="27"/>
+  </w:num>
+  <w:num w:numId="18">
+    <w:abstractNumId w:val="6"/>
+  </w:num>
+  <w:num w:numId="19">
+    <w:abstractNumId w:val="15"/>
+  </w:num>
+  <w:num w:numId="20">
+    <w:abstractNumId w:val="5"/>
+  </w:num>
+  <w:num w:numId="21">
+    <w:abstractNumId w:val="26"/>
+  </w:num>
+  <w:num w:numId="22">
+    <w:abstractNumId w:val="9"/>
+  </w:num>
+  <w:num w:numId="23">
+    <w:abstractNumId w:val="16"/>
+  </w:num>
+  <w:num w:numId="24">
+    <w:abstractNumId w:val="22"/>
+  </w:num>
+  <w:num w:numId="25">
+    <w:abstractNumId w:val="2"/>
+  </w:num>
+  <w:num w:numId="26">
+    <w:abstractNumId w:val="11"/>
+  </w:num>
+  <w:num w:numId="27">
+    <w:abstractNumId w:val="19"/>
+  </w:num>
+  <w:num w:numId="28">
+    <w:abstractNumId w:val="21"/>
+  </w:num>
+  <w:numIdMacAtCleanup w:val="28"/>
 </w:numbering>
 </file>
 
@@ -9452,7 +13360,7 @@
 </file>
 
 <file path=customXml/itemProps1.xml><?xml version="1.0" encoding="utf-8"?>
-<ds:datastoreItem xmlns:ds="http://schemas.openxmlformats.org/officeDocument/2006/customXml" ds:itemID="{5C19CB04-668C-4CBE-AEBA-73FC5D49F089}">
+<ds:datastoreItem xmlns:ds="http://schemas.openxmlformats.org/officeDocument/2006/customXml" ds:itemID="{7FA7758C-D6F1-4683-B66E-4E5598A4750F}">
   <ds:schemaRefs>
     <ds:schemaRef ds:uri="http://schemas.openxmlformats.org/officeDocument/2006/bibliography"/>
   </ds:schemaRefs>
